--- a/DOcuments.docx
+++ b/DOcuments.docx
@@ -106,6 +106,7 @@
         </w:rPr>
         <w:t> </w:t>
       </w:r>
+      <w:proofErr w:type="spellStart"/>
       <w:r>
         <w:rPr>
           <w:rFonts w:eastAsia="Times New Roman" w:cs="Times New Roman"/>
@@ -115,6 +116,7 @@
         </w:rPr>
         <w:t>App.propTypes</w:t>
       </w:r>
+      <w:proofErr w:type="spellEnd"/>
       <w:r>
         <w:rPr>
           <w:rFonts w:eastAsia="Times New Roman" w:cs="Times New Roman"/>
@@ -136,6 +138,7 @@
         </w:rPr>
         <w:t> </w:t>
       </w:r>
+      <w:proofErr w:type="spellStart"/>
       <w:r>
         <w:rPr>
           <w:rFonts w:eastAsia="Times New Roman" w:cs="Times New Roman"/>
@@ -145,6 +148,7 @@
         </w:rPr>
         <w:t>App.defaultProps</w:t>
       </w:r>
+      <w:proofErr w:type="spellEnd"/>
       <w:r>
         <w:rPr>
           <w:rFonts w:eastAsia="Times New Roman" w:cs="Times New Roman"/>
@@ -167,6 +171,7 @@
           <w:szCs w:val="31"/>
         </w:rPr>
       </w:pPr>
+      <w:proofErr w:type="spellStart"/>
       <w:r>
         <w:rPr>
           <w:rFonts w:asciiTheme="minorHAnsi" w:hAnsiTheme="minorHAnsi"/>
@@ -178,24 +183,26 @@
         </w:rPr>
         <w:t>App.jsx</w:t>
       </w:r>
-    </w:p>
-    <w:p>
-      <w:pPr>
-        <w:pStyle w:val="HTMLPreformatted"/>
-        <w:pBdr>
-          <w:top w:val="single" w:sz="6" w:space="4" w:color="D6D6D6"/>
-          <w:left w:val="single" w:sz="6" w:space="4" w:color="D6D6D6"/>
-          <w:bottom w:val="single" w:sz="6" w:space="4" w:color="D6D6D6"/>
-          <w:right w:val="single" w:sz="6" w:space="4" w:color="D6D6D6"/>
-        </w:pBdr>
-        <w:shd w:val="clear" w:color="auto" w:fill="EEEEEE"/>
-        <w:spacing w:after="150" w:line="240" w:lineRule="atLeast"/>
-        <w:rPr>
-          <w:rStyle w:val="pln"/>
-          <w:rFonts w:asciiTheme="minorHAnsi" w:hAnsiTheme="minorHAnsi" w:cs="Consolas"/>
-          <w:color w:val="313131"/>
-        </w:rPr>
-      </w:pPr>
+      <w:proofErr w:type="spellEnd"/>
+    </w:p>
+    <w:p>
+      <w:pPr>
+        <w:pStyle w:val="HTMLPreformatted"/>
+        <w:pBdr>
+          <w:top w:val="single" w:sz="6" w:space="4" w:color="D6D6D6"/>
+          <w:left w:val="single" w:sz="6" w:space="4" w:color="D6D6D6"/>
+          <w:bottom w:val="single" w:sz="6" w:space="4" w:color="D6D6D6"/>
+          <w:right w:val="single" w:sz="6" w:space="4" w:color="D6D6D6"/>
+        </w:pBdr>
+        <w:shd w:val="clear" w:color="auto" w:fill="EEEEEE"/>
+        <w:spacing w:after="150" w:line="240" w:lineRule="atLeast"/>
+        <w:rPr>
+          <w:rStyle w:val="pln"/>
+          <w:rFonts w:asciiTheme="minorHAnsi" w:hAnsiTheme="minorHAnsi" w:cs="Consolas"/>
+          <w:color w:val="313131"/>
+        </w:rPr>
+      </w:pPr>
+      <w:proofErr w:type="gramStart"/>
       <w:r>
         <w:rPr>
           <w:rStyle w:val="kwd"/>
@@ -204,6 +211,7 @@
         </w:rPr>
         <w:t>import</w:t>
       </w:r>
+      <w:proofErr w:type="gramEnd"/>
       <w:r>
         <w:rPr>
           <w:rStyle w:val="pln"/>
@@ -296,6 +304,7 @@
           <w:color w:val="313131"/>
         </w:rPr>
       </w:pPr>
+      <w:proofErr w:type="gramStart"/>
       <w:r>
         <w:rPr>
           <w:rStyle w:val="kwd"/>
@@ -304,6 +313,7 @@
         </w:rPr>
         <w:t>class</w:t>
       </w:r>
+      <w:proofErr w:type="gramEnd"/>
       <w:r>
         <w:rPr>
           <w:rStyle w:val="pln"/>
@@ -344,6 +354,7 @@
         </w:rPr>
         <w:t xml:space="preserve"> </w:t>
       </w:r>
+      <w:proofErr w:type="spellStart"/>
       <w:r>
         <w:rPr>
           <w:rStyle w:val="typ"/>
@@ -368,6 +379,7 @@
         </w:rPr>
         <w:t>Component</w:t>
       </w:r>
+      <w:proofErr w:type="spellEnd"/>
       <w:r>
         <w:rPr>
           <w:rStyle w:val="pln"/>
@@ -408,15 +420,33 @@
           <w:rFonts w:asciiTheme="minorHAnsi" w:hAnsiTheme="minorHAnsi" w:cs="Consolas"/>
           <w:color w:val="313131"/>
         </w:rPr>
-        <w:t xml:space="preserve">   render</w:t>
-      </w:r>
-      <w:r>
-        <w:rPr>
-          <w:rStyle w:val="pun"/>
-          <w:rFonts w:asciiTheme="minorHAnsi" w:hAnsiTheme="minorHAnsi" w:cs="Consolas"/>
-          <w:color w:val="666600"/>
-        </w:rPr>
-        <w:t>()</w:t>
+        <w:t xml:space="preserve">   </w:t>
+      </w:r>
+      <w:proofErr w:type="gramStart"/>
+      <w:r>
+        <w:rPr>
+          <w:rStyle w:val="pln"/>
+          <w:rFonts w:asciiTheme="minorHAnsi" w:hAnsiTheme="minorHAnsi" w:cs="Consolas"/>
+          <w:color w:val="313131"/>
+        </w:rPr>
+        <w:t>render</w:t>
+      </w:r>
+      <w:r>
+        <w:rPr>
+          <w:rStyle w:val="pun"/>
+          <w:rFonts w:asciiTheme="minorHAnsi" w:hAnsiTheme="minorHAnsi" w:cs="Consolas"/>
+          <w:color w:val="666600"/>
+        </w:rPr>
+        <w:t>(</w:t>
+      </w:r>
+      <w:proofErr w:type="gramEnd"/>
+      <w:r>
+        <w:rPr>
+          <w:rStyle w:val="pun"/>
+          <w:rFonts w:asciiTheme="minorHAnsi" w:hAnsiTheme="minorHAnsi" w:cs="Consolas"/>
+          <w:color w:val="666600"/>
+        </w:rPr>
+        <w:t>)</w:t>
       </w:r>
       <w:r>
         <w:rPr>
@@ -460,6 +490,7 @@
         </w:rPr>
         <w:t xml:space="preserve">      </w:t>
       </w:r>
+      <w:proofErr w:type="gramStart"/>
       <w:r>
         <w:rPr>
           <w:rStyle w:val="kwd"/>
@@ -468,6 +499,7 @@
         </w:rPr>
         <w:t>return</w:t>
       </w:r>
+      <w:proofErr w:type="gramEnd"/>
       <w:r>
         <w:rPr>
           <w:rStyle w:val="pln"/>
@@ -516,7 +548,25 @@
           <w:rFonts w:asciiTheme="minorHAnsi" w:hAnsiTheme="minorHAnsi" w:cs="Consolas"/>
           <w:color w:val="008800"/>
         </w:rPr>
-        <w:t>&lt;div&gt;</w:t>
+        <w:t>&lt;</w:t>
+      </w:r>
+      <w:proofErr w:type="gramStart"/>
+      <w:r>
+        <w:rPr>
+          <w:rStyle w:val="str"/>
+          <w:rFonts w:asciiTheme="minorHAnsi" w:hAnsiTheme="minorHAnsi" w:cs="Consolas"/>
+          <w:color w:val="008800"/>
+        </w:rPr>
+        <w:t>div</w:t>
+      </w:r>
+      <w:proofErr w:type="gramEnd"/>
+      <w:r>
+        <w:rPr>
+          <w:rStyle w:val="str"/>
+          <w:rFonts w:asciiTheme="minorHAnsi" w:hAnsiTheme="minorHAnsi" w:cs="Consolas"/>
+          <w:color w:val="008800"/>
+        </w:rPr>
+        <w:t>&gt;</w:t>
       </w:r>
     </w:p>
     <w:p>
@@ -584,6 +634,7 @@
         </w:rPr>
         <w:t>{</w:t>
       </w:r>
+      <w:proofErr w:type="spellStart"/>
       <w:r>
         <w:rPr>
           <w:rStyle w:val="kwd"/>
@@ -624,6 +675,7 @@
         </w:rPr>
         <w:t>propArray</w:t>
       </w:r>
+      <w:proofErr w:type="spellEnd"/>
       <w:r>
         <w:rPr>
           <w:rStyle w:val="pun"/>
@@ -714,6 +766,8 @@
         </w:rPr>
         <w:t>{</w:t>
       </w:r>
+      <w:proofErr w:type="spellStart"/>
+      <w:proofErr w:type="gramStart"/>
       <w:r>
         <w:rPr>
           <w:rStyle w:val="kwd"/>
@@ -752,7 +806,16 @@
           <w:rFonts w:asciiTheme="minorHAnsi" w:hAnsiTheme="minorHAnsi" w:cs="Consolas"/>
           <w:color w:val="313131"/>
         </w:rPr>
-        <w:t xml:space="preserve">propBool </w:t>
+        <w:t>propBool</w:t>
+      </w:r>
+      <w:proofErr w:type="spellEnd"/>
+      <w:r>
+        <w:rPr>
+          <w:rStyle w:val="pln"/>
+          <w:rFonts w:asciiTheme="minorHAnsi" w:hAnsiTheme="minorHAnsi" w:cs="Consolas"/>
+          <w:color w:val="313131"/>
+        </w:rPr>
+        <w:t xml:space="preserve"> </w:t>
       </w:r>
       <w:r>
         <w:rPr>
@@ -762,6 +825,7 @@
         </w:rPr>
         <w:t>?</w:t>
       </w:r>
+      <w:proofErr w:type="gramEnd"/>
       <w:r>
         <w:rPr>
           <w:rStyle w:val="pln"/>
@@ -776,7 +840,16 @@
           <w:rFonts w:asciiTheme="minorHAnsi" w:hAnsiTheme="minorHAnsi" w:cs="Consolas"/>
           <w:color w:val="008800"/>
         </w:rPr>
-        <w:t>"True..."</w:t>
+        <w:t>"True...</w:t>
+      </w:r>
+      <w:proofErr w:type="gramStart"/>
+      <w:r>
+        <w:rPr>
+          <w:rStyle w:val="str"/>
+          <w:rFonts w:asciiTheme="minorHAnsi" w:hAnsiTheme="minorHAnsi" w:cs="Consolas"/>
+          <w:color w:val="008800"/>
+        </w:rPr>
+        <w:t>"</w:t>
       </w:r>
       <w:r>
         <w:rPr>
@@ -794,6 +867,7 @@
         </w:rPr>
         <w:t>:</w:t>
       </w:r>
+      <w:proofErr w:type="gramEnd"/>
       <w:r>
         <w:rPr>
           <w:rStyle w:val="pln"/>
@@ -868,6 +942,7 @@
         </w:rPr>
         <w:t>&lt;h3&gt;</w:t>
       </w:r>
+      <w:proofErr w:type="spellStart"/>
       <w:r>
         <w:rPr>
           <w:rStyle w:val="typ"/>
@@ -876,6 +951,7 @@
         </w:rPr>
         <w:t>Func</w:t>
       </w:r>
+      <w:proofErr w:type="spellEnd"/>
       <w:r>
         <w:rPr>
           <w:rStyle w:val="pun"/>
@@ -900,6 +976,8 @@
         </w:rPr>
         <w:t>{</w:t>
       </w:r>
+      <w:proofErr w:type="spellStart"/>
+      <w:proofErr w:type="gramStart"/>
       <w:r>
         <w:rPr>
           <w:rStyle w:val="kwd"/>
@@ -940,6 +1018,7 @@
         </w:rPr>
         <w:t>propFunc</w:t>
       </w:r>
+      <w:proofErr w:type="spellEnd"/>
       <w:r>
         <w:rPr>
           <w:rStyle w:val="pun"/>
@@ -948,6 +1027,7 @@
         </w:rPr>
         <w:t>(</w:t>
       </w:r>
+      <w:proofErr w:type="gramEnd"/>
       <w:r>
         <w:rPr>
           <w:rStyle w:val="lit"/>
@@ -1046,6 +1126,7 @@
         </w:rPr>
         <w:t>{</w:t>
       </w:r>
+      <w:proofErr w:type="spellStart"/>
       <w:r>
         <w:rPr>
           <w:rStyle w:val="kwd"/>
@@ -1086,6 +1167,7 @@
         </w:rPr>
         <w:t>propNumber</w:t>
       </w:r>
+      <w:proofErr w:type="spellEnd"/>
       <w:r>
         <w:rPr>
           <w:rStyle w:val="pun"/>
@@ -1176,6 +1258,7 @@
         </w:rPr>
         <w:t>{</w:t>
       </w:r>
+      <w:proofErr w:type="spellStart"/>
       <w:r>
         <w:rPr>
           <w:rStyle w:val="kwd"/>
@@ -1216,6 +1299,7 @@
         </w:rPr>
         <w:t>propString</w:t>
       </w:r>
+      <w:proofErr w:type="spellEnd"/>
       <w:r>
         <w:rPr>
           <w:rStyle w:val="pun"/>
@@ -1814,6 +1898,7 @@
           <w:color w:val="313131"/>
         </w:rPr>
       </w:pPr>
+      <w:proofErr w:type="spellStart"/>
       <w:r>
         <w:rPr>
           <w:rStyle w:val="typ"/>
@@ -1836,7 +1921,16 @@
           <w:rFonts w:asciiTheme="minorHAnsi" w:hAnsiTheme="minorHAnsi" w:cs="Consolas"/>
           <w:color w:val="313131"/>
         </w:rPr>
-        <w:t xml:space="preserve">propTypes </w:t>
+        <w:t>propTypes</w:t>
+      </w:r>
+      <w:proofErr w:type="spellEnd"/>
+      <w:r>
+        <w:rPr>
+          <w:rStyle w:val="pln"/>
+          <w:rFonts w:asciiTheme="minorHAnsi" w:hAnsiTheme="minorHAnsi" w:cs="Consolas"/>
+          <w:color w:val="313131"/>
+        </w:rPr>
+        <w:t xml:space="preserve"> </w:t>
       </w:r>
       <w:r>
         <w:rPr>
@@ -1886,8 +1980,20 @@
           <w:rFonts w:asciiTheme="minorHAnsi" w:hAnsiTheme="minorHAnsi" w:cs="Consolas"/>
           <w:color w:val="313131"/>
         </w:rPr>
-        <w:t xml:space="preserve">   propArray</w:t>
-      </w:r>
+        <w:t xml:space="preserve">   </w:t>
+      </w:r>
+      <w:proofErr w:type="spellStart"/>
+      <w:proofErr w:type="gramStart"/>
+      <w:r>
+        <w:rPr>
+          <w:rStyle w:val="pln"/>
+          <w:rFonts w:asciiTheme="minorHAnsi" w:hAnsiTheme="minorHAnsi" w:cs="Consolas"/>
+          <w:color w:val="313131"/>
+        </w:rPr>
+        <w:t>propArray</w:t>
+      </w:r>
+      <w:proofErr w:type="spellEnd"/>
+      <w:proofErr w:type="gramEnd"/>
       <w:r>
         <w:rPr>
           <w:rStyle w:val="pun"/>
@@ -1904,6 +2010,7 @@
         </w:rPr>
         <w:t xml:space="preserve"> </w:t>
       </w:r>
+      <w:proofErr w:type="spellStart"/>
       <w:r>
         <w:rPr>
           <w:rStyle w:val="typ"/>
@@ -1960,6 +2067,7 @@
         </w:rPr>
         <w:t>isRequired</w:t>
       </w:r>
+      <w:proofErr w:type="spellEnd"/>
       <w:r>
         <w:rPr>
           <w:rStyle w:val="pun"/>
@@ -1992,8 +2100,20 @@
           <w:rFonts w:asciiTheme="minorHAnsi" w:hAnsiTheme="minorHAnsi" w:cs="Consolas"/>
           <w:color w:val="313131"/>
         </w:rPr>
-        <w:t xml:space="preserve">   propBool</w:t>
-      </w:r>
+        <w:t xml:space="preserve">   </w:t>
+      </w:r>
+      <w:proofErr w:type="spellStart"/>
+      <w:proofErr w:type="gramStart"/>
+      <w:r>
+        <w:rPr>
+          <w:rStyle w:val="pln"/>
+          <w:rFonts w:asciiTheme="minorHAnsi" w:hAnsiTheme="minorHAnsi" w:cs="Consolas"/>
+          <w:color w:val="313131"/>
+        </w:rPr>
+        <w:t>propBool</w:t>
+      </w:r>
+      <w:proofErr w:type="spellEnd"/>
+      <w:proofErr w:type="gramEnd"/>
       <w:r>
         <w:rPr>
           <w:rStyle w:val="pun"/>
@@ -2010,6 +2130,7 @@
         </w:rPr>
         <w:t xml:space="preserve"> </w:t>
       </w:r>
+      <w:proofErr w:type="spellStart"/>
       <w:r>
         <w:rPr>
           <w:rStyle w:val="typ"/>
@@ -2066,6 +2187,7 @@
         </w:rPr>
         <w:t>isRequired</w:t>
       </w:r>
+      <w:proofErr w:type="spellEnd"/>
       <w:r>
         <w:rPr>
           <w:rStyle w:val="pun"/>
@@ -2098,8 +2220,20 @@
           <w:rFonts w:asciiTheme="minorHAnsi" w:hAnsiTheme="minorHAnsi" w:cs="Consolas"/>
           <w:color w:val="313131"/>
         </w:rPr>
-        <w:t xml:space="preserve">   propFunc</w:t>
-      </w:r>
+        <w:t xml:space="preserve">   </w:t>
+      </w:r>
+      <w:proofErr w:type="spellStart"/>
+      <w:proofErr w:type="gramStart"/>
+      <w:r>
+        <w:rPr>
+          <w:rStyle w:val="pln"/>
+          <w:rFonts w:asciiTheme="minorHAnsi" w:hAnsiTheme="minorHAnsi" w:cs="Consolas"/>
+          <w:color w:val="313131"/>
+        </w:rPr>
+        <w:t>propFunc</w:t>
+      </w:r>
+      <w:proofErr w:type="spellEnd"/>
+      <w:proofErr w:type="gramEnd"/>
       <w:r>
         <w:rPr>
           <w:rStyle w:val="pun"/>
@@ -2116,6 +2250,7 @@
         </w:rPr>
         <w:t xml:space="preserve"> </w:t>
       </w:r>
+      <w:proofErr w:type="spellStart"/>
       <w:r>
         <w:rPr>
           <w:rStyle w:val="typ"/>
@@ -2156,6 +2291,7 @@
         </w:rPr>
         <w:t>func</w:t>
       </w:r>
+      <w:proofErr w:type="spellEnd"/>
       <w:r>
         <w:rPr>
           <w:rStyle w:val="pun"/>
@@ -2188,8 +2324,20 @@
           <w:rFonts w:asciiTheme="minorHAnsi" w:hAnsiTheme="minorHAnsi" w:cs="Consolas"/>
           <w:color w:val="313131"/>
         </w:rPr>
-        <w:t xml:space="preserve">   propNumber</w:t>
-      </w:r>
+        <w:t xml:space="preserve">   </w:t>
+      </w:r>
+      <w:proofErr w:type="spellStart"/>
+      <w:proofErr w:type="gramStart"/>
+      <w:r>
+        <w:rPr>
+          <w:rStyle w:val="pln"/>
+          <w:rFonts w:asciiTheme="minorHAnsi" w:hAnsiTheme="minorHAnsi" w:cs="Consolas"/>
+          <w:color w:val="313131"/>
+        </w:rPr>
+        <w:t>propNumber</w:t>
+      </w:r>
+      <w:proofErr w:type="spellEnd"/>
+      <w:proofErr w:type="gramEnd"/>
       <w:r>
         <w:rPr>
           <w:rStyle w:val="pun"/>
@@ -2206,6 +2354,7 @@
         </w:rPr>
         <w:t xml:space="preserve"> </w:t>
       </w:r>
+      <w:proofErr w:type="spellStart"/>
       <w:r>
         <w:rPr>
           <w:rStyle w:val="typ"/>
@@ -2246,6 +2395,7 @@
         </w:rPr>
         <w:t>number</w:t>
       </w:r>
+      <w:proofErr w:type="spellEnd"/>
       <w:r>
         <w:rPr>
           <w:rStyle w:val="pun"/>
@@ -2278,8 +2428,20 @@
           <w:rFonts w:asciiTheme="minorHAnsi" w:hAnsiTheme="minorHAnsi" w:cs="Consolas"/>
           <w:color w:val="313131"/>
         </w:rPr>
-        <w:t xml:space="preserve">   propString</w:t>
-      </w:r>
+        <w:t xml:space="preserve">   </w:t>
+      </w:r>
+      <w:proofErr w:type="spellStart"/>
+      <w:proofErr w:type="gramStart"/>
+      <w:r>
+        <w:rPr>
+          <w:rStyle w:val="pln"/>
+          <w:rFonts w:asciiTheme="minorHAnsi" w:hAnsiTheme="minorHAnsi" w:cs="Consolas"/>
+          <w:color w:val="313131"/>
+        </w:rPr>
+        <w:t>propString</w:t>
+      </w:r>
+      <w:proofErr w:type="spellEnd"/>
+      <w:proofErr w:type="gramEnd"/>
       <w:r>
         <w:rPr>
           <w:rStyle w:val="pun"/>
@@ -2296,6 +2458,7 @@
         </w:rPr>
         <w:t xml:space="preserve"> </w:t>
       </w:r>
+      <w:proofErr w:type="spellStart"/>
       <w:r>
         <w:rPr>
           <w:rStyle w:val="typ"/>
@@ -2336,6 +2499,7 @@
         </w:rPr>
         <w:t>string</w:t>
       </w:r>
+      <w:proofErr w:type="spellEnd"/>
       <w:r>
         <w:rPr>
           <w:rStyle w:val="pun"/>
@@ -2368,8 +2532,20 @@
           <w:rFonts w:asciiTheme="minorHAnsi" w:hAnsiTheme="minorHAnsi" w:cs="Consolas"/>
           <w:color w:val="313131"/>
         </w:rPr>
-        <w:t xml:space="preserve">   propObject</w:t>
-      </w:r>
+        <w:t xml:space="preserve">   </w:t>
+      </w:r>
+      <w:proofErr w:type="spellStart"/>
+      <w:proofErr w:type="gramStart"/>
+      <w:r>
+        <w:rPr>
+          <w:rStyle w:val="pln"/>
+          <w:rFonts w:asciiTheme="minorHAnsi" w:hAnsiTheme="minorHAnsi" w:cs="Consolas"/>
+          <w:color w:val="313131"/>
+        </w:rPr>
+        <w:t>propObject</w:t>
+      </w:r>
+      <w:proofErr w:type="spellEnd"/>
+      <w:proofErr w:type="gramEnd"/>
       <w:r>
         <w:rPr>
           <w:rStyle w:val="pun"/>
@@ -2386,6 +2562,7 @@
         </w:rPr>
         <w:t xml:space="preserve"> </w:t>
       </w:r>
+      <w:proofErr w:type="spellStart"/>
       <w:r>
         <w:rPr>
           <w:rStyle w:val="typ"/>
@@ -2426,6 +2603,7 @@
         </w:rPr>
         <w:t>object</w:t>
       </w:r>
+      <w:proofErr w:type="spellEnd"/>
     </w:p>
     <w:p>
       <w:pPr>
@@ -2488,6 +2666,7 @@
           <w:color w:val="313131"/>
         </w:rPr>
       </w:pPr>
+      <w:proofErr w:type="spellStart"/>
       <w:r>
         <w:rPr>
           <w:rStyle w:val="typ"/>
@@ -2511,7 +2690,16 @@
           <w:rFonts w:asciiTheme="minorHAnsi" w:hAnsiTheme="minorHAnsi" w:cs="Consolas"/>
           <w:color w:val="313131"/>
         </w:rPr>
-        <w:t xml:space="preserve">defaultProps </w:t>
+        <w:t>defaultProps</w:t>
+      </w:r>
+      <w:proofErr w:type="spellEnd"/>
+      <w:r>
+        <w:rPr>
+          <w:rStyle w:val="pln"/>
+          <w:rFonts w:asciiTheme="minorHAnsi" w:hAnsiTheme="minorHAnsi" w:cs="Consolas"/>
+          <w:color w:val="313131"/>
+        </w:rPr>
+        <w:t xml:space="preserve"> </w:t>
       </w:r>
       <w:r>
         <w:rPr>
@@ -2561,8 +2749,20 @@
           <w:rFonts w:asciiTheme="minorHAnsi" w:hAnsiTheme="minorHAnsi" w:cs="Consolas"/>
           <w:color w:val="313131"/>
         </w:rPr>
-        <w:t xml:space="preserve">   propArray</w:t>
-      </w:r>
+        <w:t xml:space="preserve">   </w:t>
+      </w:r>
+      <w:proofErr w:type="spellStart"/>
+      <w:proofErr w:type="gramStart"/>
+      <w:r>
+        <w:rPr>
+          <w:rStyle w:val="pln"/>
+          <w:rFonts w:asciiTheme="minorHAnsi" w:hAnsiTheme="minorHAnsi" w:cs="Consolas"/>
+          <w:color w:val="313131"/>
+        </w:rPr>
+        <w:t>propArray</w:t>
+      </w:r>
+      <w:proofErr w:type="spellEnd"/>
+      <w:proofErr w:type="gramEnd"/>
       <w:r>
         <w:rPr>
           <w:rStyle w:val="pun"/>
@@ -2691,8 +2891,20 @@
           <w:rFonts w:asciiTheme="minorHAnsi" w:hAnsiTheme="minorHAnsi" w:cs="Consolas"/>
           <w:color w:val="313131"/>
         </w:rPr>
-        <w:t xml:space="preserve">   propBool</w:t>
-      </w:r>
+        <w:t xml:space="preserve">   </w:t>
+      </w:r>
+      <w:proofErr w:type="spellStart"/>
+      <w:proofErr w:type="gramStart"/>
+      <w:r>
+        <w:rPr>
+          <w:rStyle w:val="pln"/>
+          <w:rFonts w:asciiTheme="minorHAnsi" w:hAnsiTheme="minorHAnsi" w:cs="Consolas"/>
+          <w:color w:val="313131"/>
+        </w:rPr>
+        <w:t>propBool</w:t>
+      </w:r>
+      <w:proofErr w:type="spellEnd"/>
+      <w:proofErr w:type="gramEnd"/>
       <w:r>
         <w:rPr>
           <w:rStyle w:val="pun"/>
@@ -2749,8 +2961,20 @@
           <w:rFonts w:asciiTheme="minorHAnsi" w:hAnsiTheme="minorHAnsi" w:cs="Consolas"/>
           <w:color w:val="313131"/>
         </w:rPr>
-        <w:t xml:space="preserve">   propFunc</w:t>
-      </w:r>
+        <w:t xml:space="preserve">   </w:t>
+      </w:r>
+      <w:proofErr w:type="spellStart"/>
+      <w:proofErr w:type="gramStart"/>
+      <w:r>
+        <w:rPr>
+          <w:rStyle w:val="pln"/>
+          <w:rFonts w:asciiTheme="minorHAnsi" w:hAnsiTheme="minorHAnsi" w:cs="Consolas"/>
+          <w:color w:val="313131"/>
+        </w:rPr>
+        <w:t>propFunc</w:t>
+      </w:r>
+      <w:proofErr w:type="spellEnd"/>
+      <w:proofErr w:type="gramEnd"/>
       <w:r>
         <w:rPr>
           <w:rStyle w:val="pun"/>
@@ -2847,8 +3071,20 @@
           <w:rFonts w:asciiTheme="minorHAnsi" w:hAnsiTheme="minorHAnsi" w:cs="Consolas"/>
           <w:color w:val="313131"/>
         </w:rPr>
-        <w:t xml:space="preserve">   propNumber</w:t>
-      </w:r>
+        <w:t xml:space="preserve">   </w:t>
+      </w:r>
+      <w:proofErr w:type="spellStart"/>
+      <w:proofErr w:type="gramStart"/>
+      <w:r>
+        <w:rPr>
+          <w:rStyle w:val="pln"/>
+          <w:rFonts w:asciiTheme="minorHAnsi" w:hAnsiTheme="minorHAnsi" w:cs="Consolas"/>
+          <w:color w:val="313131"/>
+        </w:rPr>
+        <w:t>propNumber</w:t>
+      </w:r>
+      <w:proofErr w:type="spellEnd"/>
+      <w:proofErr w:type="gramEnd"/>
       <w:r>
         <w:rPr>
           <w:rStyle w:val="pun"/>
@@ -2905,8 +3141,20 @@
           <w:rFonts w:asciiTheme="minorHAnsi" w:hAnsiTheme="minorHAnsi" w:cs="Consolas"/>
           <w:color w:val="313131"/>
         </w:rPr>
-        <w:t xml:space="preserve">   propString</w:t>
-      </w:r>
+        <w:t xml:space="preserve">   </w:t>
+      </w:r>
+      <w:proofErr w:type="spellStart"/>
+      <w:proofErr w:type="gramStart"/>
+      <w:r>
+        <w:rPr>
+          <w:rStyle w:val="pln"/>
+          <w:rFonts w:asciiTheme="minorHAnsi" w:hAnsiTheme="minorHAnsi" w:cs="Consolas"/>
+          <w:color w:val="313131"/>
+        </w:rPr>
+        <w:t>propString</w:t>
+      </w:r>
+      <w:proofErr w:type="spellEnd"/>
+      <w:proofErr w:type="gramEnd"/>
       <w:r>
         <w:rPr>
           <w:rStyle w:val="pun"/>
@@ -2989,8 +3237,20 @@
           <w:rFonts w:asciiTheme="minorHAnsi" w:hAnsiTheme="minorHAnsi" w:cs="Consolas"/>
           <w:color w:val="313131"/>
         </w:rPr>
-        <w:t xml:space="preserve">   propObject</w:t>
-      </w:r>
+        <w:t xml:space="preserve">   </w:t>
+      </w:r>
+      <w:proofErr w:type="spellStart"/>
+      <w:proofErr w:type="gramStart"/>
+      <w:r>
+        <w:rPr>
+          <w:rStyle w:val="pln"/>
+          <w:rFonts w:asciiTheme="minorHAnsi" w:hAnsiTheme="minorHAnsi" w:cs="Consolas"/>
+          <w:color w:val="313131"/>
+        </w:rPr>
+        <w:t>propObject</w:t>
+      </w:r>
+      <w:proofErr w:type="spellEnd"/>
+      <w:proofErr w:type="gramEnd"/>
       <w:r>
         <w:rPr>
           <w:rStyle w:val="pun"/>
@@ -3268,6 +3528,7 @@
           <w:color w:val="313131"/>
         </w:rPr>
       </w:pPr>
+      <w:proofErr w:type="gramStart"/>
       <w:r>
         <w:rPr>
           <w:rStyle w:val="kwd"/>
@@ -3276,6 +3537,7 @@
         </w:rPr>
         <w:t>export</w:t>
       </w:r>
+      <w:proofErr w:type="gramEnd"/>
       <w:r>
         <w:rPr>
           <w:rStyle w:val="pln"/>
@@ -3360,6 +3622,7 @@
           <w:color w:val="313131"/>
         </w:rPr>
       </w:pPr>
+      <w:proofErr w:type="gramStart"/>
       <w:r>
         <w:rPr>
           <w:rStyle w:val="kwd"/>
@@ -3368,6 +3631,7 @@
         </w:rPr>
         <w:t>import</w:t>
       </w:r>
+      <w:proofErr w:type="gramEnd"/>
       <w:r>
         <w:rPr>
           <w:rStyle w:val="pln"/>
@@ -3442,6 +3706,7 @@
           <w:color w:val="313131"/>
         </w:rPr>
       </w:pPr>
+      <w:proofErr w:type="gramStart"/>
       <w:r>
         <w:rPr>
           <w:rStyle w:val="kwd"/>
@@ -3450,14 +3715,16 @@
         </w:rPr>
         <w:t>import</w:t>
       </w:r>
-      <w:r>
-        <w:rPr>
-          <w:rStyle w:val="pln"/>
-          <w:rFonts w:asciiTheme="minorHAnsi" w:hAnsiTheme="minorHAnsi" w:cs="Consolas"/>
-          <w:color w:val="313131"/>
-        </w:rPr>
-        <w:t xml:space="preserve"> </w:t>
-      </w:r>
+      <w:proofErr w:type="gramEnd"/>
+      <w:r>
+        <w:rPr>
+          <w:rStyle w:val="pln"/>
+          <w:rFonts w:asciiTheme="minorHAnsi" w:hAnsiTheme="minorHAnsi" w:cs="Consolas"/>
+          <w:color w:val="313131"/>
+        </w:rPr>
+        <w:t xml:space="preserve"> </w:t>
+      </w:r>
+      <w:proofErr w:type="spellStart"/>
       <w:r>
         <w:rPr>
           <w:rStyle w:val="typ"/>
@@ -3466,6 +3733,7 @@
         </w:rPr>
         <w:t>ReactDOM</w:t>
       </w:r>
+      <w:proofErr w:type="spellEnd"/>
       <w:r>
         <w:rPr>
           <w:rStyle w:val="pln"/>
@@ -3496,7 +3764,25 @@
           <w:rFonts w:asciiTheme="minorHAnsi" w:hAnsiTheme="minorHAnsi" w:cs="Consolas"/>
           <w:color w:val="008800"/>
         </w:rPr>
-        <w:t>'react-dom'</w:t>
+        <w:t>'react-</w:t>
+      </w:r>
+      <w:proofErr w:type="spellStart"/>
+      <w:r>
+        <w:rPr>
+          <w:rStyle w:val="str"/>
+          <w:rFonts w:asciiTheme="minorHAnsi" w:hAnsiTheme="minorHAnsi" w:cs="Consolas"/>
+          <w:color w:val="008800"/>
+        </w:rPr>
+        <w:t>dom</w:t>
+      </w:r>
+      <w:proofErr w:type="spellEnd"/>
+      <w:r>
+        <w:rPr>
+          <w:rStyle w:val="str"/>
+          <w:rFonts w:asciiTheme="minorHAnsi" w:hAnsiTheme="minorHAnsi" w:cs="Consolas"/>
+          <w:color w:val="008800"/>
+        </w:rPr>
+        <w:t>'</w:t>
       </w:r>
       <w:r>
         <w:rPr>
@@ -3524,6 +3810,7 @@
           <w:color w:val="313131"/>
         </w:rPr>
       </w:pPr>
+      <w:proofErr w:type="gramStart"/>
       <w:r>
         <w:rPr>
           <w:rStyle w:val="kwd"/>
@@ -3532,6 +3819,7 @@
         </w:rPr>
         <w:t>import</w:t>
       </w:r>
+      <w:proofErr w:type="gramEnd"/>
       <w:r>
         <w:rPr>
           <w:rStyle w:val="pln"/>
@@ -3578,7 +3866,25 @@
           <w:rFonts w:asciiTheme="minorHAnsi" w:hAnsiTheme="minorHAnsi" w:cs="Consolas"/>
           <w:color w:val="008800"/>
         </w:rPr>
-        <w:t>'./App.jsx'</w:t>
+        <w:t>'./</w:t>
+      </w:r>
+      <w:proofErr w:type="spellStart"/>
+      <w:r>
+        <w:rPr>
+          <w:rStyle w:val="str"/>
+          <w:rFonts w:asciiTheme="minorHAnsi" w:hAnsiTheme="minorHAnsi" w:cs="Consolas"/>
+          <w:color w:val="008800"/>
+        </w:rPr>
+        <w:t>App.jsx</w:t>
+      </w:r>
+      <w:proofErr w:type="spellEnd"/>
+      <w:r>
+        <w:rPr>
+          <w:rStyle w:val="str"/>
+          <w:rFonts w:asciiTheme="minorHAnsi" w:hAnsiTheme="minorHAnsi" w:cs="Consolas"/>
+          <w:color w:val="008800"/>
+        </w:rPr>
+        <w:t>'</w:t>
       </w:r>
       <w:r>
         <w:rPr>
@@ -3623,6 +3929,8 @@
           <w:color w:val="313131"/>
         </w:rPr>
       </w:pPr>
+      <w:proofErr w:type="spellStart"/>
+      <w:proofErr w:type="gramStart"/>
       <w:r>
         <w:rPr>
           <w:rStyle w:val="typ"/>
@@ -3647,13 +3955,23 @@
         </w:rPr>
         <w:t>render</w:t>
       </w:r>
-      <w:r>
-        <w:rPr>
-          <w:rStyle w:val="pun"/>
-          <w:rFonts w:asciiTheme="minorHAnsi" w:hAnsiTheme="minorHAnsi" w:cs="Consolas"/>
-          <w:color w:val="666600"/>
-        </w:rPr>
-        <w:t>(&lt;</w:t>
+      <w:proofErr w:type="spellEnd"/>
+      <w:r>
+        <w:rPr>
+          <w:rStyle w:val="pun"/>
+          <w:rFonts w:asciiTheme="minorHAnsi" w:hAnsiTheme="minorHAnsi" w:cs="Consolas"/>
+          <w:color w:val="666600"/>
+        </w:rPr>
+        <w:t>(</w:t>
+      </w:r>
+      <w:proofErr w:type="gramEnd"/>
+      <w:r>
+        <w:rPr>
+          <w:rStyle w:val="pun"/>
+          <w:rFonts w:asciiTheme="minorHAnsi" w:hAnsiTheme="minorHAnsi" w:cs="Consolas"/>
+          <w:color w:val="666600"/>
+        </w:rPr>
+        <w:t>&lt;</w:t>
       </w:r>
       <w:r>
         <w:rPr>
@@ -3677,7 +3995,16 @@
           <w:rFonts w:asciiTheme="minorHAnsi" w:hAnsiTheme="minorHAnsi" w:cs="Consolas"/>
           <w:color w:val="313131"/>
         </w:rPr>
-        <w:t xml:space="preserve"> document</w:t>
+        <w:t xml:space="preserve"> </w:t>
+      </w:r>
+      <w:proofErr w:type="spellStart"/>
+      <w:r>
+        <w:rPr>
+          <w:rStyle w:val="pln"/>
+          <w:rFonts w:asciiTheme="minorHAnsi" w:hAnsiTheme="minorHAnsi" w:cs="Consolas"/>
+          <w:color w:val="313131"/>
+        </w:rPr>
+        <w:t>document</w:t>
       </w:r>
       <w:r>
         <w:rPr>
@@ -3695,6 +4022,7 @@
         </w:rPr>
         <w:t>getElementById</w:t>
       </w:r>
+      <w:proofErr w:type="spellEnd"/>
       <w:r>
         <w:rPr>
           <w:rStyle w:val="pun"/>
@@ -3735,6 +4063,8 @@
           <w:shd w:val="clear" w:color="auto" w:fill="FFFFFF"/>
         </w:rPr>
       </w:pPr>
+      <w:proofErr w:type="spellStart"/>
+      <w:proofErr w:type="gramStart"/>
       <w:r>
         <w:rPr>
           <w:b/>
@@ -3743,7 +4073,27 @@
           <w:shd w:val="clear" w:color="auto" w:fill="FFFFFF"/>
         </w:rPr>
         <w:lastRenderedPageBreak/>
-        <w:t>setState()</w:t>
+        <w:t>setState</w:t>
+      </w:r>
+      <w:proofErr w:type="spellEnd"/>
+      <w:r>
+        <w:rPr>
+          <w:b/>
+          <w:bCs/>
+          <w:color w:val="000000"/>
+          <w:shd w:val="clear" w:color="auto" w:fill="FFFFFF"/>
+        </w:rPr>
+        <w:t>(</w:t>
+      </w:r>
+      <w:proofErr w:type="gramEnd"/>
+      <w:r>
+        <w:rPr>
+          <w:b/>
+          <w:bCs/>
+          <w:color w:val="000000"/>
+          <w:shd w:val="clear" w:color="auto" w:fill="FFFFFF"/>
+        </w:rPr>
+        <w:t>)</w:t>
       </w:r>
       <w:r>
         <w:rPr>
@@ -3778,6 +4128,7 @@
           <w:color w:val="313131"/>
         </w:rPr>
       </w:pPr>
+      <w:proofErr w:type="gramStart"/>
       <w:r>
         <w:rPr>
           <w:rStyle w:val="kwd"/>
@@ -3786,6 +4137,7 @@
         </w:rPr>
         <w:t>import</w:t>
       </w:r>
+      <w:proofErr w:type="gramEnd"/>
       <w:r>
         <w:rPr>
           <w:rStyle w:val="pln"/>
@@ -3878,6 +4230,7 @@
           <w:color w:val="313131"/>
         </w:rPr>
       </w:pPr>
+      <w:proofErr w:type="gramStart"/>
       <w:r>
         <w:rPr>
           <w:rStyle w:val="kwd"/>
@@ -3886,6 +4239,7 @@
         </w:rPr>
         <w:t>class</w:t>
       </w:r>
+      <w:proofErr w:type="gramEnd"/>
       <w:r>
         <w:rPr>
           <w:rStyle w:val="pln"/>
@@ -3926,6 +4280,7 @@
         </w:rPr>
         <w:t xml:space="preserve"> </w:t>
       </w:r>
+      <w:proofErr w:type="spellStart"/>
       <w:r>
         <w:rPr>
           <w:rStyle w:val="typ"/>
@@ -3950,6 +4305,7 @@
         </w:rPr>
         <w:t>Component</w:t>
       </w:r>
+      <w:proofErr w:type="spellEnd"/>
       <w:r>
         <w:rPr>
           <w:rStyle w:val="pln"/>
@@ -3990,15 +4346,33 @@
           <w:rFonts w:asciiTheme="minorHAnsi" w:eastAsiaTheme="majorEastAsia" w:hAnsiTheme="minorHAnsi" w:cs="Consolas"/>
           <w:color w:val="313131"/>
         </w:rPr>
-        <w:t xml:space="preserve">   constructor</w:t>
-      </w:r>
-      <w:r>
-        <w:rPr>
-          <w:rStyle w:val="pun"/>
-          <w:rFonts w:asciiTheme="minorHAnsi" w:hAnsiTheme="minorHAnsi" w:cs="Consolas"/>
-          <w:color w:val="666600"/>
-        </w:rPr>
-        <w:t>()</w:t>
+        <w:t xml:space="preserve">   </w:t>
+      </w:r>
+      <w:proofErr w:type="gramStart"/>
+      <w:r>
+        <w:rPr>
+          <w:rStyle w:val="pln"/>
+          <w:rFonts w:asciiTheme="minorHAnsi" w:eastAsiaTheme="majorEastAsia" w:hAnsiTheme="minorHAnsi" w:cs="Consolas"/>
+          <w:color w:val="313131"/>
+        </w:rPr>
+        <w:t>constructor</w:t>
+      </w:r>
+      <w:r>
+        <w:rPr>
+          <w:rStyle w:val="pun"/>
+          <w:rFonts w:asciiTheme="minorHAnsi" w:hAnsiTheme="minorHAnsi" w:cs="Consolas"/>
+          <w:color w:val="666600"/>
+        </w:rPr>
+        <w:t>(</w:t>
+      </w:r>
+      <w:proofErr w:type="gramEnd"/>
+      <w:r>
+        <w:rPr>
+          <w:rStyle w:val="pun"/>
+          <w:rFonts w:asciiTheme="minorHAnsi" w:hAnsiTheme="minorHAnsi" w:cs="Consolas"/>
+          <w:color w:val="666600"/>
+        </w:rPr>
+        <w:t>)</w:t>
       </w:r>
       <w:r>
         <w:rPr>
@@ -4042,6 +4416,7 @@
         </w:rPr>
         <w:t xml:space="preserve">      </w:t>
       </w:r>
+      <w:proofErr w:type="gramStart"/>
       <w:r>
         <w:rPr>
           <w:rStyle w:val="kwd"/>
@@ -4056,7 +4431,16 @@
           <w:rFonts w:asciiTheme="minorHAnsi" w:hAnsiTheme="minorHAnsi" w:cs="Consolas"/>
           <w:color w:val="666600"/>
         </w:rPr>
-        <w:t>();</w:t>
+        <w:t>(</w:t>
+      </w:r>
+      <w:proofErr w:type="gramEnd"/>
+      <w:r>
+        <w:rPr>
+          <w:rStyle w:val="pun"/>
+          <w:rFonts w:asciiTheme="minorHAnsi" w:hAnsiTheme="minorHAnsi" w:cs="Consolas"/>
+          <w:color w:val="666600"/>
+        </w:rPr>
+        <w:t>);</w:t>
       </w:r>
     </w:p>
     <w:p>
@@ -4118,6 +4502,7 @@
         </w:rPr>
         <w:t xml:space="preserve">      </w:t>
       </w:r>
+      <w:proofErr w:type="spellStart"/>
       <w:r>
         <w:rPr>
           <w:rStyle w:val="kwd"/>
@@ -4140,7 +4525,16 @@
           <w:rFonts w:asciiTheme="minorHAnsi" w:eastAsiaTheme="majorEastAsia" w:hAnsiTheme="minorHAnsi" w:cs="Consolas"/>
           <w:color w:val="313131"/>
         </w:rPr>
-        <w:t xml:space="preserve">state </w:t>
+        <w:t>state</w:t>
+      </w:r>
+      <w:proofErr w:type="spellEnd"/>
+      <w:r>
+        <w:rPr>
+          <w:rStyle w:val="pln"/>
+          <w:rFonts w:asciiTheme="minorHAnsi" w:eastAsiaTheme="majorEastAsia" w:hAnsiTheme="minorHAnsi" w:cs="Consolas"/>
+          <w:color w:val="313131"/>
+        </w:rPr>
+        <w:t xml:space="preserve"> </w:t>
       </w:r>
       <w:r>
         <w:rPr>
@@ -4190,8 +4584,18 @@
           <w:rFonts w:asciiTheme="minorHAnsi" w:eastAsiaTheme="majorEastAsia" w:hAnsiTheme="minorHAnsi" w:cs="Consolas"/>
           <w:color w:val="313131"/>
         </w:rPr>
-        <w:t xml:space="preserve">         data</w:t>
-      </w:r>
+        <w:t xml:space="preserve">         </w:t>
+      </w:r>
+      <w:proofErr w:type="gramStart"/>
+      <w:r>
+        <w:rPr>
+          <w:rStyle w:val="pln"/>
+          <w:rFonts w:asciiTheme="minorHAnsi" w:eastAsiaTheme="majorEastAsia" w:hAnsiTheme="minorHAnsi" w:cs="Consolas"/>
+          <w:color w:val="313131"/>
+        </w:rPr>
+        <w:t>data</w:t>
+      </w:r>
+      <w:proofErr w:type="gramEnd"/>
       <w:r>
         <w:rPr>
           <w:rStyle w:val="pun"/>
@@ -4302,6 +4706,7 @@
         </w:rPr>
         <w:t xml:space="preserve">      </w:t>
       </w:r>
+      <w:proofErr w:type="spellStart"/>
       <w:r>
         <w:rPr>
           <w:rStyle w:val="kwd"/>
@@ -4324,7 +4729,16 @@
           <w:rFonts w:asciiTheme="minorHAnsi" w:eastAsiaTheme="majorEastAsia" w:hAnsiTheme="minorHAnsi" w:cs="Consolas"/>
           <w:color w:val="313131"/>
         </w:rPr>
-        <w:t xml:space="preserve">setStateHandler </w:t>
+        <w:t>setStateHandler</w:t>
+      </w:r>
+      <w:proofErr w:type="spellEnd"/>
+      <w:r>
+        <w:rPr>
+          <w:rStyle w:val="pln"/>
+          <w:rFonts w:asciiTheme="minorHAnsi" w:eastAsiaTheme="majorEastAsia" w:hAnsiTheme="minorHAnsi" w:cs="Consolas"/>
+          <w:color w:val="313131"/>
+        </w:rPr>
+        <w:t xml:space="preserve"> </w:t>
       </w:r>
       <w:r>
         <w:rPr>
@@ -4342,6 +4756,8 @@
         </w:rPr>
         <w:t xml:space="preserve"> </w:t>
       </w:r>
+      <w:proofErr w:type="spellStart"/>
+      <w:proofErr w:type="gramStart"/>
       <w:r>
         <w:rPr>
           <w:rStyle w:val="kwd"/>
@@ -4382,6 +4798,7 @@
         </w:rPr>
         <w:t>bind</w:t>
       </w:r>
+      <w:proofErr w:type="spellEnd"/>
       <w:r>
         <w:rPr>
           <w:rStyle w:val="pun"/>
@@ -4390,6 +4807,7 @@
         </w:rPr>
         <w:t>(</w:t>
       </w:r>
+      <w:proofErr w:type="gramEnd"/>
       <w:r>
         <w:rPr>
           <w:rStyle w:val="kwd"/>
@@ -4482,15 +4900,35 @@
           <w:rFonts w:asciiTheme="minorHAnsi" w:eastAsiaTheme="majorEastAsia" w:hAnsiTheme="minorHAnsi" w:cs="Consolas"/>
           <w:color w:val="313131"/>
         </w:rPr>
-        <w:t xml:space="preserve">   setStateHandler</w:t>
-      </w:r>
-      <w:r>
-        <w:rPr>
-          <w:rStyle w:val="pun"/>
-          <w:rFonts w:asciiTheme="minorHAnsi" w:hAnsiTheme="minorHAnsi" w:cs="Consolas"/>
-          <w:color w:val="666600"/>
-        </w:rPr>
-        <w:t>()</w:t>
+        <w:t xml:space="preserve">   </w:t>
+      </w:r>
+      <w:proofErr w:type="spellStart"/>
+      <w:proofErr w:type="gramStart"/>
+      <w:r>
+        <w:rPr>
+          <w:rStyle w:val="pln"/>
+          <w:rFonts w:asciiTheme="minorHAnsi" w:eastAsiaTheme="majorEastAsia" w:hAnsiTheme="minorHAnsi" w:cs="Consolas"/>
+          <w:color w:val="313131"/>
+        </w:rPr>
+        <w:t>setStateHandler</w:t>
+      </w:r>
+      <w:proofErr w:type="spellEnd"/>
+      <w:r>
+        <w:rPr>
+          <w:rStyle w:val="pun"/>
+          <w:rFonts w:asciiTheme="minorHAnsi" w:hAnsiTheme="minorHAnsi" w:cs="Consolas"/>
+          <w:color w:val="666600"/>
+        </w:rPr>
+        <w:t>(</w:t>
+      </w:r>
+      <w:proofErr w:type="gramEnd"/>
+      <w:r>
+        <w:rPr>
+          <w:rStyle w:val="pun"/>
+          <w:rFonts w:asciiTheme="minorHAnsi" w:hAnsiTheme="minorHAnsi" w:cs="Consolas"/>
+          <w:color w:val="666600"/>
+        </w:rPr>
+        <w:t>)</w:t>
       </w:r>
       <w:r>
         <w:rPr>
@@ -4534,6 +4972,8 @@
         </w:rPr>
         <w:t xml:space="preserve">      </w:t>
       </w:r>
+      <w:proofErr w:type="spellStart"/>
+      <w:proofErr w:type="gramStart"/>
       <w:r>
         <w:rPr>
           <w:rStyle w:val="kwd"/>
@@ -4542,6 +4982,8 @@
         </w:rPr>
         <w:t>var</w:t>
       </w:r>
+      <w:proofErr w:type="spellEnd"/>
+      <w:proofErr w:type="gramEnd"/>
       <w:r>
         <w:rPr>
           <w:rStyle w:val="pln"/>
@@ -4572,7 +5014,25 @@
           <w:rFonts w:asciiTheme="minorHAnsi" w:hAnsiTheme="minorHAnsi" w:cs="Consolas"/>
           <w:color w:val="008800"/>
         </w:rPr>
-        <w:t>"setState..."</w:t>
+        <w:t>"</w:t>
+      </w:r>
+      <w:proofErr w:type="spellStart"/>
+      <w:r>
+        <w:rPr>
+          <w:rStyle w:val="str"/>
+          <w:rFonts w:asciiTheme="minorHAnsi" w:hAnsiTheme="minorHAnsi" w:cs="Consolas"/>
+          <w:color w:val="008800"/>
+        </w:rPr>
+        <w:t>setState</w:t>
+      </w:r>
+      <w:proofErr w:type="spellEnd"/>
+      <w:r>
+        <w:rPr>
+          <w:rStyle w:val="str"/>
+          <w:rFonts w:asciiTheme="minorHAnsi" w:hAnsiTheme="minorHAnsi" w:cs="Consolas"/>
+          <w:color w:val="008800"/>
+        </w:rPr>
+        <w:t>..."</w:t>
       </w:r>
     </w:p>
     <w:p>
@@ -4600,6 +5060,8 @@
         </w:rPr>
         <w:t xml:space="preserve">      </w:t>
       </w:r>
+      <w:proofErr w:type="spellStart"/>
+      <w:proofErr w:type="gramStart"/>
       <w:r>
         <w:rPr>
           <w:rStyle w:val="kwd"/>
@@ -4608,13 +5070,33 @@
         </w:rPr>
         <w:t>var</w:t>
       </w:r>
-      <w:r>
-        <w:rPr>
-          <w:rStyle w:val="pln"/>
-          <w:rFonts w:asciiTheme="minorHAnsi" w:eastAsiaTheme="majorEastAsia" w:hAnsiTheme="minorHAnsi" w:cs="Consolas"/>
-          <w:color w:val="313131"/>
-        </w:rPr>
-        <w:t xml:space="preserve"> myArray </w:t>
+      <w:proofErr w:type="spellEnd"/>
+      <w:proofErr w:type="gramEnd"/>
+      <w:r>
+        <w:rPr>
+          <w:rStyle w:val="pln"/>
+          <w:rFonts w:asciiTheme="minorHAnsi" w:eastAsiaTheme="majorEastAsia" w:hAnsiTheme="minorHAnsi" w:cs="Consolas"/>
+          <w:color w:val="313131"/>
+        </w:rPr>
+        <w:t xml:space="preserve"> </w:t>
+      </w:r>
+      <w:proofErr w:type="spellStart"/>
+      <w:r>
+        <w:rPr>
+          <w:rStyle w:val="pln"/>
+          <w:rFonts w:asciiTheme="minorHAnsi" w:eastAsiaTheme="majorEastAsia" w:hAnsiTheme="minorHAnsi" w:cs="Consolas"/>
+          <w:color w:val="313131"/>
+        </w:rPr>
+        <w:t>myArray</w:t>
+      </w:r>
+      <w:proofErr w:type="spellEnd"/>
+      <w:r>
+        <w:rPr>
+          <w:rStyle w:val="pln"/>
+          <w:rFonts w:asciiTheme="minorHAnsi" w:eastAsiaTheme="majorEastAsia" w:hAnsiTheme="minorHAnsi" w:cs="Consolas"/>
+          <w:color w:val="313131"/>
+        </w:rPr>
+        <w:t xml:space="preserve"> </w:t>
       </w:r>
       <w:r>
         <w:rPr>
@@ -4632,6 +5114,7 @@
         </w:rPr>
         <w:t xml:space="preserve"> </w:t>
       </w:r>
+      <w:proofErr w:type="spellStart"/>
       <w:r>
         <w:rPr>
           <w:rStyle w:val="kwd"/>
@@ -4672,6 +5155,7 @@
         </w:rPr>
         <w:t>data</w:t>
       </w:r>
+      <w:proofErr w:type="spellEnd"/>
       <w:r>
         <w:rPr>
           <w:rStyle w:val="pun"/>
@@ -4704,7 +5188,17 @@
           <w:rFonts w:asciiTheme="minorHAnsi" w:eastAsiaTheme="majorEastAsia" w:hAnsiTheme="minorHAnsi" w:cs="Consolas"/>
           <w:color w:val="313131"/>
         </w:rPr>
-        <w:t xml:space="preserve">      myArray</w:t>
+        <w:t xml:space="preserve">      </w:t>
+      </w:r>
+      <w:proofErr w:type="spellStart"/>
+      <w:proofErr w:type="gramStart"/>
+      <w:r>
+        <w:rPr>
+          <w:rStyle w:val="pln"/>
+          <w:rFonts w:asciiTheme="minorHAnsi" w:eastAsiaTheme="majorEastAsia" w:hAnsiTheme="minorHAnsi" w:cs="Consolas"/>
+          <w:color w:val="313131"/>
+        </w:rPr>
+        <w:t>myArray</w:t>
       </w:r>
       <w:r>
         <w:rPr>
@@ -4722,6 +5216,7 @@
         </w:rPr>
         <w:t>push</w:t>
       </w:r>
+      <w:proofErr w:type="spellEnd"/>
       <w:r>
         <w:rPr>
           <w:rStyle w:val="pun"/>
@@ -4730,6 +5225,7 @@
         </w:rPr>
         <w:t>(</w:t>
       </w:r>
+      <w:proofErr w:type="gramEnd"/>
       <w:r>
         <w:rPr>
           <w:rStyle w:val="pln"/>
@@ -4772,6 +5268,8 @@
         </w:rPr>
         <w:t xml:space="preserve">      </w:t>
       </w:r>
+      <w:proofErr w:type="spellStart"/>
+      <w:proofErr w:type="gramStart"/>
       <w:r>
         <w:rPr>
           <w:rStyle w:val="kwd"/>
@@ -4796,13 +5294,23 @@
         </w:rPr>
         <w:t>setState</w:t>
       </w:r>
-      <w:r>
-        <w:rPr>
-          <w:rStyle w:val="pun"/>
-          <w:rFonts w:asciiTheme="minorHAnsi" w:hAnsiTheme="minorHAnsi" w:cs="Consolas"/>
-          <w:color w:val="666600"/>
-        </w:rPr>
-        <w:t>({</w:t>
+      <w:proofErr w:type="spellEnd"/>
+      <w:r>
+        <w:rPr>
+          <w:rStyle w:val="pun"/>
+          <w:rFonts w:asciiTheme="minorHAnsi" w:hAnsiTheme="minorHAnsi" w:cs="Consolas"/>
+          <w:color w:val="666600"/>
+        </w:rPr>
+        <w:t>(</w:t>
+      </w:r>
+      <w:proofErr w:type="gramEnd"/>
+      <w:r>
+        <w:rPr>
+          <w:rStyle w:val="pun"/>
+          <w:rFonts w:asciiTheme="minorHAnsi" w:hAnsiTheme="minorHAnsi" w:cs="Consolas"/>
+          <w:color w:val="666600"/>
+        </w:rPr>
+        <w:t>{</w:t>
       </w:r>
       <w:r>
         <w:rPr>
@@ -4826,8 +5334,18 @@
           <w:rFonts w:asciiTheme="minorHAnsi" w:eastAsiaTheme="majorEastAsia" w:hAnsiTheme="minorHAnsi" w:cs="Consolas"/>
           <w:color w:val="313131"/>
         </w:rPr>
-        <w:t xml:space="preserve"> myArray</w:t>
-      </w:r>
+        <w:t xml:space="preserve"> </w:t>
+      </w:r>
+      <w:proofErr w:type="spellStart"/>
+      <w:r>
+        <w:rPr>
+          <w:rStyle w:val="pln"/>
+          <w:rFonts w:asciiTheme="minorHAnsi" w:eastAsiaTheme="majorEastAsia" w:hAnsiTheme="minorHAnsi" w:cs="Consolas"/>
+          <w:color w:val="313131"/>
+        </w:rPr>
+        <w:t>myArray</w:t>
+      </w:r>
+      <w:proofErr w:type="spellEnd"/>
       <w:r>
         <w:rPr>
           <w:rStyle w:val="pun"/>
@@ -4912,15 +5430,33 @@
           <w:rFonts w:asciiTheme="minorHAnsi" w:eastAsiaTheme="majorEastAsia" w:hAnsiTheme="minorHAnsi" w:cs="Consolas"/>
           <w:color w:val="313131"/>
         </w:rPr>
-        <w:t xml:space="preserve">   render</w:t>
-      </w:r>
-      <w:r>
-        <w:rPr>
-          <w:rStyle w:val="pun"/>
-          <w:rFonts w:asciiTheme="minorHAnsi" w:hAnsiTheme="minorHAnsi" w:cs="Consolas"/>
-          <w:color w:val="666600"/>
-        </w:rPr>
-        <w:t>()</w:t>
+        <w:t xml:space="preserve">   </w:t>
+      </w:r>
+      <w:proofErr w:type="gramStart"/>
+      <w:r>
+        <w:rPr>
+          <w:rStyle w:val="pln"/>
+          <w:rFonts w:asciiTheme="minorHAnsi" w:eastAsiaTheme="majorEastAsia" w:hAnsiTheme="minorHAnsi" w:cs="Consolas"/>
+          <w:color w:val="313131"/>
+        </w:rPr>
+        <w:t>render</w:t>
+      </w:r>
+      <w:r>
+        <w:rPr>
+          <w:rStyle w:val="pun"/>
+          <w:rFonts w:asciiTheme="minorHAnsi" w:hAnsiTheme="minorHAnsi" w:cs="Consolas"/>
+          <w:color w:val="666600"/>
+        </w:rPr>
+        <w:t>(</w:t>
+      </w:r>
+      <w:proofErr w:type="gramEnd"/>
+      <w:r>
+        <w:rPr>
+          <w:rStyle w:val="pun"/>
+          <w:rFonts w:asciiTheme="minorHAnsi" w:hAnsiTheme="minorHAnsi" w:cs="Consolas"/>
+          <w:color w:val="666600"/>
+        </w:rPr>
+        <w:t>)</w:t>
       </w:r>
       <w:r>
         <w:rPr>
@@ -4964,6 +5500,7 @@
         </w:rPr>
         <w:t xml:space="preserve">      </w:t>
       </w:r>
+      <w:proofErr w:type="gramStart"/>
       <w:r>
         <w:rPr>
           <w:rStyle w:val="kwd"/>
@@ -4972,6 +5509,7 @@
         </w:rPr>
         <w:t>return</w:t>
       </w:r>
+      <w:proofErr w:type="gramEnd"/>
       <w:r>
         <w:rPr>
           <w:rStyle w:val="pln"/>
@@ -5020,7 +5558,25 @@
           <w:rFonts w:asciiTheme="minorHAnsi" w:hAnsiTheme="minorHAnsi" w:cs="Consolas"/>
           <w:color w:val="008800"/>
         </w:rPr>
-        <w:t>&lt;div&gt;</w:t>
+        <w:t>&lt;</w:t>
+      </w:r>
+      <w:proofErr w:type="gramStart"/>
+      <w:r>
+        <w:rPr>
+          <w:rStyle w:val="str"/>
+          <w:rFonts w:asciiTheme="minorHAnsi" w:hAnsiTheme="minorHAnsi" w:cs="Consolas"/>
+          <w:color w:val="008800"/>
+        </w:rPr>
+        <w:t>div</w:t>
+      </w:r>
+      <w:proofErr w:type="gramEnd"/>
+      <w:r>
+        <w:rPr>
+          <w:rStyle w:val="str"/>
+          <w:rFonts w:asciiTheme="minorHAnsi" w:hAnsiTheme="minorHAnsi" w:cs="Consolas"/>
+          <w:color w:val="008800"/>
+        </w:rPr>
+        <w:t>&gt;</w:t>
       </w:r>
     </w:p>
     <w:p>
@@ -5062,7 +5618,25 @@
           <w:rFonts w:asciiTheme="minorHAnsi" w:eastAsiaTheme="majorEastAsia" w:hAnsiTheme="minorHAnsi" w:cs="Consolas"/>
           <w:color w:val="313131"/>
         </w:rPr>
-        <w:t xml:space="preserve">button onClick </w:t>
+        <w:t xml:space="preserve">button </w:t>
+      </w:r>
+      <w:proofErr w:type="spellStart"/>
+      <w:r>
+        <w:rPr>
+          <w:rStyle w:val="pln"/>
+          <w:rFonts w:asciiTheme="minorHAnsi" w:eastAsiaTheme="majorEastAsia" w:hAnsiTheme="minorHAnsi" w:cs="Consolas"/>
+          <w:color w:val="313131"/>
+        </w:rPr>
+        <w:t>onClick</w:t>
+      </w:r>
+      <w:proofErr w:type="spellEnd"/>
+      <w:r>
+        <w:rPr>
+          <w:rStyle w:val="pln"/>
+          <w:rFonts w:asciiTheme="minorHAnsi" w:eastAsiaTheme="majorEastAsia" w:hAnsiTheme="minorHAnsi" w:cs="Consolas"/>
+          <w:color w:val="313131"/>
+        </w:rPr>
+        <w:t xml:space="preserve"> </w:t>
       </w:r>
       <w:r>
         <w:rPr>
@@ -5088,6 +5662,7 @@
         </w:rPr>
         <w:t>{</w:t>
       </w:r>
+      <w:proofErr w:type="spellStart"/>
       <w:r>
         <w:rPr>
           <w:rStyle w:val="kwd"/>
@@ -5112,6 +5687,7 @@
         </w:rPr>
         <w:t>setStateHandler</w:t>
       </w:r>
+      <w:proofErr w:type="spellEnd"/>
       <w:r>
         <w:rPr>
           <w:rStyle w:val="pun"/>
@@ -5234,6 +5810,7 @@
         </w:rPr>
         <w:t>{</w:t>
       </w:r>
+      <w:proofErr w:type="spellStart"/>
       <w:r>
         <w:rPr>
           <w:rStyle w:val="kwd"/>
@@ -5274,6 +5851,7 @@
         </w:rPr>
         <w:t>data</w:t>
       </w:r>
+      <w:proofErr w:type="spellEnd"/>
       <w:r>
         <w:rPr>
           <w:rStyle w:val="pun"/>
@@ -5459,6 +6037,7 @@
           <w:color w:val="313131"/>
         </w:rPr>
       </w:pPr>
+      <w:proofErr w:type="gramStart"/>
       <w:r>
         <w:rPr>
           <w:rStyle w:val="kwd"/>
@@ -5467,6 +6046,7 @@
         </w:rPr>
         <w:t>export</w:t>
       </w:r>
+      <w:proofErr w:type="gramEnd"/>
       <w:r>
         <w:rPr>
           <w:rStyle w:val="pln"/>
@@ -5509,8 +6089,6 @@
       </w:r>
     </w:p>
     <w:p>
-      <w:bookmarkStart w:id="0" w:name="_GoBack"/>
-      <w:bookmarkEnd w:id="0"/>
       <w:r>
         <w:rPr>
           <w:rFonts w:ascii="Verdana" w:hAnsi="Verdana"/>
@@ -5533,6 +6111,8 @@
         </w:rPr>
         <w:t> </w:t>
       </w:r>
+      <w:proofErr w:type="spellStart"/>
+      <w:proofErr w:type="gramStart"/>
       <w:r>
         <w:rPr>
           <w:rFonts w:ascii="Verdana" w:hAnsi="Verdana"/>
@@ -5543,7 +6123,33 @@
           <w:szCs w:val="23"/>
           <w:shd w:val="clear" w:color="auto" w:fill="FFFFFF"/>
         </w:rPr>
-        <w:t>forceUpdate()</w:t>
+        <w:t>forceUpdate</w:t>
+      </w:r>
+      <w:proofErr w:type="spellEnd"/>
+      <w:r>
+        <w:rPr>
+          <w:rFonts w:ascii="Verdana" w:hAnsi="Verdana"/>
+          <w:b/>
+          <w:bCs/>
+          <w:color w:val="000000"/>
+          <w:sz w:val="23"/>
+          <w:szCs w:val="23"/>
+          <w:shd w:val="clear" w:color="auto" w:fill="FFFFFF"/>
+        </w:rPr>
+        <w:t>(</w:t>
+      </w:r>
+      <w:proofErr w:type="gramEnd"/>
+      <w:r>
+        <w:rPr>
+          <w:rFonts w:ascii="Verdana" w:hAnsi="Verdana"/>
+          <w:b/>
+          <w:bCs/>
+          <w:color w:val="000000"/>
+          <w:sz w:val="23"/>
+          <w:szCs w:val="23"/>
+          <w:shd w:val="clear" w:color="auto" w:fill="FFFFFF"/>
+        </w:rPr>
+        <w:t>)</w:t>
       </w:r>
       <w:r>
         <w:rPr>
@@ -5567,7 +6173,3335 @@
         <w:t>method.</w:t>
       </w:r>
     </w:p>
-    <w:p/>
+    <w:p>
+      <w:pPr>
+        <w:pStyle w:val="HTMLPreformatted"/>
+        <w:pBdr>
+          <w:top w:val="single" w:sz="6" w:space="4" w:color="D6D6D6"/>
+          <w:left w:val="single" w:sz="6" w:space="4" w:color="D6D6D6"/>
+          <w:bottom w:val="single" w:sz="6" w:space="4" w:color="D6D6D6"/>
+          <w:right w:val="single" w:sz="6" w:space="4" w:color="D6D6D6"/>
+        </w:pBdr>
+        <w:shd w:val="clear" w:color="auto" w:fill="EEEEEE"/>
+        <w:spacing w:after="150" w:line="240" w:lineRule="atLeast"/>
+        <w:rPr>
+          <w:rStyle w:val="pln"/>
+          <w:rFonts w:ascii="Consolas" w:eastAsiaTheme="majorEastAsia" w:hAnsi="Consolas" w:cs="Consolas"/>
+          <w:color w:val="313131"/>
+        </w:rPr>
+      </w:pPr>
+      <w:proofErr w:type="gramStart"/>
+      <w:r>
+        <w:rPr>
+          <w:rStyle w:val="kwd"/>
+          <w:rFonts w:ascii="Consolas" w:hAnsi="Consolas" w:cs="Consolas"/>
+          <w:color w:val="000088"/>
+        </w:rPr>
+        <w:t>import</w:t>
+      </w:r>
+      <w:proofErr w:type="gramEnd"/>
+      <w:r>
+        <w:rPr>
+          <w:rStyle w:val="pln"/>
+          <w:rFonts w:ascii="Consolas" w:eastAsiaTheme="majorEastAsia" w:hAnsi="Consolas" w:cs="Consolas"/>
+          <w:color w:val="313131"/>
+        </w:rPr>
+        <w:t xml:space="preserve"> </w:t>
+      </w:r>
+      <w:r>
+        <w:rPr>
+          <w:rStyle w:val="typ"/>
+          <w:rFonts w:ascii="Consolas" w:hAnsi="Consolas" w:cs="Consolas"/>
+          <w:color w:val="7F0055"/>
+        </w:rPr>
+        <w:t>React</w:t>
+      </w:r>
+      <w:r>
+        <w:rPr>
+          <w:rStyle w:val="pln"/>
+          <w:rFonts w:ascii="Consolas" w:eastAsiaTheme="majorEastAsia" w:hAnsi="Consolas" w:cs="Consolas"/>
+          <w:color w:val="313131"/>
+        </w:rPr>
+        <w:t xml:space="preserve"> </w:t>
+      </w:r>
+      <w:r>
+        <w:rPr>
+          <w:rStyle w:val="kwd"/>
+          <w:rFonts w:ascii="Consolas" w:hAnsi="Consolas" w:cs="Consolas"/>
+          <w:color w:val="000088"/>
+        </w:rPr>
+        <w:t>from</w:t>
+      </w:r>
+      <w:r>
+        <w:rPr>
+          <w:rStyle w:val="pln"/>
+          <w:rFonts w:ascii="Consolas" w:eastAsiaTheme="majorEastAsia" w:hAnsi="Consolas" w:cs="Consolas"/>
+          <w:color w:val="313131"/>
+        </w:rPr>
+        <w:t xml:space="preserve"> </w:t>
+      </w:r>
+      <w:r>
+        <w:rPr>
+          <w:rStyle w:val="str"/>
+          <w:rFonts w:ascii="Consolas" w:hAnsi="Consolas" w:cs="Consolas"/>
+          <w:color w:val="008800"/>
+        </w:rPr>
+        <w:t>'react'</w:t>
+      </w:r>
+      <w:r>
+        <w:rPr>
+          <w:rStyle w:val="pun"/>
+          <w:rFonts w:ascii="Consolas" w:hAnsi="Consolas" w:cs="Consolas"/>
+          <w:color w:val="666600"/>
+        </w:rPr>
+        <w:t>;</w:t>
+      </w:r>
+    </w:p>
+    <w:p>
+      <w:pPr>
+        <w:pStyle w:val="HTMLPreformatted"/>
+        <w:pBdr>
+          <w:top w:val="single" w:sz="6" w:space="4" w:color="D6D6D6"/>
+          <w:left w:val="single" w:sz="6" w:space="4" w:color="D6D6D6"/>
+          <w:bottom w:val="single" w:sz="6" w:space="4" w:color="D6D6D6"/>
+          <w:right w:val="single" w:sz="6" w:space="4" w:color="D6D6D6"/>
+        </w:pBdr>
+        <w:shd w:val="clear" w:color="auto" w:fill="EEEEEE"/>
+        <w:spacing w:after="150" w:line="240" w:lineRule="atLeast"/>
+        <w:rPr>
+          <w:rStyle w:val="pln"/>
+          <w:rFonts w:ascii="Consolas" w:eastAsiaTheme="majorEastAsia" w:hAnsi="Consolas" w:cs="Consolas"/>
+          <w:color w:val="313131"/>
+        </w:rPr>
+      </w:pPr>
+    </w:p>
+    <w:p>
+      <w:pPr>
+        <w:pStyle w:val="HTMLPreformatted"/>
+        <w:pBdr>
+          <w:top w:val="single" w:sz="6" w:space="4" w:color="D6D6D6"/>
+          <w:left w:val="single" w:sz="6" w:space="4" w:color="D6D6D6"/>
+          <w:bottom w:val="single" w:sz="6" w:space="4" w:color="D6D6D6"/>
+          <w:right w:val="single" w:sz="6" w:space="4" w:color="D6D6D6"/>
+        </w:pBdr>
+        <w:shd w:val="clear" w:color="auto" w:fill="EEEEEE"/>
+        <w:spacing w:after="150" w:line="240" w:lineRule="atLeast"/>
+        <w:rPr>
+          <w:rStyle w:val="pln"/>
+          <w:rFonts w:ascii="Consolas" w:eastAsiaTheme="majorEastAsia" w:hAnsi="Consolas" w:cs="Consolas"/>
+          <w:color w:val="313131"/>
+        </w:rPr>
+      </w:pPr>
+      <w:proofErr w:type="gramStart"/>
+      <w:r>
+        <w:rPr>
+          <w:rStyle w:val="kwd"/>
+          <w:rFonts w:ascii="Consolas" w:hAnsi="Consolas" w:cs="Consolas"/>
+          <w:color w:val="000088"/>
+        </w:rPr>
+        <w:t>class</w:t>
+      </w:r>
+      <w:proofErr w:type="gramEnd"/>
+      <w:r>
+        <w:rPr>
+          <w:rStyle w:val="pln"/>
+          <w:rFonts w:ascii="Consolas" w:eastAsiaTheme="majorEastAsia" w:hAnsi="Consolas" w:cs="Consolas"/>
+          <w:color w:val="313131"/>
+        </w:rPr>
+        <w:t xml:space="preserve"> </w:t>
+      </w:r>
+      <w:r>
+        <w:rPr>
+          <w:rStyle w:val="typ"/>
+          <w:rFonts w:ascii="Consolas" w:hAnsi="Consolas" w:cs="Consolas"/>
+          <w:color w:val="7F0055"/>
+        </w:rPr>
+        <w:t>App</w:t>
+      </w:r>
+      <w:r>
+        <w:rPr>
+          <w:rStyle w:val="pln"/>
+          <w:rFonts w:ascii="Consolas" w:eastAsiaTheme="majorEastAsia" w:hAnsi="Consolas" w:cs="Consolas"/>
+          <w:color w:val="313131"/>
+        </w:rPr>
+        <w:t xml:space="preserve"> </w:t>
+      </w:r>
+      <w:r>
+        <w:rPr>
+          <w:rStyle w:val="kwd"/>
+          <w:rFonts w:ascii="Consolas" w:hAnsi="Consolas" w:cs="Consolas"/>
+          <w:color w:val="000088"/>
+        </w:rPr>
+        <w:t>extends</w:t>
+      </w:r>
+      <w:r>
+        <w:rPr>
+          <w:rStyle w:val="pln"/>
+          <w:rFonts w:ascii="Consolas" w:eastAsiaTheme="majorEastAsia" w:hAnsi="Consolas" w:cs="Consolas"/>
+          <w:color w:val="313131"/>
+        </w:rPr>
+        <w:t xml:space="preserve"> </w:t>
+      </w:r>
+      <w:proofErr w:type="spellStart"/>
+      <w:r>
+        <w:rPr>
+          <w:rStyle w:val="typ"/>
+          <w:rFonts w:ascii="Consolas" w:hAnsi="Consolas" w:cs="Consolas"/>
+          <w:color w:val="7F0055"/>
+        </w:rPr>
+        <w:t>React</w:t>
+      </w:r>
+      <w:r>
+        <w:rPr>
+          <w:rStyle w:val="pun"/>
+          <w:rFonts w:ascii="Consolas" w:hAnsi="Consolas" w:cs="Consolas"/>
+          <w:color w:val="666600"/>
+        </w:rPr>
+        <w:t>.</w:t>
+      </w:r>
+      <w:r>
+        <w:rPr>
+          <w:rStyle w:val="typ"/>
+          <w:rFonts w:ascii="Consolas" w:hAnsi="Consolas" w:cs="Consolas"/>
+          <w:color w:val="7F0055"/>
+        </w:rPr>
+        <w:t>Component</w:t>
+      </w:r>
+      <w:proofErr w:type="spellEnd"/>
+      <w:r>
+        <w:rPr>
+          <w:rStyle w:val="pln"/>
+          <w:rFonts w:ascii="Consolas" w:eastAsiaTheme="majorEastAsia" w:hAnsi="Consolas" w:cs="Consolas"/>
+          <w:color w:val="313131"/>
+        </w:rPr>
+        <w:t xml:space="preserve"> </w:t>
+      </w:r>
+      <w:r>
+        <w:rPr>
+          <w:rStyle w:val="pun"/>
+          <w:rFonts w:ascii="Consolas" w:hAnsi="Consolas" w:cs="Consolas"/>
+          <w:color w:val="666600"/>
+        </w:rPr>
+        <w:t>{</w:t>
+      </w:r>
+    </w:p>
+    <w:p>
+      <w:pPr>
+        <w:pStyle w:val="HTMLPreformatted"/>
+        <w:pBdr>
+          <w:top w:val="single" w:sz="6" w:space="4" w:color="D6D6D6"/>
+          <w:left w:val="single" w:sz="6" w:space="4" w:color="D6D6D6"/>
+          <w:bottom w:val="single" w:sz="6" w:space="4" w:color="D6D6D6"/>
+          <w:right w:val="single" w:sz="6" w:space="4" w:color="D6D6D6"/>
+        </w:pBdr>
+        <w:shd w:val="clear" w:color="auto" w:fill="EEEEEE"/>
+        <w:spacing w:after="150" w:line="240" w:lineRule="atLeast"/>
+        <w:rPr>
+          <w:rStyle w:val="pln"/>
+          <w:rFonts w:ascii="Consolas" w:eastAsiaTheme="majorEastAsia" w:hAnsi="Consolas" w:cs="Consolas"/>
+          <w:color w:val="313131"/>
+        </w:rPr>
+      </w:pPr>
+      <w:r>
+        <w:rPr>
+          <w:rStyle w:val="pln"/>
+          <w:rFonts w:ascii="Consolas" w:eastAsiaTheme="majorEastAsia" w:hAnsi="Consolas" w:cs="Consolas"/>
+          <w:color w:val="313131"/>
+        </w:rPr>
+        <w:t xml:space="preserve">   </w:t>
+      </w:r>
+      <w:proofErr w:type="gramStart"/>
+      <w:r>
+        <w:rPr>
+          <w:rStyle w:val="pln"/>
+          <w:rFonts w:ascii="Consolas" w:eastAsiaTheme="majorEastAsia" w:hAnsi="Consolas" w:cs="Consolas"/>
+          <w:color w:val="313131"/>
+        </w:rPr>
+        <w:t>constructor</w:t>
+      </w:r>
+      <w:r>
+        <w:rPr>
+          <w:rStyle w:val="pun"/>
+          <w:rFonts w:ascii="Consolas" w:hAnsi="Consolas" w:cs="Consolas"/>
+          <w:color w:val="666600"/>
+        </w:rPr>
+        <w:t>(</w:t>
+      </w:r>
+      <w:proofErr w:type="gramEnd"/>
+      <w:r>
+        <w:rPr>
+          <w:rStyle w:val="pun"/>
+          <w:rFonts w:ascii="Consolas" w:hAnsi="Consolas" w:cs="Consolas"/>
+          <w:color w:val="666600"/>
+        </w:rPr>
+        <w:t>)</w:t>
+      </w:r>
+      <w:r>
+        <w:rPr>
+          <w:rStyle w:val="pln"/>
+          <w:rFonts w:ascii="Consolas" w:eastAsiaTheme="majorEastAsia" w:hAnsi="Consolas" w:cs="Consolas"/>
+          <w:color w:val="313131"/>
+        </w:rPr>
+        <w:t xml:space="preserve"> </w:t>
+      </w:r>
+      <w:r>
+        <w:rPr>
+          <w:rStyle w:val="pun"/>
+          <w:rFonts w:ascii="Consolas" w:hAnsi="Consolas" w:cs="Consolas"/>
+          <w:color w:val="666600"/>
+        </w:rPr>
+        <w:t>{</w:t>
+      </w:r>
+    </w:p>
+    <w:p>
+      <w:pPr>
+        <w:pStyle w:val="HTMLPreformatted"/>
+        <w:pBdr>
+          <w:top w:val="single" w:sz="6" w:space="4" w:color="D6D6D6"/>
+          <w:left w:val="single" w:sz="6" w:space="4" w:color="D6D6D6"/>
+          <w:bottom w:val="single" w:sz="6" w:space="4" w:color="D6D6D6"/>
+          <w:right w:val="single" w:sz="6" w:space="4" w:color="D6D6D6"/>
+        </w:pBdr>
+        <w:shd w:val="clear" w:color="auto" w:fill="EEEEEE"/>
+        <w:spacing w:after="150" w:line="240" w:lineRule="atLeast"/>
+        <w:rPr>
+          <w:rStyle w:val="pln"/>
+          <w:rFonts w:ascii="Consolas" w:eastAsiaTheme="majorEastAsia" w:hAnsi="Consolas" w:cs="Consolas"/>
+          <w:color w:val="313131"/>
+        </w:rPr>
+      </w:pPr>
+      <w:r>
+        <w:rPr>
+          <w:rStyle w:val="pln"/>
+          <w:rFonts w:ascii="Consolas" w:eastAsiaTheme="majorEastAsia" w:hAnsi="Consolas" w:cs="Consolas"/>
+          <w:color w:val="313131"/>
+        </w:rPr>
+        <w:t xml:space="preserve">      </w:t>
+      </w:r>
+      <w:proofErr w:type="gramStart"/>
+      <w:r>
+        <w:rPr>
+          <w:rStyle w:val="kwd"/>
+          <w:rFonts w:ascii="Consolas" w:hAnsi="Consolas" w:cs="Consolas"/>
+          <w:color w:val="000088"/>
+        </w:rPr>
+        <w:t>super</w:t>
+      </w:r>
+      <w:r>
+        <w:rPr>
+          <w:rStyle w:val="pun"/>
+          <w:rFonts w:ascii="Consolas" w:hAnsi="Consolas" w:cs="Consolas"/>
+          <w:color w:val="666600"/>
+        </w:rPr>
+        <w:t>(</w:t>
+      </w:r>
+      <w:proofErr w:type="gramEnd"/>
+      <w:r>
+        <w:rPr>
+          <w:rStyle w:val="pun"/>
+          <w:rFonts w:ascii="Consolas" w:hAnsi="Consolas" w:cs="Consolas"/>
+          <w:color w:val="666600"/>
+        </w:rPr>
+        <w:t>);</w:t>
+      </w:r>
+    </w:p>
+    <w:p>
+      <w:pPr>
+        <w:pStyle w:val="HTMLPreformatted"/>
+        <w:pBdr>
+          <w:top w:val="single" w:sz="6" w:space="4" w:color="D6D6D6"/>
+          <w:left w:val="single" w:sz="6" w:space="4" w:color="D6D6D6"/>
+          <w:bottom w:val="single" w:sz="6" w:space="4" w:color="D6D6D6"/>
+          <w:right w:val="single" w:sz="6" w:space="4" w:color="D6D6D6"/>
+        </w:pBdr>
+        <w:shd w:val="clear" w:color="auto" w:fill="EEEEEE"/>
+        <w:spacing w:after="150" w:line="240" w:lineRule="atLeast"/>
+        <w:rPr>
+          <w:rStyle w:val="pln"/>
+          <w:rFonts w:ascii="Consolas" w:eastAsiaTheme="majorEastAsia" w:hAnsi="Consolas" w:cs="Consolas"/>
+          <w:color w:val="313131"/>
+        </w:rPr>
+      </w:pPr>
+      <w:r>
+        <w:rPr>
+          <w:rStyle w:val="pln"/>
+          <w:rFonts w:ascii="Consolas" w:eastAsiaTheme="majorEastAsia" w:hAnsi="Consolas" w:cs="Consolas"/>
+          <w:color w:val="313131"/>
+        </w:rPr>
+        <w:t xml:space="preserve">      </w:t>
+      </w:r>
+      <w:proofErr w:type="spellStart"/>
+      <w:r>
+        <w:rPr>
+          <w:rStyle w:val="kwd"/>
+          <w:rFonts w:ascii="Consolas" w:hAnsi="Consolas" w:cs="Consolas"/>
+          <w:color w:val="000088"/>
+        </w:rPr>
+        <w:t>this</w:t>
+      </w:r>
+      <w:r>
+        <w:rPr>
+          <w:rStyle w:val="pun"/>
+          <w:rFonts w:ascii="Consolas" w:hAnsi="Consolas" w:cs="Consolas"/>
+          <w:color w:val="666600"/>
+        </w:rPr>
+        <w:t>.</w:t>
+      </w:r>
+      <w:r>
+        <w:rPr>
+          <w:rStyle w:val="pln"/>
+          <w:rFonts w:ascii="Consolas" w:eastAsiaTheme="majorEastAsia" w:hAnsi="Consolas" w:cs="Consolas"/>
+          <w:color w:val="313131"/>
+        </w:rPr>
+        <w:t>forceUpdateHandler</w:t>
+      </w:r>
+      <w:proofErr w:type="spellEnd"/>
+      <w:r>
+        <w:rPr>
+          <w:rStyle w:val="pln"/>
+          <w:rFonts w:ascii="Consolas" w:eastAsiaTheme="majorEastAsia" w:hAnsi="Consolas" w:cs="Consolas"/>
+          <w:color w:val="313131"/>
+        </w:rPr>
+        <w:t xml:space="preserve"> </w:t>
+      </w:r>
+      <w:r>
+        <w:rPr>
+          <w:rStyle w:val="pun"/>
+          <w:rFonts w:ascii="Consolas" w:hAnsi="Consolas" w:cs="Consolas"/>
+          <w:color w:val="666600"/>
+        </w:rPr>
+        <w:t>=</w:t>
+      </w:r>
+      <w:r>
+        <w:rPr>
+          <w:rStyle w:val="pln"/>
+          <w:rFonts w:ascii="Consolas" w:eastAsiaTheme="majorEastAsia" w:hAnsi="Consolas" w:cs="Consolas"/>
+          <w:color w:val="313131"/>
+        </w:rPr>
+        <w:t xml:space="preserve"> </w:t>
+      </w:r>
+      <w:proofErr w:type="spellStart"/>
+      <w:proofErr w:type="gramStart"/>
+      <w:r>
+        <w:rPr>
+          <w:rStyle w:val="kwd"/>
+          <w:rFonts w:ascii="Consolas" w:hAnsi="Consolas" w:cs="Consolas"/>
+          <w:color w:val="000088"/>
+        </w:rPr>
+        <w:t>this</w:t>
+      </w:r>
+      <w:r>
+        <w:rPr>
+          <w:rStyle w:val="pun"/>
+          <w:rFonts w:ascii="Consolas" w:hAnsi="Consolas" w:cs="Consolas"/>
+          <w:color w:val="666600"/>
+        </w:rPr>
+        <w:t>.</w:t>
+      </w:r>
+      <w:r>
+        <w:rPr>
+          <w:rStyle w:val="pln"/>
+          <w:rFonts w:ascii="Consolas" w:eastAsiaTheme="majorEastAsia" w:hAnsi="Consolas" w:cs="Consolas"/>
+          <w:color w:val="313131"/>
+        </w:rPr>
+        <w:t>forceUpdateHandler</w:t>
+      </w:r>
+      <w:r>
+        <w:rPr>
+          <w:rStyle w:val="pun"/>
+          <w:rFonts w:ascii="Consolas" w:hAnsi="Consolas" w:cs="Consolas"/>
+          <w:color w:val="666600"/>
+        </w:rPr>
+        <w:t>.</w:t>
+      </w:r>
+      <w:r>
+        <w:rPr>
+          <w:rStyle w:val="pln"/>
+          <w:rFonts w:ascii="Consolas" w:eastAsiaTheme="majorEastAsia" w:hAnsi="Consolas" w:cs="Consolas"/>
+          <w:color w:val="313131"/>
+        </w:rPr>
+        <w:t>bind</w:t>
+      </w:r>
+      <w:proofErr w:type="spellEnd"/>
+      <w:r>
+        <w:rPr>
+          <w:rStyle w:val="pun"/>
+          <w:rFonts w:ascii="Consolas" w:hAnsi="Consolas" w:cs="Consolas"/>
+          <w:color w:val="666600"/>
+        </w:rPr>
+        <w:t>(</w:t>
+      </w:r>
+      <w:proofErr w:type="gramEnd"/>
+      <w:r>
+        <w:rPr>
+          <w:rStyle w:val="kwd"/>
+          <w:rFonts w:ascii="Consolas" w:hAnsi="Consolas" w:cs="Consolas"/>
+          <w:color w:val="000088"/>
+        </w:rPr>
+        <w:t>this</w:t>
+      </w:r>
+      <w:r>
+        <w:rPr>
+          <w:rStyle w:val="pun"/>
+          <w:rFonts w:ascii="Consolas" w:hAnsi="Consolas" w:cs="Consolas"/>
+          <w:color w:val="666600"/>
+        </w:rPr>
+        <w:t>);</w:t>
+      </w:r>
+    </w:p>
+    <w:p>
+      <w:pPr>
+        <w:pStyle w:val="HTMLPreformatted"/>
+        <w:pBdr>
+          <w:top w:val="single" w:sz="6" w:space="4" w:color="D6D6D6"/>
+          <w:left w:val="single" w:sz="6" w:space="4" w:color="D6D6D6"/>
+          <w:bottom w:val="single" w:sz="6" w:space="4" w:color="D6D6D6"/>
+          <w:right w:val="single" w:sz="6" w:space="4" w:color="D6D6D6"/>
+        </w:pBdr>
+        <w:shd w:val="clear" w:color="auto" w:fill="EEEEEE"/>
+        <w:spacing w:after="150" w:line="240" w:lineRule="atLeast"/>
+        <w:rPr>
+          <w:rStyle w:val="pln"/>
+          <w:rFonts w:ascii="Consolas" w:eastAsiaTheme="majorEastAsia" w:hAnsi="Consolas" w:cs="Consolas"/>
+          <w:color w:val="313131"/>
+        </w:rPr>
+      </w:pPr>
+      <w:r>
+        <w:rPr>
+          <w:rStyle w:val="pln"/>
+          <w:rFonts w:ascii="Consolas" w:eastAsiaTheme="majorEastAsia" w:hAnsi="Consolas" w:cs="Consolas"/>
+          <w:color w:val="313131"/>
+        </w:rPr>
+        <w:t xml:space="preserve">   </w:t>
+      </w:r>
+      <w:r>
+        <w:rPr>
+          <w:rStyle w:val="pun"/>
+          <w:rFonts w:ascii="Consolas" w:hAnsi="Consolas" w:cs="Consolas"/>
+          <w:color w:val="666600"/>
+        </w:rPr>
+        <w:t>};</w:t>
+      </w:r>
+    </w:p>
+    <w:p>
+      <w:pPr>
+        <w:pStyle w:val="HTMLPreformatted"/>
+        <w:pBdr>
+          <w:top w:val="single" w:sz="6" w:space="4" w:color="D6D6D6"/>
+          <w:left w:val="single" w:sz="6" w:space="4" w:color="D6D6D6"/>
+          <w:bottom w:val="single" w:sz="6" w:space="4" w:color="D6D6D6"/>
+          <w:right w:val="single" w:sz="6" w:space="4" w:color="D6D6D6"/>
+        </w:pBdr>
+        <w:shd w:val="clear" w:color="auto" w:fill="EEEEEE"/>
+        <w:spacing w:after="150" w:line="240" w:lineRule="atLeast"/>
+        <w:rPr>
+          <w:rStyle w:val="pln"/>
+          <w:rFonts w:ascii="Consolas" w:eastAsiaTheme="majorEastAsia" w:hAnsi="Consolas" w:cs="Consolas"/>
+          <w:color w:val="313131"/>
+        </w:rPr>
+      </w:pPr>
+    </w:p>
+    <w:p>
+      <w:pPr>
+        <w:pStyle w:val="HTMLPreformatted"/>
+        <w:pBdr>
+          <w:top w:val="single" w:sz="6" w:space="4" w:color="D6D6D6"/>
+          <w:left w:val="single" w:sz="6" w:space="4" w:color="D6D6D6"/>
+          <w:bottom w:val="single" w:sz="6" w:space="4" w:color="D6D6D6"/>
+          <w:right w:val="single" w:sz="6" w:space="4" w:color="D6D6D6"/>
+        </w:pBdr>
+        <w:shd w:val="clear" w:color="auto" w:fill="EEEEEE"/>
+        <w:spacing w:after="150" w:line="240" w:lineRule="atLeast"/>
+        <w:rPr>
+          <w:rStyle w:val="pln"/>
+          <w:rFonts w:ascii="Consolas" w:eastAsiaTheme="majorEastAsia" w:hAnsi="Consolas" w:cs="Consolas"/>
+          <w:color w:val="313131"/>
+        </w:rPr>
+      </w:pPr>
+      <w:r>
+        <w:rPr>
+          <w:rStyle w:val="pln"/>
+          <w:rFonts w:ascii="Consolas" w:eastAsiaTheme="majorEastAsia" w:hAnsi="Consolas" w:cs="Consolas"/>
+          <w:color w:val="313131"/>
+        </w:rPr>
+        <w:t xml:space="preserve">   </w:t>
+      </w:r>
+      <w:proofErr w:type="spellStart"/>
+      <w:proofErr w:type="gramStart"/>
+      <w:r>
+        <w:rPr>
+          <w:rStyle w:val="pln"/>
+          <w:rFonts w:ascii="Consolas" w:eastAsiaTheme="majorEastAsia" w:hAnsi="Consolas" w:cs="Consolas"/>
+          <w:color w:val="313131"/>
+        </w:rPr>
+        <w:t>forceUpdateHandler</w:t>
+      </w:r>
+      <w:proofErr w:type="spellEnd"/>
+      <w:r>
+        <w:rPr>
+          <w:rStyle w:val="pun"/>
+          <w:rFonts w:ascii="Consolas" w:hAnsi="Consolas" w:cs="Consolas"/>
+          <w:color w:val="666600"/>
+        </w:rPr>
+        <w:t>(</w:t>
+      </w:r>
+      <w:proofErr w:type="gramEnd"/>
+      <w:r>
+        <w:rPr>
+          <w:rStyle w:val="pun"/>
+          <w:rFonts w:ascii="Consolas" w:hAnsi="Consolas" w:cs="Consolas"/>
+          <w:color w:val="666600"/>
+        </w:rPr>
+        <w:t>)</w:t>
+      </w:r>
+      <w:r>
+        <w:rPr>
+          <w:rStyle w:val="pln"/>
+          <w:rFonts w:ascii="Consolas" w:eastAsiaTheme="majorEastAsia" w:hAnsi="Consolas" w:cs="Consolas"/>
+          <w:color w:val="313131"/>
+        </w:rPr>
+        <w:t xml:space="preserve"> </w:t>
+      </w:r>
+      <w:r>
+        <w:rPr>
+          <w:rStyle w:val="pun"/>
+          <w:rFonts w:ascii="Consolas" w:hAnsi="Consolas" w:cs="Consolas"/>
+          <w:color w:val="666600"/>
+        </w:rPr>
+        <w:t>{</w:t>
+      </w:r>
+    </w:p>
+    <w:p>
+      <w:pPr>
+        <w:pStyle w:val="HTMLPreformatted"/>
+        <w:pBdr>
+          <w:top w:val="single" w:sz="6" w:space="4" w:color="D6D6D6"/>
+          <w:left w:val="single" w:sz="6" w:space="4" w:color="D6D6D6"/>
+          <w:bottom w:val="single" w:sz="6" w:space="4" w:color="D6D6D6"/>
+          <w:right w:val="single" w:sz="6" w:space="4" w:color="D6D6D6"/>
+        </w:pBdr>
+        <w:shd w:val="clear" w:color="auto" w:fill="EEEEEE"/>
+        <w:spacing w:after="150" w:line="240" w:lineRule="atLeast"/>
+        <w:rPr>
+          <w:rStyle w:val="pln"/>
+          <w:rFonts w:ascii="Consolas" w:eastAsiaTheme="majorEastAsia" w:hAnsi="Consolas" w:cs="Consolas"/>
+          <w:color w:val="313131"/>
+        </w:rPr>
+      </w:pPr>
+      <w:r>
+        <w:rPr>
+          <w:rStyle w:val="pln"/>
+          <w:rFonts w:ascii="Consolas" w:eastAsiaTheme="majorEastAsia" w:hAnsi="Consolas" w:cs="Consolas"/>
+          <w:color w:val="313131"/>
+        </w:rPr>
+        <w:t xml:space="preserve">      </w:t>
+      </w:r>
+      <w:proofErr w:type="spellStart"/>
+      <w:proofErr w:type="gramStart"/>
+      <w:r>
+        <w:rPr>
+          <w:rStyle w:val="kwd"/>
+          <w:rFonts w:ascii="Consolas" w:hAnsi="Consolas" w:cs="Consolas"/>
+          <w:color w:val="000088"/>
+        </w:rPr>
+        <w:t>this</w:t>
+      </w:r>
+      <w:r>
+        <w:rPr>
+          <w:rStyle w:val="pun"/>
+          <w:rFonts w:ascii="Consolas" w:hAnsi="Consolas" w:cs="Consolas"/>
+          <w:color w:val="666600"/>
+        </w:rPr>
+        <w:t>.</w:t>
+      </w:r>
+      <w:r>
+        <w:rPr>
+          <w:rStyle w:val="pln"/>
+          <w:rFonts w:ascii="Consolas" w:eastAsiaTheme="majorEastAsia" w:hAnsi="Consolas" w:cs="Consolas"/>
+          <w:color w:val="313131"/>
+        </w:rPr>
+        <w:t>forceUpdate</w:t>
+      </w:r>
+      <w:proofErr w:type="spellEnd"/>
+      <w:r>
+        <w:rPr>
+          <w:rStyle w:val="pun"/>
+          <w:rFonts w:ascii="Consolas" w:hAnsi="Consolas" w:cs="Consolas"/>
+          <w:color w:val="666600"/>
+        </w:rPr>
+        <w:t>(</w:t>
+      </w:r>
+      <w:proofErr w:type="gramEnd"/>
+      <w:r>
+        <w:rPr>
+          <w:rStyle w:val="pun"/>
+          <w:rFonts w:ascii="Consolas" w:hAnsi="Consolas" w:cs="Consolas"/>
+          <w:color w:val="666600"/>
+        </w:rPr>
+        <w:t>);</w:t>
+      </w:r>
+    </w:p>
+    <w:p>
+      <w:pPr>
+        <w:pStyle w:val="HTMLPreformatted"/>
+        <w:pBdr>
+          <w:top w:val="single" w:sz="6" w:space="4" w:color="D6D6D6"/>
+          <w:left w:val="single" w:sz="6" w:space="4" w:color="D6D6D6"/>
+          <w:bottom w:val="single" w:sz="6" w:space="4" w:color="D6D6D6"/>
+          <w:right w:val="single" w:sz="6" w:space="4" w:color="D6D6D6"/>
+        </w:pBdr>
+        <w:shd w:val="clear" w:color="auto" w:fill="EEEEEE"/>
+        <w:spacing w:after="150" w:line="240" w:lineRule="atLeast"/>
+        <w:rPr>
+          <w:rStyle w:val="pln"/>
+          <w:rFonts w:ascii="Consolas" w:eastAsiaTheme="majorEastAsia" w:hAnsi="Consolas" w:cs="Consolas"/>
+          <w:color w:val="313131"/>
+        </w:rPr>
+      </w:pPr>
+      <w:r>
+        <w:rPr>
+          <w:rStyle w:val="pln"/>
+          <w:rFonts w:ascii="Consolas" w:eastAsiaTheme="majorEastAsia" w:hAnsi="Consolas" w:cs="Consolas"/>
+          <w:color w:val="313131"/>
+        </w:rPr>
+        <w:t xml:space="preserve">   </w:t>
+      </w:r>
+      <w:r>
+        <w:rPr>
+          <w:rStyle w:val="pun"/>
+          <w:rFonts w:ascii="Consolas" w:hAnsi="Consolas" w:cs="Consolas"/>
+          <w:color w:val="666600"/>
+        </w:rPr>
+        <w:t>};</w:t>
+      </w:r>
+    </w:p>
+    <w:p>
+      <w:pPr>
+        <w:pStyle w:val="HTMLPreformatted"/>
+        <w:pBdr>
+          <w:top w:val="single" w:sz="6" w:space="4" w:color="D6D6D6"/>
+          <w:left w:val="single" w:sz="6" w:space="4" w:color="D6D6D6"/>
+          <w:bottom w:val="single" w:sz="6" w:space="4" w:color="D6D6D6"/>
+          <w:right w:val="single" w:sz="6" w:space="4" w:color="D6D6D6"/>
+        </w:pBdr>
+        <w:shd w:val="clear" w:color="auto" w:fill="EEEEEE"/>
+        <w:spacing w:after="150" w:line="240" w:lineRule="atLeast"/>
+        <w:rPr>
+          <w:rStyle w:val="pln"/>
+          <w:rFonts w:ascii="Consolas" w:eastAsiaTheme="majorEastAsia" w:hAnsi="Consolas" w:cs="Consolas"/>
+          <w:color w:val="313131"/>
+        </w:rPr>
+      </w:pPr>
+    </w:p>
+    <w:p>
+      <w:pPr>
+        <w:pStyle w:val="HTMLPreformatted"/>
+        <w:pBdr>
+          <w:top w:val="single" w:sz="6" w:space="4" w:color="D6D6D6"/>
+          <w:left w:val="single" w:sz="6" w:space="4" w:color="D6D6D6"/>
+          <w:bottom w:val="single" w:sz="6" w:space="4" w:color="D6D6D6"/>
+          <w:right w:val="single" w:sz="6" w:space="4" w:color="D6D6D6"/>
+        </w:pBdr>
+        <w:shd w:val="clear" w:color="auto" w:fill="EEEEEE"/>
+        <w:spacing w:after="150" w:line="240" w:lineRule="atLeast"/>
+        <w:rPr>
+          <w:rStyle w:val="pln"/>
+          <w:rFonts w:ascii="Consolas" w:eastAsiaTheme="majorEastAsia" w:hAnsi="Consolas" w:cs="Consolas"/>
+          <w:color w:val="313131"/>
+        </w:rPr>
+      </w:pPr>
+      <w:r>
+        <w:rPr>
+          <w:rStyle w:val="pln"/>
+          <w:rFonts w:ascii="Consolas" w:eastAsiaTheme="majorEastAsia" w:hAnsi="Consolas" w:cs="Consolas"/>
+          <w:color w:val="313131"/>
+        </w:rPr>
+        <w:t xml:space="preserve">   </w:t>
+      </w:r>
+      <w:proofErr w:type="gramStart"/>
+      <w:r>
+        <w:rPr>
+          <w:rStyle w:val="pln"/>
+          <w:rFonts w:ascii="Consolas" w:eastAsiaTheme="majorEastAsia" w:hAnsi="Consolas" w:cs="Consolas"/>
+          <w:color w:val="313131"/>
+        </w:rPr>
+        <w:t>render</w:t>
+      </w:r>
+      <w:r>
+        <w:rPr>
+          <w:rStyle w:val="pun"/>
+          <w:rFonts w:ascii="Consolas" w:hAnsi="Consolas" w:cs="Consolas"/>
+          <w:color w:val="666600"/>
+        </w:rPr>
+        <w:t>(</w:t>
+      </w:r>
+      <w:proofErr w:type="gramEnd"/>
+      <w:r>
+        <w:rPr>
+          <w:rStyle w:val="pun"/>
+          <w:rFonts w:ascii="Consolas" w:hAnsi="Consolas" w:cs="Consolas"/>
+          <w:color w:val="666600"/>
+        </w:rPr>
+        <w:t>)</w:t>
+      </w:r>
+      <w:r>
+        <w:rPr>
+          <w:rStyle w:val="pln"/>
+          <w:rFonts w:ascii="Consolas" w:eastAsiaTheme="majorEastAsia" w:hAnsi="Consolas" w:cs="Consolas"/>
+          <w:color w:val="313131"/>
+        </w:rPr>
+        <w:t xml:space="preserve"> </w:t>
+      </w:r>
+      <w:r>
+        <w:rPr>
+          <w:rStyle w:val="pun"/>
+          <w:rFonts w:ascii="Consolas" w:hAnsi="Consolas" w:cs="Consolas"/>
+          <w:color w:val="666600"/>
+        </w:rPr>
+        <w:t>{</w:t>
+      </w:r>
+    </w:p>
+    <w:p>
+      <w:pPr>
+        <w:pStyle w:val="HTMLPreformatted"/>
+        <w:pBdr>
+          <w:top w:val="single" w:sz="6" w:space="4" w:color="D6D6D6"/>
+          <w:left w:val="single" w:sz="6" w:space="4" w:color="D6D6D6"/>
+          <w:bottom w:val="single" w:sz="6" w:space="4" w:color="D6D6D6"/>
+          <w:right w:val="single" w:sz="6" w:space="4" w:color="D6D6D6"/>
+        </w:pBdr>
+        <w:shd w:val="clear" w:color="auto" w:fill="EEEEEE"/>
+        <w:spacing w:after="150" w:line="240" w:lineRule="atLeast"/>
+        <w:rPr>
+          <w:rStyle w:val="pln"/>
+          <w:rFonts w:ascii="Consolas" w:eastAsiaTheme="majorEastAsia" w:hAnsi="Consolas" w:cs="Consolas"/>
+          <w:color w:val="313131"/>
+        </w:rPr>
+      </w:pPr>
+      <w:r>
+        <w:rPr>
+          <w:rStyle w:val="pln"/>
+          <w:rFonts w:ascii="Consolas" w:eastAsiaTheme="majorEastAsia" w:hAnsi="Consolas" w:cs="Consolas"/>
+          <w:color w:val="313131"/>
+        </w:rPr>
+        <w:t xml:space="preserve">      </w:t>
+      </w:r>
+      <w:proofErr w:type="gramStart"/>
+      <w:r>
+        <w:rPr>
+          <w:rStyle w:val="kwd"/>
+          <w:rFonts w:ascii="Consolas" w:hAnsi="Consolas" w:cs="Consolas"/>
+          <w:color w:val="000088"/>
+        </w:rPr>
+        <w:t>return</w:t>
+      </w:r>
+      <w:proofErr w:type="gramEnd"/>
+      <w:r>
+        <w:rPr>
+          <w:rStyle w:val="pln"/>
+          <w:rFonts w:ascii="Consolas" w:eastAsiaTheme="majorEastAsia" w:hAnsi="Consolas" w:cs="Consolas"/>
+          <w:color w:val="313131"/>
+        </w:rPr>
+        <w:t xml:space="preserve"> </w:t>
+      </w:r>
+      <w:r>
+        <w:rPr>
+          <w:rStyle w:val="pun"/>
+          <w:rFonts w:ascii="Consolas" w:hAnsi="Consolas" w:cs="Consolas"/>
+          <w:color w:val="666600"/>
+        </w:rPr>
+        <w:t>(</w:t>
+      </w:r>
+    </w:p>
+    <w:p>
+      <w:pPr>
+        <w:pStyle w:val="HTMLPreformatted"/>
+        <w:pBdr>
+          <w:top w:val="single" w:sz="6" w:space="4" w:color="D6D6D6"/>
+          <w:left w:val="single" w:sz="6" w:space="4" w:color="D6D6D6"/>
+          <w:bottom w:val="single" w:sz="6" w:space="4" w:color="D6D6D6"/>
+          <w:right w:val="single" w:sz="6" w:space="4" w:color="D6D6D6"/>
+        </w:pBdr>
+        <w:shd w:val="clear" w:color="auto" w:fill="EEEEEE"/>
+        <w:spacing w:after="150" w:line="240" w:lineRule="atLeast"/>
+        <w:rPr>
+          <w:rStyle w:val="pln"/>
+          <w:rFonts w:ascii="Consolas" w:eastAsiaTheme="majorEastAsia" w:hAnsi="Consolas" w:cs="Consolas"/>
+          <w:color w:val="313131"/>
+        </w:rPr>
+      </w:pPr>
+      <w:r>
+        <w:rPr>
+          <w:rStyle w:val="pln"/>
+          <w:rFonts w:ascii="Consolas" w:eastAsiaTheme="majorEastAsia" w:hAnsi="Consolas" w:cs="Consolas"/>
+          <w:color w:val="313131"/>
+        </w:rPr>
+        <w:t xml:space="preserve">         </w:t>
+      </w:r>
+      <w:r>
+        <w:rPr>
+          <w:rStyle w:val="str"/>
+          <w:rFonts w:ascii="Consolas" w:hAnsi="Consolas" w:cs="Consolas"/>
+          <w:color w:val="008800"/>
+        </w:rPr>
+        <w:t>&lt;</w:t>
+      </w:r>
+      <w:proofErr w:type="gramStart"/>
+      <w:r>
+        <w:rPr>
+          <w:rStyle w:val="str"/>
+          <w:rFonts w:ascii="Consolas" w:hAnsi="Consolas" w:cs="Consolas"/>
+          <w:color w:val="008800"/>
+        </w:rPr>
+        <w:t>div</w:t>
+      </w:r>
+      <w:proofErr w:type="gramEnd"/>
+      <w:r>
+        <w:rPr>
+          <w:rStyle w:val="str"/>
+          <w:rFonts w:ascii="Consolas" w:hAnsi="Consolas" w:cs="Consolas"/>
+          <w:color w:val="008800"/>
+        </w:rPr>
+        <w:t>&gt;</w:t>
+      </w:r>
+    </w:p>
+    <w:p>
+      <w:pPr>
+        <w:pStyle w:val="HTMLPreformatted"/>
+        <w:pBdr>
+          <w:top w:val="single" w:sz="6" w:space="4" w:color="D6D6D6"/>
+          <w:left w:val="single" w:sz="6" w:space="4" w:color="D6D6D6"/>
+          <w:bottom w:val="single" w:sz="6" w:space="4" w:color="D6D6D6"/>
+          <w:right w:val="single" w:sz="6" w:space="4" w:color="D6D6D6"/>
+        </w:pBdr>
+        <w:shd w:val="clear" w:color="auto" w:fill="EEEEEE"/>
+        <w:spacing w:after="150" w:line="240" w:lineRule="atLeast"/>
+        <w:rPr>
+          <w:rStyle w:val="pln"/>
+          <w:rFonts w:ascii="Consolas" w:eastAsiaTheme="majorEastAsia" w:hAnsi="Consolas" w:cs="Consolas"/>
+          <w:color w:val="313131"/>
+        </w:rPr>
+      </w:pPr>
+      <w:r>
+        <w:rPr>
+          <w:rStyle w:val="pln"/>
+          <w:rFonts w:ascii="Consolas" w:eastAsiaTheme="majorEastAsia" w:hAnsi="Consolas" w:cs="Consolas"/>
+          <w:color w:val="313131"/>
+        </w:rPr>
+        <w:t xml:space="preserve">            </w:t>
+      </w:r>
+      <w:r>
+        <w:rPr>
+          <w:rStyle w:val="pun"/>
+          <w:rFonts w:ascii="Consolas" w:hAnsi="Consolas" w:cs="Consolas"/>
+          <w:color w:val="666600"/>
+        </w:rPr>
+        <w:t>&lt;</w:t>
+      </w:r>
+      <w:r>
+        <w:rPr>
+          <w:rStyle w:val="pln"/>
+          <w:rFonts w:ascii="Consolas" w:eastAsiaTheme="majorEastAsia" w:hAnsi="Consolas" w:cs="Consolas"/>
+          <w:color w:val="313131"/>
+        </w:rPr>
+        <w:t xml:space="preserve">button </w:t>
+      </w:r>
+      <w:proofErr w:type="spellStart"/>
+      <w:r>
+        <w:rPr>
+          <w:rStyle w:val="pln"/>
+          <w:rFonts w:ascii="Consolas" w:eastAsiaTheme="majorEastAsia" w:hAnsi="Consolas" w:cs="Consolas"/>
+          <w:color w:val="313131"/>
+        </w:rPr>
+        <w:t>onClick</w:t>
+      </w:r>
+      <w:proofErr w:type="spellEnd"/>
+      <w:r>
+        <w:rPr>
+          <w:rStyle w:val="pln"/>
+          <w:rFonts w:ascii="Consolas" w:eastAsiaTheme="majorEastAsia" w:hAnsi="Consolas" w:cs="Consolas"/>
+          <w:color w:val="313131"/>
+        </w:rPr>
+        <w:t xml:space="preserve"> </w:t>
+      </w:r>
+      <w:r>
+        <w:rPr>
+          <w:rStyle w:val="pun"/>
+          <w:rFonts w:ascii="Consolas" w:hAnsi="Consolas" w:cs="Consolas"/>
+          <w:color w:val="666600"/>
+        </w:rPr>
+        <w:t>=</w:t>
+      </w:r>
+      <w:r>
+        <w:rPr>
+          <w:rStyle w:val="pln"/>
+          <w:rFonts w:ascii="Consolas" w:eastAsiaTheme="majorEastAsia" w:hAnsi="Consolas" w:cs="Consolas"/>
+          <w:color w:val="313131"/>
+        </w:rPr>
+        <w:t xml:space="preserve"> </w:t>
+      </w:r>
+      <w:r>
+        <w:rPr>
+          <w:rStyle w:val="pun"/>
+          <w:rFonts w:ascii="Consolas" w:hAnsi="Consolas" w:cs="Consolas"/>
+          <w:color w:val="666600"/>
+        </w:rPr>
+        <w:t>{</w:t>
+      </w:r>
+      <w:proofErr w:type="spellStart"/>
+      <w:r>
+        <w:rPr>
+          <w:rStyle w:val="kwd"/>
+          <w:rFonts w:ascii="Consolas" w:hAnsi="Consolas" w:cs="Consolas"/>
+          <w:color w:val="000088"/>
+        </w:rPr>
+        <w:t>this</w:t>
+      </w:r>
+      <w:r>
+        <w:rPr>
+          <w:rStyle w:val="pun"/>
+          <w:rFonts w:ascii="Consolas" w:hAnsi="Consolas" w:cs="Consolas"/>
+          <w:color w:val="666600"/>
+        </w:rPr>
+        <w:t>.</w:t>
+      </w:r>
+      <w:r>
+        <w:rPr>
+          <w:rStyle w:val="pln"/>
+          <w:rFonts w:ascii="Consolas" w:eastAsiaTheme="majorEastAsia" w:hAnsi="Consolas" w:cs="Consolas"/>
+          <w:color w:val="313131"/>
+        </w:rPr>
+        <w:t>forceUpdateHandler</w:t>
+      </w:r>
+      <w:proofErr w:type="spellEnd"/>
+      <w:r>
+        <w:rPr>
+          <w:rStyle w:val="pun"/>
+          <w:rFonts w:ascii="Consolas" w:hAnsi="Consolas" w:cs="Consolas"/>
+          <w:color w:val="666600"/>
+        </w:rPr>
+        <w:t>}&gt;</w:t>
+      </w:r>
+      <w:r>
+        <w:rPr>
+          <w:rStyle w:val="pln"/>
+          <w:rFonts w:ascii="Consolas" w:eastAsiaTheme="majorEastAsia" w:hAnsi="Consolas" w:cs="Consolas"/>
+          <w:color w:val="313131"/>
+        </w:rPr>
+        <w:t>FORCE UPDATE</w:t>
+      </w:r>
+      <w:r>
+        <w:rPr>
+          <w:rStyle w:val="pun"/>
+          <w:rFonts w:ascii="Consolas" w:hAnsi="Consolas" w:cs="Consolas"/>
+          <w:color w:val="666600"/>
+        </w:rPr>
+        <w:t>&lt;/</w:t>
+      </w:r>
+      <w:r>
+        <w:rPr>
+          <w:rStyle w:val="pln"/>
+          <w:rFonts w:ascii="Consolas" w:eastAsiaTheme="majorEastAsia" w:hAnsi="Consolas" w:cs="Consolas"/>
+          <w:color w:val="313131"/>
+        </w:rPr>
+        <w:t>button</w:t>
+      </w:r>
+      <w:r>
+        <w:rPr>
+          <w:rStyle w:val="pun"/>
+          <w:rFonts w:ascii="Consolas" w:hAnsi="Consolas" w:cs="Consolas"/>
+          <w:color w:val="666600"/>
+        </w:rPr>
+        <w:t>&gt;</w:t>
+      </w:r>
+    </w:p>
+    <w:p>
+      <w:pPr>
+        <w:pStyle w:val="HTMLPreformatted"/>
+        <w:pBdr>
+          <w:top w:val="single" w:sz="6" w:space="4" w:color="D6D6D6"/>
+          <w:left w:val="single" w:sz="6" w:space="4" w:color="D6D6D6"/>
+          <w:bottom w:val="single" w:sz="6" w:space="4" w:color="D6D6D6"/>
+          <w:right w:val="single" w:sz="6" w:space="4" w:color="D6D6D6"/>
+        </w:pBdr>
+        <w:shd w:val="clear" w:color="auto" w:fill="EEEEEE"/>
+        <w:spacing w:after="150" w:line="240" w:lineRule="atLeast"/>
+        <w:rPr>
+          <w:rStyle w:val="pln"/>
+          <w:rFonts w:ascii="Consolas" w:eastAsiaTheme="majorEastAsia" w:hAnsi="Consolas" w:cs="Consolas"/>
+          <w:color w:val="313131"/>
+        </w:rPr>
+      </w:pPr>
+      <w:r>
+        <w:rPr>
+          <w:rStyle w:val="pln"/>
+          <w:rFonts w:ascii="Consolas" w:eastAsiaTheme="majorEastAsia" w:hAnsi="Consolas" w:cs="Consolas"/>
+          <w:color w:val="313131"/>
+        </w:rPr>
+        <w:t xml:space="preserve">            </w:t>
+      </w:r>
+      <w:r>
+        <w:rPr>
+          <w:rStyle w:val="str"/>
+          <w:rFonts w:ascii="Consolas" w:hAnsi="Consolas" w:cs="Consolas"/>
+          <w:color w:val="008800"/>
+        </w:rPr>
+        <w:t>&lt;h4&gt;</w:t>
+      </w:r>
+      <w:r>
+        <w:rPr>
+          <w:rStyle w:val="typ"/>
+          <w:rFonts w:ascii="Consolas" w:hAnsi="Consolas" w:cs="Consolas"/>
+          <w:color w:val="7F0055"/>
+        </w:rPr>
+        <w:t>Random</w:t>
+      </w:r>
+      <w:r>
+        <w:rPr>
+          <w:rStyle w:val="pln"/>
+          <w:rFonts w:ascii="Consolas" w:eastAsiaTheme="majorEastAsia" w:hAnsi="Consolas" w:cs="Consolas"/>
+          <w:color w:val="313131"/>
+        </w:rPr>
+        <w:t xml:space="preserve"> number</w:t>
+      </w:r>
+      <w:r>
+        <w:rPr>
+          <w:rStyle w:val="pun"/>
+          <w:rFonts w:ascii="Consolas" w:hAnsi="Consolas" w:cs="Consolas"/>
+          <w:color w:val="666600"/>
+        </w:rPr>
+        <w:t>:</w:t>
+      </w:r>
+      <w:r>
+        <w:rPr>
+          <w:rStyle w:val="pln"/>
+          <w:rFonts w:ascii="Consolas" w:eastAsiaTheme="majorEastAsia" w:hAnsi="Consolas" w:cs="Consolas"/>
+          <w:color w:val="313131"/>
+        </w:rPr>
+        <w:t xml:space="preserve"> </w:t>
+      </w:r>
+      <w:r>
+        <w:rPr>
+          <w:rStyle w:val="pun"/>
+          <w:rFonts w:ascii="Consolas" w:hAnsi="Consolas" w:cs="Consolas"/>
+          <w:color w:val="666600"/>
+        </w:rPr>
+        <w:t>{</w:t>
+      </w:r>
+      <w:proofErr w:type="spellStart"/>
+      <w:proofErr w:type="gramStart"/>
+      <w:r>
+        <w:rPr>
+          <w:rStyle w:val="typ"/>
+          <w:rFonts w:ascii="Consolas" w:hAnsi="Consolas" w:cs="Consolas"/>
+          <w:color w:val="7F0055"/>
+        </w:rPr>
+        <w:t>Math</w:t>
+      </w:r>
+      <w:r>
+        <w:rPr>
+          <w:rStyle w:val="pun"/>
+          <w:rFonts w:ascii="Consolas" w:hAnsi="Consolas" w:cs="Consolas"/>
+          <w:color w:val="666600"/>
+        </w:rPr>
+        <w:t>.</w:t>
+      </w:r>
+      <w:r>
+        <w:rPr>
+          <w:rStyle w:val="pln"/>
+          <w:rFonts w:ascii="Consolas" w:eastAsiaTheme="majorEastAsia" w:hAnsi="Consolas" w:cs="Consolas"/>
+          <w:color w:val="313131"/>
+        </w:rPr>
+        <w:t>random</w:t>
+      </w:r>
+      <w:proofErr w:type="spellEnd"/>
+      <w:r>
+        <w:rPr>
+          <w:rStyle w:val="pun"/>
+          <w:rFonts w:ascii="Consolas" w:hAnsi="Consolas" w:cs="Consolas"/>
+          <w:color w:val="666600"/>
+        </w:rPr>
+        <w:t>(</w:t>
+      </w:r>
+      <w:proofErr w:type="gramEnd"/>
+      <w:r>
+        <w:rPr>
+          <w:rStyle w:val="pun"/>
+          <w:rFonts w:ascii="Consolas" w:hAnsi="Consolas" w:cs="Consolas"/>
+          <w:color w:val="666600"/>
+        </w:rPr>
+        <w:t>)}&lt;/</w:t>
+      </w:r>
+      <w:r>
+        <w:rPr>
+          <w:rStyle w:val="pln"/>
+          <w:rFonts w:ascii="Consolas" w:eastAsiaTheme="majorEastAsia" w:hAnsi="Consolas" w:cs="Consolas"/>
+          <w:color w:val="313131"/>
+        </w:rPr>
+        <w:t>h4</w:t>
+      </w:r>
+      <w:r>
+        <w:rPr>
+          <w:rStyle w:val="pun"/>
+          <w:rFonts w:ascii="Consolas" w:hAnsi="Consolas" w:cs="Consolas"/>
+          <w:color w:val="666600"/>
+        </w:rPr>
+        <w:t>&gt;</w:t>
+      </w:r>
+    </w:p>
+    <w:p>
+      <w:pPr>
+        <w:pStyle w:val="HTMLPreformatted"/>
+        <w:pBdr>
+          <w:top w:val="single" w:sz="6" w:space="4" w:color="D6D6D6"/>
+          <w:left w:val="single" w:sz="6" w:space="4" w:color="D6D6D6"/>
+          <w:bottom w:val="single" w:sz="6" w:space="4" w:color="D6D6D6"/>
+          <w:right w:val="single" w:sz="6" w:space="4" w:color="D6D6D6"/>
+        </w:pBdr>
+        <w:shd w:val="clear" w:color="auto" w:fill="EEEEEE"/>
+        <w:spacing w:after="150" w:line="240" w:lineRule="atLeast"/>
+        <w:rPr>
+          <w:rStyle w:val="pln"/>
+          <w:rFonts w:ascii="Consolas" w:eastAsiaTheme="majorEastAsia" w:hAnsi="Consolas" w:cs="Consolas"/>
+          <w:color w:val="313131"/>
+        </w:rPr>
+      </w:pPr>
+      <w:r>
+        <w:rPr>
+          <w:rStyle w:val="pln"/>
+          <w:rFonts w:ascii="Consolas" w:eastAsiaTheme="majorEastAsia" w:hAnsi="Consolas" w:cs="Consolas"/>
+          <w:color w:val="313131"/>
+        </w:rPr>
+        <w:t xml:space="preserve">         </w:t>
+      </w:r>
+      <w:r>
+        <w:rPr>
+          <w:rStyle w:val="pun"/>
+          <w:rFonts w:ascii="Consolas" w:hAnsi="Consolas" w:cs="Consolas"/>
+          <w:color w:val="666600"/>
+        </w:rPr>
+        <w:t>&lt;/</w:t>
+      </w:r>
+      <w:r>
+        <w:rPr>
+          <w:rStyle w:val="pln"/>
+          <w:rFonts w:ascii="Consolas" w:eastAsiaTheme="majorEastAsia" w:hAnsi="Consolas" w:cs="Consolas"/>
+          <w:color w:val="313131"/>
+        </w:rPr>
+        <w:t>div</w:t>
+      </w:r>
+      <w:r>
+        <w:rPr>
+          <w:rStyle w:val="pun"/>
+          <w:rFonts w:ascii="Consolas" w:hAnsi="Consolas" w:cs="Consolas"/>
+          <w:color w:val="666600"/>
+        </w:rPr>
+        <w:t>&gt;</w:t>
+      </w:r>
+    </w:p>
+    <w:p>
+      <w:pPr>
+        <w:pStyle w:val="HTMLPreformatted"/>
+        <w:pBdr>
+          <w:top w:val="single" w:sz="6" w:space="4" w:color="D6D6D6"/>
+          <w:left w:val="single" w:sz="6" w:space="4" w:color="D6D6D6"/>
+          <w:bottom w:val="single" w:sz="6" w:space="4" w:color="D6D6D6"/>
+          <w:right w:val="single" w:sz="6" w:space="4" w:color="D6D6D6"/>
+        </w:pBdr>
+        <w:shd w:val="clear" w:color="auto" w:fill="EEEEEE"/>
+        <w:spacing w:after="150" w:line="240" w:lineRule="atLeast"/>
+        <w:rPr>
+          <w:rStyle w:val="pln"/>
+          <w:rFonts w:ascii="Consolas" w:eastAsiaTheme="majorEastAsia" w:hAnsi="Consolas" w:cs="Consolas"/>
+          <w:color w:val="313131"/>
+        </w:rPr>
+      </w:pPr>
+      <w:r>
+        <w:rPr>
+          <w:rStyle w:val="pln"/>
+          <w:rFonts w:ascii="Consolas" w:eastAsiaTheme="majorEastAsia" w:hAnsi="Consolas" w:cs="Consolas"/>
+          <w:color w:val="313131"/>
+        </w:rPr>
+        <w:t xml:space="preserve">      </w:t>
+      </w:r>
+      <w:r>
+        <w:rPr>
+          <w:rStyle w:val="pun"/>
+          <w:rFonts w:ascii="Consolas" w:hAnsi="Consolas" w:cs="Consolas"/>
+          <w:color w:val="666600"/>
+        </w:rPr>
+        <w:t>);</w:t>
+      </w:r>
+    </w:p>
+    <w:p>
+      <w:pPr>
+        <w:pStyle w:val="HTMLPreformatted"/>
+        <w:pBdr>
+          <w:top w:val="single" w:sz="6" w:space="4" w:color="D6D6D6"/>
+          <w:left w:val="single" w:sz="6" w:space="4" w:color="D6D6D6"/>
+          <w:bottom w:val="single" w:sz="6" w:space="4" w:color="D6D6D6"/>
+          <w:right w:val="single" w:sz="6" w:space="4" w:color="D6D6D6"/>
+        </w:pBdr>
+        <w:shd w:val="clear" w:color="auto" w:fill="EEEEEE"/>
+        <w:spacing w:after="150" w:line="240" w:lineRule="atLeast"/>
+        <w:rPr>
+          <w:rStyle w:val="pln"/>
+          <w:rFonts w:ascii="Consolas" w:eastAsiaTheme="majorEastAsia" w:hAnsi="Consolas" w:cs="Consolas"/>
+          <w:color w:val="313131"/>
+        </w:rPr>
+      </w:pPr>
+      <w:r>
+        <w:rPr>
+          <w:rStyle w:val="pln"/>
+          <w:rFonts w:ascii="Consolas" w:eastAsiaTheme="majorEastAsia" w:hAnsi="Consolas" w:cs="Consolas"/>
+          <w:color w:val="313131"/>
+        </w:rPr>
+        <w:t xml:space="preserve">   </w:t>
+      </w:r>
+      <w:r>
+        <w:rPr>
+          <w:rStyle w:val="pun"/>
+          <w:rFonts w:ascii="Consolas" w:hAnsi="Consolas" w:cs="Consolas"/>
+          <w:color w:val="666600"/>
+        </w:rPr>
+        <w:t>}</w:t>
+      </w:r>
+    </w:p>
+    <w:p>
+      <w:pPr>
+        <w:pStyle w:val="HTMLPreformatted"/>
+        <w:pBdr>
+          <w:top w:val="single" w:sz="6" w:space="4" w:color="D6D6D6"/>
+          <w:left w:val="single" w:sz="6" w:space="4" w:color="D6D6D6"/>
+          <w:bottom w:val="single" w:sz="6" w:space="4" w:color="D6D6D6"/>
+          <w:right w:val="single" w:sz="6" w:space="4" w:color="D6D6D6"/>
+        </w:pBdr>
+        <w:shd w:val="clear" w:color="auto" w:fill="EEEEEE"/>
+        <w:spacing w:after="150" w:line="240" w:lineRule="atLeast"/>
+        <w:rPr>
+          <w:rStyle w:val="pln"/>
+          <w:rFonts w:ascii="Consolas" w:eastAsiaTheme="majorEastAsia" w:hAnsi="Consolas" w:cs="Consolas"/>
+          <w:color w:val="313131"/>
+        </w:rPr>
+      </w:pPr>
+      <w:r>
+        <w:rPr>
+          <w:rStyle w:val="pun"/>
+          <w:rFonts w:ascii="Consolas" w:hAnsi="Consolas" w:cs="Consolas"/>
+          <w:color w:val="666600"/>
+        </w:rPr>
+        <w:t>}</w:t>
+      </w:r>
+    </w:p>
+    <w:p>
+      <w:pPr>
+        <w:pStyle w:val="HTMLPreformatted"/>
+        <w:pBdr>
+          <w:top w:val="single" w:sz="6" w:space="4" w:color="D6D6D6"/>
+          <w:left w:val="single" w:sz="6" w:space="4" w:color="D6D6D6"/>
+          <w:bottom w:val="single" w:sz="6" w:space="4" w:color="D6D6D6"/>
+          <w:right w:val="single" w:sz="6" w:space="4" w:color="D6D6D6"/>
+        </w:pBdr>
+        <w:shd w:val="clear" w:color="auto" w:fill="EEEEEE"/>
+        <w:spacing w:after="150" w:line="240" w:lineRule="atLeast"/>
+        <w:rPr>
+          <w:rStyle w:val="pln"/>
+          <w:rFonts w:ascii="Consolas" w:eastAsiaTheme="majorEastAsia" w:hAnsi="Consolas" w:cs="Consolas"/>
+          <w:color w:val="313131"/>
+        </w:rPr>
+      </w:pPr>
+    </w:p>
+    <w:p>
+      <w:pPr>
+        <w:pStyle w:val="HTMLPreformatted"/>
+        <w:pBdr>
+          <w:top w:val="single" w:sz="6" w:space="4" w:color="D6D6D6"/>
+          <w:left w:val="single" w:sz="6" w:space="4" w:color="D6D6D6"/>
+          <w:bottom w:val="single" w:sz="6" w:space="4" w:color="D6D6D6"/>
+          <w:right w:val="single" w:sz="6" w:space="4" w:color="D6D6D6"/>
+        </w:pBdr>
+        <w:shd w:val="clear" w:color="auto" w:fill="EEEEEE"/>
+        <w:spacing w:after="150" w:line="240" w:lineRule="atLeast"/>
+        <w:rPr>
+          <w:rStyle w:val="pun"/>
+          <w:rFonts w:ascii="Consolas" w:hAnsi="Consolas" w:cs="Consolas"/>
+          <w:color w:val="666600"/>
+        </w:rPr>
+      </w:pPr>
+      <w:proofErr w:type="gramStart"/>
+      <w:r>
+        <w:rPr>
+          <w:rStyle w:val="kwd"/>
+          <w:rFonts w:ascii="Consolas" w:hAnsi="Consolas" w:cs="Consolas"/>
+          <w:color w:val="000088"/>
+        </w:rPr>
+        <w:t>export</w:t>
+      </w:r>
+      <w:proofErr w:type="gramEnd"/>
+      <w:r>
+        <w:rPr>
+          <w:rStyle w:val="pln"/>
+          <w:rFonts w:ascii="Consolas" w:eastAsiaTheme="majorEastAsia" w:hAnsi="Consolas" w:cs="Consolas"/>
+          <w:color w:val="313131"/>
+        </w:rPr>
+        <w:t xml:space="preserve"> </w:t>
+      </w:r>
+      <w:r>
+        <w:rPr>
+          <w:rStyle w:val="kwd"/>
+          <w:rFonts w:ascii="Consolas" w:hAnsi="Consolas" w:cs="Consolas"/>
+          <w:color w:val="000088"/>
+        </w:rPr>
+        <w:t>default</w:t>
+      </w:r>
+      <w:r>
+        <w:rPr>
+          <w:rStyle w:val="pln"/>
+          <w:rFonts w:ascii="Consolas" w:eastAsiaTheme="majorEastAsia" w:hAnsi="Consolas" w:cs="Consolas"/>
+          <w:color w:val="313131"/>
+        </w:rPr>
+        <w:t xml:space="preserve"> </w:t>
+      </w:r>
+      <w:r>
+        <w:rPr>
+          <w:rStyle w:val="typ"/>
+          <w:rFonts w:ascii="Consolas" w:hAnsi="Consolas" w:cs="Consolas"/>
+          <w:color w:val="7F0055"/>
+        </w:rPr>
+        <w:t>App</w:t>
+      </w:r>
+      <w:r>
+        <w:rPr>
+          <w:rStyle w:val="pun"/>
+          <w:rFonts w:ascii="Consolas" w:hAnsi="Consolas" w:cs="Consolas"/>
+          <w:color w:val="666600"/>
+        </w:rPr>
+        <w:t>;</w:t>
+      </w:r>
+    </w:p>
+    <w:p>
+      <w:pPr>
+        <w:pStyle w:val="HTMLPreformatted"/>
+        <w:pBdr>
+          <w:top w:val="single" w:sz="6" w:space="4" w:color="D6D6D6"/>
+          <w:left w:val="single" w:sz="6" w:space="4" w:color="D6D6D6"/>
+          <w:bottom w:val="single" w:sz="6" w:space="4" w:color="D6D6D6"/>
+          <w:right w:val="single" w:sz="6" w:space="4" w:color="D6D6D6"/>
+        </w:pBdr>
+        <w:shd w:val="clear" w:color="auto" w:fill="EEEEEE"/>
+        <w:spacing w:after="150" w:line="240" w:lineRule="atLeast"/>
+        <w:rPr>
+          <w:rFonts w:ascii="Consolas" w:hAnsi="Consolas" w:cs="Consolas"/>
+          <w:color w:val="313131"/>
+        </w:rPr>
+      </w:pPr>
+    </w:p>
+    <w:p>
+      <w:pPr>
+        <w:rPr>
+          <w:rFonts w:ascii="Verdana" w:hAnsi="Verdana"/>
+          <w:color w:val="000000"/>
+          <w:sz w:val="23"/>
+          <w:szCs w:val="23"/>
+          <w:shd w:val="clear" w:color="auto" w:fill="FFFFFF"/>
+        </w:rPr>
+      </w:pPr>
+    </w:p>
+    <w:p>
+      <w:pPr>
+        <w:rPr>
+          <w:rFonts w:ascii="Verdana" w:hAnsi="Verdana"/>
+          <w:color w:val="000000"/>
+          <w:sz w:val="23"/>
+          <w:szCs w:val="23"/>
+          <w:shd w:val="clear" w:color="auto" w:fill="FFFFFF"/>
+        </w:rPr>
+      </w:pPr>
+    </w:p>
+    <w:p>
+      <w:pPr>
+        <w:rPr>
+          <w:rFonts w:ascii="Verdana" w:hAnsi="Verdana"/>
+          <w:color w:val="000000"/>
+          <w:sz w:val="23"/>
+          <w:szCs w:val="23"/>
+          <w:shd w:val="clear" w:color="auto" w:fill="FFFFFF"/>
+        </w:rPr>
+      </w:pPr>
+    </w:p>
+    <w:p>
+      <w:pPr>
+        <w:rPr>
+          <w:rFonts w:ascii="Verdana" w:hAnsi="Verdana"/>
+          <w:color w:val="000000"/>
+          <w:sz w:val="23"/>
+          <w:szCs w:val="23"/>
+          <w:shd w:val="clear" w:color="auto" w:fill="FFFFFF"/>
+        </w:rPr>
+      </w:pPr>
+    </w:p>
+    <w:p>
+      <w:pPr>
+        <w:rPr>
+          <w:rFonts w:ascii="Verdana" w:hAnsi="Verdana"/>
+          <w:color w:val="000000"/>
+          <w:sz w:val="23"/>
+          <w:szCs w:val="23"/>
+          <w:shd w:val="clear" w:color="auto" w:fill="FFFFFF"/>
+        </w:rPr>
+      </w:pPr>
+      <w:r>
+        <w:rPr>
+          <w:rFonts w:ascii="Verdana" w:hAnsi="Verdana"/>
+          <w:color w:val="000000"/>
+          <w:sz w:val="23"/>
+          <w:szCs w:val="23"/>
+          <w:shd w:val="clear" w:color="auto" w:fill="FFFFFF"/>
+        </w:rPr>
+        <w:lastRenderedPageBreak/>
+        <w:t>For DOM manipulation, we can use</w:t>
+      </w:r>
+      <w:r>
+        <w:rPr>
+          <w:rStyle w:val="apple-converted-space"/>
+          <w:rFonts w:ascii="Verdana" w:hAnsi="Verdana"/>
+          <w:color w:val="000000"/>
+          <w:sz w:val="23"/>
+          <w:szCs w:val="23"/>
+          <w:shd w:val="clear" w:color="auto" w:fill="FFFFFF"/>
+        </w:rPr>
+        <w:t> </w:t>
+      </w:r>
+      <w:proofErr w:type="spellStart"/>
+      <w:proofErr w:type="gramStart"/>
+      <w:r>
+        <w:rPr>
+          <w:rFonts w:ascii="Verdana" w:hAnsi="Verdana"/>
+          <w:b/>
+          <w:bCs/>
+          <w:color w:val="000000"/>
+          <w:sz w:val="23"/>
+          <w:szCs w:val="23"/>
+          <w:shd w:val="clear" w:color="auto" w:fill="FFFFFF"/>
+        </w:rPr>
+        <w:t>ReactDOM.findDOMNode</w:t>
+      </w:r>
+      <w:proofErr w:type="spellEnd"/>
+      <w:r>
+        <w:rPr>
+          <w:rFonts w:ascii="Verdana" w:hAnsi="Verdana"/>
+          <w:b/>
+          <w:bCs/>
+          <w:color w:val="000000"/>
+          <w:sz w:val="23"/>
+          <w:szCs w:val="23"/>
+          <w:shd w:val="clear" w:color="auto" w:fill="FFFFFF"/>
+        </w:rPr>
+        <w:t>(</w:t>
+      </w:r>
+      <w:proofErr w:type="gramEnd"/>
+      <w:r>
+        <w:rPr>
+          <w:rFonts w:ascii="Verdana" w:hAnsi="Verdana"/>
+          <w:b/>
+          <w:bCs/>
+          <w:color w:val="000000"/>
+          <w:sz w:val="23"/>
+          <w:szCs w:val="23"/>
+          <w:shd w:val="clear" w:color="auto" w:fill="FFFFFF"/>
+        </w:rPr>
+        <w:t>)</w:t>
+      </w:r>
+      <w:r>
+        <w:rPr>
+          <w:rStyle w:val="apple-converted-space"/>
+          <w:rFonts w:ascii="Verdana" w:hAnsi="Verdana"/>
+          <w:color w:val="000000"/>
+          <w:sz w:val="23"/>
+          <w:szCs w:val="23"/>
+          <w:shd w:val="clear" w:color="auto" w:fill="FFFFFF"/>
+        </w:rPr>
+        <w:t> </w:t>
+      </w:r>
+      <w:r>
+        <w:rPr>
+          <w:rFonts w:ascii="Verdana" w:hAnsi="Verdana"/>
+          <w:color w:val="000000"/>
+          <w:sz w:val="23"/>
+          <w:szCs w:val="23"/>
+          <w:shd w:val="clear" w:color="auto" w:fill="FFFFFF"/>
+        </w:rPr>
+        <w:t>method. First we need to import</w:t>
+      </w:r>
+      <w:r>
+        <w:rPr>
+          <w:rStyle w:val="apple-converted-space"/>
+          <w:rFonts w:ascii="Verdana" w:hAnsi="Verdana"/>
+          <w:color w:val="000000"/>
+          <w:sz w:val="23"/>
+          <w:szCs w:val="23"/>
+          <w:shd w:val="clear" w:color="auto" w:fill="FFFFFF"/>
+        </w:rPr>
+        <w:t> </w:t>
+      </w:r>
+      <w:r>
+        <w:rPr>
+          <w:rFonts w:ascii="Verdana" w:hAnsi="Verdana"/>
+          <w:b/>
+          <w:bCs/>
+          <w:color w:val="000000"/>
+          <w:sz w:val="23"/>
+          <w:szCs w:val="23"/>
+          <w:shd w:val="clear" w:color="auto" w:fill="FFFFFF"/>
+        </w:rPr>
+        <w:t>react-dom</w:t>
+      </w:r>
+      <w:r>
+        <w:rPr>
+          <w:rFonts w:ascii="Verdana" w:hAnsi="Verdana"/>
+          <w:color w:val="000000"/>
+          <w:sz w:val="23"/>
+          <w:szCs w:val="23"/>
+          <w:shd w:val="clear" w:color="auto" w:fill="FFFFFF"/>
+        </w:rPr>
+        <w:t>.</w:t>
+      </w:r>
+    </w:p>
+    <w:p>
+      <w:pPr>
+        <w:pStyle w:val="HTMLPreformatted"/>
+        <w:pBdr>
+          <w:top w:val="single" w:sz="6" w:space="4" w:color="D6D6D6"/>
+          <w:left w:val="single" w:sz="6" w:space="4" w:color="D6D6D6"/>
+          <w:bottom w:val="single" w:sz="6" w:space="4" w:color="D6D6D6"/>
+          <w:right w:val="single" w:sz="6" w:space="4" w:color="D6D6D6"/>
+        </w:pBdr>
+        <w:shd w:val="clear" w:color="auto" w:fill="EEEEEE"/>
+        <w:spacing w:after="150" w:line="240" w:lineRule="atLeast"/>
+        <w:rPr>
+          <w:rStyle w:val="pln"/>
+          <w:rFonts w:ascii="Consolas" w:eastAsiaTheme="majorEastAsia" w:hAnsi="Consolas" w:cs="Consolas"/>
+          <w:color w:val="313131"/>
+        </w:rPr>
+      </w:pPr>
+      <w:proofErr w:type="gramStart"/>
+      <w:r>
+        <w:rPr>
+          <w:rStyle w:val="kwd"/>
+          <w:rFonts w:ascii="Consolas" w:hAnsi="Consolas" w:cs="Consolas"/>
+          <w:color w:val="000088"/>
+        </w:rPr>
+        <w:t>import</w:t>
+      </w:r>
+      <w:proofErr w:type="gramEnd"/>
+      <w:r>
+        <w:rPr>
+          <w:rStyle w:val="pln"/>
+          <w:rFonts w:ascii="Consolas" w:eastAsiaTheme="majorEastAsia" w:hAnsi="Consolas" w:cs="Consolas"/>
+          <w:color w:val="313131"/>
+        </w:rPr>
+        <w:t xml:space="preserve"> </w:t>
+      </w:r>
+      <w:r>
+        <w:rPr>
+          <w:rStyle w:val="typ"/>
+          <w:rFonts w:ascii="Consolas" w:hAnsi="Consolas" w:cs="Consolas"/>
+          <w:color w:val="7F0055"/>
+        </w:rPr>
+        <w:t>React</w:t>
+      </w:r>
+      <w:r>
+        <w:rPr>
+          <w:rStyle w:val="pln"/>
+          <w:rFonts w:ascii="Consolas" w:eastAsiaTheme="majorEastAsia" w:hAnsi="Consolas" w:cs="Consolas"/>
+          <w:color w:val="313131"/>
+        </w:rPr>
+        <w:t xml:space="preserve"> </w:t>
+      </w:r>
+      <w:r>
+        <w:rPr>
+          <w:rStyle w:val="kwd"/>
+          <w:rFonts w:ascii="Consolas" w:hAnsi="Consolas" w:cs="Consolas"/>
+          <w:color w:val="000088"/>
+        </w:rPr>
+        <w:t>from</w:t>
+      </w:r>
+      <w:r>
+        <w:rPr>
+          <w:rStyle w:val="pln"/>
+          <w:rFonts w:ascii="Consolas" w:eastAsiaTheme="majorEastAsia" w:hAnsi="Consolas" w:cs="Consolas"/>
+          <w:color w:val="313131"/>
+        </w:rPr>
+        <w:t xml:space="preserve"> </w:t>
+      </w:r>
+      <w:r>
+        <w:rPr>
+          <w:rStyle w:val="str"/>
+          <w:rFonts w:ascii="Consolas" w:hAnsi="Consolas" w:cs="Consolas"/>
+          <w:color w:val="008800"/>
+        </w:rPr>
+        <w:t>'react'</w:t>
+      </w:r>
+      <w:r>
+        <w:rPr>
+          <w:rStyle w:val="pun"/>
+          <w:rFonts w:ascii="Consolas" w:hAnsi="Consolas" w:cs="Consolas"/>
+          <w:color w:val="666600"/>
+        </w:rPr>
+        <w:t>;</w:t>
+      </w:r>
+    </w:p>
+    <w:p>
+      <w:pPr>
+        <w:pStyle w:val="HTMLPreformatted"/>
+        <w:pBdr>
+          <w:top w:val="single" w:sz="6" w:space="4" w:color="D6D6D6"/>
+          <w:left w:val="single" w:sz="6" w:space="4" w:color="D6D6D6"/>
+          <w:bottom w:val="single" w:sz="6" w:space="4" w:color="D6D6D6"/>
+          <w:right w:val="single" w:sz="6" w:space="4" w:color="D6D6D6"/>
+        </w:pBdr>
+        <w:shd w:val="clear" w:color="auto" w:fill="EEEEEE"/>
+        <w:spacing w:after="150" w:line="240" w:lineRule="atLeast"/>
+        <w:rPr>
+          <w:rStyle w:val="pln"/>
+          <w:rFonts w:ascii="Consolas" w:eastAsiaTheme="majorEastAsia" w:hAnsi="Consolas" w:cs="Consolas"/>
+          <w:color w:val="313131"/>
+        </w:rPr>
+      </w:pPr>
+      <w:proofErr w:type="gramStart"/>
+      <w:r>
+        <w:rPr>
+          <w:rStyle w:val="kwd"/>
+          <w:rFonts w:ascii="Consolas" w:hAnsi="Consolas" w:cs="Consolas"/>
+          <w:color w:val="000088"/>
+        </w:rPr>
+        <w:t>import</w:t>
+      </w:r>
+      <w:proofErr w:type="gramEnd"/>
+      <w:r>
+        <w:rPr>
+          <w:rStyle w:val="pln"/>
+          <w:rFonts w:ascii="Consolas" w:eastAsiaTheme="majorEastAsia" w:hAnsi="Consolas" w:cs="Consolas"/>
+          <w:color w:val="313131"/>
+        </w:rPr>
+        <w:t xml:space="preserve"> </w:t>
+      </w:r>
+      <w:proofErr w:type="spellStart"/>
+      <w:r>
+        <w:rPr>
+          <w:rStyle w:val="typ"/>
+          <w:rFonts w:ascii="Consolas" w:hAnsi="Consolas" w:cs="Consolas"/>
+          <w:color w:val="7F0055"/>
+        </w:rPr>
+        <w:t>ReactDOM</w:t>
+      </w:r>
+      <w:proofErr w:type="spellEnd"/>
+      <w:r>
+        <w:rPr>
+          <w:rStyle w:val="pln"/>
+          <w:rFonts w:ascii="Consolas" w:eastAsiaTheme="majorEastAsia" w:hAnsi="Consolas" w:cs="Consolas"/>
+          <w:color w:val="313131"/>
+        </w:rPr>
+        <w:t xml:space="preserve"> </w:t>
+      </w:r>
+      <w:r>
+        <w:rPr>
+          <w:rStyle w:val="kwd"/>
+          <w:rFonts w:ascii="Consolas" w:hAnsi="Consolas" w:cs="Consolas"/>
+          <w:color w:val="000088"/>
+        </w:rPr>
+        <w:t>from</w:t>
+      </w:r>
+      <w:r>
+        <w:rPr>
+          <w:rStyle w:val="pln"/>
+          <w:rFonts w:ascii="Consolas" w:eastAsiaTheme="majorEastAsia" w:hAnsi="Consolas" w:cs="Consolas"/>
+          <w:color w:val="313131"/>
+        </w:rPr>
+        <w:t xml:space="preserve"> </w:t>
+      </w:r>
+      <w:r>
+        <w:rPr>
+          <w:rStyle w:val="str"/>
+          <w:rFonts w:ascii="Consolas" w:hAnsi="Consolas" w:cs="Consolas"/>
+          <w:color w:val="008800"/>
+        </w:rPr>
+        <w:t>'react-</w:t>
+      </w:r>
+      <w:proofErr w:type="spellStart"/>
+      <w:r>
+        <w:rPr>
+          <w:rStyle w:val="str"/>
+          <w:rFonts w:ascii="Consolas" w:hAnsi="Consolas" w:cs="Consolas"/>
+          <w:color w:val="008800"/>
+        </w:rPr>
+        <w:t>dom</w:t>
+      </w:r>
+      <w:proofErr w:type="spellEnd"/>
+      <w:r>
+        <w:rPr>
+          <w:rStyle w:val="str"/>
+          <w:rFonts w:ascii="Consolas" w:hAnsi="Consolas" w:cs="Consolas"/>
+          <w:color w:val="008800"/>
+        </w:rPr>
+        <w:t>'</w:t>
+      </w:r>
+      <w:r>
+        <w:rPr>
+          <w:rStyle w:val="pun"/>
+          <w:rFonts w:ascii="Consolas" w:hAnsi="Consolas" w:cs="Consolas"/>
+          <w:color w:val="666600"/>
+        </w:rPr>
+        <w:t>;</w:t>
+      </w:r>
+    </w:p>
+    <w:p>
+      <w:pPr>
+        <w:pStyle w:val="HTMLPreformatted"/>
+        <w:pBdr>
+          <w:top w:val="single" w:sz="6" w:space="4" w:color="D6D6D6"/>
+          <w:left w:val="single" w:sz="6" w:space="4" w:color="D6D6D6"/>
+          <w:bottom w:val="single" w:sz="6" w:space="4" w:color="D6D6D6"/>
+          <w:right w:val="single" w:sz="6" w:space="4" w:color="D6D6D6"/>
+        </w:pBdr>
+        <w:shd w:val="clear" w:color="auto" w:fill="EEEEEE"/>
+        <w:spacing w:after="150" w:line="240" w:lineRule="atLeast"/>
+        <w:rPr>
+          <w:rStyle w:val="pln"/>
+          <w:rFonts w:ascii="Consolas" w:eastAsiaTheme="majorEastAsia" w:hAnsi="Consolas" w:cs="Consolas"/>
+          <w:color w:val="313131"/>
+        </w:rPr>
+      </w:pPr>
+    </w:p>
+    <w:p>
+      <w:pPr>
+        <w:pStyle w:val="HTMLPreformatted"/>
+        <w:pBdr>
+          <w:top w:val="single" w:sz="6" w:space="4" w:color="D6D6D6"/>
+          <w:left w:val="single" w:sz="6" w:space="4" w:color="D6D6D6"/>
+          <w:bottom w:val="single" w:sz="6" w:space="4" w:color="D6D6D6"/>
+          <w:right w:val="single" w:sz="6" w:space="4" w:color="D6D6D6"/>
+        </w:pBdr>
+        <w:shd w:val="clear" w:color="auto" w:fill="EEEEEE"/>
+        <w:spacing w:after="150" w:line="240" w:lineRule="atLeast"/>
+        <w:rPr>
+          <w:rStyle w:val="pln"/>
+          <w:rFonts w:ascii="Consolas" w:eastAsiaTheme="majorEastAsia" w:hAnsi="Consolas" w:cs="Consolas"/>
+          <w:color w:val="313131"/>
+        </w:rPr>
+      </w:pPr>
+      <w:proofErr w:type="gramStart"/>
+      <w:r>
+        <w:rPr>
+          <w:rStyle w:val="kwd"/>
+          <w:rFonts w:ascii="Consolas" w:hAnsi="Consolas" w:cs="Consolas"/>
+          <w:color w:val="000088"/>
+        </w:rPr>
+        <w:t>class</w:t>
+      </w:r>
+      <w:proofErr w:type="gramEnd"/>
+      <w:r>
+        <w:rPr>
+          <w:rStyle w:val="pln"/>
+          <w:rFonts w:ascii="Consolas" w:eastAsiaTheme="majorEastAsia" w:hAnsi="Consolas" w:cs="Consolas"/>
+          <w:color w:val="313131"/>
+        </w:rPr>
+        <w:t xml:space="preserve"> </w:t>
+      </w:r>
+      <w:r>
+        <w:rPr>
+          <w:rStyle w:val="typ"/>
+          <w:rFonts w:ascii="Consolas" w:hAnsi="Consolas" w:cs="Consolas"/>
+          <w:color w:val="7F0055"/>
+        </w:rPr>
+        <w:t>App</w:t>
+      </w:r>
+      <w:r>
+        <w:rPr>
+          <w:rStyle w:val="pln"/>
+          <w:rFonts w:ascii="Consolas" w:eastAsiaTheme="majorEastAsia" w:hAnsi="Consolas" w:cs="Consolas"/>
+          <w:color w:val="313131"/>
+        </w:rPr>
+        <w:t xml:space="preserve"> </w:t>
+      </w:r>
+      <w:r>
+        <w:rPr>
+          <w:rStyle w:val="kwd"/>
+          <w:rFonts w:ascii="Consolas" w:hAnsi="Consolas" w:cs="Consolas"/>
+          <w:color w:val="000088"/>
+        </w:rPr>
+        <w:t>extends</w:t>
+      </w:r>
+      <w:r>
+        <w:rPr>
+          <w:rStyle w:val="pln"/>
+          <w:rFonts w:ascii="Consolas" w:eastAsiaTheme="majorEastAsia" w:hAnsi="Consolas" w:cs="Consolas"/>
+          <w:color w:val="313131"/>
+        </w:rPr>
+        <w:t xml:space="preserve"> </w:t>
+      </w:r>
+      <w:proofErr w:type="spellStart"/>
+      <w:r>
+        <w:rPr>
+          <w:rStyle w:val="typ"/>
+          <w:rFonts w:ascii="Consolas" w:hAnsi="Consolas" w:cs="Consolas"/>
+          <w:color w:val="7F0055"/>
+        </w:rPr>
+        <w:t>React</w:t>
+      </w:r>
+      <w:r>
+        <w:rPr>
+          <w:rStyle w:val="pun"/>
+          <w:rFonts w:ascii="Consolas" w:hAnsi="Consolas" w:cs="Consolas"/>
+          <w:color w:val="666600"/>
+        </w:rPr>
+        <w:t>.</w:t>
+      </w:r>
+      <w:r>
+        <w:rPr>
+          <w:rStyle w:val="typ"/>
+          <w:rFonts w:ascii="Consolas" w:hAnsi="Consolas" w:cs="Consolas"/>
+          <w:color w:val="7F0055"/>
+        </w:rPr>
+        <w:t>Component</w:t>
+      </w:r>
+      <w:proofErr w:type="spellEnd"/>
+      <w:r>
+        <w:rPr>
+          <w:rStyle w:val="pln"/>
+          <w:rFonts w:ascii="Consolas" w:eastAsiaTheme="majorEastAsia" w:hAnsi="Consolas" w:cs="Consolas"/>
+          <w:color w:val="313131"/>
+        </w:rPr>
+        <w:t xml:space="preserve"> </w:t>
+      </w:r>
+      <w:r>
+        <w:rPr>
+          <w:rStyle w:val="pun"/>
+          <w:rFonts w:ascii="Consolas" w:hAnsi="Consolas" w:cs="Consolas"/>
+          <w:color w:val="666600"/>
+        </w:rPr>
+        <w:t>{</w:t>
+      </w:r>
+    </w:p>
+    <w:p>
+      <w:pPr>
+        <w:pStyle w:val="HTMLPreformatted"/>
+        <w:pBdr>
+          <w:top w:val="single" w:sz="6" w:space="4" w:color="D6D6D6"/>
+          <w:left w:val="single" w:sz="6" w:space="4" w:color="D6D6D6"/>
+          <w:bottom w:val="single" w:sz="6" w:space="4" w:color="D6D6D6"/>
+          <w:right w:val="single" w:sz="6" w:space="4" w:color="D6D6D6"/>
+        </w:pBdr>
+        <w:shd w:val="clear" w:color="auto" w:fill="EEEEEE"/>
+        <w:spacing w:after="150" w:line="240" w:lineRule="atLeast"/>
+        <w:rPr>
+          <w:rStyle w:val="pln"/>
+          <w:rFonts w:ascii="Consolas" w:eastAsiaTheme="majorEastAsia" w:hAnsi="Consolas" w:cs="Consolas"/>
+          <w:color w:val="313131"/>
+        </w:rPr>
+      </w:pPr>
+      <w:r>
+        <w:rPr>
+          <w:rStyle w:val="pln"/>
+          <w:rFonts w:ascii="Consolas" w:eastAsiaTheme="majorEastAsia" w:hAnsi="Consolas" w:cs="Consolas"/>
+          <w:color w:val="313131"/>
+        </w:rPr>
+        <w:t xml:space="preserve">   </w:t>
+      </w:r>
+      <w:proofErr w:type="gramStart"/>
+      <w:r>
+        <w:rPr>
+          <w:rStyle w:val="pln"/>
+          <w:rFonts w:ascii="Consolas" w:eastAsiaTheme="majorEastAsia" w:hAnsi="Consolas" w:cs="Consolas"/>
+          <w:color w:val="313131"/>
+        </w:rPr>
+        <w:t>constructor</w:t>
+      </w:r>
+      <w:r>
+        <w:rPr>
+          <w:rStyle w:val="pun"/>
+          <w:rFonts w:ascii="Consolas" w:hAnsi="Consolas" w:cs="Consolas"/>
+          <w:color w:val="666600"/>
+        </w:rPr>
+        <w:t>(</w:t>
+      </w:r>
+      <w:proofErr w:type="gramEnd"/>
+      <w:r>
+        <w:rPr>
+          <w:rStyle w:val="pun"/>
+          <w:rFonts w:ascii="Consolas" w:hAnsi="Consolas" w:cs="Consolas"/>
+          <w:color w:val="666600"/>
+        </w:rPr>
+        <w:t>)</w:t>
+      </w:r>
+      <w:r>
+        <w:rPr>
+          <w:rStyle w:val="pln"/>
+          <w:rFonts w:ascii="Consolas" w:eastAsiaTheme="majorEastAsia" w:hAnsi="Consolas" w:cs="Consolas"/>
+          <w:color w:val="313131"/>
+        </w:rPr>
+        <w:t xml:space="preserve"> </w:t>
+      </w:r>
+      <w:r>
+        <w:rPr>
+          <w:rStyle w:val="pun"/>
+          <w:rFonts w:ascii="Consolas" w:hAnsi="Consolas" w:cs="Consolas"/>
+          <w:color w:val="666600"/>
+        </w:rPr>
+        <w:t>{</w:t>
+      </w:r>
+    </w:p>
+    <w:p>
+      <w:pPr>
+        <w:pStyle w:val="HTMLPreformatted"/>
+        <w:pBdr>
+          <w:top w:val="single" w:sz="6" w:space="4" w:color="D6D6D6"/>
+          <w:left w:val="single" w:sz="6" w:space="4" w:color="D6D6D6"/>
+          <w:bottom w:val="single" w:sz="6" w:space="4" w:color="D6D6D6"/>
+          <w:right w:val="single" w:sz="6" w:space="4" w:color="D6D6D6"/>
+        </w:pBdr>
+        <w:shd w:val="clear" w:color="auto" w:fill="EEEEEE"/>
+        <w:spacing w:after="150" w:line="240" w:lineRule="atLeast"/>
+        <w:rPr>
+          <w:rStyle w:val="pln"/>
+          <w:rFonts w:ascii="Consolas" w:eastAsiaTheme="majorEastAsia" w:hAnsi="Consolas" w:cs="Consolas"/>
+          <w:color w:val="313131"/>
+        </w:rPr>
+      </w:pPr>
+      <w:r>
+        <w:rPr>
+          <w:rStyle w:val="pln"/>
+          <w:rFonts w:ascii="Consolas" w:eastAsiaTheme="majorEastAsia" w:hAnsi="Consolas" w:cs="Consolas"/>
+          <w:color w:val="313131"/>
+        </w:rPr>
+        <w:t xml:space="preserve">      </w:t>
+      </w:r>
+      <w:proofErr w:type="gramStart"/>
+      <w:r>
+        <w:rPr>
+          <w:rStyle w:val="kwd"/>
+          <w:rFonts w:ascii="Consolas" w:hAnsi="Consolas" w:cs="Consolas"/>
+          <w:color w:val="000088"/>
+        </w:rPr>
+        <w:t>super</w:t>
+      </w:r>
+      <w:r>
+        <w:rPr>
+          <w:rStyle w:val="pun"/>
+          <w:rFonts w:ascii="Consolas" w:hAnsi="Consolas" w:cs="Consolas"/>
+          <w:color w:val="666600"/>
+        </w:rPr>
+        <w:t>(</w:t>
+      </w:r>
+      <w:proofErr w:type="gramEnd"/>
+      <w:r>
+        <w:rPr>
+          <w:rStyle w:val="pun"/>
+          <w:rFonts w:ascii="Consolas" w:hAnsi="Consolas" w:cs="Consolas"/>
+          <w:color w:val="666600"/>
+        </w:rPr>
+        <w:t>);</w:t>
+      </w:r>
+    </w:p>
+    <w:p>
+      <w:pPr>
+        <w:pStyle w:val="HTMLPreformatted"/>
+        <w:pBdr>
+          <w:top w:val="single" w:sz="6" w:space="4" w:color="D6D6D6"/>
+          <w:left w:val="single" w:sz="6" w:space="4" w:color="D6D6D6"/>
+          <w:bottom w:val="single" w:sz="6" w:space="4" w:color="D6D6D6"/>
+          <w:right w:val="single" w:sz="6" w:space="4" w:color="D6D6D6"/>
+        </w:pBdr>
+        <w:shd w:val="clear" w:color="auto" w:fill="EEEEEE"/>
+        <w:spacing w:after="150" w:line="240" w:lineRule="atLeast"/>
+        <w:rPr>
+          <w:rStyle w:val="pln"/>
+          <w:rFonts w:ascii="Consolas" w:eastAsiaTheme="majorEastAsia" w:hAnsi="Consolas" w:cs="Consolas"/>
+          <w:color w:val="313131"/>
+        </w:rPr>
+      </w:pPr>
+      <w:r>
+        <w:rPr>
+          <w:rStyle w:val="pln"/>
+          <w:rFonts w:ascii="Consolas" w:eastAsiaTheme="majorEastAsia" w:hAnsi="Consolas" w:cs="Consolas"/>
+          <w:color w:val="313131"/>
+        </w:rPr>
+        <w:t xml:space="preserve">      </w:t>
+      </w:r>
+      <w:proofErr w:type="spellStart"/>
+      <w:r>
+        <w:rPr>
+          <w:rStyle w:val="kwd"/>
+          <w:rFonts w:ascii="Consolas" w:hAnsi="Consolas" w:cs="Consolas"/>
+          <w:color w:val="000088"/>
+        </w:rPr>
+        <w:t>this</w:t>
+      </w:r>
+      <w:r>
+        <w:rPr>
+          <w:rStyle w:val="pun"/>
+          <w:rFonts w:ascii="Consolas" w:hAnsi="Consolas" w:cs="Consolas"/>
+          <w:color w:val="666600"/>
+        </w:rPr>
+        <w:t>.</w:t>
+      </w:r>
+      <w:r>
+        <w:rPr>
+          <w:rStyle w:val="pln"/>
+          <w:rFonts w:ascii="Consolas" w:eastAsiaTheme="majorEastAsia" w:hAnsi="Consolas" w:cs="Consolas"/>
+          <w:color w:val="313131"/>
+        </w:rPr>
+        <w:t>findDomNodeHandler</w:t>
+      </w:r>
+      <w:proofErr w:type="spellEnd"/>
+      <w:r>
+        <w:rPr>
+          <w:rStyle w:val="pln"/>
+          <w:rFonts w:ascii="Consolas" w:eastAsiaTheme="majorEastAsia" w:hAnsi="Consolas" w:cs="Consolas"/>
+          <w:color w:val="313131"/>
+        </w:rPr>
+        <w:t xml:space="preserve"> </w:t>
+      </w:r>
+      <w:r>
+        <w:rPr>
+          <w:rStyle w:val="pun"/>
+          <w:rFonts w:ascii="Consolas" w:hAnsi="Consolas" w:cs="Consolas"/>
+          <w:color w:val="666600"/>
+        </w:rPr>
+        <w:t>=</w:t>
+      </w:r>
+      <w:r>
+        <w:rPr>
+          <w:rStyle w:val="pln"/>
+          <w:rFonts w:ascii="Consolas" w:eastAsiaTheme="majorEastAsia" w:hAnsi="Consolas" w:cs="Consolas"/>
+          <w:color w:val="313131"/>
+        </w:rPr>
+        <w:t xml:space="preserve"> </w:t>
+      </w:r>
+      <w:proofErr w:type="spellStart"/>
+      <w:proofErr w:type="gramStart"/>
+      <w:r>
+        <w:rPr>
+          <w:rStyle w:val="kwd"/>
+          <w:rFonts w:ascii="Consolas" w:hAnsi="Consolas" w:cs="Consolas"/>
+          <w:color w:val="000088"/>
+        </w:rPr>
+        <w:t>this</w:t>
+      </w:r>
+      <w:r>
+        <w:rPr>
+          <w:rStyle w:val="pun"/>
+          <w:rFonts w:ascii="Consolas" w:hAnsi="Consolas" w:cs="Consolas"/>
+          <w:color w:val="666600"/>
+        </w:rPr>
+        <w:t>.</w:t>
+      </w:r>
+      <w:r>
+        <w:rPr>
+          <w:rStyle w:val="pln"/>
+          <w:rFonts w:ascii="Consolas" w:eastAsiaTheme="majorEastAsia" w:hAnsi="Consolas" w:cs="Consolas"/>
+          <w:color w:val="313131"/>
+        </w:rPr>
+        <w:t>findDomNodeHandler</w:t>
+      </w:r>
+      <w:r>
+        <w:rPr>
+          <w:rStyle w:val="pun"/>
+          <w:rFonts w:ascii="Consolas" w:hAnsi="Consolas" w:cs="Consolas"/>
+          <w:color w:val="666600"/>
+        </w:rPr>
+        <w:t>.</w:t>
+      </w:r>
+      <w:r>
+        <w:rPr>
+          <w:rStyle w:val="pln"/>
+          <w:rFonts w:ascii="Consolas" w:eastAsiaTheme="majorEastAsia" w:hAnsi="Consolas" w:cs="Consolas"/>
+          <w:color w:val="313131"/>
+        </w:rPr>
+        <w:t>bind</w:t>
+      </w:r>
+      <w:proofErr w:type="spellEnd"/>
+      <w:r>
+        <w:rPr>
+          <w:rStyle w:val="pun"/>
+          <w:rFonts w:ascii="Consolas" w:hAnsi="Consolas" w:cs="Consolas"/>
+          <w:color w:val="666600"/>
+        </w:rPr>
+        <w:t>(</w:t>
+      </w:r>
+      <w:proofErr w:type="gramEnd"/>
+      <w:r>
+        <w:rPr>
+          <w:rStyle w:val="kwd"/>
+          <w:rFonts w:ascii="Consolas" w:hAnsi="Consolas" w:cs="Consolas"/>
+          <w:color w:val="000088"/>
+        </w:rPr>
+        <w:t>this</w:t>
+      </w:r>
+      <w:r>
+        <w:rPr>
+          <w:rStyle w:val="pun"/>
+          <w:rFonts w:ascii="Consolas" w:hAnsi="Consolas" w:cs="Consolas"/>
+          <w:color w:val="666600"/>
+        </w:rPr>
+        <w:t>);</w:t>
+      </w:r>
+    </w:p>
+    <w:p>
+      <w:pPr>
+        <w:pStyle w:val="HTMLPreformatted"/>
+        <w:pBdr>
+          <w:top w:val="single" w:sz="6" w:space="4" w:color="D6D6D6"/>
+          <w:left w:val="single" w:sz="6" w:space="4" w:color="D6D6D6"/>
+          <w:bottom w:val="single" w:sz="6" w:space="4" w:color="D6D6D6"/>
+          <w:right w:val="single" w:sz="6" w:space="4" w:color="D6D6D6"/>
+        </w:pBdr>
+        <w:shd w:val="clear" w:color="auto" w:fill="EEEEEE"/>
+        <w:spacing w:after="150" w:line="240" w:lineRule="atLeast"/>
+        <w:rPr>
+          <w:rStyle w:val="pln"/>
+          <w:rFonts w:ascii="Consolas" w:eastAsiaTheme="majorEastAsia" w:hAnsi="Consolas" w:cs="Consolas"/>
+          <w:color w:val="313131"/>
+        </w:rPr>
+      </w:pPr>
+      <w:r>
+        <w:rPr>
+          <w:rStyle w:val="pln"/>
+          <w:rFonts w:ascii="Consolas" w:eastAsiaTheme="majorEastAsia" w:hAnsi="Consolas" w:cs="Consolas"/>
+          <w:color w:val="313131"/>
+        </w:rPr>
+        <w:t xml:space="preserve">   </w:t>
+      </w:r>
+      <w:r>
+        <w:rPr>
+          <w:rStyle w:val="pun"/>
+          <w:rFonts w:ascii="Consolas" w:hAnsi="Consolas" w:cs="Consolas"/>
+          <w:color w:val="666600"/>
+        </w:rPr>
+        <w:t>};</w:t>
+      </w:r>
+    </w:p>
+    <w:p>
+      <w:pPr>
+        <w:pStyle w:val="HTMLPreformatted"/>
+        <w:pBdr>
+          <w:top w:val="single" w:sz="6" w:space="4" w:color="D6D6D6"/>
+          <w:left w:val="single" w:sz="6" w:space="4" w:color="D6D6D6"/>
+          <w:bottom w:val="single" w:sz="6" w:space="4" w:color="D6D6D6"/>
+          <w:right w:val="single" w:sz="6" w:space="4" w:color="D6D6D6"/>
+        </w:pBdr>
+        <w:shd w:val="clear" w:color="auto" w:fill="EEEEEE"/>
+        <w:spacing w:after="150" w:line="240" w:lineRule="atLeast"/>
+        <w:rPr>
+          <w:rStyle w:val="pln"/>
+          <w:rFonts w:ascii="Consolas" w:eastAsiaTheme="majorEastAsia" w:hAnsi="Consolas" w:cs="Consolas"/>
+          <w:color w:val="313131"/>
+        </w:rPr>
+      </w:pPr>
+    </w:p>
+    <w:p>
+      <w:pPr>
+        <w:pStyle w:val="HTMLPreformatted"/>
+        <w:pBdr>
+          <w:top w:val="single" w:sz="6" w:space="4" w:color="D6D6D6"/>
+          <w:left w:val="single" w:sz="6" w:space="4" w:color="D6D6D6"/>
+          <w:bottom w:val="single" w:sz="6" w:space="4" w:color="D6D6D6"/>
+          <w:right w:val="single" w:sz="6" w:space="4" w:color="D6D6D6"/>
+        </w:pBdr>
+        <w:shd w:val="clear" w:color="auto" w:fill="EEEEEE"/>
+        <w:spacing w:after="150" w:line="240" w:lineRule="atLeast"/>
+        <w:rPr>
+          <w:rStyle w:val="pln"/>
+          <w:rFonts w:ascii="Consolas" w:eastAsiaTheme="majorEastAsia" w:hAnsi="Consolas" w:cs="Consolas"/>
+          <w:color w:val="313131"/>
+        </w:rPr>
+      </w:pPr>
+      <w:r>
+        <w:rPr>
+          <w:rStyle w:val="pln"/>
+          <w:rFonts w:ascii="Consolas" w:eastAsiaTheme="majorEastAsia" w:hAnsi="Consolas" w:cs="Consolas"/>
+          <w:color w:val="313131"/>
+        </w:rPr>
+        <w:t xml:space="preserve">   </w:t>
+      </w:r>
+      <w:proofErr w:type="spellStart"/>
+      <w:proofErr w:type="gramStart"/>
+      <w:r>
+        <w:rPr>
+          <w:rStyle w:val="pln"/>
+          <w:rFonts w:ascii="Consolas" w:eastAsiaTheme="majorEastAsia" w:hAnsi="Consolas" w:cs="Consolas"/>
+          <w:color w:val="313131"/>
+        </w:rPr>
+        <w:t>findDomNodeHandler</w:t>
+      </w:r>
+      <w:proofErr w:type="spellEnd"/>
+      <w:r>
+        <w:rPr>
+          <w:rStyle w:val="pun"/>
+          <w:rFonts w:ascii="Consolas" w:hAnsi="Consolas" w:cs="Consolas"/>
+          <w:color w:val="666600"/>
+        </w:rPr>
+        <w:t>(</w:t>
+      </w:r>
+      <w:proofErr w:type="gramEnd"/>
+      <w:r>
+        <w:rPr>
+          <w:rStyle w:val="pun"/>
+          <w:rFonts w:ascii="Consolas" w:hAnsi="Consolas" w:cs="Consolas"/>
+          <w:color w:val="666600"/>
+        </w:rPr>
+        <w:t>)</w:t>
+      </w:r>
+      <w:r>
+        <w:rPr>
+          <w:rStyle w:val="pln"/>
+          <w:rFonts w:ascii="Consolas" w:eastAsiaTheme="majorEastAsia" w:hAnsi="Consolas" w:cs="Consolas"/>
+          <w:color w:val="313131"/>
+        </w:rPr>
+        <w:t xml:space="preserve"> </w:t>
+      </w:r>
+      <w:r>
+        <w:rPr>
+          <w:rStyle w:val="pun"/>
+          <w:rFonts w:ascii="Consolas" w:hAnsi="Consolas" w:cs="Consolas"/>
+          <w:color w:val="666600"/>
+        </w:rPr>
+        <w:t>{</w:t>
+      </w:r>
+    </w:p>
+    <w:p>
+      <w:pPr>
+        <w:pStyle w:val="HTMLPreformatted"/>
+        <w:pBdr>
+          <w:top w:val="single" w:sz="6" w:space="4" w:color="D6D6D6"/>
+          <w:left w:val="single" w:sz="6" w:space="4" w:color="D6D6D6"/>
+          <w:bottom w:val="single" w:sz="6" w:space="4" w:color="D6D6D6"/>
+          <w:right w:val="single" w:sz="6" w:space="4" w:color="D6D6D6"/>
+        </w:pBdr>
+        <w:shd w:val="clear" w:color="auto" w:fill="EEEEEE"/>
+        <w:spacing w:after="150" w:line="240" w:lineRule="atLeast"/>
+        <w:rPr>
+          <w:rStyle w:val="pln"/>
+          <w:rFonts w:ascii="Consolas" w:eastAsiaTheme="majorEastAsia" w:hAnsi="Consolas" w:cs="Consolas"/>
+          <w:color w:val="313131"/>
+        </w:rPr>
+      </w:pPr>
+      <w:r>
+        <w:rPr>
+          <w:rStyle w:val="pln"/>
+          <w:rFonts w:ascii="Consolas" w:eastAsiaTheme="majorEastAsia" w:hAnsi="Consolas" w:cs="Consolas"/>
+          <w:color w:val="313131"/>
+        </w:rPr>
+        <w:t xml:space="preserve">      </w:t>
+      </w:r>
+      <w:proofErr w:type="spellStart"/>
+      <w:proofErr w:type="gramStart"/>
+      <w:r>
+        <w:rPr>
+          <w:rStyle w:val="kwd"/>
+          <w:rFonts w:ascii="Consolas" w:hAnsi="Consolas" w:cs="Consolas"/>
+          <w:color w:val="000088"/>
+        </w:rPr>
+        <w:t>var</w:t>
+      </w:r>
+      <w:proofErr w:type="spellEnd"/>
+      <w:proofErr w:type="gramEnd"/>
+      <w:r>
+        <w:rPr>
+          <w:rStyle w:val="pln"/>
+          <w:rFonts w:ascii="Consolas" w:eastAsiaTheme="majorEastAsia" w:hAnsi="Consolas" w:cs="Consolas"/>
+          <w:color w:val="313131"/>
+        </w:rPr>
+        <w:t xml:space="preserve"> </w:t>
+      </w:r>
+      <w:proofErr w:type="spellStart"/>
+      <w:r>
+        <w:rPr>
+          <w:rStyle w:val="pln"/>
+          <w:rFonts w:ascii="Consolas" w:eastAsiaTheme="majorEastAsia" w:hAnsi="Consolas" w:cs="Consolas"/>
+          <w:color w:val="313131"/>
+        </w:rPr>
+        <w:t>myDiv</w:t>
+      </w:r>
+      <w:proofErr w:type="spellEnd"/>
+      <w:r>
+        <w:rPr>
+          <w:rStyle w:val="pln"/>
+          <w:rFonts w:ascii="Consolas" w:eastAsiaTheme="majorEastAsia" w:hAnsi="Consolas" w:cs="Consolas"/>
+          <w:color w:val="313131"/>
+        </w:rPr>
+        <w:t xml:space="preserve"> </w:t>
+      </w:r>
+      <w:r>
+        <w:rPr>
+          <w:rStyle w:val="pun"/>
+          <w:rFonts w:ascii="Consolas" w:hAnsi="Consolas" w:cs="Consolas"/>
+          <w:color w:val="666600"/>
+        </w:rPr>
+        <w:t>=</w:t>
+      </w:r>
+      <w:r>
+        <w:rPr>
+          <w:rStyle w:val="pln"/>
+          <w:rFonts w:ascii="Consolas" w:eastAsiaTheme="majorEastAsia" w:hAnsi="Consolas" w:cs="Consolas"/>
+          <w:color w:val="313131"/>
+        </w:rPr>
+        <w:t xml:space="preserve"> </w:t>
+      </w:r>
+      <w:proofErr w:type="spellStart"/>
+      <w:r>
+        <w:rPr>
+          <w:rStyle w:val="pln"/>
+          <w:rFonts w:ascii="Consolas" w:eastAsiaTheme="majorEastAsia" w:hAnsi="Consolas" w:cs="Consolas"/>
+          <w:color w:val="313131"/>
+        </w:rPr>
+        <w:t>document</w:t>
+      </w:r>
+      <w:r>
+        <w:rPr>
+          <w:rStyle w:val="pun"/>
+          <w:rFonts w:ascii="Consolas" w:hAnsi="Consolas" w:cs="Consolas"/>
+          <w:color w:val="666600"/>
+        </w:rPr>
+        <w:t>.</w:t>
+      </w:r>
+      <w:r>
+        <w:rPr>
+          <w:rStyle w:val="pln"/>
+          <w:rFonts w:ascii="Consolas" w:eastAsiaTheme="majorEastAsia" w:hAnsi="Consolas" w:cs="Consolas"/>
+          <w:color w:val="313131"/>
+        </w:rPr>
+        <w:t>getElementById</w:t>
+      </w:r>
+      <w:proofErr w:type="spellEnd"/>
+      <w:r>
+        <w:rPr>
+          <w:rStyle w:val="pun"/>
+          <w:rFonts w:ascii="Consolas" w:hAnsi="Consolas" w:cs="Consolas"/>
+          <w:color w:val="666600"/>
+        </w:rPr>
+        <w:t>(</w:t>
+      </w:r>
+      <w:r>
+        <w:rPr>
+          <w:rStyle w:val="str"/>
+          <w:rFonts w:ascii="Consolas" w:hAnsi="Consolas" w:cs="Consolas"/>
+          <w:color w:val="008800"/>
+        </w:rPr>
+        <w:t>'</w:t>
+      </w:r>
+      <w:proofErr w:type="spellStart"/>
+      <w:r>
+        <w:rPr>
+          <w:rStyle w:val="str"/>
+          <w:rFonts w:ascii="Consolas" w:hAnsi="Consolas" w:cs="Consolas"/>
+          <w:color w:val="008800"/>
+        </w:rPr>
+        <w:t>myDiv</w:t>
+      </w:r>
+      <w:proofErr w:type="spellEnd"/>
+      <w:r>
+        <w:rPr>
+          <w:rStyle w:val="str"/>
+          <w:rFonts w:ascii="Consolas" w:hAnsi="Consolas" w:cs="Consolas"/>
+          <w:color w:val="008800"/>
+        </w:rPr>
+        <w:t>'</w:t>
+      </w:r>
+      <w:r>
+        <w:rPr>
+          <w:rStyle w:val="pun"/>
+          <w:rFonts w:ascii="Consolas" w:hAnsi="Consolas" w:cs="Consolas"/>
+          <w:color w:val="666600"/>
+        </w:rPr>
+        <w:t>);</w:t>
+      </w:r>
+    </w:p>
+    <w:p>
+      <w:pPr>
+        <w:pStyle w:val="HTMLPreformatted"/>
+        <w:pBdr>
+          <w:top w:val="single" w:sz="6" w:space="4" w:color="D6D6D6"/>
+          <w:left w:val="single" w:sz="6" w:space="4" w:color="D6D6D6"/>
+          <w:bottom w:val="single" w:sz="6" w:space="4" w:color="D6D6D6"/>
+          <w:right w:val="single" w:sz="6" w:space="4" w:color="D6D6D6"/>
+        </w:pBdr>
+        <w:shd w:val="clear" w:color="auto" w:fill="EEEEEE"/>
+        <w:spacing w:after="150" w:line="240" w:lineRule="atLeast"/>
+        <w:rPr>
+          <w:rStyle w:val="pln"/>
+          <w:rFonts w:ascii="Consolas" w:eastAsiaTheme="majorEastAsia" w:hAnsi="Consolas" w:cs="Consolas"/>
+          <w:color w:val="313131"/>
+        </w:rPr>
+      </w:pPr>
+      <w:r>
+        <w:rPr>
+          <w:rStyle w:val="pln"/>
+          <w:rFonts w:ascii="Consolas" w:eastAsiaTheme="majorEastAsia" w:hAnsi="Consolas" w:cs="Consolas"/>
+          <w:color w:val="313131"/>
+        </w:rPr>
+        <w:t xml:space="preserve">      </w:t>
+      </w:r>
+      <w:proofErr w:type="spellStart"/>
+      <w:proofErr w:type="gramStart"/>
+      <w:r>
+        <w:rPr>
+          <w:rStyle w:val="typ"/>
+          <w:rFonts w:ascii="Consolas" w:hAnsi="Consolas" w:cs="Consolas"/>
+          <w:color w:val="7F0055"/>
+        </w:rPr>
+        <w:t>ReactDOM</w:t>
+      </w:r>
+      <w:r>
+        <w:rPr>
+          <w:rStyle w:val="pun"/>
+          <w:rFonts w:ascii="Consolas" w:hAnsi="Consolas" w:cs="Consolas"/>
+          <w:color w:val="666600"/>
+        </w:rPr>
+        <w:t>.</w:t>
+      </w:r>
+      <w:r>
+        <w:rPr>
+          <w:rStyle w:val="pln"/>
+          <w:rFonts w:ascii="Consolas" w:eastAsiaTheme="majorEastAsia" w:hAnsi="Consolas" w:cs="Consolas"/>
+          <w:color w:val="313131"/>
+        </w:rPr>
+        <w:t>findDOMNode</w:t>
+      </w:r>
+      <w:proofErr w:type="spellEnd"/>
+      <w:r>
+        <w:rPr>
+          <w:rStyle w:val="pun"/>
+          <w:rFonts w:ascii="Consolas" w:hAnsi="Consolas" w:cs="Consolas"/>
+          <w:color w:val="666600"/>
+        </w:rPr>
+        <w:t>(</w:t>
+      </w:r>
+      <w:proofErr w:type="spellStart"/>
+      <w:proofErr w:type="gramEnd"/>
+      <w:r>
+        <w:rPr>
+          <w:rStyle w:val="pln"/>
+          <w:rFonts w:ascii="Consolas" w:eastAsiaTheme="majorEastAsia" w:hAnsi="Consolas" w:cs="Consolas"/>
+          <w:color w:val="313131"/>
+        </w:rPr>
+        <w:t>myDiv</w:t>
+      </w:r>
+      <w:proofErr w:type="spellEnd"/>
+      <w:r>
+        <w:rPr>
+          <w:rStyle w:val="pun"/>
+          <w:rFonts w:ascii="Consolas" w:hAnsi="Consolas" w:cs="Consolas"/>
+          <w:color w:val="666600"/>
+        </w:rPr>
+        <w:t>).</w:t>
+      </w:r>
+      <w:proofErr w:type="spellStart"/>
+      <w:r>
+        <w:rPr>
+          <w:rStyle w:val="pln"/>
+          <w:rFonts w:ascii="Consolas" w:eastAsiaTheme="majorEastAsia" w:hAnsi="Consolas" w:cs="Consolas"/>
+          <w:color w:val="313131"/>
+        </w:rPr>
+        <w:t>style</w:t>
+      </w:r>
+      <w:r>
+        <w:rPr>
+          <w:rStyle w:val="pun"/>
+          <w:rFonts w:ascii="Consolas" w:hAnsi="Consolas" w:cs="Consolas"/>
+          <w:color w:val="666600"/>
+        </w:rPr>
+        <w:t>.</w:t>
+      </w:r>
+      <w:r>
+        <w:rPr>
+          <w:rStyle w:val="pln"/>
+          <w:rFonts w:ascii="Consolas" w:eastAsiaTheme="majorEastAsia" w:hAnsi="Consolas" w:cs="Consolas"/>
+          <w:color w:val="313131"/>
+        </w:rPr>
+        <w:t>color</w:t>
+      </w:r>
+      <w:proofErr w:type="spellEnd"/>
+      <w:r>
+        <w:rPr>
+          <w:rStyle w:val="pln"/>
+          <w:rFonts w:ascii="Consolas" w:eastAsiaTheme="majorEastAsia" w:hAnsi="Consolas" w:cs="Consolas"/>
+          <w:color w:val="313131"/>
+        </w:rPr>
+        <w:t xml:space="preserve"> </w:t>
+      </w:r>
+      <w:r>
+        <w:rPr>
+          <w:rStyle w:val="pun"/>
+          <w:rFonts w:ascii="Consolas" w:hAnsi="Consolas" w:cs="Consolas"/>
+          <w:color w:val="666600"/>
+        </w:rPr>
+        <w:t>=</w:t>
+      </w:r>
+      <w:r>
+        <w:rPr>
+          <w:rStyle w:val="pln"/>
+          <w:rFonts w:ascii="Consolas" w:eastAsiaTheme="majorEastAsia" w:hAnsi="Consolas" w:cs="Consolas"/>
+          <w:color w:val="313131"/>
+        </w:rPr>
+        <w:t xml:space="preserve"> </w:t>
+      </w:r>
+      <w:r>
+        <w:rPr>
+          <w:rStyle w:val="str"/>
+          <w:rFonts w:ascii="Consolas" w:hAnsi="Consolas" w:cs="Consolas"/>
+          <w:color w:val="008800"/>
+        </w:rPr>
+        <w:t>'green'</w:t>
+      </w:r>
+      <w:r>
+        <w:rPr>
+          <w:rStyle w:val="pun"/>
+          <w:rFonts w:ascii="Consolas" w:hAnsi="Consolas" w:cs="Consolas"/>
+          <w:color w:val="666600"/>
+        </w:rPr>
+        <w:t>;</w:t>
+      </w:r>
+    </w:p>
+    <w:p>
+      <w:pPr>
+        <w:pStyle w:val="HTMLPreformatted"/>
+        <w:pBdr>
+          <w:top w:val="single" w:sz="6" w:space="4" w:color="D6D6D6"/>
+          <w:left w:val="single" w:sz="6" w:space="4" w:color="D6D6D6"/>
+          <w:bottom w:val="single" w:sz="6" w:space="4" w:color="D6D6D6"/>
+          <w:right w:val="single" w:sz="6" w:space="4" w:color="D6D6D6"/>
+        </w:pBdr>
+        <w:shd w:val="clear" w:color="auto" w:fill="EEEEEE"/>
+        <w:spacing w:after="150" w:line="240" w:lineRule="atLeast"/>
+        <w:rPr>
+          <w:rStyle w:val="pln"/>
+          <w:rFonts w:ascii="Consolas" w:eastAsiaTheme="majorEastAsia" w:hAnsi="Consolas" w:cs="Consolas"/>
+          <w:color w:val="313131"/>
+        </w:rPr>
+      </w:pPr>
+      <w:r>
+        <w:rPr>
+          <w:rStyle w:val="pln"/>
+          <w:rFonts w:ascii="Consolas" w:eastAsiaTheme="majorEastAsia" w:hAnsi="Consolas" w:cs="Consolas"/>
+          <w:color w:val="313131"/>
+        </w:rPr>
+        <w:t xml:space="preserve">   </w:t>
+      </w:r>
+      <w:r>
+        <w:rPr>
+          <w:rStyle w:val="pun"/>
+          <w:rFonts w:ascii="Consolas" w:hAnsi="Consolas" w:cs="Consolas"/>
+          <w:color w:val="666600"/>
+        </w:rPr>
+        <w:t>}</w:t>
+      </w:r>
+    </w:p>
+    <w:p>
+      <w:pPr>
+        <w:pStyle w:val="HTMLPreformatted"/>
+        <w:pBdr>
+          <w:top w:val="single" w:sz="6" w:space="4" w:color="D6D6D6"/>
+          <w:left w:val="single" w:sz="6" w:space="4" w:color="D6D6D6"/>
+          <w:bottom w:val="single" w:sz="6" w:space="4" w:color="D6D6D6"/>
+          <w:right w:val="single" w:sz="6" w:space="4" w:color="D6D6D6"/>
+        </w:pBdr>
+        <w:shd w:val="clear" w:color="auto" w:fill="EEEEEE"/>
+        <w:spacing w:after="150" w:line="240" w:lineRule="atLeast"/>
+        <w:rPr>
+          <w:rStyle w:val="pln"/>
+          <w:rFonts w:ascii="Consolas" w:eastAsiaTheme="majorEastAsia" w:hAnsi="Consolas" w:cs="Consolas"/>
+          <w:color w:val="313131"/>
+        </w:rPr>
+      </w:pPr>
+      <w:r>
+        <w:rPr>
+          <w:rStyle w:val="pln"/>
+          <w:rFonts w:ascii="Consolas" w:eastAsiaTheme="majorEastAsia" w:hAnsi="Consolas" w:cs="Consolas"/>
+          <w:color w:val="313131"/>
+        </w:rPr>
+        <w:tab/>
+      </w:r>
+    </w:p>
+    <w:p>
+      <w:pPr>
+        <w:pStyle w:val="HTMLPreformatted"/>
+        <w:pBdr>
+          <w:top w:val="single" w:sz="6" w:space="4" w:color="D6D6D6"/>
+          <w:left w:val="single" w:sz="6" w:space="4" w:color="D6D6D6"/>
+          <w:bottom w:val="single" w:sz="6" w:space="4" w:color="D6D6D6"/>
+          <w:right w:val="single" w:sz="6" w:space="4" w:color="D6D6D6"/>
+        </w:pBdr>
+        <w:shd w:val="clear" w:color="auto" w:fill="EEEEEE"/>
+        <w:spacing w:after="150" w:line="240" w:lineRule="atLeast"/>
+        <w:rPr>
+          <w:rStyle w:val="pln"/>
+          <w:rFonts w:ascii="Consolas" w:eastAsiaTheme="majorEastAsia" w:hAnsi="Consolas" w:cs="Consolas"/>
+          <w:color w:val="313131"/>
+        </w:rPr>
+      </w:pPr>
+      <w:r>
+        <w:rPr>
+          <w:rStyle w:val="pln"/>
+          <w:rFonts w:ascii="Consolas" w:eastAsiaTheme="majorEastAsia" w:hAnsi="Consolas" w:cs="Consolas"/>
+          <w:color w:val="313131"/>
+        </w:rPr>
+        <w:t xml:space="preserve">   </w:t>
+      </w:r>
+      <w:proofErr w:type="gramStart"/>
+      <w:r>
+        <w:rPr>
+          <w:rStyle w:val="pln"/>
+          <w:rFonts w:ascii="Consolas" w:eastAsiaTheme="majorEastAsia" w:hAnsi="Consolas" w:cs="Consolas"/>
+          <w:color w:val="313131"/>
+        </w:rPr>
+        <w:t>render</w:t>
+      </w:r>
+      <w:r>
+        <w:rPr>
+          <w:rStyle w:val="pun"/>
+          <w:rFonts w:ascii="Consolas" w:hAnsi="Consolas" w:cs="Consolas"/>
+          <w:color w:val="666600"/>
+        </w:rPr>
+        <w:t>(</w:t>
+      </w:r>
+      <w:proofErr w:type="gramEnd"/>
+      <w:r>
+        <w:rPr>
+          <w:rStyle w:val="pun"/>
+          <w:rFonts w:ascii="Consolas" w:hAnsi="Consolas" w:cs="Consolas"/>
+          <w:color w:val="666600"/>
+        </w:rPr>
+        <w:t>)</w:t>
+      </w:r>
+      <w:r>
+        <w:rPr>
+          <w:rStyle w:val="pln"/>
+          <w:rFonts w:ascii="Consolas" w:eastAsiaTheme="majorEastAsia" w:hAnsi="Consolas" w:cs="Consolas"/>
+          <w:color w:val="313131"/>
+        </w:rPr>
+        <w:t xml:space="preserve"> </w:t>
+      </w:r>
+      <w:r>
+        <w:rPr>
+          <w:rStyle w:val="pun"/>
+          <w:rFonts w:ascii="Consolas" w:hAnsi="Consolas" w:cs="Consolas"/>
+          <w:color w:val="666600"/>
+        </w:rPr>
+        <w:t>{</w:t>
+      </w:r>
+    </w:p>
+    <w:p>
+      <w:pPr>
+        <w:pStyle w:val="HTMLPreformatted"/>
+        <w:pBdr>
+          <w:top w:val="single" w:sz="6" w:space="4" w:color="D6D6D6"/>
+          <w:left w:val="single" w:sz="6" w:space="4" w:color="D6D6D6"/>
+          <w:bottom w:val="single" w:sz="6" w:space="4" w:color="D6D6D6"/>
+          <w:right w:val="single" w:sz="6" w:space="4" w:color="D6D6D6"/>
+        </w:pBdr>
+        <w:shd w:val="clear" w:color="auto" w:fill="EEEEEE"/>
+        <w:spacing w:after="150" w:line="240" w:lineRule="atLeast"/>
+        <w:rPr>
+          <w:rStyle w:val="pln"/>
+          <w:rFonts w:ascii="Consolas" w:eastAsiaTheme="majorEastAsia" w:hAnsi="Consolas" w:cs="Consolas"/>
+          <w:color w:val="313131"/>
+        </w:rPr>
+      </w:pPr>
+      <w:r>
+        <w:rPr>
+          <w:rStyle w:val="pln"/>
+          <w:rFonts w:ascii="Consolas" w:eastAsiaTheme="majorEastAsia" w:hAnsi="Consolas" w:cs="Consolas"/>
+          <w:color w:val="313131"/>
+        </w:rPr>
+        <w:t xml:space="preserve">      </w:t>
+      </w:r>
+      <w:proofErr w:type="gramStart"/>
+      <w:r>
+        <w:rPr>
+          <w:rStyle w:val="kwd"/>
+          <w:rFonts w:ascii="Consolas" w:hAnsi="Consolas" w:cs="Consolas"/>
+          <w:color w:val="000088"/>
+        </w:rPr>
+        <w:t>return</w:t>
+      </w:r>
+      <w:proofErr w:type="gramEnd"/>
+      <w:r>
+        <w:rPr>
+          <w:rStyle w:val="pln"/>
+          <w:rFonts w:ascii="Consolas" w:eastAsiaTheme="majorEastAsia" w:hAnsi="Consolas" w:cs="Consolas"/>
+          <w:color w:val="313131"/>
+        </w:rPr>
+        <w:t xml:space="preserve"> </w:t>
+      </w:r>
+      <w:r>
+        <w:rPr>
+          <w:rStyle w:val="pun"/>
+          <w:rFonts w:ascii="Consolas" w:hAnsi="Consolas" w:cs="Consolas"/>
+          <w:color w:val="666600"/>
+        </w:rPr>
+        <w:t>(</w:t>
+      </w:r>
+    </w:p>
+    <w:p>
+      <w:pPr>
+        <w:pStyle w:val="HTMLPreformatted"/>
+        <w:pBdr>
+          <w:top w:val="single" w:sz="6" w:space="4" w:color="D6D6D6"/>
+          <w:left w:val="single" w:sz="6" w:space="4" w:color="D6D6D6"/>
+          <w:bottom w:val="single" w:sz="6" w:space="4" w:color="D6D6D6"/>
+          <w:right w:val="single" w:sz="6" w:space="4" w:color="D6D6D6"/>
+        </w:pBdr>
+        <w:shd w:val="clear" w:color="auto" w:fill="EEEEEE"/>
+        <w:spacing w:after="150" w:line="240" w:lineRule="atLeast"/>
+        <w:rPr>
+          <w:rStyle w:val="pln"/>
+          <w:rFonts w:ascii="Consolas" w:eastAsiaTheme="majorEastAsia" w:hAnsi="Consolas" w:cs="Consolas"/>
+          <w:color w:val="313131"/>
+        </w:rPr>
+      </w:pPr>
+      <w:r>
+        <w:rPr>
+          <w:rStyle w:val="pln"/>
+          <w:rFonts w:ascii="Consolas" w:eastAsiaTheme="majorEastAsia" w:hAnsi="Consolas" w:cs="Consolas"/>
+          <w:color w:val="313131"/>
+        </w:rPr>
+        <w:t xml:space="preserve">         </w:t>
+      </w:r>
+      <w:r>
+        <w:rPr>
+          <w:rStyle w:val="str"/>
+          <w:rFonts w:ascii="Consolas" w:hAnsi="Consolas" w:cs="Consolas"/>
+          <w:color w:val="008800"/>
+        </w:rPr>
+        <w:t>&lt;</w:t>
+      </w:r>
+      <w:proofErr w:type="gramStart"/>
+      <w:r>
+        <w:rPr>
+          <w:rStyle w:val="str"/>
+          <w:rFonts w:ascii="Consolas" w:hAnsi="Consolas" w:cs="Consolas"/>
+          <w:color w:val="008800"/>
+        </w:rPr>
+        <w:t>div</w:t>
+      </w:r>
+      <w:proofErr w:type="gramEnd"/>
+      <w:r>
+        <w:rPr>
+          <w:rStyle w:val="str"/>
+          <w:rFonts w:ascii="Consolas" w:hAnsi="Consolas" w:cs="Consolas"/>
+          <w:color w:val="008800"/>
+        </w:rPr>
+        <w:t>&gt;</w:t>
+      </w:r>
+    </w:p>
+    <w:p>
+      <w:pPr>
+        <w:pStyle w:val="HTMLPreformatted"/>
+        <w:pBdr>
+          <w:top w:val="single" w:sz="6" w:space="4" w:color="D6D6D6"/>
+          <w:left w:val="single" w:sz="6" w:space="4" w:color="D6D6D6"/>
+          <w:bottom w:val="single" w:sz="6" w:space="4" w:color="D6D6D6"/>
+          <w:right w:val="single" w:sz="6" w:space="4" w:color="D6D6D6"/>
+        </w:pBdr>
+        <w:shd w:val="clear" w:color="auto" w:fill="EEEEEE"/>
+        <w:spacing w:after="150" w:line="240" w:lineRule="atLeast"/>
+        <w:rPr>
+          <w:rStyle w:val="pln"/>
+          <w:rFonts w:ascii="Consolas" w:eastAsiaTheme="majorEastAsia" w:hAnsi="Consolas" w:cs="Consolas"/>
+          <w:color w:val="313131"/>
+        </w:rPr>
+      </w:pPr>
+      <w:r>
+        <w:rPr>
+          <w:rStyle w:val="pln"/>
+          <w:rFonts w:ascii="Consolas" w:eastAsiaTheme="majorEastAsia" w:hAnsi="Consolas" w:cs="Consolas"/>
+          <w:color w:val="313131"/>
+        </w:rPr>
+        <w:t xml:space="preserve">            </w:t>
+      </w:r>
+      <w:r>
+        <w:rPr>
+          <w:rStyle w:val="pun"/>
+          <w:rFonts w:ascii="Consolas" w:hAnsi="Consolas" w:cs="Consolas"/>
+          <w:color w:val="666600"/>
+        </w:rPr>
+        <w:t>&lt;</w:t>
+      </w:r>
+      <w:r>
+        <w:rPr>
+          <w:rStyle w:val="pln"/>
+          <w:rFonts w:ascii="Consolas" w:eastAsiaTheme="majorEastAsia" w:hAnsi="Consolas" w:cs="Consolas"/>
+          <w:color w:val="313131"/>
+        </w:rPr>
+        <w:t xml:space="preserve">button </w:t>
+      </w:r>
+      <w:proofErr w:type="spellStart"/>
+      <w:r>
+        <w:rPr>
+          <w:rStyle w:val="pln"/>
+          <w:rFonts w:ascii="Consolas" w:eastAsiaTheme="majorEastAsia" w:hAnsi="Consolas" w:cs="Consolas"/>
+          <w:color w:val="313131"/>
+        </w:rPr>
+        <w:t>onClick</w:t>
+      </w:r>
+      <w:proofErr w:type="spellEnd"/>
+      <w:r>
+        <w:rPr>
+          <w:rStyle w:val="pln"/>
+          <w:rFonts w:ascii="Consolas" w:eastAsiaTheme="majorEastAsia" w:hAnsi="Consolas" w:cs="Consolas"/>
+          <w:color w:val="313131"/>
+        </w:rPr>
+        <w:t xml:space="preserve"> </w:t>
+      </w:r>
+      <w:r>
+        <w:rPr>
+          <w:rStyle w:val="pun"/>
+          <w:rFonts w:ascii="Consolas" w:hAnsi="Consolas" w:cs="Consolas"/>
+          <w:color w:val="666600"/>
+        </w:rPr>
+        <w:t>=</w:t>
+      </w:r>
+      <w:r>
+        <w:rPr>
+          <w:rStyle w:val="pln"/>
+          <w:rFonts w:ascii="Consolas" w:eastAsiaTheme="majorEastAsia" w:hAnsi="Consolas" w:cs="Consolas"/>
+          <w:color w:val="313131"/>
+        </w:rPr>
+        <w:t xml:space="preserve"> </w:t>
+      </w:r>
+      <w:r>
+        <w:rPr>
+          <w:rStyle w:val="pun"/>
+          <w:rFonts w:ascii="Consolas" w:hAnsi="Consolas" w:cs="Consolas"/>
+          <w:color w:val="666600"/>
+        </w:rPr>
+        <w:t>{</w:t>
+      </w:r>
+      <w:proofErr w:type="spellStart"/>
+      <w:r>
+        <w:rPr>
+          <w:rStyle w:val="kwd"/>
+          <w:rFonts w:ascii="Consolas" w:hAnsi="Consolas" w:cs="Consolas"/>
+          <w:color w:val="000088"/>
+        </w:rPr>
+        <w:t>this</w:t>
+      </w:r>
+      <w:r>
+        <w:rPr>
+          <w:rStyle w:val="pun"/>
+          <w:rFonts w:ascii="Consolas" w:hAnsi="Consolas" w:cs="Consolas"/>
+          <w:color w:val="666600"/>
+        </w:rPr>
+        <w:t>.</w:t>
+      </w:r>
+      <w:r>
+        <w:rPr>
+          <w:rStyle w:val="pln"/>
+          <w:rFonts w:ascii="Consolas" w:eastAsiaTheme="majorEastAsia" w:hAnsi="Consolas" w:cs="Consolas"/>
+          <w:color w:val="313131"/>
+        </w:rPr>
+        <w:t>findDomNodeHandler</w:t>
+      </w:r>
+      <w:proofErr w:type="spellEnd"/>
+      <w:r>
+        <w:rPr>
+          <w:rStyle w:val="pun"/>
+          <w:rFonts w:ascii="Consolas" w:hAnsi="Consolas" w:cs="Consolas"/>
+          <w:color w:val="666600"/>
+        </w:rPr>
+        <w:t>}&gt;</w:t>
+      </w:r>
+      <w:r>
+        <w:rPr>
+          <w:rStyle w:val="pln"/>
+          <w:rFonts w:ascii="Consolas" w:eastAsiaTheme="majorEastAsia" w:hAnsi="Consolas" w:cs="Consolas"/>
+          <w:color w:val="313131"/>
+        </w:rPr>
+        <w:t>FIND DOME NODE</w:t>
+      </w:r>
+      <w:r>
+        <w:rPr>
+          <w:rStyle w:val="pun"/>
+          <w:rFonts w:ascii="Consolas" w:hAnsi="Consolas" w:cs="Consolas"/>
+          <w:color w:val="666600"/>
+        </w:rPr>
+        <w:t>&lt;/</w:t>
+      </w:r>
+      <w:r>
+        <w:rPr>
+          <w:rStyle w:val="pln"/>
+          <w:rFonts w:ascii="Consolas" w:eastAsiaTheme="majorEastAsia" w:hAnsi="Consolas" w:cs="Consolas"/>
+          <w:color w:val="313131"/>
+        </w:rPr>
+        <w:t>button</w:t>
+      </w:r>
+      <w:r>
+        <w:rPr>
+          <w:rStyle w:val="pun"/>
+          <w:rFonts w:ascii="Consolas" w:hAnsi="Consolas" w:cs="Consolas"/>
+          <w:color w:val="666600"/>
+        </w:rPr>
+        <w:t>&gt;</w:t>
+      </w:r>
+    </w:p>
+    <w:p>
+      <w:pPr>
+        <w:pStyle w:val="HTMLPreformatted"/>
+        <w:pBdr>
+          <w:top w:val="single" w:sz="6" w:space="4" w:color="D6D6D6"/>
+          <w:left w:val="single" w:sz="6" w:space="4" w:color="D6D6D6"/>
+          <w:bottom w:val="single" w:sz="6" w:space="4" w:color="D6D6D6"/>
+          <w:right w:val="single" w:sz="6" w:space="4" w:color="D6D6D6"/>
+        </w:pBdr>
+        <w:shd w:val="clear" w:color="auto" w:fill="EEEEEE"/>
+        <w:spacing w:after="150" w:line="240" w:lineRule="atLeast"/>
+        <w:rPr>
+          <w:rStyle w:val="pln"/>
+          <w:rFonts w:ascii="Consolas" w:eastAsiaTheme="majorEastAsia" w:hAnsi="Consolas" w:cs="Consolas"/>
+          <w:color w:val="313131"/>
+        </w:rPr>
+      </w:pPr>
+      <w:r>
+        <w:rPr>
+          <w:rStyle w:val="pln"/>
+          <w:rFonts w:ascii="Consolas" w:eastAsiaTheme="majorEastAsia" w:hAnsi="Consolas" w:cs="Consolas"/>
+          <w:color w:val="313131"/>
+        </w:rPr>
+        <w:t xml:space="preserve">            </w:t>
+      </w:r>
+      <w:r>
+        <w:rPr>
+          <w:rStyle w:val="pun"/>
+          <w:rFonts w:ascii="Consolas" w:hAnsi="Consolas" w:cs="Consolas"/>
+          <w:color w:val="666600"/>
+        </w:rPr>
+        <w:t>&lt;</w:t>
+      </w:r>
+      <w:r>
+        <w:rPr>
+          <w:rStyle w:val="pln"/>
+          <w:rFonts w:ascii="Consolas" w:eastAsiaTheme="majorEastAsia" w:hAnsi="Consolas" w:cs="Consolas"/>
+          <w:color w:val="313131"/>
+        </w:rPr>
+        <w:t xml:space="preserve">div id </w:t>
+      </w:r>
+      <w:r>
+        <w:rPr>
+          <w:rStyle w:val="pun"/>
+          <w:rFonts w:ascii="Consolas" w:hAnsi="Consolas" w:cs="Consolas"/>
+          <w:color w:val="666600"/>
+        </w:rPr>
+        <w:t>=</w:t>
+      </w:r>
+      <w:r>
+        <w:rPr>
+          <w:rStyle w:val="pln"/>
+          <w:rFonts w:ascii="Consolas" w:eastAsiaTheme="majorEastAsia" w:hAnsi="Consolas" w:cs="Consolas"/>
+          <w:color w:val="313131"/>
+        </w:rPr>
+        <w:t xml:space="preserve"> </w:t>
+      </w:r>
+      <w:r>
+        <w:rPr>
+          <w:rStyle w:val="str"/>
+          <w:rFonts w:ascii="Consolas" w:hAnsi="Consolas" w:cs="Consolas"/>
+          <w:color w:val="008800"/>
+        </w:rPr>
+        <w:t>"</w:t>
+      </w:r>
+      <w:proofErr w:type="spellStart"/>
+      <w:r>
+        <w:rPr>
+          <w:rStyle w:val="str"/>
+          <w:rFonts w:ascii="Consolas" w:hAnsi="Consolas" w:cs="Consolas"/>
+          <w:color w:val="008800"/>
+        </w:rPr>
+        <w:t>myDiv</w:t>
+      </w:r>
+      <w:proofErr w:type="spellEnd"/>
+      <w:r>
+        <w:rPr>
+          <w:rStyle w:val="str"/>
+          <w:rFonts w:ascii="Consolas" w:hAnsi="Consolas" w:cs="Consolas"/>
+          <w:color w:val="008800"/>
+        </w:rPr>
+        <w:t>"</w:t>
+      </w:r>
+      <w:r>
+        <w:rPr>
+          <w:rStyle w:val="pun"/>
+          <w:rFonts w:ascii="Consolas" w:hAnsi="Consolas" w:cs="Consolas"/>
+          <w:color w:val="666600"/>
+        </w:rPr>
+        <w:t>&gt;</w:t>
+      </w:r>
+      <w:r>
+        <w:rPr>
+          <w:rStyle w:val="pln"/>
+          <w:rFonts w:ascii="Consolas" w:eastAsiaTheme="majorEastAsia" w:hAnsi="Consolas" w:cs="Consolas"/>
+          <w:color w:val="313131"/>
+        </w:rPr>
+        <w:t>NODE</w:t>
+      </w:r>
+      <w:r>
+        <w:rPr>
+          <w:rStyle w:val="pun"/>
+          <w:rFonts w:ascii="Consolas" w:hAnsi="Consolas" w:cs="Consolas"/>
+          <w:color w:val="666600"/>
+        </w:rPr>
+        <w:t>&lt;/</w:t>
+      </w:r>
+      <w:r>
+        <w:rPr>
+          <w:rStyle w:val="pln"/>
+          <w:rFonts w:ascii="Consolas" w:eastAsiaTheme="majorEastAsia" w:hAnsi="Consolas" w:cs="Consolas"/>
+          <w:color w:val="313131"/>
+        </w:rPr>
+        <w:t>div</w:t>
+      </w:r>
+      <w:r>
+        <w:rPr>
+          <w:rStyle w:val="pun"/>
+          <w:rFonts w:ascii="Consolas" w:hAnsi="Consolas" w:cs="Consolas"/>
+          <w:color w:val="666600"/>
+        </w:rPr>
+        <w:t>&gt;</w:t>
+      </w:r>
+    </w:p>
+    <w:p>
+      <w:pPr>
+        <w:pStyle w:val="HTMLPreformatted"/>
+        <w:pBdr>
+          <w:top w:val="single" w:sz="6" w:space="4" w:color="D6D6D6"/>
+          <w:left w:val="single" w:sz="6" w:space="4" w:color="D6D6D6"/>
+          <w:bottom w:val="single" w:sz="6" w:space="4" w:color="D6D6D6"/>
+          <w:right w:val="single" w:sz="6" w:space="4" w:color="D6D6D6"/>
+        </w:pBdr>
+        <w:shd w:val="clear" w:color="auto" w:fill="EEEEEE"/>
+        <w:spacing w:after="150" w:line="240" w:lineRule="atLeast"/>
+        <w:rPr>
+          <w:rStyle w:val="pln"/>
+          <w:rFonts w:ascii="Consolas" w:eastAsiaTheme="majorEastAsia" w:hAnsi="Consolas" w:cs="Consolas"/>
+          <w:color w:val="313131"/>
+        </w:rPr>
+      </w:pPr>
+      <w:r>
+        <w:rPr>
+          <w:rStyle w:val="pln"/>
+          <w:rFonts w:ascii="Consolas" w:eastAsiaTheme="majorEastAsia" w:hAnsi="Consolas" w:cs="Consolas"/>
+          <w:color w:val="313131"/>
+        </w:rPr>
+        <w:t xml:space="preserve">         </w:t>
+      </w:r>
+      <w:r>
+        <w:rPr>
+          <w:rStyle w:val="pun"/>
+          <w:rFonts w:ascii="Consolas" w:hAnsi="Consolas" w:cs="Consolas"/>
+          <w:color w:val="666600"/>
+        </w:rPr>
+        <w:t>&lt;/</w:t>
+      </w:r>
+      <w:r>
+        <w:rPr>
+          <w:rStyle w:val="pln"/>
+          <w:rFonts w:ascii="Consolas" w:eastAsiaTheme="majorEastAsia" w:hAnsi="Consolas" w:cs="Consolas"/>
+          <w:color w:val="313131"/>
+        </w:rPr>
+        <w:t>div</w:t>
+      </w:r>
+      <w:r>
+        <w:rPr>
+          <w:rStyle w:val="pun"/>
+          <w:rFonts w:ascii="Consolas" w:hAnsi="Consolas" w:cs="Consolas"/>
+          <w:color w:val="666600"/>
+        </w:rPr>
+        <w:t>&gt;</w:t>
+      </w:r>
+    </w:p>
+    <w:p>
+      <w:pPr>
+        <w:pStyle w:val="HTMLPreformatted"/>
+        <w:pBdr>
+          <w:top w:val="single" w:sz="6" w:space="4" w:color="D6D6D6"/>
+          <w:left w:val="single" w:sz="6" w:space="4" w:color="D6D6D6"/>
+          <w:bottom w:val="single" w:sz="6" w:space="4" w:color="D6D6D6"/>
+          <w:right w:val="single" w:sz="6" w:space="4" w:color="D6D6D6"/>
+        </w:pBdr>
+        <w:shd w:val="clear" w:color="auto" w:fill="EEEEEE"/>
+        <w:spacing w:after="150" w:line="240" w:lineRule="atLeast"/>
+        <w:rPr>
+          <w:rStyle w:val="pln"/>
+          <w:rFonts w:ascii="Consolas" w:eastAsiaTheme="majorEastAsia" w:hAnsi="Consolas" w:cs="Consolas"/>
+          <w:color w:val="313131"/>
+        </w:rPr>
+      </w:pPr>
+      <w:r>
+        <w:rPr>
+          <w:rStyle w:val="pln"/>
+          <w:rFonts w:ascii="Consolas" w:eastAsiaTheme="majorEastAsia" w:hAnsi="Consolas" w:cs="Consolas"/>
+          <w:color w:val="313131"/>
+        </w:rPr>
+        <w:t xml:space="preserve">      </w:t>
+      </w:r>
+      <w:r>
+        <w:rPr>
+          <w:rStyle w:val="pun"/>
+          <w:rFonts w:ascii="Consolas" w:hAnsi="Consolas" w:cs="Consolas"/>
+          <w:color w:val="666600"/>
+        </w:rPr>
+        <w:t>);</w:t>
+      </w:r>
+    </w:p>
+    <w:p>
+      <w:pPr>
+        <w:pStyle w:val="HTMLPreformatted"/>
+        <w:pBdr>
+          <w:top w:val="single" w:sz="6" w:space="4" w:color="D6D6D6"/>
+          <w:left w:val="single" w:sz="6" w:space="4" w:color="D6D6D6"/>
+          <w:bottom w:val="single" w:sz="6" w:space="4" w:color="D6D6D6"/>
+          <w:right w:val="single" w:sz="6" w:space="4" w:color="D6D6D6"/>
+        </w:pBdr>
+        <w:shd w:val="clear" w:color="auto" w:fill="EEEEEE"/>
+        <w:spacing w:after="150" w:line="240" w:lineRule="atLeast"/>
+        <w:rPr>
+          <w:rStyle w:val="pln"/>
+          <w:rFonts w:ascii="Consolas" w:eastAsiaTheme="majorEastAsia" w:hAnsi="Consolas" w:cs="Consolas"/>
+          <w:color w:val="313131"/>
+        </w:rPr>
+      </w:pPr>
+      <w:r>
+        <w:rPr>
+          <w:rStyle w:val="pln"/>
+          <w:rFonts w:ascii="Consolas" w:eastAsiaTheme="majorEastAsia" w:hAnsi="Consolas" w:cs="Consolas"/>
+          <w:color w:val="313131"/>
+        </w:rPr>
+        <w:t xml:space="preserve">   </w:t>
+      </w:r>
+      <w:r>
+        <w:rPr>
+          <w:rStyle w:val="pun"/>
+          <w:rFonts w:ascii="Consolas" w:hAnsi="Consolas" w:cs="Consolas"/>
+          <w:color w:val="666600"/>
+        </w:rPr>
+        <w:t>}</w:t>
+      </w:r>
+    </w:p>
+    <w:p>
+      <w:pPr>
+        <w:pStyle w:val="HTMLPreformatted"/>
+        <w:pBdr>
+          <w:top w:val="single" w:sz="6" w:space="4" w:color="D6D6D6"/>
+          <w:left w:val="single" w:sz="6" w:space="4" w:color="D6D6D6"/>
+          <w:bottom w:val="single" w:sz="6" w:space="4" w:color="D6D6D6"/>
+          <w:right w:val="single" w:sz="6" w:space="4" w:color="D6D6D6"/>
+        </w:pBdr>
+        <w:shd w:val="clear" w:color="auto" w:fill="EEEEEE"/>
+        <w:spacing w:after="150" w:line="240" w:lineRule="atLeast"/>
+        <w:rPr>
+          <w:rStyle w:val="pln"/>
+          <w:rFonts w:ascii="Consolas" w:eastAsiaTheme="majorEastAsia" w:hAnsi="Consolas" w:cs="Consolas"/>
+          <w:color w:val="313131"/>
+        </w:rPr>
+      </w:pPr>
+      <w:r>
+        <w:rPr>
+          <w:rStyle w:val="pun"/>
+          <w:rFonts w:ascii="Consolas" w:hAnsi="Consolas" w:cs="Consolas"/>
+          <w:color w:val="666600"/>
+        </w:rPr>
+        <w:t>}</w:t>
+      </w:r>
+    </w:p>
+    <w:p>
+      <w:pPr>
+        <w:pStyle w:val="HTMLPreformatted"/>
+        <w:pBdr>
+          <w:top w:val="single" w:sz="6" w:space="4" w:color="D6D6D6"/>
+          <w:left w:val="single" w:sz="6" w:space="4" w:color="D6D6D6"/>
+          <w:bottom w:val="single" w:sz="6" w:space="4" w:color="D6D6D6"/>
+          <w:right w:val="single" w:sz="6" w:space="4" w:color="D6D6D6"/>
+        </w:pBdr>
+        <w:shd w:val="clear" w:color="auto" w:fill="EEEEEE"/>
+        <w:spacing w:after="150" w:line="240" w:lineRule="atLeast"/>
+        <w:rPr>
+          <w:rStyle w:val="pln"/>
+          <w:rFonts w:ascii="Consolas" w:eastAsiaTheme="majorEastAsia" w:hAnsi="Consolas" w:cs="Consolas"/>
+          <w:color w:val="313131"/>
+        </w:rPr>
+      </w:pPr>
+    </w:p>
+    <w:p>
+      <w:pPr>
+        <w:pStyle w:val="HTMLPreformatted"/>
+        <w:pBdr>
+          <w:top w:val="single" w:sz="6" w:space="4" w:color="D6D6D6"/>
+          <w:left w:val="single" w:sz="6" w:space="4" w:color="D6D6D6"/>
+          <w:bottom w:val="single" w:sz="6" w:space="4" w:color="D6D6D6"/>
+          <w:right w:val="single" w:sz="6" w:space="4" w:color="D6D6D6"/>
+        </w:pBdr>
+        <w:shd w:val="clear" w:color="auto" w:fill="EEEEEE"/>
+        <w:spacing w:after="150" w:line="240" w:lineRule="atLeast"/>
+        <w:rPr>
+          <w:rFonts w:ascii="Consolas" w:hAnsi="Consolas" w:cs="Consolas"/>
+          <w:color w:val="313131"/>
+        </w:rPr>
+      </w:pPr>
+      <w:proofErr w:type="gramStart"/>
+      <w:r>
+        <w:rPr>
+          <w:rStyle w:val="kwd"/>
+          <w:rFonts w:ascii="Consolas" w:hAnsi="Consolas" w:cs="Consolas"/>
+          <w:color w:val="000088"/>
+        </w:rPr>
+        <w:t>export</w:t>
+      </w:r>
+      <w:proofErr w:type="gramEnd"/>
+      <w:r>
+        <w:rPr>
+          <w:rStyle w:val="pln"/>
+          <w:rFonts w:ascii="Consolas" w:eastAsiaTheme="majorEastAsia" w:hAnsi="Consolas" w:cs="Consolas"/>
+          <w:color w:val="313131"/>
+        </w:rPr>
+        <w:t xml:space="preserve"> </w:t>
+      </w:r>
+      <w:r>
+        <w:rPr>
+          <w:rStyle w:val="kwd"/>
+          <w:rFonts w:ascii="Consolas" w:hAnsi="Consolas" w:cs="Consolas"/>
+          <w:color w:val="000088"/>
+        </w:rPr>
+        <w:t>default</w:t>
+      </w:r>
+      <w:r>
+        <w:rPr>
+          <w:rStyle w:val="pln"/>
+          <w:rFonts w:ascii="Consolas" w:eastAsiaTheme="majorEastAsia" w:hAnsi="Consolas" w:cs="Consolas"/>
+          <w:color w:val="313131"/>
+        </w:rPr>
+        <w:t xml:space="preserve"> </w:t>
+      </w:r>
+      <w:r>
+        <w:rPr>
+          <w:rStyle w:val="typ"/>
+          <w:rFonts w:ascii="Consolas" w:hAnsi="Consolas" w:cs="Consolas"/>
+          <w:color w:val="7F0055"/>
+        </w:rPr>
+        <w:t>App</w:t>
+      </w:r>
+      <w:r>
+        <w:rPr>
+          <w:rStyle w:val="pun"/>
+          <w:rFonts w:ascii="Consolas" w:hAnsi="Consolas" w:cs="Consolas"/>
+          <w:color w:val="666600"/>
+        </w:rPr>
+        <w:t>;</w:t>
+      </w:r>
+    </w:p>
+    <w:p>
+      <w:bookmarkStart w:id="0" w:name="_GoBack"/>
+      <w:bookmarkEnd w:id="0"/>
+    </w:p>
     <w:sectPr>
       <w:pgSz w:w="12240" w:h="15840"/>
       <w:pgMar w:top="1440" w:right="1440" w:bottom="1440" w:left="1440" w:header="720" w:footer="720" w:gutter="0"/>
@@ -5884,7 +9818,6 @@
     <w:basedOn w:val="Normal"/>
     <w:link w:val="HTMLPreformattedChar"/>
     <w:uiPriority w:val="99"/>
-    <w:semiHidden/>
     <w:unhideWhenUsed/>
     <w:rsid w:val="00F95871"/>
     <w:pPr>
@@ -5919,7 +9852,6 @@
     <w:basedOn w:val="DefaultParagraphFont"/>
     <w:link w:val="HTMLPreformatted"/>
     <w:uiPriority w:val="99"/>
-    <w:semiHidden/>
     <w:rsid w:val="00F95871"/>
     <w:rPr>
       <w:rFonts w:ascii="Courier New" w:eastAsia="Times New Roman" w:hAnsi="Courier New" w:cs="Courier New"/>
@@ -6281,7 +10213,6 @@
     <w:basedOn w:val="Normal"/>
     <w:link w:val="HTMLPreformattedChar"/>
     <w:uiPriority w:val="99"/>
-    <w:semiHidden/>
     <w:unhideWhenUsed/>
     <w:rsid w:val="00F95871"/>
     <w:pPr>
@@ -6316,7 +10247,6 @@
     <w:basedOn w:val="DefaultParagraphFont"/>
     <w:link w:val="HTMLPreformatted"/>
     <w:uiPriority w:val="99"/>
-    <w:semiHidden/>
     <w:rsid w:val="00F95871"/>
     <w:rPr>
       <w:rFonts w:ascii="Courier New" w:eastAsia="Times New Roman" w:hAnsi="Courier New" w:cs="Courier New"/>

--- a/DOcuments.docx
+++ b/DOcuments.docx
@@ -14543,6 +14543,6528 @@
         </w:rPr>
         <w:t>}</w:t>
       </w:r>
+    </w:p>
+    <w:p>
+      <w:pPr>
+        <w:pStyle w:val="HTMLPreformatted"/>
+        <w:pBdr>
+          <w:top w:val="single" w:sz="6" w:space="4" w:color="D6D6D6"/>
+          <w:left w:val="single" w:sz="6" w:space="4" w:color="D6D6D6"/>
+          <w:bottom w:val="single" w:sz="6" w:space="4" w:color="D6D6D6"/>
+          <w:right w:val="single" w:sz="6" w:space="4" w:color="D6D6D6"/>
+        </w:pBdr>
+        <w:shd w:val="clear" w:color="auto" w:fill="EEEEEE"/>
+        <w:spacing w:after="150" w:line="240" w:lineRule="atLeast"/>
+        <w:rPr>
+          <w:rFonts w:ascii="Consolas" w:hAnsi="Consolas" w:cs="Consolas"/>
+          <w:color w:val="313131"/>
+        </w:rPr>
+      </w:pPr>
+      <w:r>
+        <w:rPr>
+          <w:rStyle w:val="kwd"/>
+          <w:rFonts w:ascii="Consolas" w:hAnsi="Consolas" w:cs="Consolas"/>
+          <w:color w:val="000088"/>
+        </w:rPr>
+        <w:t>export</w:t>
+      </w:r>
+      <w:r>
+        <w:rPr>
+          <w:rStyle w:val="pln"/>
+          <w:rFonts w:ascii="Consolas" w:eastAsiaTheme="majorEastAsia" w:hAnsi="Consolas" w:cs="Consolas"/>
+          <w:color w:val="313131"/>
+        </w:rPr>
+        <w:t xml:space="preserve"> </w:t>
+      </w:r>
+      <w:r>
+        <w:rPr>
+          <w:rStyle w:val="kwd"/>
+          <w:rFonts w:ascii="Consolas" w:hAnsi="Consolas" w:cs="Consolas"/>
+          <w:color w:val="000088"/>
+        </w:rPr>
+        <w:t>default</w:t>
+      </w:r>
+      <w:r>
+        <w:rPr>
+          <w:rStyle w:val="pln"/>
+          <w:rFonts w:ascii="Consolas" w:eastAsiaTheme="majorEastAsia" w:hAnsi="Consolas" w:cs="Consolas"/>
+          <w:color w:val="313131"/>
+        </w:rPr>
+        <w:t xml:space="preserve"> </w:t>
+      </w:r>
+      <w:r>
+        <w:rPr>
+          <w:rStyle w:val="typ"/>
+          <w:rFonts w:ascii="Consolas" w:hAnsi="Consolas" w:cs="Consolas"/>
+          <w:color w:val="7F0055"/>
+        </w:rPr>
+        <w:t>App</w:t>
+      </w:r>
+      <w:r>
+        <w:rPr>
+          <w:rStyle w:val="pun"/>
+          <w:rFonts w:ascii="Consolas" w:hAnsi="Consolas" w:cs="Consolas"/>
+          <w:color w:val="666600"/>
+        </w:rPr>
+        <w:t>;</w:t>
+      </w:r>
+    </w:p>
+    <w:p/>
+    <w:p>
+      <w:pPr>
+        <w:rPr>
+          <w:rFonts w:ascii="Verdana" w:hAnsi="Verdana"/>
+          <w:color w:val="000000"/>
+          <w:sz w:val="23"/>
+          <w:szCs w:val="23"/>
+          <w:shd w:val="clear" w:color="auto" w:fill="FFFFFF"/>
+        </w:rPr>
+      </w:pPr>
+      <w:r>
+        <w:rPr>
+          <w:rFonts w:ascii="Verdana" w:hAnsi="Verdana"/>
+          <w:color w:val="000000"/>
+          <w:sz w:val="23"/>
+          <w:szCs w:val="23"/>
+          <w:shd w:val="clear" w:color="auto" w:fill="FFFFFF"/>
+        </w:rPr>
+        <w:lastRenderedPageBreak/>
+        <w:t>This is simple example where we only use one component. We are just adding</w:t>
+      </w:r>
+      <w:r>
+        <w:rPr>
+          <w:rStyle w:val="apple-converted-space"/>
+          <w:rFonts w:ascii="Verdana" w:hAnsi="Verdana"/>
+          <w:color w:val="000000"/>
+          <w:sz w:val="23"/>
+          <w:szCs w:val="23"/>
+          <w:shd w:val="clear" w:color="auto" w:fill="FFFFFF"/>
+        </w:rPr>
+        <w:t> </w:t>
+      </w:r>
+      <w:r>
+        <w:rPr>
+          <w:rFonts w:ascii="Verdana" w:hAnsi="Verdana"/>
+          <w:b/>
+          <w:bCs/>
+          <w:color w:val="000000"/>
+          <w:sz w:val="23"/>
+          <w:szCs w:val="23"/>
+          <w:shd w:val="clear" w:color="auto" w:fill="FFFFFF"/>
+        </w:rPr>
+        <w:t>onClick</w:t>
+      </w:r>
+      <w:r>
+        <w:rPr>
+          <w:rStyle w:val="apple-converted-space"/>
+          <w:rFonts w:ascii="Verdana" w:hAnsi="Verdana"/>
+          <w:color w:val="000000"/>
+          <w:sz w:val="23"/>
+          <w:szCs w:val="23"/>
+          <w:shd w:val="clear" w:color="auto" w:fill="FFFFFF"/>
+        </w:rPr>
+        <w:t> </w:t>
+      </w:r>
+      <w:r>
+        <w:rPr>
+          <w:rFonts w:ascii="Verdana" w:hAnsi="Verdana"/>
+          <w:color w:val="000000"/>
+          <w:sz w:val="23"/>
+          <w:szCs w:val="23"/>
+          <w:shd w:val="clear" w:color="auto" w:fill="FFFFFF"/>
+        </w:rPr>
+        <w:t>event that will trigger</w:t>
+      </w:r>
+      <w:r>
+        <w:rPr>
+          <w:rStyle w:val="apple-converted-space"/>
+          <w:rFonts w:ascii="Verdana" w:hAnsi="Verdana"/>
+          <w:color w:val="000000"/>
+          <w:sz w:val="23"/>
+          <w:szCs w:val="23"/>
+          <w:shd w:val="clear" w:color="auto" w:fill="FFFFFF"/>
+        </w:rPr>
+        <w:t> </w:t>
+      </w:r>
+      <w:r>
+        <w:rPr>
+          <w:rFonts w:ascii="Verdana" w:hAnsi="Verdana"/>
+          <w:b/>
+          <w:bCs/>
+          <w:color w:val="000000"/>
+          <w:sz w:val="23"/>
+          <w:szCs w:val="23"/>
+          <w:shd w:val="clear" w:color="auto" w:fill="FFFFFF"/>
+        </w:rPr>
+        <w:t>updateState</w:t>
+      </w:r>
+      <w:r>
+        <w:rPr>
+          <w:rStyle w:val="apple-converted-space"/>
+          <w:rFonts w:ascii="Verdana" w:hAnsi="Verdana"/>
+          <w:color w:val="000000"/>
+          <w:sz w:val="23"/>
+          <w:szCs w:val="23"/>
+          <w:shd w:val="clear" w:color="auto" w:fill="FFFFFF"/>
+        </w:rPr>
+        <w:t> </w:t>
+      </w:r>
+      <w:r>
+        <w:rPr>
+          <w:rFonts w:ascii="Verdana" w:hAnsi="Verdana"/>
+          <w:color w:val="000000"/>
+          <w:sz w:val="23"/>
+          <w:szCs w:val="23"/>
+          <w:shd w:val="clear" w:color="auto" w:fill="FFFFFF"/>
+        </w:rPr>
+        <w:t>function once the button is clicked.</w:t>
+      </w:r>
+    </w:p>
+    <w:p>
+      <w:pPr>
+        <w:pStyle w:val="HTMLPreformatted"/>
+        <w:pBdr>
+          <w:top w:val="single" w:sz="6" w:space="4" w:color="D6D6D6"/>
+          <w:left w:val="single" w:sz="6" w:space="4" w:color="D6D6D6"/>
+          <w:bottom w:val="single" w:sz="6" w:space="4" w:color="D6D6D6"/>
+          <w:right w:val="single" w:sz="6" w:space="4" w:color="D6D6D6"/>
+        </w:pBdr>
+        <w:shd w:val="clear" w:color="auto" w:fill="EEEEEE"/>
+        <w:spacing w:after="150" w:line="240" w:lineRule="atLeast"/>
+        <w:rPr>
+          <w:rStyle w:val="pln"/>
+          <w:rFonts w:ascii="Consolas" w:eastAsiaTheme="majorEastAsia" w:hAnsi="Consolas" w:cs="Consolas"/>
+          <w:color w:val="313131"/>
+        </w:rPr>
+      </w:pPr>
+      <w:r>
+        <w:rPr>
+          <w:rStyle w:val="kwd"/>
+          <w:rFonts w:ascii="Consolas" w:hAnsi="Consolas" w:cs="Consolas"/>
+          <w:color w:val="000088"/>
+        </w:rPr>
+        <w:t>import</w:t>
+      </w:r>
+      <w:r>
+        <w:rPr>
+          <w:rStyle w:val="pln"/>
+          <w:rFonts w:ascii="Consolas" w:eastAsiaTheme="majorEastAsia" w:hAnsi="Consolas" w:cs="Consolas"/>
+          <w:color w:val="313131"/>
+        </w:rPr>
+        <w:t xml:space="preserve"> </w:t>
+      </w:r>
+      <w:r>
+        <w:rPr>
+          <w:rStyle w:val="typ"/>
+          <w:rFonts w:ascii="Consolas" w:hAnsi="Consolas" w:cs="Consolas"/>
+          <w:color w:val="7F0055"/>
+        </w:rPr>
+        <w:t>React</w:t>
+      </w:r>
+      <w:r>
+        <w:rPr>
+          <w:rStyle w:val="pln"/>
+          <w:rFonts w:ascii="Consolas" w:eastAsiaTheme="majorEastAsia" w:hAnsi="Consolas" w:cs="Consolas"/>
+          <w:color w:val="313131"/>
+        </w:rPr>
+        <w:t xml:space="preserve"> </w:t>
+      </w:r>
+      <w:r>
+        <w:rPr>
+          <w:rStyle w:val="kwd"/>
+          <w:rFonts w:ascii="Consolas" w:hAnsi="Consolas" w:cs="Consolas"/>
+          <w:color w:val="000088"/>
+        </w:rPr>
+        <w:t>from</w:t>
+      </w:r>
+      <w:r>
+        <w:rPr>
+          <w:rStyle w:val="pln"/>
+          <w:rFonts w:ascii="Consolas" w:eastAsiaTheme="majorEastAsia" w:hAnsi="Consolas" w:cs="Consolas"/>
+          <w:color w:val="313131"/>
+        </w:rPr>
+        <w:t xml:space="preserve"> </w:t>
+      </w:r>
+      <w:r>
+        <w:rPr>
+          <w:rStyle w:val="str"/>
+          <w:rFonts w:ascii="Consolas" w:hAnsi="Consolas" w:cs="Consolas"/>
+          <w:color w:val="008800"/>
+        </w:rPr>
+        <w:t>'react'</w:t>
+      </w:r>
+      <w:r>
+        <w:rPr>
+          <w:rStyle w:val="pun"/>
+          <w:rFonts w:ascii="Consolas" w:hAnsi="Consolas" w:cs="Consolas"/>
+          <w:color w:val="666600"/>
+        </w:rPr>
+        <w:t>;</w:t>
+      </w:r>
+    </w:p>
+    <w:p>
+      <w:pPr>
+        <w:pStyle w:val="HTMLPreformatted"/>
+        <w:pBdr>
+          <w:top w:val="single" w:sz="6" w:space="4" w:color="D6D6D6"/>
+          <w:left w:val="single" w:sz="6" w:space="4" w:color="D6D6D6"/>
+          <w:bottom w:val="single" w:sz="6" w:space="4" w:color="D6D6D6"/>
+          <w:right w:val="single" w:sz="6" w:space="4" w:color="D6D6D6"/>
+        </w:pBdr>
+        <w:shd w:val="clear" w:color="auto" w:fill="EEEEEE"/>
+        <w:spacing w:after="150" w:line="240" w:lineRule="atLeast"/>
+        <w:rPr>
+          <w:rStyle w:val="pln"/>
+          <w:rFonts w:ascii="Consolas" w:eastAsiaTheme="majorEastAsia" w:hAnsi="Consolas" w:cs="Consolas"/>
+          <w:color w:val="313131"/>
+        </w:rPr>
+      </w:pPr>
+    </w:p>
+    <w:p>
+      <w:pPr>
+        <w:pStyle w:val="HTMLPreformatted"/>
+        <w:pBdr>
+          <w:top w:val="single" w:sz="6" w:space="4" w:color="D6D6D6"/>
+          <w:left w:val="single" w:sz="6" w:space="4" w:color="D6D6D6"/>
+          <w:bottom w:val="single" w:sz="6" w:space="4" w:color="D6D6D6"/>
+          <w:right w:val="single" w:sz="6" w:space="4" w:color="D6D6D6"/>
+        </w:pBdr>
+        <w:shd w:val="clear" w:color="auto" w:fill="EEEEEE"/>
+        <w:spacing w:after="150" w:line="240" w:lineRule="atLeast"/>
+        <w:rPr>
+          <w:rStyle w:val="pln"/>
+          <w:rFonts w:ascii="Consolas" w:eastAsiaTheme="majorEastAsia" w:hAnsi="Consolas" w:cs="Consolas"/>
+          <w:color w:val="313131"/>
+        </w:rPr>
+      </w:pPr>
+      <w:r>
+        <w:rPr>
+          <w:rStyle w:val="kwd"/>
+          <w:rFonts w:ascii="Consolas" w:hAnsi="Consolas" w:cs="Consolas"/>
+          <w:color w:val="000088"/>
+        </w:rPr>
+        <w:t>class</w:t>
+      </w:r>
+      <w:r>
+        <w:rPr>
+          <w:rStyle w:val="pln"/>
+          <w:rFonts w:ascii="Consolas" w:eastAsiaTheme="majorEastAsia" w:hAnsi="Consolas" w:cs="Consolas"/>
+          <w:color w:val="313131"/>
+        </w:rPr>
+        <w:t xml:space="preserve"> </w:t>
+      </w:r>
+      <w:r>
+        <w:rPr>
+          <w:rStyle w:val="typ"/>
+          <w:rFonts w:ascii="Consolas" w:hAnsi="Consolas" w:cs="Consolas"/>
+          <w:color w:val="7F0055"/>
+        </w:rPr>
+        <w:t>App</w:t>
+      </w:r>
+      <w:r>
+        <w:rPr>
+          <w:rStyle w:val="pln"/>
+          <w:rFonts w:ascii="Consolas" w:eastAsiaTheme="majorEastAsia" w:hAnsi="Consolas" w:cs="Consolas"/>
+          <w:color w:val="313131"/>
+        </w:rPr>
+        <w:t xml:space="preserve"> </w:t>
+      </w:r>
+      <w:r>
+        <w:rPr>
+          <w:rStyle w:val="kwd"/>
+          <w:rFonts w:ascii="Consolas" w:hAnsi="Consolas" w:cs="Consolas"/>
+          <w:color w:val="000088"/>
+        </w:rPr>
+        <w:t>extends</w:t>
+      </w:r>
+      <w:r>
+        <w:rPr>
+          <w:rStyle w:val="pln"/>
+          <w:rFonts w:ascii="Consolas" w:eastAsiaTheme="majorEastAsia" w:hAnsi="Consolas" w:cs="Consolas"/>
+          <w:color w:val="313131"/>
+        </w:rPr>
+        <w:t xml:space="preserve"> </w:t>
+      </w:r>
+      <w:r>
+        <w:rPr>
+          <w:rStyle w:val="typ"/>
+          <w:rFonts w:ascii="Consolas" w:hAnsi="Consolas" w:cs="Consolas"/>
+          <w:color w:val="7F0055"/>
+        </w:rPr>
+        <w:t>React</w:t>
+      </w:r>
+      <w:r>
+        <w:rPr>
+          <w:rStyle w:val="pun"/>
+          <w:rFonts w:ascii="Consolas" w:hAnsi="Consolas" w:cs="Consolas"/>
+          <w:color w:val="666600"/>
+        </w:rPr>
+        <w:t>.</w:t>
+      </w:r>
+      <w:r>
+        <w:rPr>
+          <w:rStyle w:val="typ"/>
+          <w:rFonts w:ascii="Consolas" w:hAnsi="Consolas" w:cs="Consolas"/>
+          <w:color w:val="7F0055"/>
+        </w:rPr>
+        <w:t>Component</w:t>
+      </w:r>
+      <w:r>
+        <w:rPr>
+          <w:rStyle w:val="pln"/>
+          <w:rFonts w:ascii="Consolas" w:eastAsiaTheme="majorEastAsia" w:hAnsi="Consolas" w:cs="Consolas"/>
+          <w:color w:val="313131"/>
+        </w:rPr>
+        <w:t xml:space="preserve"> </w:t>
+      </w:r>
+      <w:r>
+        <w:rPr>
+          <w:rStyle w:val="pun"/>
+          <w:rFonts w:ascii="Consolas" w:hAnsi="Consolas" w:cs="Consolas"/>
+          <w:color w:val="666600"/>
+        </w:rPr>
+        <w:t>{</w:t>
+      </w:r>
+    </w:p>
+    <w:p>
+      <w:pPr>
+        <w:pStyle w:val="HTMLPreformatted"/>
+        <w:pBdr>
+          <w:top w:val="single" w:sz="6" w:space="4" w:color="D6D6D6"/>
+          <w:left w:val="single" w:sz="6" w:space="4" w:color="D6D6D6"/>
+          <w:bottom w:val="single" w:sz="6" w:space="4" w:color="D6D6D6"/>
+          <w:right w:val="single" w:sz="6" w:space="4" w:color="D6D6D6"/>
+        </w:pBdr>
+        <w:shd w:val="clear" w:color="auto" w:fill="EEEEEE"/>
+        <w:spacing w:after="150" w:line="240" w:lineRule="atLeast"/>
+        <w:rPr>
+          <w:rStyle w:val="pln"/>
+          <w:rFonts w:ascii="Consolas" w:eastAsiaTheme="majorEastAsia" w:hAnsi="Consolas" w:cs="Consolas"/>
+          <w:color w:val="313131"/>
+        </w:rPr>
+      </w:pPr>
+    </w:p>
+    <w:p>
+      <w:pPr>
+        <w:pStyle w:val="HTMLPreformatted"/>
+        <w:pBdr>
+          <w:top w:val="single" w:sz="6" w:space="4" w:color="D6D6D6"/>
+          <w:left w:val="single" w:sz="6" w:space="4" w:color="D6D6D6"/>
+          <w:bottom w:val="single" w:sz="6" w:space="4" w:color="D6D6D6"/>
+          <w:right w:val="single" w:sz="6" w:space="4" w:color="D6D6D6"/>
+        </w:pBdr>
+        <w:shd w:val="clear" w:color="auto" w:fill="EEEEEE"/>
+        <w:spacing w:after="150" w:line="240" w:lineRule="atLeast"/>
+        <w:rPr>
+          <w:rStyle w:val="pln"/>
+          <w:rFonts w:ascii="Consolas" w:eastAsiaTheme="majorEastAsia" w:hAnsi="Consolas" w:cs="Consolas"/>
+          <w:color w:val="313131"/>
+        </w:rPr>
+      </w:pPr>
+      <w:r>
+        <w:rPr>
+          <w:rStyle w:val="pln"/>
+          <w:rFonts w:ascii="Consolas" w:eastAsiaTheme="majorEastAsia" w:hAnsi="Consolas" w:cs="Consolas"/>
+          <w:color w:val="313131"/>
+        </w:rPr>
+        <w:t xml:space="preserve">   constructor</w:t>
+      </w:r>
+      <w:r>
+        <w:rPr>
+          <w:rStyle w:val="pun"/>
+          <w:rFonts w:ascii="Consolas" w:hAnsi="Consolas" w:cs="Consolas"/>
+          <w:color w:val="666600"/>
+        </w:rPr>
+        <w:t>(</w:t>
+      </w:r>
+      <w:r>
+        <w:rPr>
+          <w:rStyle w:val="pln"/>
+          <w:rFonts w:ascii="Consolas" w:eastAsiaTheme="majorEastAsia" w:hAnsi="Consolas" w:cs="Consolas"/>
+          <w:color w:val="313131"/>
+        </w:rPr>
+        <w:t>props</w:t>
+      </w:r>
+      <w:r>
+        <w:rPr>
+          <w:rStyle w:val="pun"/>
+          <w:rFonts w:ascii="Consolas" w:hAnsi="Consolas" w:cs="Consolas"/>
+          <w:color w:val="666600"/>
+        </w:rPr>
+        <w:t>)</w:t>
+      </w:r>
+      <w:r>
+        <w:rPr>
+          <w:rStyle w:val="pln"/>
+          <w:rFonts w:ascii="Consolas" w:eastAsiaTheme="majorEastAsia" w:hAnsi="Consolas" w:cs="Consolas"/>
+          <w:color w:val="313131"/>
+        </w:rPr>
+        <w:t xml:space="preserve"> </w:t>
+      </w:r>
+      <w:r>
+        <w:rPr>
+          <w:rStyle w:val="pun"/>
+          <w:rFonts w:ascii="Consolas" w:hAnsi="Consolas" w:cs="Consolas"/>
+          <w:color w:val="666600"/>
+        </w:rPr>
+        <w:t>{</w:t>
+      </w:r>
+    </w:p>
+    <w:p>
+      <w:pPr>
+        <w:pStyle w:val="HTMLPreformatted"/>
+        <w:pBdr>
+          <w:top w:val="single" w:sz="6" w:space="4" w:color="D6D6D6"/>
+          <w:left w:val="single" w:sz="6" w:space="4" w:color="D6D6D6"/>
+          <w:bottom w:val="single" w:sz="6" w:space="4" w:color="D6D6D6"/>
+          <w:right w:val="single" w:sz="6" w:space="4" w:color="D6D6D6"/>
+        </w:pBdr>
+        <w:shd w:val="clear" w:color="auto" w:fill="EEEEEE"/>
+        <w:spacing w:after="150" w:line="240" w:lineRule="atLeast"/>
+        <w:rPr>
+          <w:rStyle w:val="pln"/>
+          <w:rFonts w:ascii="Consolas" w:eastAsiaTheme="majorEastAsia" w:hAnsi="Consolas" w:cs="Consolas"/>
+          <w:color w:val="313131"/>
+        </w:rPr>
+      </w:pPr>
+      <w:r>
+        <w:rPr>
+          <w:rStyle w:val="pln"/>
+          <w:rFonts w:ascii="Consolas" w:eastAsiaTheme="majorEastAsia" w:hAnsi="Consolas" w:cs="Consolas"/>
+          <w:color w:val="313131"/>
+        </w:rPr>
+        <w:t xml:space="preserve">      </w:t>
+      </w:r>
+      <w:r>
+        <w:rPr>
+          <w:rStyle w:val="kwd"/>
+          <w:rFonts w:ascii="Consolas" w:hAnsi="Consolas" w:cs="Consolas"/>
+          <w:color w:val="000088"/>
+        </w:rPr>
+        <w:t>super</w:t>
+      </w:r>
+      <w:r>
+        <w:rPr>
+          <w:rStyle w:val="pun"/>
+          <w:rFonts w:ascii="Consolas" w:hAnsi="Consolas" w:cs="Consolas"/>
+          <w:color w:val="666600"/>
+        </w:rPr>
+        <w:t>(</w:t>
+      </w:r>
+      <w:r>
+        <w:rPr>
+          <w:rStyle w:val="pln"/>
+          <w:rFonts w:ascii="Consolas" w:eastAsiaTheme="majorEastAsia" w:hAnsi="Consolas" w:cs="Consolas"/>
+          <w:color w:val="313131"/>
+        </w:rPr>
+        <w:t>props</w:t>
+      </w:r>
+      <w:r>
+        <w:rPr>
+          <w:rStyle w:val="pun"/>
+          <w:rFonts w:ascii="Consolas" w:hAnsi="Consolas" w:cs="Consolas"/>
+          <w:color w:val="666600"/>
+        </w:rPr>
+        <w:t>);</w:t>
+      </w:r>
+    </w:p>
+    <w:p>
+      <w:pPr>
+        <w:pStyle w:val="HTMLPreformatted"/>
+        <w:pBdr>
+          <w:top w:val="single" w:sz="6" w:space="4" w:color="D6D6D6"/>
+          <w:left w:val="single" w:sz="6" w:space="4" w:color="D6D6D6"/>
+          <w:bottom w:val="single" w:sz="6" w:space="4" w:color="D6D6D6"/>
+          <w:right w:val="single" w:sz="6" w:space="4" w:color="D6D6D6"/>
+        </w:pBdr>
+        <w:shd w:val="clear" w:color="auto" w:fill="EEEEEE"/>
+        <w:spacing w:after="150" w:line="240" w:lineRule="atLeast"/>
+        <w:rPr>
+          <w:rStyle w:val="pln"/>
+          <w:rFonts w:ascii="Consolas" w:eastAsiaTheme="majorEastAsia" w:hAnsi="Consolas" w:cs="Consolas"/>
+          <w:color w:val="313131"/>
+        </w:rPr>
+      </w:pPr>
+      <w:r>
+        <w:rPr>
+          <w:rStyle w:val="pln"/>
+          <w:rFonts w:ascii="Consolas" w:eastAsiaTheme="majorEastAsia" w:hAnsi="Consolas" w:cs="Consolas"/>
+          <w:color w:val="313131"/>
+        </w:rPr>
+        <w:tab/>
+      </w:r>
+      <w:r>
+        <w:rPr>
+          <w:rStyle w:val="pln"/>
+          <w:rFonts w:ascii="Consolas" w:eastAsiaTheme="majorEastAsia" w:hAnsi="Consolas" w:cs="Consolas"/>
+          <w:color w:val="313131"/>
+        </w:rPr>
+        <w:tab/>
+      </w:r>
+    </w:p>
+    <w:p>
+      <w:pPr>
+        <w:pStyle w:val="HTMLPreformatted"/>
+        <w:pBdr>
+          <w:top w:val="single" w:sz="6" w:space="4" w:color="D6D6D6"/>
+          <w:left w:val="single" w:sz="6" w:space="4" w:color="D6D6D6"/>
+          <w:bottom w:val="single" w:sz="6" w:space="4" w:color="D6D6D6"/>
+          <w:right w:val="single" w:sz="6" w:space="4" w:color="D6D6D6"/>
+        </w:pBdr>
+        <w:shd w:val="clear" w:color="auto" w:fill="EEEEEE"/>
+        <w:spacing w:after="150" w:line="240" w:lineRule="atLeast"/>
+        <w:rPr>
+          <w:rStyle w:val="pln"/>
+          <w:rFonts w:ascii="Consolas" w:eastAsiaTheme="majorEastAsia" w:hAnsi="Consolas" w:cs="Consolas"/>
+          <w:color w:val="313131"/>
+        </w:rPr>
+      </w:pPr>
+      <w:r>
+        <w:rPr>
+          <w:rStyle w:val="pln"/>
+          <w:rFonts w:ascii="Consolas" w:eastAsiaTheme="majorEastAsia" w:hAnsi="Consolas" w:cs="Consolas"/>
+          <w:color w:val="313131"/>
+        </w:rPr>
+        <w:t xml:space="preserve">      </w:t>
+      </w:r>
+      <w:r>
+        <w:rPr>
+          <w:rStyle w:val="kwd"/>
+          <w:rFonts w:ascii="Consolas" w:hAnsi="Consolas" w:cs="Consolas"/>
+          <w:color w:val="000088"/>
+        </w:rPr>
+        <w:t>this</w:t>
+      </w:r>
+      <w:r>
+        <w:rPr>
+          <w:rStyle w:val="pun"/>
+          <w:rFonts w:ascii="Consolas" w:hAnsi="Consolas" w:cs="Consolas"/>
+          <w:color w:val="666600"/>
+        </w:rPr>
+        <w:t>.</w:t>
+      </w:r>
+      <w:r>
+        <w:rPr>
+          <w:rStyle w:val="pln"/>
+          <w:rFonts w:ascii="Consolas" w:eastAsiaTheme="majorEastAsia" w:hAnsi="Consolas" w:cs="Consolas"/>
+          <w:color w:val="313131"/>
+        </w:rPr>
+        <w:t xml:space="preserve">state </w:t>
+      </w:r>
+      <w:r>
+        <w:rPr>
+          <w:rStyle w:val="pun"/>
+          <w:rFonts w:ascii="Consolas" w:hAnsi="Consolas" w:cs="Consolas"/>
+          <w:color w:val="666600"/>
+        </w:rPr>
+        <w:t>=</w:t>
+      </w:r>
+      <w:r>
+        <w:rPr>
+          <w:rStyle w:val="pln"/>
+          <w:rFonts w:ascii="Consolas" w:eastAsiaTheme="majorEastAsia" w:hAnsi="Consolas" w:cs="Consolas"/>
+          <w:color w:val="313131"/>
+        </w:rPr>
+        <w:t xml:space="preserve"> </w:t>
+      </w:r>
+      <w:r>
+        <w:rPr>
+          <w:rStyle w:val="pun"/>
+          <w:rFonts w:ascii="Consolas" w:hAnsi="Consolas" w:cs="Consolas"/>
+          <w:color w:val="666600"/>
+        </w:rPr>
+        <w:t>{</w:t>
+      </w:r>
+    </w:p>
+    <w:p>
+      <w:pPr>
+        <w:pStyle w:val="HTMLPreformatted"/>
+        <w:pBdr>
+          <w:top w:val="single" w:sz="6" w:space="4" w:color="D6D6D6"/>
+          <w:left w:val="single" w:sz="6" w:space="4" w:color="D6D6D6"/>
+          <w:bottom w:val="single" w:sz="6" w:space="4" w:color="D6D6D6"/>
+          <w:right w:val="single" w:sz="6" w:space="4" w:color="D6D6D6"/>
+        </w:pBdr>
+        <w:shd w:val="clear" w:color="auto" w:fill="EEEEEE"/>
+        <w:spacing w:after="150" w:line="240" w:lineRule="atLeast"/>
+        <w:rPr>
+          <w:rStyle w:val="pln"/>
+          <w:rFonts w:ascii="Consolas" w:eastAsiaTheme="majorEastAsia" w:hAnsi="Consolas" w:cs="Consolas"/>
+          <w:color w:val="313131"/>
+        </w:rPr>
+      </w:pPr>
+      <w:r>
+        <w:rPr>
+          <w:rStyle w:val="pln"/>
+          <w:rFonts w:ascii="Consolas" w:eastAsiaTheme="majorEastAsia" w:hAnsi="Consolas" w:cs="Consolas"/>
+          <w:color w:val="313131"/>
+        </w:rPr>
+        <w:t xml:space="preserve">         data</w:t>
+      </w:r>
+      <w:r>
+        <w:rPr>
+          <w:rStyle w:val="pun"/>
+          <w:rFonts w:ascii="Consolas" w:hAnsi="Consolas" w:cs="Consolas"/>
+          <w:color w:val="666600"/>
+        </w:rPr>
+        <w:t>:</w:t>
+      </w:r>
+      <w:r>
+        <w:rPr>
+          <w:rStyle w:val="pln"/>
+          <w:rFonts w:ascii="Consolas" w:eastAsiaTheme="majorEastAsia" w:hAnsi="Consolas" w:cs="Consolas"/>
+          <w:color w:val="313131"/>
+        </w:rPr>
+        <w:t xml:space="preserve"> </w:t>
+      </w:r>
+      <w:r>
+        <w:rPr>
+          <w:rStyle w:val="str"/>
+          <w:rFonts w:ascii="Consolas" w:hAnsi="Consolas" w:cs="Consolas"/>
+          <w:color w:val="008800"/>
+        </w:rPr>
+        <w:t>'Initial data...'</w:t>
+      </w:r>
+    </w:p>
+    <w:p>
+      <w:pPr>
+        <w:pStyle w:val="HTMLPreformatted"/>
+        <w:pBdr>
+          <w:top w:val="single" w:sz="6" w:space="4" w:color="D6D6D6"/>
+          <w:left w:val="single" w:sz="6" w:space="4" w:color="D6D6D6"/>
+          <w:bottom w:val="single" w:sz="6" w:space="4" w:color="D6D6D6"/>
+          <w:right w:val="single" w:sz="6" w:space="4" w:color="D6D6D6"/>
+        </w:pBdr>
+        <w:shd w:val="clear" w:color="auto" w:fill="EEEEEE"/>
+        <w:spacing w:after="150" w:line="240" w:lineRule="atLeast"/>
+        <w:rPr>
+          <w:rStyle w:val="pln"/>
+          <w:rFonts w:ascii="Consolas" w:eastAsiaTheme="majorEastAsia" w:hAnsi="Consolas" w:cs="Consolas"/>
+          <w:color w:val="313131"/>
+        </w:rPr>
+      </w:pPr>
+      <w:r>
+        <w:rPr>
+          <w:rStyle w:val="pln"/>
+          <w:rFonts w:ascii="Consolas" w:eastAsiaTheme="majorEastAsia" w:hAnsi="Consolas" w:cs="Consolas"/>
+          <w:color w:val="313131"/>
+        </w:rPr>
+        <w:t xml:space="preserve">      </w:t>
+      </w:r>
+      <w:r>
+        <w:rPr>
+          <w:rStyle w:val="pun"/>
+          <w:rFonts w:ascii="Consolas" w:hAnsi="Consolas" w:cs="Consolas"/>
+          <w:color w:val="666600"/>
+        </w:rPr>
+        <w:t>}</w:t>
+      </w:r>
+    </w:p>
+    <w:p>
+      <w:pPr>
+        <w:pStyle w:val="HTMLPreformatted"/>
+        <w:pBdr>
+          <w:top w:val="single" w:sz="6" w:space="4" w:color="D6D6D6"/>
+          <w:left w:val="single" w:sz="6" w:space="4" w:color="D6D6D6"/>
+          <w:bottom w:val="single" w:sz="6" w:space="4" w:color="D6D6D6"/>
+          <w:right w:val="single" w:sz="6" w:space="4" w:color="D6D6D6"/>
+        </w:pBdr>
+        <w:shd w:val="clear" w:color="auto" w:fill="EEEEEE"/>
+        <w:spacing w:after="150" w:line="240" w:lineRule="atLeast"/>
+        <w:rPr>
+          <w:rStyle w:val="pln"/>
+          <w:rFonts w:ascii="Consolas" w:eastAsiaTheme="majorEastAsia" w:hAnsi="Consolas" w:cs="Consolas"/>
+          <w:color w:val="313131"/>
+        </w:rPr>
+      </w:pPr>
+    </w:p>
+    <w:p>
+      <w:pPr>
+        <w:pStyle w:val="HTMLPreformatted"/>
+        <w:pBdr>
+          <w:top w:val="single" w:sz="6" w:space="4" w:color="D6D6D6"/>
+          <w:left w:val="single" w:sz="6" w:space="4" w:color="D6D6D6"/>
+          <w:bottom w:val="single" w:sz="6" w:space="4" w:color="D6D6D6"/>
+          <w:right w:val="single" w:sz="6" w:space="4" w:color="D6D6D6"/>
+        </w:pBdr>
+        <w:shd w:val="clear" w:color="auto" w:fill="EEEEEE"/>
+        <w:spacing w:after="150" w:line="240" w:lineRule="atLeast"/>
+        <w:rPr>
+          <w:rStyle w:val="pln"/>
+          <w:rFonts w:ascii="Consolas" w:eastAsiaTheme="majorEastAsia" w:hAnsi="Consolas" w:cs="Consolas"/>
+          <w:color w:val="313131"/>
+        </w:rPr>
+      </w:pPr>
+      <w:r>
+        <w:rPr>
+          <w:rStyle w:val="pln"/>
+          <w:rFonts w:ascii="Consolas" w:eastAsiaTheme="majorEastAsia" w:hAnsi="Consolas" w:cs="Consolas"/>
+          <w:color w:val="313131"/>
+        </w:rPr>
+        <w:t xml:space="preserve">      </w:t>
+      </w:r>
+      <w:r>
+        <w:rPr>
+          <w:rStyle w:val="kwd"/>
+          <w:rFonts w:ascii="Consolas" w:hAnsi="Consolas" w:cs="Consolas"/>
+          <w:color w:val="000088"/>
+        </w:rPr>
+        <w:t>this</w:t>
+      </w:r>
+      <w:r>
+        <w:rPr>
+          <w:rStyle w:val="pun"/>
+          <w:rFonts w:ascii="Consolas" w:hAnsi="Consolas" w:cs="Consolas"/>
+          <w:color w:val="666600"/>
+        </w:rPr>
+        <w:t>.</w:t>
+      </w:r>
+      <w:r>
+        <w:rPr>
+          <w:rStyle w:val="pln"/>
+          <w:rFonts w:ascii="Consolas" w:eastAsiaTheme="majorEastAsia" w:hAnsi="Consolas" w:cs="Consolas"/>
+          <w:color w:val="313131"/>
+        </w:rPr>
+        <w:t xml:space="preserve">updateState </w:t>
+      </w:r>
+      <w:r>
+        <w:rPr>
+          <w:rStyle w:val="pun"/>
+          <w:rFonts w:ascii="Consolas" w:hAnsi="Consolas" w:cs="Consolas"/>
+          <w:color w:val="666600"/>
+        </w:rPr>
+        <w:t>=</w:t>
+      </w:r>
+      <w:r>
+        <w:rPr>
+          <w:rStyle w:val="pln"/>
+          <w:rFonts w:ascii="Consolas" w:eastAsiaTheme="majorEastAsia" w:hAnsi="Consolas" w:cs="Consolas"/>
+          <w:color w:val="313131"/>
+        </w:rPr>
+        <w:t xml:space="preserve"> </w:t>
+      </w:r>
+      <w:r>
+        <w:rPr>
+          <w:rStyle w:val="kwd"/>
+          <w:rFonts w:ascii="Consolas" w:hAnsi="Consolas" w:cs="Consolas"/>
+          <w:color w:val="000088"/>
+        </w:rPr>
+        <w:t>this</w:t>
+      </w:r>
+      <w:r>
+        <w:rPr>
+          <w:rStyle w:val="pun"/>
+          <w:rFonts w:ascii="Consolas" w:hAnsi="Consolas" w:cs="Consolas"/>
+          <w:color w:val="666600"/>
+        </w:rPr>
+        <w:t>.</w:t>
+      </w:r>
+      <w:r>
+        <w:rPr>
+          <w:rStyle w:val="pln"/>
+          <w:rFonts w:ascii="Consolas" w:eastAsiaTheme="majorEastAsia" w:hAnsi="Consolas" w:cs="Consolas"/>
+          <w:color w:val="313131"/>
+        </w:rPr>
+        <w:t>updateState</w:t>
+      </w:r>
+      <w:r>
+        <w:rPr>
+          <w:rStyle w:val="pun"/>
+          <w:rFonts w:ascii="Consolas" w:hAnsi="Consolas" w:cs="Consolas"/>
+          <w:color w:val="666600"/>
+        </w:rPr>
+        <w:t>.</w:t>
+      </w:r>
+      <w:r>
+        <w:rPr>
+          <w:rStyle w:val="pln"/>
+          <w:rFonts w:ascii="Consolas" w:eastAsiaTheme="majorEastAsia" w:hAnsi="Consolas" w:cs="Consolas"/>
+          <w:color w:val="313131"/>
+        </w:rPr>
+        <w:t>bind</w:t>
+      </w:r>
+      <w:r>
+        <w:rPr>
+          <w:rStyle w:val="pun"/>
+          <w:rFonts w:ascii="Consolas" w:hAnsi="Consolas" w:cs="Consolas"/>
+          <w:color w:val="666600"/>
+        </w:rPr>
+        <w:t>(</w:t>
+      </w:r>
+      <w:r>
+        <w:rPr>
+          <w:rStyle w:val="kwd"/>
+          <w:rFonts w:ascii="Consolas" w:hAnsi="Consolas" w:cs="Consolas"/>
+          <w:color w:val="000088"/>
+        </w:rPr>
+        <w:t>this</w:t>
+      </w:r>
+      <w:r>
+        <w:rPr>
+          <w:rStyle w:val="pun"/>
+          <w:rFonts w:ascii="Consolas" w:hAnsi="Consolas" w:cs="Consolas"/>
+          <w:color w:val="666600"/>
+        </w:rPr>
+        <w:t>);</w:t>
+      </w:r>
+    </w:p>
+    <w:p>
+      <w:pPr>
+        <w:pStyle w:val="HTMLPreformatted"/>
+        <w:pBdr>
+          <w:top w:val="single" w:sz="6" w:space="4" w:color="D6D6D6"/>
+          <w:left w:val="single" w:sz="6" w:space="4" w:color="D6D6D6"/>
+          <w:bottom w:val="single" w:sz="6" w:space="4" w:color="D6D6D6"/>
+          <w:right w:val="single" w:sz="6" w:space="4" w:color="D6D6D6"/>
+        </w:pBdr>
+        <w:shd w:val="clear" w:color="auto" w:fill="EEEEEE"/>
+        <w:spacing w:after="150" w:line="240" w:lineRule="atLeast"/>
+        <w:rPr>
+          <w:rStyle w:val="pln"/>
+          <w:rFonts w:ascii="Consolas" w:eastAsiaTheme="majorEastAsia" w:hAnsi="Consolas" w:cs="Consolas"/>
+          <w:color w:val="313131"/>
+        </w:rPr>
+      </w:pPr>
+    </w:p>
+    <w:p>
+      <w:pPr>
+        <w:pStyle w:val="HTMLPreformatted"/>
+        <w:pBdr>
+          <w:top w:val="single" w:sz="6" w:space="4" w:color="D6D6D6"/>
+          <w:left w:val="single" w:sz="6" w:space="4" w:color="D6D6D6"/>
+          <w:bottom w:val="single" w:sz="6" w:space="4" w:color="D6D6D6"/>
+          <w:right w:val="single" w:sz="6" w:space="4" w:color="D6D6D6"/>
+        </w:pBdr>
+        <w:shd w:val="clear" w:color="auto" w:fill="EEEEEE"/>
+        <w:spacing w:after="150" w:line="240" w:lineRule="atLeast"/>
+        <w:rPr>
+          <w:rStyle w:val="pln"/>
+          <w:rFonts w:ascii="Consolas" w:eastAsiaTheme="majorEastAsia" w:hAnsi="Consolas" w:cs="Consolas"/>
+          <w:color w:val="313131"/>
+        </w:rPr>
+      </w:pPr>
+      <w:r>
+        <w:rPr>
+          <w:rStyle w:val="pln"/>
+          <w:rFonts w:ascii="Consolas" w:eastAsiaTheme="majorEastAsia" w:hAnsi="Consolas" w:cs="Consolas"/>
+          <w:color w:val="313131"/>
+        </w:rPr>
+        <w:t xml:space="preserve">   </w:t>
+      </w:r>
+      <w:r>
+        <w:rPr>
+          <w:rStyle w:val="pun"/>
+          <w:rFonts w:ascii="Consolas" w:hAnsi="Consolas" w:cs="Consolas"/>
+          <w:color w:val="666600"/>
+        </w:rPr>
+        <w:t>};</w:t>
+      </w:r>
+    </w:p>
+    <w:p>
+      <w:pPr>
+        <w:pStyle w:val="HTMLPreformatted"/>
+        <w:pBdr>
+          <w:top w:val="single" w:sz="6" w:space="4" w:color="D6D6D6"/>
+          <w:left w:val="single" w:sz="6" w:space="4" w:color="D6D6D6"/>
+          <w:bottom w:val="single" w:sz="6" w:space="4" w:color="D6D6D6"/>
+          <w:right w:val="single" w:sz="6" w:space="4" w:color="D6D6D6"/>
+        </w:pBdr>
+        <w:shd w:val="clear" w:color="auto" w:fill="EEEEEE"/>
+        <w:spacing w:after="150" w:line="240" w:lineRule="atLeast"/>
+        <w:rPr>
+          <w:rStyle w:val="pln"/>
+          <w:rFonts w:ascii="Consolas" w:eastAsiaTheme="majorEastAsia" w:hAnsi="Consolas" w:cs="Consolas"/>
+          <w:color w:val="313131"/>
+        </w:rPr>
+      </w:pPr>
+    </w:p>
+    <w:p>
+      <w:pPr>
+        <w:pStyle w:val="HTMLPreformatted"/>
+        <w:pBdr>
+          <w:top w:val="single" w:sz="6" w:space="4" w:color="D6D6D6"/>
+          <w:left w:val="single" w:sz="6" w:space="4" w:color="D6D6D6"/>
+          <w:bottom w:val="single" w:sz="6" w:space="4" w:color="D6D6D6"/>
+          <w:right w:val="single" w:sz="6" w:space="4" w:color="D6D6D6"/>
+        </w:pBdr>
+        <w:shd w:val="clear" w:color="auto" w:fill="EEEEEE"/>
+        <w:spacing w:after="150" w:line="240" w:lineRule="atLeast"/>
+        <w:rPr>
+          <w:rStyle w:val="pln"/>
+          <w:rFonts w:ascii="Consolas" w:eastAsiaTheme="majorEastAsia" w:hAnsi="Consolas" w:cs="Consolas"/>
+          <w:color w:val="313131"/>
+        </w:rPr>
+      </w:pPr>
+      <w:r>
+        <w:rPr>
+          <w:rStyle w:val="pln"/>
+          <w:rFonts w:ascii="Consolas" w:eastAsiaTheme="majorEastAsia" w:hAnsi="Consolas" w:cs="Consolas"/>
+          <w:color w:val="313131"/>
+        </w:rPr>
+        <w:t xml:space="preserve">   updateState</w:t>
+      </w:r>
+      <w:r>
+        <w:rPr>
+          <w:rStyle w:val="pun"/>
+          <w:rFonts w:ascii="Consolas" w:hAnsi="Consolas" w:cs="Consolas"/>
+          <w:color w:val="666600"/>
+        </w:rPr>
+        <w:t>()</w:t>
+      </w:r>
+      <w:r>
+        <w:rPr>
+          <w:rStyle w:val="pln"/>
+          <w:rFonts w:ascii="Consolas" w:eastAsiaTheme="majorEastAsia" w:hAnsi="Consolas" w:cs="Consolas"/>
+          <w:color w:val="313131"/>
+        </w:rPr>
+        <w:t xml:space="preserve"> </w:t>
+      </w:r>
+      <w:r>
+        <w:rPr>
+          <w:rStyle w:val="pun"/>
+          <w:rFonts w:ascii="Consolas" w:hAnsi="Consolas" w:cs="Consolas"/>
+          <w:color w:val="666600"/>
+        </w:rPr>
+        <w:t>{</w:t>
+      </w:r>
+    </w:p>
+    <w:p>
+      <w:pPr>
+        <w:pStyle w:val="HTMLPreformatted"/>
+        <w:pBdr>
+          <w:top w:val="single" w:sz="6" w:space="4" w:color="D6D6D6"/>
+          <w:left w:val="single" w:sz="6" w:space="4" w:color="D6D6D6"/>
+          <w:bottom w:val="single" w:sz="6" w:space="4" w:color="D6D6D6"/>
+          <w:right w:val="single" w:sz="6" w:space="4" w:color="D6D6D6"/>
+        </w:pBdr>
+        <w:shd w:val="clear" w:color="auto" w:fill="EEEEEE"/>
+        <w:spacing w:after="150" w:line="240" w:lineRule="atLeast"/>
+        <w:rPr>
+          <w:rStyle w:val="pln"/>
+          <w:rFonts w:ascii="Consolas" w:eastAsiaTheme="majorEastAsia" w:hAnsi="Consolas" w:cs="Consolas"/>
+          <w:color w:val="313131"/>
+        </w:rPr>
+      </w:pPr>
+      <w:r>
+        <w:rPr>
+          <w:rStyle w:val="pln"/>
+          <w:rFonts w:ascii="Consolas" w:eastAsiaTheme="majorEastAsia" w:hAnsi="Consolas" w:cs="Consolas"/>
+          <w:color w:val="313131"/>
+        </w:rPr>
+        <w:t xml:space="preserve">      </w:t>
+      </w:r>
+      <w:r>
+        <w:rPr>
+          <w:rStyle w:val="kwd"/>
+          <w:rFonts w:ascii="Consolas" w:hAnsi="Consolas" w:cs="Consolas"/>
+          <w:color w:val="000088"/>
+        </w:rPr>
+        <w:t>this</w:t>
+      </w:r>
+      <w:r>
+        <w:rPr>
+          <w:rStyle w:val="pun"/>
+          <w:rFonts w:ascii="Consolas" w:hAnsi="Consolas" w:cs="Consolas"/>
+          <w:color w:val="666600"/>
+        </w:rPr>
+        <w:t>.</w:t>
+      </w:r>
+      <w:r>
+        <w:rPr>
+          <w:rStyle w:val="pln"/>
+          <w:rFonts w:ascii="Consolas" w:eastAsiaTheme="majorEastAsia" w:hAnsi="Consolas" w:cs="Consolas"/>
+          <w:color w:val="313131"/>
+        </w:rPr>
+        <w:t>setState</w:t>
+      </w:r>
+      <w:r>
+        <w:rPr>
+          <w:rStyle w:val="pun"/>
+          <w:rFonts w:ascii="Consolas" w:hAnsi="Consolas" w:cs="Consolas"/>
+          <w:color w:val="666600"/>
+        </w:rPr>
+        <w:t>({</w:t>
+      </w:r>
+      <w:r>
+        <w:rPr>
+          <w:rStyle w:val="pln"/>
+          <w:rFonts w:ascii="Consolas" w:eastAsiaTheme="majorEastAsia" w:hAnsi="Consolas" w:cs="Consolas"/>
+          <w:color w:val="313131"/>
+        </w:rPr>
+        <w:t>data</w:t>
+      </w:r>
+      <w:r>
+        <w:rPr>
+          <w:rStyle w:val="pun"/>
+          <w:rFonts w:ascii="Consolas" w:hAnsi="Consolas" w:cs="Consolas"/>
+          <w:color w:val="666600"/>
+        </w:rPr>
+        <w:t>:</w:t>
+      </w:r>
+      <w:r>
+        <w:rPr>
+          <w:rStyle w:val="pln"/>
+          <w:rFonts w:ascii="Consolas" w:eastAsiaTheme="majorEastAsia" w:hAnsi="Consolas" w:cs="Consolas"/>
+          <w:color w:val="313131"/>
+        </w:rPr>
+        <w:t xml:space="preserve"> </w:t>
+      </w:r>
+      <w:r>
+        <w:rPr>
+          <w:rStyle w:val="str"/>
+          <w:rFonts w:ascii="Consolas" w:hAnsi="Consolas" w:cs="Consolas"/>
+          <w:color w:val="008800"/>
+        </w:rPr>
+        <w:t>'Data updated...'</w:t>
+      </w:r>
+      <w:r>
+        <w:rPr>
+          <w:rStyle w:val="pun"/>
+          <w:rFonts w:ascii="Consolas" w:hAnsi="Consolas" w:cs="Consolas"/>
+          <w:color w:val="666600"/>
+        </w:rPr>
+        <w:t>})</w:t>
+      </w:r>
+    </w:p>
+    <w:p>
+      <w:pPr>
+        <w:pStyle w:val="HTMLPreformatted"/>
+        <w:pBdr>
+          <w:top w:val="single" w:sz="6" w:space="4" w:color="D6D6D6"/>
+          <w:left w:val="single" w:sz="6" w:space="4" w:color="D6D6D6"/>
+          <w:bottom w:val="single" w:sz="6" w:space="4" w:color="D6D6D6"/>
+          <w:right w:val="single" w:sz="6" w:space="4" w:color="D6D6D6"/>
+        </w:pBdr>
+        <w:shd w:val="clear" w:color="auto" w:fill="EEEEEE"/>
+        <w:spacing w:after="150" w:line="240" w:lineRule="atLeast"/>
+        <w:rPr>
+          <w:rStyle w:val="pln"/>
+          <w:rFonts w:ascii="Consolas" w:eastAsiaTheme="majorEastAsia" w:hAnsi="Consolas" w:cs="Consolas"/>
+          <w:color w:val="313131"/>
+        </w:rPr>
+      </w:pPr>
+      <w:r>
+        <w:rPr>
+          <w:rStyle w:val="pln"/>
+          <w:rFonts w:ascii="Consolas" w:eastAsiaTheme="majorEastAsia" w:hAnsi="Consolas" w:cs="Consolas"/>
+          <w:color w:val="313131"/>
+        </w:rPr>
+        <w:t xml:space="preserve">   </w:t>
+      </w:r>
+      <w:r>
+        <w:rPr>
+          <w:rStyle w:val="pun"/>
+          <w:rFonts w:ascii="Consolas" w:hAnsi="Consolas" w:cs="Consolas"/>
+          <w:color w:val="666600"/>
+        </w:rPr>
+        <w:t>}</w:t>
+      </w:r>
+    </w:p>
+    <w:p>
+      <w:pPr>
+        <w:pStyle w:val="HTMLPreformatted"/>
+        <w:pBdr>
+          <w:top w:val="single" w:sz="6" w:space="4" w:color="D6D6D6"/>
+          <w:left w:val="single" w:sz="6" w:space="4" w:color="D6D6D6"/>
+          <w:bottom w:val="single" w:sz="6" w:space="4" w:color="D6D6D6"/>
+          <w:right w:val="single" w:sz="6" w:space="4" w:color="D6D6D6"/>
+        </w:pBdr>
+        <w:shd w:val="clear" w:color="auto" w:fill="EEEEEE"/>
+        <w:spacing w:after="150" w:line="240" w:lineRule="atLeast"/>
+        <w:rPr>
+          <w:rStyle w:val="pln"/>
+          <w:rFonts w:ascii="Consolas" w:eastAsiaTheme="majorEastAsia" w:hAnsi="Consolas" w:cs="Consolas"/>
+          <w:color w:val="313131"/>
+        </w:rPr>
+      </w:pPr>
+    </w:p>
+    <w:p>
+      <w:pPr>
+        <w:pStyle w:val="HTMLPreformatted"/>
+        <w:pBdr>
+          <w:top w:val="single" w:sz="6" w:space="4" w:color="D6D6D6"/>
+          <w:left w:val="single" w:sz="6" w:space="4" w:color="D6D6D6"/>
+          <w:bottom w:val="single" w:sz="6" w:space="4" w:color="D6D6D6"/>
+          <w:right w:val="single" w:sz="6" w:space="4" w:color="D6D6D6"/>
+        </w:pBdr>
+        <w:shd w:val="clear" w:color="auto" w:fill="EEEEEE"/>
+        <w:spacing w:after="150" w:line="240" w:lineRule="atLeast"/>
+        <w:rPr>
+          <w:rStyle w:val="pln"/>
+          <w:rFonts w:ascii="Consolas" w:eastAsiaTheme="majorEastAsia" w:hAnsi="Consolas" w:cs="Consolas"/>
+          <w:color w:val="313131"/>
+        </w:rPr>
+      </w:pPr>
+      <w:r>
+        <w:rPr>
+          <w:rStyle w:val="pln"/>
+          <w:rFonts w:ascii="Consolas" w:eastAsiaTheme="majorEastAsia" w:hAnsi="Consolas" w:cs="Consolas"/>
+          <w:color w:val="313131"/>
+        </w:rPr>
+        <w:t xml:space="preserve">   render</w:t>
+      </w:r>
+      <w:r>
+        <w:rPr>
+          <w:rStyle w:val="pun"/>
+          <w:rFonts w:ascii="Consolas" w:hAnsi="Consolas" w:cs="Consolas"/>
+          <w:color w:val="666600"/>
+        </w:rPr>
+        <w:t>()</w:t>
+      </w:r>
+      <w:r>
+        <w:rPr>
+          <w:rStyle w:val="pln"/>
+          <w:rFonts w:ascii="Consolas" w:eastAsiaTheme="majorEastAsia" w:hAnsi="Consolas" w:cs="Consolas"/>
+          <w:color w:val="313131"/>
+        </w:rPr>
+        <w:t xml:space="preserve"> </w:t>
+      </w:r>
+      <w:r>
+        <w:rPr>
+          <w:rStyle w:val="pun"/>
+          <w:rFonts w:ascii="Consolas" w:hAnsi="Consolas" w:cs="Consolas"/>
+          <w:color w:val="666600"/>
+        </w:rPr>
+        <w:t>{</w:t>
+      </w:r>
+    </w:p>
+    <w:p>
+      <w:pPr>
+        <w:pStyle w:val="HTMLPreformatted"/>
+        <w:pBdr>
+          <w:top w:val="single" w:sz="6" w:space="4" w:color="D6D6D6"/>
+          <w:left w:val="single" w:sz="6" w:space="4" w:color="D6D6D6"/>
+          <w:bottom w:val="single" w:sz="6" w:space="4" w:color="D6D6D6"/>
+          <w:right w:val="single" w:sz="6" w:space="4" w:color="D6D6D6"/>
+        </w:pBdr>
+        <w:shd w:val="clear" w:color="auto" w:fill="EEEEEE"/>
+        <w:spacing w:after="150" w:line="240" w:lineRule="atLeast"/>
+        <w:rPr>
+          <w:rStyle w:val="pln"/>
+          <w:rFonts w:ascii="Consolas" w:eastAsiaTheme="majorEastAsia" w:hAnsi="Consolas" w:cs="Consolas"/>
+          <w:color w:val="313131"/>
+        </w:rPr>
+      </w:pPr>
+      <w:r>
+        <w:rPr>
+          <w:rStyle w:val="pln"/>
+          <w:rFonts w:ascii="Consolas" w:eastAsiaTheme="majorEastAsia" w:hAnsi="Consolas" w:cs="Consolas"/>
+          <w:color w:val="313131"/>
+        </w:rPr>
+        <w:t xml:space="preserve">      </w:t>
+      </w:r>
+      <w:r>
+        <w:rPr>
+          <w:rStyle w:val="kwd"/>
+          <w:rFonts w:ascii="Consolas" w:hAnsi="Consolas" w:cs="Consolas"/>
+          <w:color w:val="000088"/>
+        </w:rPr>
+        <w:t>return</w:t>
+      </w:r>
+      <w:r>
+        <w:rPr>
+          <w:rStyle w:val="pln"/>
+          <w:rFonts w:ascii="Consolas" w:eastAsiaTheme="majorEastAsia" w:hAnsi="Consolas" w:cs="Consolas"/>
+          <w:color w:val="313131"/>
+        </w:rPr>
+        <w:t xml:space="preserve"> </w:t>
+      </w:r>
+      <w:r>
+        <w:rPr>
+          <w:rStyle w:val="pun"/>
+          <w:rFonts w:ascii="Consolas" w:hAnsi="Consolas" w:cs="Consolas"/>
+          <w:color w:val="666600"/>
+        </w:rPr>
+        <w:t>(</w:t>
+      </w:r>
+    </w:p>
+    <w:p>
+      <w:pPr>
+        <w:pStyle w:val="HTMLPreformatted"/>
+        <w:pBdr>
+          <w:top w:val="single" w:sz="6" w:space="4" w:color="D6D6D6"/>
+          <w:left w:val="single" w:sz="6" w:space="4" w:color="D6D6D6"/>
+          <w:bottom w:val="single" w:sz="6" w:space="4" w:color="D6D6D6"/>
+          <w:right w:val="single" w:sz="6" w:space="4" w:color="D6D6D6"/>
+        </w:pBdr>
+        <w:shd w:val="clear" w:color="auto" w:fill="EEEEEE"/>
+        <w:spacing w:after="150" w:line="240" w:lineRule="atLeast"/>
+        <w:rPr>
+          <w:rStyle w:val="pln"/>
+          <w:rFonts w:ascii="Consolas" w:eastAsiaTheme="majorEastAsia" w:hAnsi="Consolas" w:cs="Consolas"/>
+          <w:color w:val="313131"/>
+        </w:rPr>
+      </w:pPr>
+      <w:r>
+        <w:rPr>
+          <w:rStyle w:val="pln"/>
+          <w:rFonts w:ascii="Consolas" w:eastAsiaTheme="majorEastAsia" w:hAnsi="Consolas" w:cs="Consolas"/>
+          <w:color w:val="313131"/>
+        </w:rPr>
+        <w:t xml:space="preserve">         </w:t>
+      </w:r>
+      <w:r>
+        <w:rPr>
+          <w:rStyle w:val="str"/>
+          <w:rFonts w:ascii="Consolas" w:hAnsi="Consolas" w:cs="Consolas"/>
+          <w:color w:val="008800"/>
+        </w:rPr>
+        <w:t>&lt;div&gt;</w:t>
+      </w:r>
+    </w:p>
+    <w:p>
+      <w:pPr>
+        <w:pStyle w:val="HTMLPreformatted"/>
+        <w:pBdr>
+          <w:top w:val="single" w:sz="6" w:space="4" w:color="D6D6D6"/>
+          <w:left w:val="single" w:sz="6" w:space="4" w:color="D6D6D6"/>
+          <w:bottom w:val="single" w:sz="6" w:space="4" w:color="D6D6D6"/>
+          <w:right w:val="single" w:sz="6" w:space="4" w:color="D6D6D6"/>
+        </w:pBdr>
+        <w:shd w:val="clear" w:color="auto" w:fill="EEEEEE"/>
+        <w:spacing w:after="150" w:line="240" w:lineRule="atLeast"/>
+        <w:rPr>
+          <w:rStyle w:val="pln"/>
+          <w:rFonts w:ascii="Consolas" w:eastAsiaTheme="majorEastAsia" w:hAnsi="Consolas" w:cs="Consolas"/>
+          <w:color w:val="313131"/>
+        </w:rPr>
+      </w:pPr>
+      <w:r>
+        <w:rPr>
+          <w:rStyle w:val="pln"/>
+          <w:rFonts w:ascii="Consolas" w:eastAsiaTheme="majorEastAsia" w:hAnsi="Consolas" w:cs="Consolas"/>
+          <w:color w:val="313131"/>
+        </w:rPr>
+        <w:t xml:space="preserve">            </w:t>
+      </w:r>
+      <w:r>
+        <w:rPr>
+          <w:rStyle w:val="pun"/>
+          <w:rFonts w:ascii="Consolas" w:hAnsi="Consolas" w:cs="Consolas"/>
+          <w:color w:val="666600"/>
+        </w:rPr>
+        <w:t>&lt;</w:t>
+      </w:r>
+      <w:r>
+        <w:rPr>
+          <w:rStyle w:val="pln"/>
+          <w:rFonts w:ascii="Consolas" w:eastAsiaTheme="majorEastAsia" w:hAnsi="Consolas" w:cs="Consolas"/>
+          <w:color w:val="313131"/>
+        </w:rPr>
+        <w:t xml:space="preserve">button onClick </w:t>
+      </w:r>
+      <w:r>
+        <w:rPr>
+          <w:rStyle w:val="pun"/>
+          <w:rFonts w:ascii="Consolas" w:hAnsi="Consolas" w:cs="Consolas"/>
+          <w:color w:val="666600"/>
+        </w:rPr>
+        <w:t>=</w:t>
+      </w:r>
+      <w:r>
+        <w:rPr>
+          <w:rStyle w:val="pln"/>
+          <w:rFonts w:ascii="Consolas" w:eastAsiaTheme="majorEastAsia" w:hAnsi="Consolas" w:cs="Consolas"/>
+          <w:color w:val="313131"/>
+        </w:rPr>
+        <w:t xml:space="preserve"> </w:t>
+      </w:r>
+      <w:r>
+        <w:rPr>
+          <w:rStyle w:val="pun"/>
+          <w:rFonts w:ascii="Consolas" w:hAnsi="Consolas" w:cs="Consolas"/>
+          <w:color w:val="666600"/>
+        </w:rPr>
+        <w:t>{</w:t>
+      </w:r>
+      <w:r>
+        <w:rPr>
+          <w:rStyle w:val="kwd"/>
+          <w:rFonts w:ascii="Consolas" w:hAnsi="Consolas" w:cs="Consolas"/>
+          <w:color w:val="000088"/>
+        </w:rPr>
+        <w:t>this</w:t>
+      </w:r>
+      <w:r>
+        <w:rPr>
+          <w:rStyle w:val="pun"/>
+          <w:rFonts w:ascii="Consolas" w:hAnsi="Consolas" w:cs="Consolas"/>
+          <w:color w:val="666600"/>
+        </w:rPr>
+        <w:t>.</w:t>
+      </w:r>
+      <w:r>
+        <w:rPr>
+          <w:rStyle w:val="pln"/>
+          <w:rFonts w:ascii="Consolas" w:eastAsiaTheme="majorEastAsia" w:hAnsi="Consolas" w:cs="Consolas"/>
+          <w:color w:val="313131"/>
+        </w:rPr>
+        <w:t>updateState</w:t>
+      </w:r>
+      <w:r>
+        <w:rPr>
+          <w:rStyle w:val="pun"/>
+          <w:rFonts w:ascii="Consolas" w:hAnsi="Consolas" w:cs="Consolas"/>
+          <w:color w:val="666600"/>
+        </w:rPr>
+        <w:t>}&gt;</w:t>
+      </w:r>
+      <w:r>
+        <w:rPr>
+          <w:rStyle w:val="pln"/>
+          <w:rFonts w:ascii="Consolas" w:eastAsiaTheme="majorEastAsia" w:hAnsi="Consolas" w:cs="Consolas"/>
+          <w:color w:val="313131"/>
+        </w:rPr>
+        <w:t>CLICK</w:t>
+      </w:r>
+      <w:r>
+        <w:rPr>
+          <w:rStyle w:val="pun"/>
+          <w:rFonts w:ascii="Consolas" w:hAnsi="Consolas" w:cs="Consolas"/>
+          <w:color w:val="666600"/>
+        </w:rPr>
+        <w:t>&lt;/</w:t>
+      </w:r>
+      <w:r>
+        <w:rPr>
+          <w:rStyle w:val="pln"/>
+          <w:rFonts w:ascii="Consolas" w:eastAsiaTheme="majorEastAsia" w:hAnsi="Consolas" w:cs="Consolas"/>
+          <w:color w:val="313131"/>
+        </w:rPr>
+        <w:t>button</w:t>
+      </w:r>
+      <w:r>
+        <w:rPr>
+          <w:rStyle w:val="pun"/>
+          <w:rFonts w:ascii="Consolas" w:hAnsi="Consolas" w:cs="Consolas"/>
+          <w:color w:val="666600"/>
+        </w:rPr>
+        <w:t>&gt;</w:t>
+      </w:r>
+    </w:p>
+    <w:p>
+      <w:pPr>
+        <w:pStyle w:val="HTMLPreformatted"/>
+        <w:pBdr>
+          <w:top w:val="single" w:sz="6" w:space="4" w:color="D6D6D6"/>
+          <w:left w:val="single" w:sz="6" w:space="4" w:color="D6D6D6"/>
+          <w:bottom w:val="single" w:sz="6" w:space="4" w:color="D6D6D6"/>
+          <w:right w:val="single" w:sz="6" w:space="4" w:color="D6D6D6"/>
+        </w:pBdr>
+        <w:shd w:val="clear" w:color="auto" w:fill="EEEEEE"/>
+        <w:spacing w:after="150" w:line="240" w:lineRule="atLeast"/>
+        <w:rPr>
+          <w:rStyle w:val="pln"/>
+          <w:rFonts w:ascii="Consolas" w:eastAsiaTheme="majorEastAsia" w:hAnsi="Consolas" w:cs="Consolas"/>
+          <w:color w:val="313131"/>
+        </w:rPr>
+      </w:pPr>
+      <w:r>
+        <w:rPr>
+          <w:rStyle w:val="pln"/>
+          <w:rFonts w:ascii="Consolas" w:eastAsiaTheme="majorEastAsia" w:hAnsi="Consolas" w:cs="Consolas"/>
+          <w:color w:val="313131"/>
+        </w:rPr>
+        <w:t xml:space="preserve">            </w:t>
+      </w:r>
+      <w:r>
+        <w:rPr>
+          <w:rStyle w:val="str"/>
+          <w:rFonts w:ascii="Consolas" w:hAnsi="Consolas" w:cs="Consolas"/>
+          <w:color w:val="008800"/>
+        </w:rPr>
+        <w:t>&lt;h4&gt;</w:t>
+      </w:r>
+      <w:r>
+        <w:rPr>
+          <w:rStyle w:val="pun"/>
+          <w:rFonts w:ascii="Consolas" w:hAnsi="Consolas" w:cs="Consolas"/>
+          <w:color w:val="666600"/>
+        </w:rPr>
+        <w:t>{</w:t>
+      </w:r>
+      <w:r>
+        <w:rPr>
+          <w:rStyle w:val="kwd"/>
+          <w:rFonts w:ascii="Consolas" w:hAnsi="Consolas" w:cs="Consolas"/>
+          <w:color w:val="000088"/>
+        </w:rPr>
+        <w:t>this</w:t>
+      </w:r>
+      <w:r>
+        <w:rPr>
+          <w:rStyle w:val="pun"/>
+          <w:rFonts w:ascii="Consolas" w:hAnsi="Consolas" w:cs="Consolas"/>
+          <w:color w:val="666600"/>
+        </w:rPr>
+        <w:t>.</w:t>
+      </w:r>
+      <w:r>
+        <w:rPr>
+          <w:rStyle w:val="pln"/>
+          <w:rFonts w:ascii="Consolas" w:eastAsiaTheme="majorEastAsia" w:hAnsi="Consolas" w:cs="Consolas"/>
+          <w:color w:val="313131"/>
+        </w:rPr>
+        <w:t>state</w:t>
+      </w:r>
+      <w:r>
+        <w:rPr>
+          <w:rStyle w:val="pun"/>
+          <w:rFonts w:ascii="Consolas" w:hAnsi="Consolas" w:cs="Consolas"/>
+          <w:color w:val="666600"/>
+        </w:rPr>
+        <w:t>.</w:t>
+      </w:r>
+      <w:r>
+        <w:rPr>
+          <w:rStyle w:val="pln"/>
+          <w:rFonts w:ascii="Consolas" w:eastAsiaTheme="majorEastAsia" w:hAnsi="Consolas" w:cs="Consolas"/>
+          <w:color w:val="313131"/>
+        </w:rPr>
+        <w:t>data</w:t>
+      </w:r>
+      <w:r>
+        <w:rPr>
+          <w:rStyle w:val="pun"/>
+          <w:rFonts w:ascii="Consolas" w:hAnsi="Consolas" w:cs="Consolas"/>
+          <w:color w:val="666600"/>
+        </w:rPr>
+        <w:t>}&lt;/</w:t>
+      </w:r>
+      <w:r>
+        <w:rPr>
+          <w:rStyle w:val="pln"/>
+          <w:rFonts w:ascii="Consolas" w:eastAsiaTheme="majorEastAsia" w:hAnsi="Consolas" w:cs="Consolas"/>
+          <w:color w:val="313131"/>
+        </w:rPr>
+        <w:t>h4</w:t>
+      </w:r>
+      <w:r>
+        <w:rPr>
+          <w:rStyle w:val="pun"/>
+          <w:rFonts w:ascii="Consolas" w:hAnsi="Consolas" w:cs="Consolas"/>
+          <w:color w:val="666600"/>
+        </w:rPr>
+        <w:t>&gt;</w:t>
+      </w:r>
+    </w:p>
+    <w:p>
+      <w:pPr>
+        <w:pStyle w:val="HTMLPreformatted"/>
+        <w:pBdr>
+          <w:top w:val="single" w:sz="6" w:space="4" w:color="D6D6D6"/>
+          <w:left w:val="single" w:sz="6" w:space="4" w:color="D6D6D6"/>
+          <w:bottom w:val="single" w:sz="6" w:space="4" w:color="D6D6D6"/>
+          <w:right w:val="single" w:sz="6" w:space="4" w:color="D6D6D6"/>
+        </w:pBdr>
+        <w:shd w:val="clear" w:color="auto" w:fill="EEEEEE"/>
+        <w:spacing w:after="150" w:line="240" w:lineRule="atLeast"/>
+        <w:rPr>
+          <w:rStyle w:val="pln"/>
+          <w:rFonts w:ascii="Consolas" w:eastAsiaTheme="majorEastAsia" w:hAnsi="Consolas" w:cs="Consolas"/>
+          <w:color w:val="313131"/>
+        </w:rPr>
+      </w:pPr>
+      <w:r>
+        <w:rPr>
+          <w:rStyle w:val="pln"/>
+          <w:rFonts w:ascii="Consolas" w:eastAsiaTheme="majorEastAsia" w:hAnsi="Consolas" w:cs="Consolas"/>
+          <w:color w:val="313131"/>
+        </w:rPr>
+        <w:t xml:space="preserve">         </w:t>
+      </w:r>
+      <w:r>
+        <w:rPr>
+          <w:rStyle w:val="pun"/>
+          <w:rFonts w:ascii="Consolas" w:hAnsi="Consolas" w:cs="Consolas"/>
+          <w:color w:val="666600"/>
+        </w:rPr>
+        <w:t>&lt;/</w:t>
+      </w:r>
+      <w:r>
+        <w:rPr>
+          <w:rStyle w:val="pln"/>
+          <w:rFonts w:ascii="Consolas" w:eastAsiaTheme="majorEastAsia" w:hAnsi="Consolas" w:cs="Consolas"/>
+          <w:color w:val="313131"/>
+        </w:rPr>
+        <w:t>div</w:t>
+      </w:r>
+      <w:r>
+        <w:rPr>
+          <w:rStyle w:val="pun"/>
+          <w:rFonts w:ascii="Consolas" w:hAnsi="Consolas" w:cs="Consolas"/>
+          <w:color w:val="666600"/>
+        </w:rPr>
+        <w:t>&gt;</w:t>
+      </w:r>
+    </w:p>
+    <w:p>
+      <w:pPr>
+        <w:pStyle w:val="HTMLPreformatted"/>
+        <w:pBdr>
+          <w:top w:val="single" w:sz="6" w:space="4" w:color="D6D6D6"/>
+          <w:left w:val="single" w:sz="6" w:space="4" w:color="D6D6D6"/>
+          <w:bottom w:val="single" w:sz="6" w:space="4" w:color="D6D6D6"/>
+          <w:right w:val="single" w:sz="6" w:space="4" w:color="D6D6D6"/>
+        </w:pBdr>
+        <w:shd w:val="clear" w:color="auto" w:fill="EEEEEE"/>
+        <w:spacing w:after="150" w:line="240" w:lineRule="atLeast"/>
+        <w:rPr>
+          <w:rStyle w:val="pln"/>
+          <w:rFonts w:ascii="Consolas" w:eastAsiaTheme="majorEastAsia" w:hAnsi="Consolas" w:cs="Consolas"/>
+          <w:color w:val="313131"/>
+        </w:rPr>
+      </w:pPr>
+      <w:r>
+        <w:rPr>
+          <w:rStyle w:val="pln"/>
+          <w:rFonts w:ascii="Consolas" w:eastAsiaTheme="majorEastAsia" w:hAnsi="Consolas" w:cs="Consolas"/>
+          <w:color w:val="313131"/>
+        </w:rPr>
+        <w:t xml:space="preserve">      </w:t>
+      </w:r>
+      <w:r>
+        <w:rPr>
+          <w:rStyle w:val="pun"/>
+          <w:rFonts w:ascii="Consolas" w:hAnsi="Consolas" w:cs="Consolas"/>
+          <w:color w:val="666600"/>
+        </w:rPr>
+        <w:t>);</w:t>
+      </w:r>
+    </w:p>
+    <w:p>
+      <w:pPr>
+        <w:pStyle w:val="HTMLPreformatted"/>
+        <w:pBdr>
+          <w:top w:val="single" w:sz="6" w:space="4" w:color="D6D6D6"/>
+          <w:left w:val="single" w:sz="6" w:space="4" w:color="D6D6D6"/>
+          <w:bottom w:val="single" w:sz="6" w:space="4" w:color="D6D6D6"/>
+          <w:right w:val="single" w:sz="6" w:space="4" w:color="D6D6D6"/>
+        </w:pBdr>
+        <w:shd w:val="clear" w:color="auto" w:fill="EEEEEE"/>
+        <w:spacing w:after="150" w:line="240" w:lineRule="atLeast"/>
+        <w:rPr>
+          <w:rStyle w:val="pln"/>
+          <w:rFonts w:ascii="Consolas" w:eastAsiaTheme="majorEastAsia" w:hAnsi="Consolas" w:cs="Consolas"/>
+          <w:color w:val="313131"/>
+        </w:rPr>
+      </w:pPr>
+      <w:r>
+        <w:rPr>
+          <w:rStyle w:val="pln"/>
+          <w:rFonts w:ascii="Consolas" w:eastAsiaTheme="majorEastAsia" w:hAnsi="Consolas" w:cs="Consolas"/>
+          <w:color w:val="313131"/>
+        </w:rPr>
+        <w:t xml:space="preserve">   </w:t>
+      </w:r>
+      <w:r>
+        <w:rPr>
+          <w:rStyle w:val="pun"/>
+          <w:rFonts w:ascii="Consolas" w:hAnsi="Consolas" w:cs="Consolas"/>
+          <w:color w:val="666600"/>
+        </w:rPr>
+        <w:t>}</w:t>
+      </w:r>
+    </w:p>
+    <w:p>
+      <w:pPr>
+        <w:pStyle w:val="HTMLPreformatted"/>
+        <w:pBdr>
+          <w:top w:val="single" w:sz="6" w:space="4" w:color="D6D6D6"/>
+          <w:left w:val="single" w:sz="6" w:space="4" w:color="D6D6D6"/>
+          <w:bottom w:val="single" w:sz="6" w:space="4" w:color="D6D6D6"/>
+          <w:right w:val="single" w:sz="6" w:space="4" w:color="D6D6D6"/>
+        </w:pBdr>
+        <w:shd w:val="clear" w:color="auto" w:fill="EEEEEE"/>
+        <w:spacing w:after="150" w:line="240" w:lineRule="atLeast"/>
+        <w:rPr>
+          <w:rStyle w:val="pln"/>
+          <w:rFonts w:ascii="Consolas" w:eastAsiaTheme="majorEastAsia" w:hAnsi="Consolas" w:cs="Consolas"/>
+          <w:color w:val="313131"/>
+        </w:rPr>
+      </w:pPr>
+      <w:r>
+        <w:rPr>
+          <w:rStyle w:val="pun"/>
+          <w:rFonts w:ascii="Consolas" w:hAnsi="Consolas" w:cs="Consolas"/>
+          <w:color w:val="666600"/>
+        </w:rPr>
+        <w:t>}</w:t>
+      </w:r>
+    </w:p>
+    <w:p>
+      <w:pPr>
+        <w:pStyle w:val="HTMLPreformatted"/>
+        <w:pBdr>
+          <w:top w:val="single" w:sz="6" w:space="4" w:color="D6D6D6"/>
+          <w:left w:val="single" w:sz="6" w:space="4" w:color="D6D6D6"/>
+          <w:bottom w:val="single" w:sz="6" w:space="4" w:color="D6D6D6"/>
+          <w:right w:val="single" w:sz="6" w:space="4" w:color="D6D6D6"/>
+        </w:pBdr>
+        <w:shd w:val="clear" w:color="auto" w:fill="EEEEEE"/>
+        <w:spacing w:after="150" w:line="240" w:lineRule="atLeast"/>
+        <w:rPr>
+          <w:rStyle w:val="pln"/>
+          <w:rFonts w:ascii="Consolas" w:eastAsiaTheme="majorEastAsia" w:hAnsi="Consolas" w:cs="Consolas"/>
+          <w:color w:val="313131"/>
+        </w:rPr>
+      </w:pPr>
+    </w:p>
+    <w:p>
+      <w:pPr>
+        <w:pStyle w:val="HTMLPreformatted"/>
+        <w:pBdr>
+          <w:top w:val="single" w:sz="6" w:space="4" w:color="D6D6D6"/>
+          <w:left w:val="single" w:sz="6" w:space="4" w:color="D6D6D6"/>
+          <w:bottom w:val="single" w:sz="6" w:space="4" w:color="D6D6D6"/>
+          <w:right w:val="single" w:sz="6" w:space="4" w:color="D6D6D6"/>
+        </w:pBdr>
+        <w:shd w:val="clear" w:color="auto" w:fill="EEEEEE"/>
+        <w:spacing w:after="150" w:line="240" w:lineRule="atLeast"/>
+        <w:rPr>
+          <w:rFonts w:ascii="Consolas" w:hAnsi="Consolas" w:cs="Consolas"/>
+          <w:color w:val="313131"/>
+        </w:rPr>
+      </w:pPr>
+      <w:r>
+        <w:rPr>
+          <w:rStyle w:val="kwd"/>
+          <w:rFonts w:ascii="Consolas" w:hAnsi="Consolas" w:cs="Consolas"/>
+          <w:color w:val="000088"/>
+        </w:rPr>
+        <w:t>export</w:t>
+      </w:r>
+      <w:r>
+        <w:rPr>
+          <w:rStyle w:val="pln"/>
+          <w:rFonts w:ascii="Consolas" w:eastAsiaTheme="majorEastAsia" w:hAnsi="Consolas" w:cs="Consolas"/>
+          <w:color w:val="313131"/>
+        </w:rPr>
+        <w:t xml:space="preserve"> </w:t>
+      </w:r>
+      <w:r>
+        <w:rPr>
+          <w:rStyle w:val="kwd"/>
+          <w:rFonts w:ascii="Consolas" w:hAnsi="Consolas" w:cs="Consolas"/>
+          <w:color w:val="000088"/>
+        </w:rPr>
+        <w:t>default</w:t>
+      </w:r>
+      <w:r>
+        <w:rPr>
+          <w:rStyle w:val="pln"/>
+          <w:rFonts w:ascii="Consolas" w:eastAsiaTheme="majorEastAsia" w:hAnsi="Consolas" w:cs="Consolas"/>
+          <w:color w:val="313131"/>
+        </w:rPr>
+        <w:t xml:space="preserve"> </w:t>
+      </w:r>
+      <w:r>
+        <w:rPr>
+          <w:rStyle w:val="typ"/>
+          <w:rFonts w:ascii="Consolas" w:hAnsi="Consolas" w:cs="Consolas"/>
+          <w:color w:val="7F0055"/>
+        </w:rPr>
+        <w:t>App</w:t>
+      </w:r>
+      <w:r>
+        <w:rPr>
+          <w:rStyle w:val="pun"/>
+          <w:rFonts w:ascii="Consolas" w:hAnsi="Consolas" w:cs="Consolas"/>
+          <w:color w:val="666600"/>
+        </w:rPr>
+        <w:t>;</w:t>
+      </w:r>
+    </w:p>
+    <w:p>
+      <w:pPr>
+        <w:pStyle w:val="Heading2"/>
+        <w:spacing w:before="48" w:beforeAutospacing="0" w:after="48" w:afterAutospacing="0" w:line="360" w:lineRule="atLeast"/>
+        <w:ind w:right="48"/>
+        <w:rPr>
+          <w:rFonts w:ascii="Verdana" w:hAnsi="Verdana"/>
+          <w:b w:val="0"/>
+          <w:bCs w:val="0"/>
+          <w:color w:val="121214"/>
+          <w:spacing w:val="-15"/>
+          <w:sz w:val="41"/>
+          <w:szCs w:val="41"/>
+        </w:rPr>
+      </w:pPr>
+      <w:r>
+        <w:rPr>
+          <w:rFonts w:ascii="Verdana" w:hAnsi="Verdana"/>
+          <w:b w:val="0"/>
+          <w:bCs w:val="0"/>
+          <w:color w:val="121214"/>
+          <w:spacing w:val="-15"/>
+          <w:sz w:val="41"/>
+          <w:szCs w:val="41"/>
+        </w:rPr>
+        <w:lastRenderedPageBreak/>
+        <w:t>Using Keys</w:t>
+      </w:r>
+    </w:p>
+    <w:p>
+      <w:pPr>
+        <w:pStyle w:val="NormalWeb"/>
+        <w:spacing w:before="0" w:beforeAutospacing="0" w:after="240" w:afterAutospacing="0" w:line="360" w:lineRule="atLeast"/>
+        <w:ind w:left="48" w:right="48"/>
+        <w:jc w:val="both"/>
+        <w:rPr>
+          <w:rFonts w:ascii="Verdana" w:hAnsi="Verdana"/>
+          <w:color w:val="000000"/>
+        </w:rPr>
+      </w:pPr>
+      <w:r>
+        <w:rPr>
+          <w:rFonts w:ascii="Verdana" w:hAnsi="Verdana"/>
+          <w:color w:val="000000"/>
+        </w:rPr>
+        <w:t>Let's dynamically create</w:t>
+      </w:r>
+      <w:r>
+        <w:rPr>
+          <w:rStyle w:val="apple-converted-space"/>
+          <w:rFonts w:ascii="Verdana" w:hAnsi="Verdana"/>
+          <w:color w:val="000000"/>
+        </w:rPr>
+        <w:t> </w:t>
+      </w:r>
+      <w:r>
+        <w:rPr>
+          <w:rFonts w:ascii="Verdana" w:hAnsi="Verdana"/>
+          <w:b/>
+          <w:bCs/>
+          <w:color w:val="000000"/>
+        </w:rPr>
+        <w:t>Content</w:t>
+      </w:r>
+      <w:r>
+        <w:rPr>
+          <w:rStyle w:val="apple-converted-space"/>
+          <w:rFonts w:ascii="Verdana" w:hAnsi="Verdana"/>
+          <w:color w:val="000000"/>
+        </w:rPr>
+        <w:t> </w:t>
+      </w:r>
+      <w:r>
+        <w:rPr>
+          <w:rFonts w:ascii="Verdana" w:hAnsi="Verdana"/>
+          <w:color w:val="000000"/>
+        </w:rPr>
+        <w:t>elements with unique index (</w:t>
+      </w:r>
+      <w:r>
+        <w:rPr>
+          <w:rFonts w:ascii="Verdana" w:hAnsi="Verdana"/>
+          <w:b/>
+          <w:bCs/>
+          <w:color w:val="000000"/>
+        </w:rPr>
+        <w:t>i</w:t>
+      </w:r>
+      <w:r>
+        <w:rPr>
+          <w:rFonts w:ascii="Verdana" w:hAnsi="Verdana"/>
+          <w:color w:val="000000"/>
+        </w:rPr>
+        <w:t>). The</w:t>
+      </w:r>
+      <w:r>
+        <w:rPr>
+          <w:rStyle w:val="apple-converted-space"/>
+          <w:rFonts w:ascii="Verdana" w:hAnsi="Verdana"/>
+          <w:color w:val="000000"/>
+        </w:rPr>
+        <w:t> </w:t>
+      </w:r>
+      <w:r>
+        <w:rPr>
+          <w:rFonts w:ascii="Verdana" w:hAnsi="Verdana"/>
+          <w:b/>
+          <w:bCs/>
+          <w:color w:val="000000"/>
+        </w:rPr>
+        <w:t>map</w:t>
+      </w:r>
+      <w:r>
+        <w:rPr>
+          <w:rFonts w:ascii="Verdana" w:hAnsi="Verdana"/>
+          <w:color w:val="000000"/>
+        </w:rPr>
+        <w:t>function will create three elements from our</w:t>
+      </w:r>
+      <w:r>
+        <w:rPr>
+          <w:rStyle w:val="apple-converted-space"/>
+          <w:rFonts w:ascii="Verdana" w:hAnsi="Verdana"/>
+          <w:color w:val="000000"/>
+        </w:rPr>
+        <w:t> </w:t>
+      </w:r>
+      <w:r>
+        <w:rPr>
+          <w:rFonts w:ascii="Verdana" w:hAnsi="Verdana"/>
+          <w:b/>
+          <w:bCs/>
+          <w:color w:val="000000"/>
+        </w:rPr>
+        <w:t>data</w:t>
+      </w:r>
+      <w:r>
+        <w:rPr>
+          <w:rStyle w:val="apple-converted-space"/>
+          <w:rFonts w:ascii="Verdana" w:hAnsi="Verdana"/>
+          <w:color w:val="000000"/>
+        </w:rPr>
+        <w:t> </w:t>
+      </w:r>
+      <w:r>
+        <w:rPr>
+          <w:rFonts w:ascii="Verdana" w:hAnsi="Verdana"/>
+          <w:color w:val="000000"/>
+        </w:rPr>
+        <w:t>array. Since</w:t>
+      </w:r>
+      <w:r>
+        <w:rPr>
+          <w:rStyle w:val="apple-converted-space"/>
+          <w:rFonts w:ascii="Verdana" w:hAnsi="Verdana"/>
+          <w:color w:val="000000"/>
+        </w:rPr>
+        <w:t> </w:t>
+      </w:r>
+      <w:r>
+        <w:rPr>
+          <w:rFonts w:ascii="Verdana" w:hAnsi="Verdana"/>
+          <w:b/>
+          <w:bCs/>
+          <w:color w:val="000000"/>
+        </w:rPr>
+        <w:t>key</w:t>
+      </w:r>
+      <w:r>
+        <w:rPr>
+          <w:rStyle w:val="apple-converted-space"/>
+          <w:rFonts w:ascii="Verdana" w:hAnsi="Verdana"/>
+          <w:color w:val="000000"/>
+        </w:rPr>
+        <w:t> </w:t>
+      </w:r>
+      <w:r>
+        <w:rPr>
+          <w:rFonts w:ascii="Verdana" w:hAnsi="Verdana"/>
+          <w:color w:val="000000"/>
+        </w:rPr>
+        <w:t>value needs to be unique for every element, we will assign</w:t>
+      </w:r>
+      <w:r>
+        <w:rPr>
+          <w:rStyle w:val="apple-converted-space"/>
+          <w:rFonts w:ascii="Verdana" w:hAnsi="Verdana"/>
+          <w:color w:val="000000"/>
+        </w:rPr>
+        <w:t> </w:t>
+      </w:r>
+      <w:r>
+        <w:rPr>
+          <w:rFonts w:ascii="Verdana" w:hAnsi="Verdana"/>
+          <w:b/>
+          <w:bCs/>
+          <w:color w:val="000000"/>
+        </w:rPr>
+        <w:t>i</w:t>
+      </w:r>
+      <w:r>
+        <w:rPr>
+          <w:rStyle w:val="apple-converted-space"/>
+          <w:rFonts w:ascii="Verdana" w:hAnsi="Verdana"/>
+          <w:color w:val="000000"/>
+        </w:rPr>
+        <w:t> </w:t>
+      </w:r>
+      <w:r>
+        <w:rPr>
+          <w:rFonts w:ascii="Verdana" w:hAnsi="Verdana"/>
+          <w:color w:val="000000"/>
+        </w:rPr>
+        <w:t>as a key for each created element.</w:t>
+      </w:r>
+    </w:p>
+    <w:p>
+      <w:pPr>
+        <w:pStyle w:val="HTMLPreformatted"/>
+        <w:pBdr>
+          <w:top w:val="single" w:sz="6" w:space="4" w:color="D6D6D6"/>
+          <w:left w:val="single" w:sz="6" w:space="4" w:color="D6D6D6"/>
+          <w:bottom w:val="single" w:sz="6" w:space="4" w:color="D6D6D6"/>
+          <w:right w:val="single" w:sz="6" w:space="4" w:color="D6D6D6"/>
+        </w:pBdr>
+        <w:shd w:val="clear" w:color="auto" w:fill="EEEEEE"/>
+        <w:spacing w:after="150" w:line="240" w:lineRule="atLeast"/>
+        <w:rPr>
+          <w:rStyle w:val="pln"/>
+          <w:rFonts w:ascii="Consolas" w:eastAsiaTheme="majorEastAsia" w:hAnsi="Consolas" w:cs="Consolas"/>
+          <w:color w:val="313131"/>
+        </w:rPr>
+      </w:pPr>
+      <w:r>
+        <w:rPr>
+          <w:rStyle w:val="kwd"/>
+          <w:rFonts w:ascii="Consolas" w:hAnsi="Consolas" w:cs="Consolas"/>
+          <w:color w:val="000088"/>
+        </w:rPr>
+        <w:t>import</w:t>
+      </w:r>
+      <w:r>
+        <w:rPr>
+          <w:rStyle w:val="pln"/>
+          <w:rFonts w:ascii="Consolas" w:eastAsiaTheme="majorEastAsia" w:hAnsi="Consolas" w:cs="Consolas"/>
+          <w:color w:val="313131"/>
+        </w:rPr>
+        <w:t xml:space="preserve"> </w:t>
+      </w:r>
+      <w:r>
+        <w:rPr>
+          <w:rStyle w:val="typ"/>
+          <w:rFonts w:ascii="Consolas" w:hAnsi="Consolas" w:cs="Consolas"/>
+          <w:color w:val="7F0055"/>
+        </w:rPr>
+        <w:t>React</w:t>
+      </w:r>
+      <w:r>
+        <w:rPr>
+          <w:rStyle w:val="pln"/>
+          <w:rFonts w:ascii="Consolas" w:eastAsiaTheme="majorEastAsia" w:hAnsi="Consolas" w:cs="Consolas"/>
+          <w:color w:val="313131"/>
+        </w:rPr>
+        <w:t xml:space="preserve"> </w:t>
+      </w:r>
+      <w:r>
+        <w:rPr>
+          <w:rStyle w:val="kwd"/>
+          <w:rFonts w:ascii="Consolas" w:hAnsi="Consolas" w:cs="Consolas"/>
+          <w:color w:val="000088"/>
+        </w:rPr>
+        <w:t>from</w:t>
+      </w:r>
+      <w:r>
+        <w:rPr>
+          <w:rStyle w:val="pln"/>
+          <w:rFonts w:ascii="Consolas" w:eastAsiaTheme="majorEastAsia" w:hAnsi="Consolas" w:cs="Consolas"/>
+          <w:color w:val="313131"/>
+        </w:rPr>
+        <w:t xml:space="preserve"> </w:t>
+      </w:r>
+      <w:r>
+        <w:rPr>
+          <w:rStyle w:val="str"/>
+          <w:rFonts w:ascii="Consolas" w:hAnsi="Consolas" w:cs="Consolas"/>
+          <w:color w:val="008800"/>
+        </w:rPr>
+        <w:t>'react'</w:t>
+      </w:r>
+      <w:r>
+        <w:rPr>
+          <w:rStyle w:val="pun"/>
+          <w:rFonts w:ascii="Consolas" w:hAnsi="Consolas" w:cs="Consolas"/>
+          <w:color w:val="666600"/>
+        </w:rPr>
+        <w:t>;</w:t>
+      </w:r>
+    </w:p>
+    <w:p>
+      <w:pPr>
+        <w:pStyle w:val="HTMLPreformatted"/>
+        <w:pBdr>
+          <w:top w:val="single" w:sz="6" w:space="4" w:color="D6D6D6"/>
+          <w:left w:val="single" w:sz="6" w:space="4" w:color="D6D6D6"/>
+          <w:bottom w:val="single" w:sz="6" w:space="4" w:color="D6D6D6"/>
+          <w:right w:val="single" w:sz="6" w:space="4" w:color="D6D6D6"/>
+        </w:pBdr>
+        <w:shd w:val="clear" w:color="auto" w:fill="EEEEEE"/>
+        <w:spacing w:after="150" w:line="240" w:lineRule="atLeast"/>
+        <w:rPr>
+          <w:rStyle w:val="pln"/>
+          <w:rFonts w:ascii="Consolas" w:eastAsiaTheme="majorEastAsia" w:hAnsi="Consolas" w:cs="Consolas"/>
+          <w:color w:val="313131"/>
+        </w:rPr>
+      </w:pPr>
+    </w:p>
+    <w:p>
+      <w:pPr>
+        <w:pStyle w:val="HTMLPreformatted"/>
+        <w:pBdr>
+          <w:top w:val="single" w:sz="6" w:space="4" w:color="D6D6D6"/>
+          <w:left w:val="single" w:sz="6" w:space="4" w:color="D6D6D6"/>
+          <w:bottom w:val="single" w:sz="6" w:space="4" w:color="D6D6D6"/>
+          <w:right w:val="single" w:sz="6" w:space="4" w:color="D6D6D6"/>
+        </w:pBdr>
+        <w:shd w:val="clear" w:color="auto" w:fill="EEEEEE"/>
+        <w:spacing w:after="150" w:line="240" w:lineRule="atLeast"/>
+        <w:rPr>
+          <w:rStyle w:val="pln"/>
+          <w:rFonts w:ascii="Consolas" w:eastAsiaTheme="majorEastAsia" w:hAnsi="Consolas" w:cs="Consolas"/>
+          <w:color w:val="313131"/>
+        </w:rPr>
+      </w:pPr>
+      <w:r>
+        <w:rPr>
+          <w:rStyle w:val="kwd"/>
+          <w:rFonts w:ascii="Consolas" w:hAnsi="Consolas" w:cs="Consolas"/>
+          <w:color w:val="000088"/>
+        </w:rPr>
+        <w:t>class</w:t>
+      </w:r>
+      <w:r>
+        <w:rPr>
+          <w:rStyle w:val="pln"/>
+          <w:rFonts w:ascii="Consolas" w:eastAsiaTheme="majorEastAsia" w:hAnsi="Consolas" w:cs="Consolas"/>
+          <w:color w:val="313131"/>
+        </w:rPr>
+        <w:t xml:space="preserve"> </w:t>
+      </w:r>
+      <w:r>
+        <w:rPr>
+          <w:rStyle w:val="typ"/>
+          <w:rFonts w:ascii="Consolas" w:hAnsi="Consolas" w:cs="Consolas"/>
+          <w:color w:val="7F0055"/>
+        </w:rPr>
+        <w:t>App</w:t>
+      </w:r>
+      <w:r>
+        <w:rPr>
+          <w:rStyle w:val="pln"/>
+          <w:rFonts w:ascii="Consolas" w:eastAsiaTheme="majorEastAsia" w:hAnsi="Consolas" w:cs="Consolas"/>
+          <w:color w:val="313131"/>
+        </w:rPr>
+        <w:t xml:space="preserve"> </w:t>
+      </w:r>
+      <w:r>
+        <w:rPr>
+          <w:rStyle w:val="kwd"/>
+          <w:rFonts w:ascii="Consolas" w:hAnsi="Consolas" w:cs="Consolas"/>
+          <w:color w:val="000088"/>
+        </w:rPr>
+        <w:t>extends</w:t>
+      </w:r>
+      <w:r>
+        <w:rPr>
+          <w:rStyle w:val="pln"/>
+          <w:rFonts w:ascii="Consolas" w:eastAsiaTheme="majorEastAsia" w:hAnsi="Consolas" w:cs="Consolas"/>
+          <w:color w:val="313131"/>
+        </w:rPr>
+        <w:t xml:space="preserve"> </w:t>
+      </w:r>
+      <w:r>
+        <w:rPr>
+          <w:rStyle w:val="typ"/>
+          <w:rFonts w:ascii="Consolas" w:hAnsi="Consolas" w:cs="Consolas"/>
+          <w:color w:val="7F0055"/>
+        </w:rPr>
+        <w:t>React</w:t>
+      </w:r>
+      <w:r>
+        <w:rPr>
+          <w:rStyle w:val="pun"/>
+          <w:rFonts w:ascii="Consolas" w:hAnsi="Consolas" w:cs="Consolas"/>
+          <w:color w:val="666600"/>
+        </w:rPr>
+        <w:t>.</w:t>
+      </w:r>
+      <w:r>
+        <w:rPr>
+          <w:rStyle w:val="typ"/>
+          <w:rFonts w:ascii="Consolas" w:hAnsi="Consolas" w:cs="Consolas"/>
+          <w:color w:val="7F0055"/>
+        </w:rPr>
+        <w:t>Component</w:t>
+      </w:r>
+      <w:r>
+        <w:rPr>
+          <w:rStyle w:val="pln"/>
+          <w:rFonts w:ascii="Consolas" w:eastAsiaTheme="majorEastAsia" w:hAnsi="Consolas" w:cs="Consolas"/>
+          <w:color w:val="313131"/>
+        </w:rPr>
+        <w:t xml:space="preserve"> </w:t>
+      </w:r>
+      <w:r>
+        <w:rPr>
+          <w:rStyle w:val="pun"/>
+          <w:rFonts w:ascii="Consolas" w:hAnsi="Consolas" w:cs="Consolas"/>
+          <w:color w:val="666600"/>
+        </w:rPr>
+        <w:t>{</w:t>
+      </w:r>
+    </w:p>
+    <w:p>
+      <w:pPr>
+        <w:pStyle w:val="HTMLPreformatted"/>
+        <w:pBdr>
+          <w:top w:val="single" w:sz="6" w:space="4" w:color="D6D6D6"/>
+          <w:left w:val="single" w:sz="6" w:space="4" w:color="D6D6D6"/>
+          <w:bottom w:val="single" w:sz="6" w:space="4" w:color="D6D6D6"/>
+          <w:right w:val="single" w:sz="6" w:space="4" w:color="D6D6D6"/>
+        </w:pBdr>
+        <w:shd w:val="clear" w:color="auto" w:fill="EEEEEE"/>
+        <w:spacing w:after="150" w:line="240" w:lineRule="atLeast"/>
+        <w:rPr>
+          <w:rStyle w:val="pln"/>
+          <w:rFonts w:ascii="Consolas" w:eastAsiaTheme="majorEastAsia" w:hAnsi="Consolas" w:cs="Consolas"/>
+          <w:color w:val="313131"/>
+        </w:rPr>
+      </w:pPr>
+      <w:r>
+        <w:rPr>
+          <w:rStyle w:val="pln"/>
+          <w:rFonts w:ascii="Consolas" w:eastAsiaTheme="majorEastAsia" w:hAnsi="Consolas" w:cs="Consolas"/>
+          <w:color w:val="313131"/>
+        </w:rPr>
+        <w:t xml:space="preserve">   constructor</w:t>
+      </w:r>
+      <w:r>
+        <w:rPr>
+          <w:rStyle w:val="pun"/>
+          <w:rFonts w:ascii="Consolas" w:hAnsi="Consolas" w:cs="Consolas"/>
+          <w:color w:val="666600"/>
+        </w:rPr>
+        <w:t>()</w:t>
+      </w:r>
+      <w:r>
+        <w:rPr>
+          <w:rStyle w:val="pln"/>
+          <w:rFonts w:ascii="Consolas" w:eastAsiaTheme="majorEastAsia" w:hAnsi="Consolas" w:cs="Consolas"/>
+          <w:color w:val="313131"/>
+        </w:rPr>
+        <w:t xml:space="preserve"> </w:t>
+      </w:r>
+      <w:r>
+        <w:rPr>
+          <w:rStyle w:val="pun"/>
+          <w:rFonts w:ascii="Consolas" w:hAnsi="Consolas" w:cs="Consolas"/>
+          <w:color w:val="666600"/>
+        </w:rPr>
+        <w:t>{</w:t>
+      </w:r>
+    </w:p>
+    <w:p>
+      <w:pPr>
+        <w:pStyle w:val="HTMLPreformatted"/>
+        <w:pBdr>
+          <w:top w:val="single" w:sz="6" w:space="4" w:color="D6D6D6"/>
+          <w:left w:val="single" w:sz="6" w:space="4" w:color="D6D6D6"/>
+          <w:bottom w:val="single" w:sz="6" w:space="4" w:color="D6D6D6"/>
+          <w:right w:val="single" w:sz="6" w:space="4" w:color="D6D6D6"/>
+        </w:pBdr>
+        <w:shd w:val="clear" w:color="auto" w:fill="EEEEEE"/>
+        <w:spacing w:after="150" w:line="240" w:lineRule="atLeast"/>
+        <w:rPr>
+          <w:rStyle w:val="pln"/>
+          <w:rFonts w:ascii="Consolas" w:eastAsiaTheme="majorEastAsia" w:hAnsi="Consolas" w:cs="Consolas"/>
+          <w:color w:val="313131"/>
+        </w:rPr>
+      </w:pPr>
+      <w:r>
+        <w:rPr>
+          <w:rStyle w:val="pln"/>
+          <w:rFonts w:ascii="Consolas" w:eastAsiaTheme="majorEastAsia" w:hAnsi="Consolas" w:cs="Consolas"/>
+          <w:color w:val="313131"/>
+        </w:rPr>
+        <w:t xml:space="preserve">      </w:t>
+      </w:r>
+      <w:r>
+        <w:rPr>
+          <w:rStyle w:val="kwd"/>
+          <w:rFonts w:ascii="Consolas" w:hAnsi="Consolas" w:cs="Consolas"/>
+          <w:color w:val="000088"/>
+        </w:rPr>
+        <w:t>super</w:t>
+      </w:r>
+      <w:r>
+        <w:rPr>
+          <w:rStyle w:val="pun"/>
+          <w:rFonts w:ascii="Consolas" w:hAnsi="Consolas" w:cs="Consolas"/>
+          <w:color w:val="666600"/>
+        </w:rPr>
+        <w:t>();</w:t>
+      </w:r>
+    </w:p>
+    <w:p>
+      <w:pPr>
+        <w:pStyle w:val="HTMLPreformatted"/>
+        <w:pBdr>
+          <w:top w:val="single" w:sz="6" w:space="4" w:color="D6D6D6"/>
+          <w:left w:val="single" w:sz="6" w:space="4" w:color="D6D6D6"/>
+          <w:bottom w:val="single" w:sz="6" w:space="4" w:color="D6D6D6"/>
+          <w:right w:val="single" w:sz="6" w:space="4" w:color="D6D6D6"/>
+        </w:pBdr>
+        <w:shd w:val="clear" w:color="auto" w:fill="EEEEEE"/>
+        <w:spacing w:after="150" w:line="240" w:lineRule="atLeast"/>
+        <w:rPr>
+          <w:rStyle w:val="pln"/>
+          <w:rFonts w:ascii="Consolas" w:eastAsiaTheme="majorEastAsia" w:hAnsi="Consolas" w:cs="Consolas"/>
+          <w:color w:val="313131"/>
+        </w:rPr>
+      </w:pPr>
+      <w:r>
+        <w:rPr>
+          <w:rStyle w:val="pln"/>
+          <w:rFonts w:ascii="Consolas" w:eastAsiaTheme="majorEastAsia" w:hAnsi="Consolas" w:cs="Consolas"/>
+          <w:color w:val="313131"/>
+        </w:rPr>
+        <w:tab/>
+      </w:r>
+      <w:r>
+        <w:rPr>
+          <w:rStyle w:val="pln"/>
+          <w:rFonts w:ascii="Consolas" w:eastAsiaTheme="majorEastAsia" w:hAnsi="Consolas" w:cs="Consolas"/>
+          <w:color w:val="313131"/>
+        </w:rPr>
+        <w:tab/>
+      </w:r>
+    </w:p>
+    <w:p>
+      <w:pPr>
+        <w:pStyle w:val="HTMLPreformatted"/>
+        <w:pBdr>
+          <w:top w:val="single" w:sz="6" w:space="4" w:color="D6D6D6"/>
+          <w:left w:val="single" w:sz="6" w:space="4" w:color="D6D6D6"/>
+          <w:bottom w:val="single" w:sz="6" w:space="4" w:color="D6D6D6"/>
+          <w:right w:val="single" w:sz="6" w:space="4" w:color="D6D6D6"/>
+        </w:pBdr>
+        <w:shd w:val="clear" w:color="auto" w:fill="EEEEEE"/>
+        <w:spacing w:after="150" w:line="240" w:lineRule="atLeast"/>
+        <w:rPr>
+          <w:rStyle w:val="pln"/>
+          <w:rFonts w:ascii="Consolas" w:eastAsiaTheme="majorEastAsia" w:hAnsi="Consolas" w:cs="Consolas"/>
+          <w:color w:val="313131"/>
+        </w:rPr>
+      </w:pPr>
+      <w:r>
+        <w:rPr>
+          <w:rStyle w:val="pln"/>
+          <w:rFonts w:ascii="Consolas" w:eastAsiaTheme="majorEastAsia" w:hAnsi="Consolas" w:cs="Consolas"/>
+          <w:color w:val="313131"/>
+        </w:rPr>
+        <w:t xml:space="preserve">      </w:t>
+      </w:r>
+      <w:r>
+        <w:rPr>
+          <w:rStyle w:val="kwd"/>
+          <w:rFonts w:ascii="Consolas" w:hAnsi="Consolas" w:cs="Consolas"/>
+          <w:color w:val="000088"/>
+        </w:rPr>
+        <w:t>this</w:t>
+      </w:r>
+      <w:r>
+        <w:rPr>
+          <w:rStyle w:val="pun"/>
+          <w:rFonts w:ascii="Consolas" w:hAnsi="Consolas" w:cs="Consolas"/>
+          <w:color w:val="666600"/>
+        </w:rPr>
+        <w:t>.</w:t>
+      </w:r>
+      <w:r>
+        <w:rPr>
+          <w:rStyle w:val="pln"/>
+          <w:rFonts w:ascii="Consolas" w:eastAsiaTheme="majorEastAsia" w:hAnsi="Consolas" w:cs="Consolas"/>
+          <w:color w:val="313131"/>
+        </w:rPr>
+        <w:t xml:space="preserve">state </w:t>
+      </w:r>
+      <w:r>
+        <w:rPr>
+          <w:rStyle w:val="pun"/>
+          <w:rFonts w:ascii="Consolas" w:hAnsi="Consolas" w:cs="Consolas"/>
+          <w:color w:val="666600"/>
+        </w:rPr>
+        <w:t>=</w:t>
+      </w:r>
+      <w:r>
+        <w:rPr>
+          <w:rStyle w:val="pln"/>
+          <w:rFonts w:ascii="Consolas" w:eastAsiaTheme="majorEastAsia" w:hAnsi="Consolas" w:cs="Consolas"/>
+          <w:color w:val="313131"/>
+        </w:rPr>
+        <w:t xml:space="preserve"> </w:t>
+      </w:r>
+      <w:r>
+        <w:rPr>
+          <w:rStyle w:val="pun"/>
+          <w:rFonts w:ascii="Consolas" w:hAnsi="Consolas" w:cs="Consolas"/>
+          <w:color w:val="666600"/>
+        </w:rPr>
+        <w:t>{</w:t>
+      </w:r>
+    </w:p>
+    <w:p>
+      <w:pPr>
+        <w:pStyle w:val="HTMLPreformatted"/>
+        <w:pBdr>
+          <w:top w:val="single" w:sz="6" w:space="4" w:color="D6D6D6"/>
+          <w:left w:val="single" w:sz="6" w:space="4" w:color="D6D6D6"/>
+          <w:bottom w:val="single" w:sz="6" w:space="4" w:color="D6D6D6"/>
+          <w:right w:val="single" w:sz="6" w:space="4" w:color="D6D6D6"/>
+        </w:pBdr>
+        <w:shd w:val="clear" w:color="auto" w:fill="EEEEEE"/>
+        <w:spacing w:after="150" w:line="240" w:lineRule="atLeast"/>
+        <w:rPr>
+          <w:rStyle w:val="pln"/>
+          <w:rFonts w:ascii="Consolas" w:eastAsiaTheme="majorEastAsia" w:hAnsi="Consolas" w:cs="Consolas"/>
+          <w:color w:val="313131"/>
+        </w:rPr>
+      </w:pPr>
+      <w:r>
+        <w:rPr>
+          <w:rStyle w:val="pln"/>
+          <w:rFonts w:ascii="Consolas" w:eastAsiaTheme="majorEastAsia" w:hAnsi="Consolas" w:cs="Consolas"/>
+          <w:color w:val="313131"/>
+        </w:rPr>
+        <w:t xml:space="preserve">         data</w:t>
+      </w:r>
+      <w:r>
+        <w:rPr>
+          <w:rStyle w:val="pun"/>
+          <w:rFonts w:ascii="Consolas" w:hAnsi="Consolas" w:cs="Consolas"/>
+          <w:color w:val="666600"/>
+        </w:rPr>
+        <w:t>:</w:t>
+      </w:r>
+      <w:r>
+        <w:rPr>
+          <w:rStyle w:val="pln"/>
+          <w:rFonts w:ascii="Consolas" w:eastAsiaTheme="majorEastAsia" w:hAnsi="Consolas" w:cs="Consolas"/>
+          <w:color w:val="313131"/>
+        </w:rPr>
+        <w:t xml:space="preserve"> </w:t>
+      </w:r>
+    </w:p>
+    <w:p>
+      <w:pPr>
+        <w:pStyle w:val="HTMLPreformatted"/>
+        <w:pBdr>
+          <w:top w:val="single" w:sz="6" w:space="4" w:color="D6D6D6"/>
+          <w:left w:val="single" w:sz="6" w:space="4" w:color="D6D6D6"/>
+          <w:bottom w:val="single" w:sz="6" w:space="4" w:color="D6D6D6"/>
+          <w:right w:val="single" w:sz="6" w:space="4" w:color="D6D6D6"/>
+        </w:pBdr>
+        <w:shd w:val="clear" w:color="auto" w:fill="EEEEEE"/>
+        <w:spacing w:after="150" w:line="240" w:lineRule="atLeast"/>
+        <w:rPr>
+          <w:rStyle w:val="pln"/>
+          <w:rFonts w:ascii="Consolas" w:eastAsiaTheme="majorEastAsia" w:hAnsi="Consolas" w:cs="Consolas"/>
+          <w:color w:val="313131"/>
+        </w:rPr>
+      </w:pPr>
+      <w:r>
+        <w:rPr>
+          <w:rStyle w:val="pln"/>
+          <w:rFonts w:ascii="Consolas" w:eastAsiaTheme="majorEastAsia" w:hAnsi="Consolas" w:cs="Consolas"/>
+          <w:color w:val="313131"/>
+        </w:rPr>
+        <w:t xml:space="preserve">         </w:t>
+      </w:r>
+      <w:r>
+        <w:rPr>
+          <w:rStyle w:val="pun"/>
+          <w:rFonts w:ascii="Consolas" w:hAnsi="Consolas" w:cs="Consolas"/>
+          <w:color w:val="666600"/>
+        </w:rPr>
+        <w:t>[</w:t>
+      </w:r>
+    </w:p>
+    <w:p>
+      <w:pPr>
+        <w:pStyle w:val="HTMLPreformatted"/>
+        <w:pBdr>
+          <w:top w:val="single" w:sz="6" w:space="4" w:color="D6D6D6"/>
+          <w:left w:val="single" w:sz="6" w:space="4" w:color="D6D6D6"/>
+          <w:bottom w:val="single" w:sz="6" w:space="4" w:color="D6D6D6"/>
+          <w:right w:val="single" w:sz="6" w:space="4" w:color="D6D6D6"/>
+        </w:pBdr>
+        <w:shd w:val="clear" w:color="auto" w:fill="EEEEEE"/>
+        <w:spacing w:after="150" w:line="240" w:lineRule="atLeast"/>
+        <w:rPr>
+          <w:rStyle w:val="pln"/>
+          <w:rFonts w:ascii="Consolas" w:eastAsiaTheme="majorEastAsia" w:hAnsi="Consolas" w:cs="Consolas"/>
+          <w:color w:val="313131"/>
+        </w:rPr>
+      </w:pPr>
+      <w:r>
+        <w:rPr>
+          <w:rStyle w:val="pln"/>
+          <w:rFonts w:ascii="Consolas" w:eastAsiaTheme="majorEastAsia" w:hAnsi="Consolas" w:cs="Consolas"/>
+          <w:color w:val="313131"/>
+        </w:rPr>
+        <w:t xml:space="preserve">            </w:t>
+      </w:r>
+      <w:r>
+        <w:rPr>
+          <w:rStyle w:val="pun"/>
+          <w:rFonts w:ascii="Consolas" w:hAnsi="Consolas" w:cs="Consolas"/>
+          <w:color w:val="666600"/>
+        </w:rPr>
+        <w:t>{</w:t>
+      </w:r>
+    </w:p>
+    <w:p>
+      <w:pPr>
+        <w:pStyle w:val="HTMLPreformatted"/>
+        <w:pBdr>
+          <w:top w:val="single" w:sz="6" w:space="4" w:color="D6D6D6"/>
+          <w:left w:val="single" w:sz="6" w:space="4" w:color="D6D6D6"/>
+          <w:bottom w:val="single" w:sz="6" w:space="4" w:color="D6D6D6"/>
+          <w:right w:val="single" w:sz="6" w:space="4" w:color="D6D6D6"/>
+        </w:pBdr>
+        <w:shd w:val="clear" w:color="auto" w:fill="EEEEEE"/>
+        <w:spacing w:after="150" w:line="240" w:lineRule="atLeast"/>
+        <w:rPr>
+          <w:rStyle w:val="pln"/>
+          <w:rFonts w:ascii="Consolas" w:eastAsiaTheme="majorEastAsia" w:hAnsi="Consolas" w:cs="Consolas"/>
+          <w:color w:val="313131"/>
+        </w:rPr>
+      </w:pPr>
+      <w:r>
+        <w:rPr>
+          <w:rStyle w:val="pln"/>
+          <w:rFonts w:ascii="Consolas" w:eastAsiaTheme="majorEastAsia" w:hAnsi="Consolas" w:cs="Consolas"/>
+          <w:color w:val="313131"/>
+        </w:rPr>
+        <w:t xml:space="preserve">               component</w:t>
+      </w:r>
+      <w:r>
+        <w:rPr>
+          <w:rStyle w:val="pun"/>
+          <w:rFonts w:ascii="Consolas" w:hAnsi="Consolas" w:cs="Consolas"/>
+          <w:color w:val="666600"/>
+        </w:rPr>
+        <w:t>:</w:t>
+      </w:r>
+      <w:r>
+        <w:rPr>
+          <w:rStyle w:val="pln"/>
+          <w:rFonts w:ascii="Consolas" w:eastAsiaTheme="majorEastAsia" w:hAnsi="Consolas" w:cs="Consolas"/>
+          <w:color w:val="313131"/>
+        </w:rPr>
+        <w:t xml:space="preserve"> </w:t>
+      </w:r>
+      <w:r>
+        <w:rPr>
+          <w:rStyle w:val="str"/>
+          <w:rFonts w:ascii="Consolas" w:hAnsi="Consolas" w:cs="Consolas"/>
+          <w:color w:val="008800"/>
+        </w:rPr>
+        <w:t>'First...'</w:t>
+      </w:r>
+      <w:r>
+        <w:rPr>
+          <w:rStyle w:val="pun"/>
+          <w:rFonts w:ascii="Consolas" w:hAnsi="Consolas" w:cs="Consolas"/>
+          <w:color w:val="666600"/>
+        </w:rPr>
+        <w:t>,</w:t>
+      </w:r>
+    </w:p>
+    <w:p>
+      <w:pPr>
+        <w:pStyle w:val="HTMLPreformatted"/>
+        <w:pBdr>
+          <w:top w:val="single" w:sz="6" w:space="4" w:color="D6D6D6"/>
+          <w:left w:val="single" w:sz="6" w:space="4" w:color="D6D6D6"/>
+          <w:bottom w:val="single" w:sz="6" w:space="4" w:color="D6D6D6"/>
+          <w:right w:val="single" w:sz="6" w:space="4" w:color="D6D6D6"/>
+        </w:pBdr>
+        <w:shd w:val="clear" w:color="auto" w:fill="EEEEEE"/>
+        <w:spacing w:after="150" w:line="240" w:lineRule="atLeast"/>
+        <w:rPr>
+          <w:rStyle w:val="pln"/>
+          <w:rFonts w:ascii="Consolas" w:eastAsiaTheme="majorEastAsia" w:hAnsi="Consolas" w:cs="Consolas"/>
+          <w:color w:val="313131"/>
+        </w:rPr>
+      </w:pPr>
+      <w:r>
+        <w:rPr>
+          <w:rStyle w:val="pln"/>
+          <w:rFonts w:ascii="Consolas" w:eastAsiaTheme="majorEastAsia" w:hAnsi="Consolas" w:cs="Consolas"/>
+          <w:color w:val="313131"/>
+        </w:rPr>
+        <w:t xml:space="preserve">               id</w:t>
+      </w:r>
+      <w:r>
+        <w:rPr>
+          <w:rStyle w:val="pun"/>
+          <w:rFonts w:ascii="Consolas" w:hAnsi="Consolas" w:cs="Consolas"/>
+          <w:color w:val="666600"/>
+        </w:rPr>
+        <w:t>:</w:t>
+      </w:r>
+      <w:r>
+        <w:rPr>
+          <w:rStyle w:val="pln"/>
+          <w:rFonts w:ascii="Consolas" w:eastAsiaTheme="majorEastAsia" w:hAnsi="Consolas" w:cs="Consolas"/>
+          <w:color w:val="313131"/>
+        </w:rPr>
+        <w:t xml:space="preserve"> </w:t>
+      </w:r>
+      <w:r>
+        <w:rPr>
+          <w:rStyle w:val="lit"/>
+          <w:rFonts w:ascii="Consolas" w:hAnsi="Consolas" w:cs="Consolas"/>
+          <w:color w:val="006666"/>
+        </w:rPr>
+        <w:t>1</w:t>
+      </w:r>
+    </w:p>
+    <w:p>
+      <w:pPr>
+        <w:pStyle w:val="HTMLPreformatted"/>
+        <w:pBdr>
+          <w:top w:val="single" w:sz="6" w:space="4" w:color="D6D6D6"/>
+          <w:left w:val="single" w:sz="6" w:space="4" w:color="D6D6D6"/>
+          <w:bottom w:val="single" w:sz="6" w:space="4" w:color="D6D6D6"/>
+          <w:right w:val="single" w:sz="6" w:space="4" w:color="D6D6D6"/>
+        </w:pBdr>
+        <w:shd w:val="clear" w:color="auto" w:fill="EEEEEE"/>
+        <w:spacing w:after="150" w:line="240" w:lineRule="atLeast"/>
+        <w:rPr>
+          <w:rStyle w:val="pln"/>
+          <w:rFonts w:ascii="Consolas" w:eastAsiaTheme="majorEastAsia" w:hAnsi="Consolas" w:cs="Consolas"/>
+          <w:color w:val="313131"/>
+        </w:rPr>
+      </w:pPr>
+      <w:r>
+        <w:rPr>
+          <w:rStyle w:val="pln"/>
+          <w:rFonts w:ascii="Consolas" w:eastAsiaTheme="majorEastAsia" w:hAnsi="Consolas" w:cs="Consolas"/>
+          <w:color w:val="313131"/>
+        </w:rPr>
+        <w:t xml:space="preserve">            </w:t>
+      </w:r>
+      <w:r>
+        <w:rPr>
+          <w:rStyle w:val="pun"/>
+          <w:rFonts w:ascii="Consolas" w:hAnsi="Consolas" w:cs="Consolas"/>
+          <w:color w:val="666600"/>
+        </w:rPr>
+        <w:t>},</w:t>
+      </w:r>
+    </w:p>
+    <w:p>
+      <w:pPr>
+        <w:pStyle w:val="HTMLPreformatted"/>
+        <w:pBdr>
+          <w:top w:val="single" w:sz="6" w:space="4" w:color="D6D6D6"/>
+          <w:left w:val="single" w:sz="6" w:space="4" w:color="D6D6D6"/>
+          <w:bottom w:val="single" w:sz="6" w:space="4" w:color="D6D6D6"/>
+          <w:right w:val="single" w:sz="6" w:space="4" w:color="D6D6D6"/>
+        </w:pBdr>
+        <w:shd w:val="clear" w:color="auto" w:fill="EEEEEE"/>
+        <w:spacing w:after="150" w:line="240" w:lineRule="atLeast"/>
+        <w:rPr>
+          <w:rStyle w:val="pln"/>
+          <w:rFonts w:ascii="Consolas" w:eastAsiaTheme="majorEastAsia" w:hAnsi="Consolas" w:cs="Consolas"/>
+          <w:color w:val="313131"/>
+        </w:rPr>
+      </w:pPr>
+      <w:r>
+        <w:rPr>
+          <w:rStyle w:val="pln"/>
+          <w:rFonts w:ascii="Consolas" w:eastAsiaTheme="majorEastAsia" w:hAnsi="Consolas" w:cs="Consolas"/>
+          <w:color w:val="313131"/>
+        </w:rPr>
+        <w:tab/>
+      </w:r>
+      <w:r>
+        <w:rPr>
+          <w:rStyle w:val="pln"/>
+          <w:rFonts w:ascii="Consolas" w:eastAsiaTheme="majorEastAsia" w:hAnsi="Consolas" w:cs="Consolas"/>
+          <w:color w:val="313131"/>
+        </w:rPr>
+        <w:tab/>
+      </w:r>
+      <w:r>
+        <w:rPr>
+          <w:rStyle w:val="pln"/>
+          <w:rFonts w:ascii="Consolas" w:eastAsiaTheme="majorEastAsia" w:hAnsi="Consolas" w:cs="Consolas"/>
+          <w:color w:val="313131"/>
+        </w:rPr>
+        <w:tab/>
+      </w:r>
+      <w:r>
+        <w:rPr>
+          <w:rStyle w:val="pln"/>
+          <w:rFonts w:ascii="Consolas" w:eastAsiaTheme="majorEastAsia" w:hAnsi="Consolas" w:cs="Consolas"/>
+          <w:color w:val="313131"/>
+        </w:rPr>
+        <w:tab/>
+      </w:r>
+    </w:p>
+    <w:p>
+      <w:pPr>
+        <w:pStyle w:val="HTMLPreformatted"/>
+        <w:pBdr>
+          <w:top w:val="single" w:sz="6" w:space="4" w:color="D6D6D6"/>
+          <w:left w:val="single" w:sz="6" w:space="4" w:color="D6D6D6"/>
+          <w:bottom w:val="single" w:sz="6" w:space="4" w:color="D6D6D6"/>
+          <w:right w:val="single" w:sz="6" w:space="4" w:color="D6D6D6"/>
+        </w:pBdr>
+        <w:shd w:val="clear" w:color="auto" w:fill="EEEEEE"/>
+        <w:spacing w:after="150" w:line="240" w:lineRule="atLeast"/>
+        <w:rPr>
+          <w:rStyle w:val="pln"/>
+          <w:rFonts w:ascii="Consolas" w:eastAsiaTheme="majorEastAsia" w:hAnsi="Consolas" w:cs="Consolas"/>
+          <w:color w:val="313131"/>
+        </w:rPr>
+      </w:pPr>
+      <w:r>
+        <w:rPr>
+          <w:rStyle w:val="pln"/>
+          <w:rFonts w:ascii="Consolas" w:eastAsiaTheme="majorEastAsia" w:hAnsi="Consolas" w:cs="Consolas"/>
+          <w:color w:val="313131"/>
+        </w:rPr>
+        <w:t xml:space="preserve">            </w:t>
+      </w:r>
+      <w:r>
+        <w:rPr>
+          <w:rStyle w:val="pun"/>
+          <w:rFonts w:ascii="Consolas" w:hAnsi="Consolas" w:cs="Consolas"/>
+          <w:color w:val="666600"/>
+        </w:rPr>
+        <w:t>{</w:t>
+      </w:r>
+    </w:p>
+    <w:p>
+      <w:pPr>
+        <w:pStyle w:val="HTMLPreformatted"/>
+        <w:pBdr>
+          <w:top w:val="single" w:sz="6" w:space="4" w:color="D6D6D6"/>
+          <w:left w:val="single" w:sz="6" w:space="4" w:color="D6D6D6"/>
+          <w:bottom w:val="single" w:sz="6" w:space="4" w:color="D6D6D6"/>
+          <w:right w:val="single" w:sz="6" w:space="4" w:color="D6D6D6"/>
+        </w:pBdr>
+        <w:shd w:val="clear" w:color="auto" w:fill="EEEEEE"/>
+        <w:spacing w:after="150" w:line="240" w:lineRule="atLeast"/>
+        <w:rPr>
+          <w:rStyle w:val="pln"/>
+          <w:rFonts w:ascii="Consolas" w:eastAsiaTheme="majorEastAsia" w:hAnsi="Consolas" w:cs="Consolas"/>
+          <w:color w:val="313131"/>
+        </w:rPr>
+      </w:pPr>
+      <w:r>
+        <w:rPr>
+          <w:rStyle w:val="pln"/>
+          <w:rFonts w:ascii="Consolas" w:eastAsiaTheme="majorEastAsia" w:hAnsi="Consolas" w:cs="Consolas"/>
+          <w:color w:val="313131"/>
+        </w:rPr>
+        <w:t xml:space="preserve">               component</w:t>
+      </w:r>
+      <w:r>
+        <w:rPr>
+          <w:rStyle w:val="pun"/>
+          <w:rFonts w:ascii="Consolas" w:hAnsi="Consolas" w:cs="Consolas"/>
+          <w:color w:val="666600"/>
+        </w:rPr>
+        <w:t>:</w:t>
+      </w:r>
+      <w:r>
+        <w:rPr>
+          <w:rStyle w:val="pln"/>
+          <w:rFonts w:ascii="Consolas" w:eastAsiaTheme="majorEastAsia" w:hAnsi="Consolas" w:cs="Consolas"/>
+          <w:color w:val="313131"/>
+        </w:rPr>
+        <w:t xml:space="preserve"> </w:t>
+      </w:r>
+      <w:r>
+        <w:rPr>
+          <w:rStyle w:val="str"/>
+          <w:rFonts w:ascii="Consolas" w:hAnsi="Consolas" w:cs="Consolas"/>
+          <w:color w:val="008800"/>
+        </w:rPr>
+        <w:t>'Second...'</w:t>
+      </w:r>
+      <w:r>
+        <w:rPr>
+          <w:rStyle w:val="pun"/>
+          <w:rFonts w:ascii="Consolas" w:hAnsi="Consolas" w:cs="Consolas"/>
+          <w:color w:val="666600"/>
+        </w:rPr>
+        <w:t>,</w:t>
+      </w:r>
+    </w:p>
+    <w:p>
+      <w:pPr>
+        <w:pStyle w:val="HTMLPreformatted"/>
+        <w:pBdr>
+          <w:top w:val="single" w:sz="6" w:space="4" w:color="D6D6D6"/>
+          <w:left w:val="single" w:sz="6" w:space="4" w:color="D6D6D6"/>
+          <w:bottom w:val="single" w:sz="6" w:space="4" w:color="D6D6D6"/>
+          <w:right w:val="single" w:sz="6" w:space="4" w:color="D6D6D6"/>
+        </w:pBdr>
+        <w:shd w:val="clear" w:color="auto" w:fill="EEEEEE"/>
+        <w:spacing w:after="150" w:line="240" w:lineRule="atLeast"/>
+        <w:rPr>
+          <w:rStyle w:val="pln"/>
+          <w:rFonts w:ascii="Consolas" w:eastAsiaTheme="majorEastAsia" w:hAnsi="Consolas" w:cs="Consolas"/>
+          <w:color w:val="313131"/>
+        </w:rPr>
+      </w:pPr>
+      <w:r>
+        <w:rPr>
+          <w:rStyle w:val="pln"/>
+          <w:rFonts w:ascii="Consolas" w:eastAsiaTheme="majorEastAsia" w:hAnsi="Consolas" w:cs="Consolas"/>
+          <w:color w:val="313131"/>
+        </w:rPr>
+        <w:t xml:space="preserve">               id</w:t>
+      </w:r>
+      <w:r>
+        <w:rPr>
+          <w:rStyle w:val="pun"/>
+          <w:rFonts w:ascii="Consolas" w:hAnsi="Consolas" w:cs="Consolas"/>
+          <w:color w:val="666600"/>
+        </w:rPr>
+        <w:t>:</w:t>
+      </w:r>
+      <w:r>
+        <w:rPr>
+          <w:rStyle w:val="pln"/>
+          <w:rFonts w:ascii="Consolas" w:eastAsiaTheme="majorEastAsia" w:hAnsi="Consolas" w:cs="Consolas"/>
+          <w:color w:val="313131"/>
+        </w:rPr>
+        <w:t xml:space="preserve"> </w:t>
+      </w:r>
+      <w:r>
+        <w:rPr>
+          <w:rStyle w:val="lit"/>
+          <w:rFonts w:ascii="Consolas" w:hAnsi="Consolas" w:cs="Consolas"/>
+          <w:color w:val="006666"/>
+        </w:rPr>
+        <w:t>2</w:t>
+      </w:r>
+    </w:p>
+    <w:p>
+      <w:pPr>
+        <w:pStyle w:val="HTMLPreformatted"/>
+        <w:pBdr>
+          <w:top w:val="single" w:sz="6" w:space="4" w:color="D6D6D6"/>
+          <w:left w:val="single" w:sz="6" w:space="4" w:color="D6D6D6"/>
+          <w:bottom w:val="single" w:sz="6" w:space="4" w:color="D6D6D6"/>
+          <w:right w:val="single" w:sz="6" w:space="4" w:color="D6D6D6"/>
+        </w:pBdr>
+        <w:shd w:val="clear" w:color="auto" w:fill="EEEEEE"/>
+        <w:spacing w:after="150" w:line="240" w:lineRule="atLeast"/>
+        <w:rPr>
+          <w:rStyle w:val="pln"/>
+          <w:rFonts w:ascii="Consolas" w:eastAsiaTheme="majorEastAsia" w:hAnsi="Consolas" w:cs="Consolas"/>
+          <w:color w:val="313131"/>
+        </w:rPr>
+      </w:pPr>
+      <w:r>
+        <w:rPr>
+          <w:rStyle w:val="pln"/>
+          <w:rFonts w:ascii="Consolas" w:eastAsiaTheme="majorEastAsia" w:hAnsi="Consolas" w:cs="Consolas"/>
+          <w:color w:val="313131"/>
+        </w:rPr>
+        <w:t xml:space="preserve">            </w:t>
+      </w:r>
+      <w:r>
+        <w:rPr>
+          <w:rStyle w:val="pun"/>
+          <w:rFonts w:ascii="Consolas" w:hAnsi="Consolas" w:cs="Consolas"/>
+          <w:color w:val="666600"/>
+        </w:rPr>
+        <w:t>},</w:t>
+      </w:r>
+    </w:p>
+    <w:p>
+      <w:pPr>
+        <w:pStyle w:val="HTMLPreformatted"/>
+        <w:pBdr>
+          <w:top w:val="single" w:sz="6" w:space="4" w:color="D6D6D6"/>
+          <w:left w:val="single" w:sz="6" w:space="4" w:color="D6D6D6"/>
+          <w:bottom w:val="single" w:sz="6" w:space="4" w:color="D6D6D6"/>
+          <w:right w:val="single" w:sz="6" w:space="4" w:color="D6D6D6"/>
+        </w:pBdr>
+        <w:shd w:val="clear" w:color="auto" w:fill="EEEEEE"/>
+        <w:spacing w:after="150" w:line="240" w:lineRule="atLeast"/>
+        <w:rPr>
+          <w:rStyle w:val="pln"/>
+          <w:rFonts w:ascii="Consolas" w:eastAsiaTheme="majorEastAsia" w:hAnsi="Consolas" w:cs="Consolas"/>
+          <w:color w:val="313131"/>
+        </w:rPr>
+      </w:pPr>
+      <w:r>
+        <w:rPr>
+          <w:rStyle w:val="pln"/>
+          <w:rFonts w:ascii="Consolas" w:eastAsiaTheme="majorEastAsia" w:hAnsi="Consolas" w:cs="Consolas"/>
+          <w:color w:val="313131"/>
+        </w:rPr>
+        <w:tab/>
+      </w:r>
+      <w:r>
+        <w:rPr>
+          <w:rStyle w:val="pln"/>
+          <w:rFonts w:ascii="Consolas" w:eastAsiaTheme="majorEastAsia" w:hAnsi="Consolas" w:cs="Consolas"/>
+          <w:color w:val="313131"/>
+        </w:rPr>
+        <w:tab/>
+      </w:r>
+      <w:r>
+        <w:rPr>
+          <w:rStyle w:val="pln"/>
+          <w:rFonts w:ascii="Consolas" w:eastAsiaTheme="majorEastAsia" w:hAnsi="Consolas" w:cs="Consolas"/>
+          <w:color w:val="313131"/>
+        </w:rPr>
+        <w:tab/>
+      </w:r>
+      <w:r>
+        <w:rPr>
+          <w:rStyle w:val="pln"/>
+          <w:rFonts w:ascii="Consolas" w:eastAsiaTheme="majorEastAsia" w:hAnsi="Consolas" w:cs="Consolas"/>
+          <w:color w:val="313131"/>
+        </w:rPr>
+        <w:tab/>
+      </w:r>
+    </w:p>
+    <w:p>
+      <w:pPr>
+        <w:pStyle w:val="HTMLPreformatted"/>
+        <w:pBdr>
+          <w:top w:val="single" w:sz="6" w:space="4" w:color="D6D6D6"/>
+          <w:left w:val="single" w:sz="6" w:space="4" w:color="D6D6D6"/>
+          <w:bottom w:val="single" w:sz="6" w:space="4" w:color="D6D6D6"/>
+          <w:right w:val="single" w:sz="6" w:space="4" w:color="D6D6D6"/>
+        </w:pBdr>
+        <w:shd w:val="clear" w:color="auto" w:fill="EEEEEE"/>
+        <w:spacing w:after="150" w:line="240" w:lineRule="atLeast"/>
+        <w:rPr>
+          <w:rStyle w:val="pln"/>
+          <w:rFonts w:ascii="Consolas" w:eastAsiaTheme="majorEastAsia" w:hAnsi="Consolas" w:cs="Consolas"/>
+          <w:color w:val="313131"/>
+        </w:rPr>
+      </w:pPr>
+      <w:r>
+        <w:rPr>
+          <w:rStyle w:val="pln"/>
+          <w:rFonts w:ascii="Consolas" w:eastAsiaTheme="majorEastAsia" w:hAnsi="Consolas" w:cs="Consolas"/>
+          <w:color w:val="313131"/>
+        </w:rPr>
+        <w:t xml:space="preserve">            </w:t>
+      </w:r>
+      <w:r>
+        <w:rPr>
+          <w:rStyle w:val="pun"/>
+          <w:rFonts w:ascii="Consolas" w:hAnsi="Consolas" w:cs="Consolas"/>
+          <w:color w:val="666600"/>
+        </w:rPr>
+        <w:t>{</w:t>
+      </w:r>
+    </w:p>
+    <w:p>
+      <w:pPr>
+        <w:pStyle w:val="HTMLPreformatted"/>
+        <w:pBdr>
+          <w:top w:val="single" w:sz="6" w:space="4" w:color="D6D6D6"/>
+          <w:left w:val="single" w:sz="6" w:space="4" w:color="D6D6D6"/>
+          <w:bottom w:val="single" w:sz="6" w:space="4" w:color="D6D6D6"/>
+          <w:right w:val="single" w:sz="6" w:space="4" w:color="D6D6D6"/>
+        </w:pBdr>
+        <w:shd w:val="clear" w:color="auto" w:fill="EEEEEE"/>
+        <w:spacing w:after="150" w:line="240" w:lineRule="atLeast"/>
+        <w:rPr>
+          <w:rStyle w:val="pln"/>
+          <w:rFonts w:ascii="Consolas" w:eastAsiaTheme="majorEastAsia" w:hAnsi="Consolas" w:cs="Consolas"/>
+          <w:color w:val="313131"/>
+        </w:rPr>
+      </w:pPr>
+      <w:r>
+        <w:rPr>
+          <w:rStyle w:val="pln"/>
+          <w:rFonts w:ascii="Consolas" w:eastAsiaTheme="majorEastAsia" w:hAnsi="Consolas" w:cs="Consolas"/>
+          <w:color w:val="313131"/>
+        </w:rPr>
+        <w:t xml:space="preserve">               component</w:t>
+      </w:r>
+      <w:r>
+        <w:rPr>
+          <w:rStyle w:val="pun"/>
+          <w:rFonts w:ascii="Consolas" w:hAnsi="Consolas" w:cs="Consolas"/>
+          <w:color w:val="666600"/>
+        </w:rPr>
+        <w:t>:</w:t>
+      </w:r>
+      <w:r>
+        <w:rPr>
+          <w:rStyle w:val="pln"/>
+          <w:rFonts w:ascii="Consolas" w:eastAsiaTheme="majorEastAsia" w:hAnsi="Consolas" w:cs="Consolas"/>
+          <w:color w:val="313131"/>
+        </w:rPr>
+        <w:t xml:space="preserve"> </w:t>
+      </w:r>
+      <w:r>
+        <w:rPr>
+          <w:rStyle w:val="str"/>
+          <w:rFonts w:ascii="Consolas" w:hAnsi="Consolas" w:cs="Consolas"/>
+          <w:color w:val="008800"/>
+        </w:rPr>
+        <w:t>'Third...'</w:t>
+      </w:r>
+      <w:r>
+        <w:rPr>
+          <w:rStyle w:val="pun"/>
+          <w:rFonts w:ascii="Consolas" w:hAnsi="Consolas" w:cs="Consolas"/>
+          <w:color w:val="666600"/>
+        </w:rPr>
+        <w:t>,</w:t>
+      </w:r>
+    </w:p>
+    <w:p>
+      <w:pPr>
+        <w:pStyle w:val="HTMLPreformatted"/>
+        <w:pBdr>
+          <w:top w:val="single" w:sz="6" w:space="4" w:color="D6D6D6"/>
+          <w:left w:val="single" w:sz="6" w:space="4" w:color="D6D6D6"/>
+          <w:bottom w:val="single" w:sz="6" w:space="4" w:color="D6D6D6"/>
+          <w:right w:val="single" w:sz="6" w:space="4" w:color="D6D6D6"/>
+        </w:pBdr>
+        <w:shd w:val="clear" w:color="auto" w:fill="EEEEEE"/>
+        <w:spacing w:after="150" w:line="240" w:lineRule="atLeast"/>
+        <w:rPr>
+          <w:rStyle w:val="pln"/>
+          <w:rFonts w:ascii="Consolas" w:eastAsiaTheme="majorEastAsia" w:hAnsi="Consolas" w:cs="Consolas"/>
+          <w:color w:val="313131"/>
+        </w:rPr>
+      </w:pPr>
+      <w:r>
+        <w:rPr>
+          <w:rStyle w:val="pln"/>
+          <w:rFonts w:ascii="Consolas" w:eastAsiaTheme="majorEastAsia" w:hAnsi="Consolas" w:cs="Consolas"/>
+          <w:color w:val="313131"/>
+        </w:rPr>
+        <w:t xml:space="preserve">               id</w:t>
+      </w:r>
+      <w:r>
+        <w:rPr>
+          <w:rStyle w:val="pun"/>
+          <w:rFonts w:ascii="Consolas" w:hAnsi="Consolas" w:cs="Consolas"/>
+          <w:color w:val="666600"/>
+        </w:rPr>
+        <w:t>:</w:t>
+      </w:r>
+      <w:r>
+        <w:rPr>
+          <w:rStyle w:val="pln"/>
+          <w:rFonts w:ascii="Consolas" w:eastAsiaTheme="majorEastAsia" w:hAnsi="Consolas" w:cs="Consolas"/>
+          <w:color w:val="313131"/>
+        </w:rPr>
+        <w:t xml:space="preserve"> </w:t>
+      </w:r>
+      <w:r>
+        <w:rPr>
+          <w:rStyle w:val="lit"/>
+          <w:rFonts w:ascii="Consolas" w:hAnsi="Consolas" w:cs="Consolas"/>
+          <w:color w:val="006666"/>
+        </w:rPr>
+        <w:t>3</w:t>
+      </w:r>
+    </w:p>
+    <w:p>
+      <w:pPr>
+        <w:pStyle w:val="HTMLPreformatted"/>
+        <w:pBdr>
+          <w:top w:val="single" w:sz="6" w:space="4" w:color="D6D6D6"/>
+          <w:left w:val="single" w:sz="6" w:space="4" w:color="D6D6D6"/>
+          <w:bottom w:val="single" w:sz="6" w:space="4" w:color="D6D6D6"/>
+          <w:right w:val="single" w:sz="6" w:space="4" w:color="D6D6D6"/>
+        </w:pBdr>
+        <w:shd w:val="clear" w:color="auto" w:fill="EEEEEE"/>
+        <w:spacing w:after="150" w:line="240" w:lineRule="atLeast"/>
+        <w:rPr>
+          <w:rStyle w:val="pln"/>
+          <w:rFonts w:ascii="Consolas" w:eastAsiaTheme="majorEastAsia" w:hAnsi="Consolas" w:cs="Consolas"/>
+          <w:color w:val="313131"/>
+        </w:rPr>
+      </w:pPr>
+      <w:r>
+        <w:rPr>
+          <w:rStyle w:val="pln"/>
+          <w:rFonts w:ascii="Consolas" w:eastAsiaTheme="majorEastAsia" w:hAnsi="Consolas" w:cs="Consolas"/>
+          <w:color w:val="313131"/>
+        </w:rPr>
+        <w:t xml:space="preserve">            </w:t>
+      </w:r>
+      <w:r>
+        <w:rPr>
+          <w:rStyle w:val="pun"/>
+          <w:rFonts w:ascii="Consolas" w:hAnsi="Consolas" w:cs="Consolas"/>
+          <w:color w:val="666600"/>
+        </w:rPr>
+        <w:t>}</w:t>
+      </w:r>
+    </w:p>
+    <w:p>
+      <w:pPr>
+        <w:pStyle w:val="HTMLPreformatted"/>
+        <w:pBdr>
+          <w:top w:val="single" w:sz="6" w:space="4" w:color="D6D6D6"/>
+          <w:left w:val="single" w:sz="6" w:space="4" w:color="D6D6D6"/>
+          <w:bottom w:val="single" w:sz="6" w:space="4" w:color="D6D6D6"/>
+          <w:right w:val="single" w:sz="6" w:space="4" w:color="D6D6D6"/>
+        </w:pBdr>
+        <w:shd w:val="clear" w:color="auto" w:fill="EEEEEE"/>
+        <w:spacing w:after="150" w:line="240" w:lineRule="atLeast"/>
+        <w:rPr>
+          <w:rStyle w:val="pln"/>
+          <w:rFonts w:ascii="Consolas" w:eastAsiaTheme="majorEastAsia" w:hAnsi="Consolas" w:cs="Consolas"/>
+          <w:color w:val="313131"/>
+        </w:rPr>
+      </w:pPr>
+      <w:r>
+        <w:rPr>
+          <w:rStyle w:val="pln"/>
+          <w:rFonts w:ascii="Consolas" w:eastAsiaTheme="majorEastAsia" w:hAnsi="Consolas" w:cs="Consolas"/>
+          <w:color w:val="313131"/>
+        </w:rPr>
+        <w:t xml:space="preserve">         </w:t>
+      </w:r>
+      <w:r>
+        <w:rPr>
+          <w:rStyle w:val="pun"/>
+          <w:rFonts w:ascii="Consolas" w:hAnsi="Consolas" w:cs="Consolas"/>
+          <w:color w:val="666600"/>
+        </w:rPr>
+        <w:t>]</w:t>
+      </w:r>
+    </w:p>
+    <w:p>
+      <w:pPr>
+        <w:pStyle w:val="HTMLPreformatted"/>
+        <w:pBdr>
+          <w:top w:val="single" w:sz="6" w:space="4" w:color="D6D6D6"/>
+          <w:left w:val="single" w:sz="6" w:space="4" w:color="D6D6D6"/>
+          <w:bottom w:val="single" w:sz="6" w:space="4" w:color="D6D6D6"/>
+          <w:right w:val="single" w:sz="6" w:space="4" w:color="D6D6D6"/>
+        </w:pBdr>
+        <w:shd w:val="clear" w:color="auto" w:fill="EEEEEE"/>
+        <w:spacing w:after="150" w:line="240" w:lineRule="atLeast"/>
+        <w:rPr>
+          <w:rStyle w:val="pln"/>
+          <w:rFonts w:ascii="Consolas" w:eastAsiaTheme="majorEastAsia" w:hAnsi="Consolas" w:cs="Consolas"/>
+          <w:color w:val="313131"/>
+        </w:rPr>
+      </w:pPr>
+      <w:r>
+        <w:rPr>
+          <w:rStyle w:val="pln"/>
+          <w:rFonts w:ascii="Consolas" w:eastAsiaTheme="majorEastAsia" w:hAnsi="Consolas" w:cs="Consolas"/>
+          <w:color w:val="313131"/>
+        </w:rPr>
+        <w:t xml:space="preserve">      </w:t>
+      </w:r>
+      <w:r>
+        <w:rPr>
+          <w:rStyle w:val="pun"/>
+          <w:rFonts w:ascii="Consolas" w:hAnsi="Consolas" w:cs="Consolas"/>
+          <w:color w:val="666600"/>
+        </w:rPr>
+        <w:t>}</w:t>
+      </w:r>
+    </w:p>
+    <w:p>
+      <w:pPr>
+        <w:pStyle w:val="HTMLPreformatted"/>
+        <w:pBdr>
+          <w:top w:val="single" w:sz="6" w:space="4" w:color="D6D6D6"/>
+          <w:left w:val="single" w:sz="6" w:space="4" w:color="D6D6D6"/>
+          <w:bottom w:val="single" w:sz="6" w:space="4" w:color="D6D6D6"/>
+          <w:right w:val="single" w:sz="6" w:space="4" w:color="D6D6D6"/>
+        </w:pBdr>
+        <w:shd w:val="clear" w:color="auto" w:fill="EEEEEE"/>
+        <w:spacing w:after="150" w:line="240" w:lineRule="atLeast"/>
+        <w:rPr>
+          <w:rStyle w:val="pln"/>
+          <w:rFonts w:ascii="Consolas" w:eastAsiaTheme="majorEastAsia" w:hAnsi="Consolas" w:cs="Consolas"/>
+          <w:color w:val="313131"/>
+        </w:rPr>
+      </w:pPr>
+    </w:p>
+    <w:p>
+      <w:pPr>
+        <w:pStyle w:val="HTMLPreformatted"/>
+        <w:pBdr>
+          <w:top w:val="single" w:sz="6" w:space="4" w:color="D6D6D6"/>
+          <w:left w:val="single" w:sz="6" w:space="4" w:color="D6D6D6"/>
+          <w:bottom w:val="single" w:sz="6" w:space="4" w:color="D6D6D6"/>
+          <w:right w:val="single" w:sz="6" w:space="4" w:color="D6D6D6"/>
+        </w:pBdr>
+        <w:shd w:val="clear" w:color="auto" w:fill="EEEEEE"/>
+        <w:spacing w:after="150" w:line="240" w:lineRule="atLeast"/>
+        <w:rPr>
+          <w:rStyle w:val="pln"/>
+          <w:rFonts w:ascii="Consolas" w:eastAsiaTheme="majorEastAsia" w:hAnsi="Consolas" w:cs="Consolas"/>
+          <w:color w:val="313131"/>
+        </w:rPr>
+      </w:pPr>
+      <w:r>
+        <w:rPr>
+          <w:rStyle w:val="pln"/>
+          <w:rFonts w:ascii="Consolas" w:eastAsiaTheme="majorEastAsia" w:hAnsi="Consolas" w:cs="Consolas"/>
+          <w:color w:val="313131"/>
+        </w:rPr>
+        <w:t xml:space="preserve">   </w:t>
+      </w:r>
+      <w:r>
+        <w:rPr>
+          <w:rStyle w:val="pun"/>
+          <w:rFonts w:ascii="Consolas" w:hAnsi="Consolas" w:cs="Consolas"/>
+          <w:color w:val="666600"/>
+        </w:rPr>
+        <w:t>}</w:t>
+      </w:r>
+    </w:p>
+    <w:p>
+      <w:pPr>
+        <w:pStyle w:val="HTMLPreformatted"/>
+        <w:pBdr>
+          <w:top w:val="single" w:sz="6" w:space="4" w:color="D6D6D6"/>
+          <w:left w:val="single" w:sz="6" w:space="4" w:color="D6D6D6"/>
+          <w:bottom w:val="single" w:sz="6" w:space="4" w:color="D6D6D6"/>
+          <w:right w:val="single" w:sz="6" w:space="4" w:color="D6D6D6"/>
+        </w:pBdr>
+        <w:shd w:val="clear" w:color="auto" w:fill="EEEEEE"/>
+        <w:spacing w:after="150" w:line="240" w:lineRule="atLeast"/>
+        <w:rPr>
+          <w:rStyle w:val="pln"/>
+          <w:rFonts w:ascii="Consolas" w:eastAsiaTheme="majorEastAsia" w:hAnsi="Consolas" w:cs="Consolas"/>
+          <w:color w:val="313131"/>
+        </w:rPr>
+      </w:pPr>
+    </w:p>
+    <w:p>
+      <w:pPr>
+        <w:pStyle w:val="HTMLPreformatted"/>
+        <w:pBdr>
+          <w:top w:val="single" w:sz="6" w:space="4" w:color="D6D6D6"/>
+          <w:left w:val="single" w:sz="6" w:space="4" w:color="D6D6D6"/>
+          <w:bottom w:val="single" w:sz="6" w:space="4" w:color="D6D6D6"/>
+          <w:right w:val="single" w:sz="6" w:space="4" w:color="D6D6D6"/>
+        </w:pBdr>
+        <w:shd w:val="clear" w:color="auto" w:fill="EEEEEE"/>
+        <w:spacing w:after="150" w:line="240" w:lineRule="atLeast"/>
+        <w:rPr>
+          <w:rStyle w:val="pln"/>
+          <w:rFonts w:ascii="Consolas" w:eastAsiaTheme="majorEastAsia" w:hAnsi="Consolas" w:cs="Consolas"/>
+          <w:color w:val="313131"/>
+        </w:rPr>
+      </w:pPr>
+      <w:r>
+        <w:rPr>
+          <w:rStyle w:val="pln"/>
+          <w:rFonts w:ascii="Consolas" w:eastAsiaTheme="majorEastAsia" w:hAnsi="Consolas" w:cs="Consolas"/>
+          <w:color w:val="313131"/>
+        </w:rPr>
+        <w:t xml:space="preserve">   render</w:t>
+      </w:r>
+      <w:r>
+        <w:rPr>
+          <w:rStyle w:val="pun"/>
+          <w:rFonts w:ascii="Consolas" w:hAnsi="Consolas" w:cs="Consolas"/>
+          <w:color w:val="666600"/>
+        </w:rPr>
+        <w:t>()</w:t>
+      </w:r>
+      <w:r>
+        <w:rPr>
+          <w:rStyle w:val="pln"/>
+          <w:rFonts w:ascii="Consolas" w:eastAsiaTheme="majorEastAsia" w:hAnsi="Consolas" w:cs="Consolas"/>
+          <w:color w:val="313131"/>
+        </w:rPr>
+        <w:t xml:space="preserve"> </w:t>
+      </w:r>
+      <w:r>
+        <w:rPr>
+          <w:rStyle w:val="pun"/>
+          <w:rFonts w:ascii="Consolas" w:hAnsi="Consolas" w:cs="Consolas"/>
+          <w:color w:val="666600"/>
+        </w:rPr>
+        <w:t>{</w:t>
+      </w:r>
+    </w:p>
+    <w:p>
+      <w:pPr>
+        <w:pStyle w:val="HTMLPreformatted"/>
+        <w:pBdr>
+          <w:top w:val="single" w:sz="6" w:space="4" w:color="D6D6D6"/>
+          <w:left w:val="single" w:sz="6" w:space="4" w:color="D6D6D6"/>
+          <w:bottom w:val="single" w:sz="6" w:space="4" w:color="D6D6D6"/>
+          <w:right w:val="single" w:sz="6" w:space="4" w:color="D6D6D6"/>
+        </w:pBdr>
+        <w:shd w:val="clear" w:color="auto" w:fill="EEEEEE"/>
+        <w:spacing w:after="150" w:line="240" w:lineRule="atLeast"/>
+        <w:rPr>
+          <w:rStyle w:val="pln"/>
+          <w:rFonts w:ascii="Consolas" w:eastAsiaTheme="majorEastAsia" w:hAnsi="Consolas" w:cs="Consolas"/>
+          <w:color w:val="313131"/>
+        </w:rPr>
+      </w:pPr>
+      <w:r>
+        <w:rPr>
+          <w:rStyle w:val="pln"/>
+          <w:rFonts w:ascii="Consolas" w:eastAsiaTheme="majorEastAsia" w:hAnsi="Consolas" w:cs="Consolas"/>
+          <w:color w:val="313131"/>
+        </w:rPr>
+        <w:t xml:space="preserve">      </w:t>
+      </w:r>
+      <w:r>
+        <w:rPr>
+          <w:rStyle w:val="kwd"/>
+          <w:rFonts w:ascii="Consolas" w:hAnsi="Consolas" w:cs="Consolas"/>
+          <w:color w:val="000088"/>
+        </w:rPr>
+        <w:t>return</w:t>
+      </w:r>
+      <w:r>
+        <w:rPr>
+          <w:rStyle w:val="pln"/>
+          <w:rFonts w:ascii="Consolas" w:eastAsiaTheme="majorEastAsia" w:hAnsi="Consolas" w:cs="Consolas"/>
+          <w:color w:val="313131"/>
+        </w:rPr>
+        <w:t xml:space="preserve"> </w:t>
+      </w:r>
+      <w:r>
+        <w:rPr>
+          <w:rStyle w:val="pun"/>
+          <w:rFonts w:ascii="Consolas" w:hAnsi="Consolas" w:cs="Consolas"/>
+          <w:color w:val="666600"/>
+        </w:rPr>
+        <w:t>(</w:t>
+      </w:r>
+    </w:p>
+    <w:p>
+      <w:pPr>
+        <w:pStyle w:val="HTMLPreformatted"/>
+        <w:pBdr>
+          <w:top w:val="single" w:sz="6" w:space="4" w:color="D6D6D6"/>
+          <w:left w:val="single" w:sz="6" w:space="4" w:color="D6D6D6"/>
+          <w:bottom w:val="single" w:sz="6" w:space="4" w:color="D6D6D6"/>
+          <w:right w:val="single" w:sz="6" w:space="4" w:color="D6D6D6"/>
+        </w:pBdr>
+        <w:shd w:val="clear" w:color="auto" w:fill="EEEEEE"/>
+        <w:spacing w:after="150" w:line="240" w:lineRule="atLeast"/>
+        <w:rPr>
+          <w:rStyle w:val="pln"/>
+          <w:rFonts w:ascii="Consolas" w:eastAsiaTheme="majorEastAsia" w:hAnsi="Consolas" w:cs="Consolas"/>
+          <w:color w:val="313131"/>
+        </w:rPr>
+      </w:pPr>
+      <w:r>
+        <w:rPr>
+          <w:rStyle w:val="pln"/>
+          <w:rFonts w:ascii="Consolas" w:eastAsiaTheme="majorEastAsia" w:hAnsi="Consolas" w:cs="Consolas"/>
+          <w:color w:val="313131"/>
+        </w:rPr>
+        <w:t xml:space="preserve">         </w:t>
+      </w:r>
+      <w:r>
+        <w:rPr>
+          <w:rStyle w:val="str"/>
+          <w:rFonts w:ascii="Consolas" w:hAnsi="Consolas" w:cs="Consolas"/>
+          <w:color w:val="008800"/>
+        </w:rPr>
+        <w:t>&lt;div&gt;</w:t>
+      </w:r>
+    </w:p>
+    <w:p>
+      <w:pPr>
+        <w:pStyle w:val="HTMLPreformatted"/>
+        <w:pBdr>
+          <w:top w:val="single" w:sz="6" w:space="4" w:color="D6D6D6"/>
+          <w:left w:val="single" w:sz="6" w:space="4" w:color="D6D6D6"/>
+          <w:bottom w:val="single" w:sz="6" w:space="4" w:color="D6D6D6"/>
+          <w:right w:val="single" w:sz="6" w:space="4" w:color="D6D6D6"/>
+        </w:pBdr>
+        <w:shd w:val="clear" w:color="auto" w:fill="EEEEEE"/>
+        <w:spacing w:after="150" w:line="240" w:lineRule="atLeast"/>
+        <w:rPr>
+          <w:rStyle w:val="pln"/>
+          <w:rFonts w:ascii="Consolas" w:eastAsiaTheme="majorEastAsia" w:hAnsi="Consolas" w:cs="Consolas"/>
+          <w:color w:val="313131"/>
+        </w:rPr>
+      </w:pPr>
+      <w:r>
+        <w:rPr>
+          <w:rStyle w:val="pln"/>
+          <w:rFonts w:ascii="Consolas" w:eastAsiaTheme="majorEastAsia" w:hAnsi="Consolas" w:cs="Consolas"/>
+          <w:color w:val="313131"/>
+        </w:rPr>
+        <w:t xml:space="preserve">            </w:t>
+      </w:r>
+      <w:r>
+        <w:rPr>
+          <w:rStyle w:val="str"/>
+          <w:rFonts w:ascii="Consolas" w:hAnsi="Consolas" w:cs="Consolas"/>
+          <w:color w:val="008800"/>
+        </w:rPr>
+        <w:t>&lt;div&gt;</w:t>
+      </w:r>
+    </w:p>
+    <w:p>
+      <w:pPr>
+        <w:pStyle w:val="HTMLPreformatted"/>
+        <w:pBdr>
+          <w:top w:val="single" w:sz="6" w:space="4" w:color="D6D6D6"/>
+          <w:left w:val="single" w:sz="6" w:space="4" w:color="D6D6D6"/>
+          <w:bottom w:val="single" w:sz="6" w:space="4" w:color="D6D6D6"/>
+          <w:right w:val="single" w:sz="6" w:space="4" w:color="D6D6D6"/>
+        </w:pBdr>
+        <w:shd w:val="clear" w:color="auto" w:fill="EEEEEE"/>
+        <w:spacing w:after="150" w:line="240" w:lineRule="atLeast"/>
+        <w:rPr>
+          <w:rStyle w:val="pln"/>
+          <w:rFonts w:ascii="Consolas" w:eastAsiaTheme="majorEastAsia" w:hAnsi="Consolas" w:cs="Consolas"/>
+          <w:color w:val="313131"/>
+        </w:rPr>
+      </w:pPr>
+      <w:r>
+        <w:rPr>
+          <w:rStyle w:val="pln"/>
+          <w:rFonts w:ascii="Consolas" w:eastAsiaTheme="majorEastAsia" w:hAnsi="Consolas" w:cs="Consolas"/>
+          <w:color w:val="313131"/>
+        </w:rPr>
+        <w:t xml:space="preserve">               </w:t>
+      </w:r>
+      <w:r>
+        <w:rPr>
+          <w:rStyle w:val="pun"/>
+          <w:rFonts w:ascii="Consolas" w:hAnsi="Consolas" w:cs="Consolas"/>
+          <w:color w:val="666600"/>
+        </w:rPr>
+        <w:t>{</w:t>
+      </w:r>
+      <w:r>
+        <w:rPr>
+          <w:rStyle w:val="kwd"/>
+          <w:rFonts w:ascii="Consolas" w:hAnsi="Consolas" w:cs="Consolas"/>
+          <w:color w:val="000088"/>
+        </w:rPr>
+        <w:t>this</w:t>
+      </w:r>
+      <w:r>
+        <w:rPr>
+          <w:rStyle w:val="pun"/>
+          <w:rFonts w:ascii="Consolas" w:hAnsi="Consolas" w:cs="Consolas"/>
+          <w:color w:val="666600"/>
+        </w:rPr>
+        <w:t>.</w:t>
+      </w:r>
+      <w:r>
+        <w:rPr>
+          <w:rStyle w:val="pln"/>
+          <w:rFonts w:ascii="Consolas" w:eastAsiaTheme="majorEastAsia" w:hAnsi="Consolas" w:cs="Consolas"/>
+          <w:color w:val="313131"/>
+        </w:rPr>
+        <w:t>state</w:t>
+      </w:r>
+      <w:r>
+        <w:rPr>
+          <w:rStyle w:val="pun"/>
+          <w:rFonts w:ascii="Consolas" w:hAnsi="Consolas" w:cs="Consolas"/>
+          <w:color w:val="666600"/>
+        </w:rPr>
+        <w:t>.</w:t>
+      </w:r>
+      <w:r>
+        <w:rPr>
+          <w:rStyle w:val="pln"/>
+          <w:rFonts w:ascii="Consolas" w:eastAsiaTheme="majorEastAsia" w:hAnsi="Consolas" w:cs="Consolas"/>
+          <w:color w:val="313131"/>
+        </w:rPr>
+        <w:t>data</w:t>
+      </w:r>
+      <w:r>
+        <w:rPr>
+          <w:rStyle w:val="pun"/>
+          <w:rFonts w:ascii="Consolas" w:hAnsi="Consolas" w:cs="Consolas"/>
+          <w:color w:val="666600"/>
+        </w:rPr>
+        <w:t>.</w:t>
+      </w:r>
+      <w:r>
+        <w:rPr>
+          <w:rStyle w:val="pln"/>
+          <w:rFonts w:ascii="Consolas" w:eastAsiaTheme="majorEastAsia" w:hAnsi="Consolas" w:cs="Consolas"/>
+          <w:color w:val="313131"/>
+        </w:rPr>
+        <w:t>map</w:t>
+      </w:r>
+      <w:r>
+        <w:rPr>
+          <w:rStyle w:val="pun"/>
+          <w:rFonts w:ascii="Consolas" w:hAnsi="Consolas" w:cs="Consolas"/>
+          <w:color w:val="666600"/>
+        </w:rPr>
+        <w:t>((</w:t>
+      </w:r>
+      <w:r>
+        <w:rPr>
+          <w:rStyle w:val="pln"/>
+          <w:rFonts w:ascii="Consolas" w:eastAsiaTheme="majorEastAsia" w:hAnsi="Consolas" w:cs="Consolas"/>
+          <w:color w:val="313131"/>
+        </w:rPr>
+        <w:t>dynamicComponent</w:t>
+      </w:r>
+      <w:r>
+        <w:rPr>
+          <w:rStyle w:val="pun"/>
+          <w:rFonts w:ascii="Consolas" w:hAnsi="Consolas" w:cs="Consolas"/>
+          <w:color w:val="666600"/>
+        </w:rPr>
+        <w:t>,</w:t>
+      </w:r>
+      <w:r>
+        <w:rPr>
+          <w:rStyle w:val="pln"/>
+          <w:rFonts w:ascii="Consolas" w:eastAsiaTheme="majorEastAsia" w:hAnsi="Consolas" w:cs="Consolas"/>
+          <w:color w:val="313131"/>
+        </w:rPr>
+        <w:t xml:space="preserve"> i</w:t>
+      </w:r>
+      <w:r>
+        <w:rPr>
+          <w:rStyle w:val="pun"/>
+          <w:rFonts w:ascii="Consolas" w:hAnsi="Consolas" w:cs="Consolas"/>
+          <w:color w:val="666600"/>
+        </w:rPr>
+        <w:t>)</w:t>
+      </w:r>
+      <w:r>
+        <w:rPr>
+          <w:rStyle w:val="pln"/>
+          <w:rFonts w:ascii="Consolas" w:eastAsiaTheme="majorEastAsia" w:hAnsi="Consolas" w:cs="Consolas"/>
+          <w:color w:val="313131"/>
+        </w:rPr>
+        <w:t xml:space="preserve"> </w:t>
+      </w:r>
+      <w:r>
+        <w:rPr>
+          <w:rStyle w:val="pun"/>
+          <w:rFonts w:ascii="Consolas" w:hAnsi="Consolas" w:cs="Consolas"/>
+          <w:color w:val="666600"/>
+        </w:rPr>
+        <w:t>=&gt;</w:t>
+      </w:r>
+      <w:r>
+        <w:rPr>
+          <w:rStyle w:val="pln"/>
+          <w:rFonts w:ascii="Consolas" w:eastAsiaTheme="majorEastAsia" w:hAnsi="Consolas" w:cs="Consolas"/>
+          <w:color w:val="313131"/>
+        </w:rPr>
+        <w:t xml:space="preserve"> </w:t>
+      </w:r>
+      <w:r>
+        <w:rPr>
+          <w:rStyle w:val="pun"/>
+          <w:rFonts w:ascii="Consolas" w:hAnsi="Consolas" w:cs="Consolas"/>
+          <w:color w:val="666600"/>
+        </w:rPr>
+        <w:t>&lt;</w:t>
+      </w:r>
+      <w:r>
+        <w:rPr>
+          <w:rStyle w:val="typ"/>
+          <w:rFonts w:ascii="Consolas" w:hAnsi="Consolas" w:cs="Consolas"/>
+          <w:color w:val="7F0055"/>
+        </w:rPr>
+        <w:t>Content</w:t>
+      </w:r>
+      <w:r>
+        <w:rPr>
+          <w:rStyle w:val="pln"/>
+          <w:rFonts w:ascii="Consolas" w:eastAsiaTheme="majorEastAsia" w:hAnsi="Consolas" w:cs="Consolas"/>
+          <w:color w:val="313131"/>
+        </w:rPr>
+        <w:t xml:space="preserve"> </w:t>
+      </w:r>
+    </w:p>
+    <w:p>
+      <w:pPr>
+        <w:pStyle w:val="HTMLPreformatted"/>
+        <w:pBdr>
+          <w:top w:val="single" w:sz="6" w:space="4" w:color="D6D6D6"/>
+          <w:left w:val="single" w:sz="6" w:space="4" w:color="D6D6D6"/>
+          <w:bottom w:val="single" w:sz="6" w:space="4" w:color="D6D6D6"/>
+          <w:right w:val="single" w:sz="6" w:space="4" w:color="D6D6D6"/>
+        </w:pBdr>
+        <w:shd w:val="clear" w:color="auto" w:fill="EEEEEE"/>
+        <w:spacing w:after="150" w:line="240" w:lineRule="atLeast"/>
+        <w:rPr>
+          <w:rStyle w:val="pln"/>
+          <w:rFonts w:ascii="Consolas" w:eastAsiaTheme="majorEastAsia" w:hAnsi="Consolas" w:cs="Consolas"/>
+          <w:color w:val="313131"/>
+        </w:rPr>
+      </w:pPr>
+      <w:r>
+        <w:rPr>
+          <w:rStyle w:val="pln"/>
+          <w:rFonts w:ascii="Consolas" w:eastAsiaTheme="majorEastAsia" w:hAnsi="Consolas" w:cs="Consolas"/>
+          <w:color w:val="313131"/>
+        </w:rPr>
+        <w:t xml:space="preserve">                  key </w:t>
+      </w:r>
+      <w:r>
+        <w:rPr>
+          <w:rStyle w:val="pun"/>
+          <w:rFonts w:ascii="Consolas" w:hAnsi="Consolas" w:cs="Consolas"/>
+          <w:color w:val="666600"/>
+        </w:rPr>
+        <w:t>=</w:t>
+      </w:r>
+      <w:r>
+        <w:rPr>
+          <w:rStyle w:val="pln"/>
+          <w:rFonts w:ascii="Consolas" w:eastAsiaTheme="majorEastAsia" w:hAnsi="Consolas" w:cs="Consolas"/>
+          <w:color w:val="313131"/>
+        </w:rPr>
+        <w:t xml:space="preserve"> </w:t>
+      </w:r>
+      <w:r>
+        <w:rPr>
+          <w:rStyle w:val="pun"/>
+          <w:rFonts w:ascii="Consolas" w:hAnsi="Consolas" w:cs="Consolas"/>
+          <w:color w:val="666600"/>
+        </w:rPr>
+        <w:t>{</w:t>
+      </w:r>
+      <w:r>
+        <w:rPr>
+          <w:rStyle w:val="pln"/>
+          <w:rFonts w:ascii="Consolas" w:eastAsiaTheme="majorEastAsia" w:hAnsi="Consolas" w:cs="Consolas"/>
+          <w:color w:val="313131"/>
+        </w:rPr>
+        <w:t>i</w:t>
+      </w:r>
+      <w:r>
+        <w:rPr>
+          <w:rStyle w:val="pun"/>
+          <w:rFonts w:ascii="Consolas" w:hAnsi="Consolas" w:cs="Consolas"/>
+          <w:color w:val="666600"/>
+        </w:rPr>
+        <w:t>}</w:t>
+      </w:r>
+      <w:r>
+        <w:rPr>
+          <w:rStyle w:val="pln"/>
+          <w:rFonts w:ascii="Consolas" w:eastAsiaTheme="majorEastAsia" w:hAnsi="Consolas" w:cs="Consolas"/>
+          <w:color w:val="313131"/>
+        </w:rPr>
+        <w:t xml:space="preserve"> componentData </w:t>
+      </w:r>
+      <w:r>
+        <w:rPr>
+          <w:rStyle w:val="pun"/>
+          <w:rFonts w:ascii="Consolas" w:hAnsi="Consolas" w:cs="Consolas"/>
+          <w:color w:val="666600"/>
+        </w:rPr>
+        <w:t>=</w:t>
+      </w:r>
+      <w:r>
+        <w:rPr>
+          <w:rStyle w:val="pln"/>
+          <w:rFonts w:ascii="Consolas" w:eastAsiaTheme="majorEastAsia" w:hAnsi="Consolas" w:cs="Consolas"/>
+          <w:color w:val="313131"/>
+        </w:rPr>
+        <w:t xml:space="preserve"> </w:t>
+      </w:r>
+      <w:r>
+        <w:rPr>
+          <w:rStyle w:val="pun"/>
+          <w:rFonts w:ascii="Consolas" w:hAnsi="Consolas" w:cs="Consolas"/>
+          <w:color w:val="666600"/>
+        </w:rPr>
+        <w:t>{</w:t>
+      </w:r>
+      <w:r>
+        <w:rPr>
+          <w:rStyle w:val="pln"/>
+          <w:rFonts w:ascii="Consolas" w:eastAsiaTheme="majorEastAsia" w:hAnsi="Consolas" w:cs="Consolas"/>
+          <w:color w:val="313131"/>
+        </w:rPr>
+        <w:t>dynamicComponent</w:t>
+      </w:r>
+      <w:r>
+        <w:rPr>
+          <w:rStyle w:val="pun"/>
+          <w:rFonts w:ascii="Consolas" w:hAnsi="Consolas" w:cs="Consolas"/>
+          <w:color w:val="666600"/>
+        </w:rPr>
+        <w:t>}/&gt;)}</w:t>
+      </w:r>
+    </w:p>
+    <w:p>
+      <w:pPr>
+        <w:pStyle w:val="HTMLPreformatted"/>
+        <w:pBdr>
+          <w:top w:val="single" w:sz="6" w:space="4" w:color="D6D6D6"/>
+          <w:left w:val="single" w:sz="6" w:space="4" w:color="D6D6D6"/>
+          <w:bottom w:val="single" w:sz="6" w:space="4" w:color="D6D6D6"/>
+          <w:right w:val="single" w:sz="6" w:space="4" w:color="D6D6D6"/>
+        </w:pBdr>
+        <w:shd w:val="clear" w:color="auto" w:fill="EEEEEE"/>
+        <w:spacing w:after="150" w:line="240" w:lineRule="atLeast"/>
+        <w:rPr>
+          <w:rStyle w:val="pln"/>
+          <w:rFonts w:ascii="Consolas" w:eastAsiaTheme="majorEastAsia" w:hAnsi="Consolas" w:cs="Consolas"/>
+          <w:color w:val="313131"/>
+        </w:rPr>
+      </w:pPr>
+      <w:r>
+        <w:rPr>
+          <w:rStyle w:val="pln"/>
+          <w:rFonts w:ascii="Consolas" w:eastAsiaTheme="majorEastAsia" w:hAnsi="Consolas" w:cs="Consolas"/>
+          <w:color w:val="313131"/>
+        </w:rPr>
+        <w:t xml:space="preserve">            </w:t>
+      </w:r>
+      <w:r>
+        <w:rPr>
+          <w:rStyle w:val="pun"/>
+          <w:rFonts w:ascii="Consolas" w:hAnsi="Consolas" w:cs="Consolas"/>
+          <w:color w:val="666600"/>
+        </w:rPr>
+        <w:t>&lt;/</w:t>
+      </w:r>
+      <w:r>
+        <w:rPr>
+          <w:rStyle w:val="pln"/>
+          <w:rFonts w:ascii="Consolas" w:eastAsiaTheme="majorEastAsia" w:hAnsi="Consolas" w:cs="Consolas"/>
+          <w:color w:val="313131"/>
+        </w:rPr>
+        <w:t>div</w:t>
+      </w:r>
+      <w:r>
+        <w:rPr>
+          <w:rStyle w:val="pun"/>
+          <w:rFonts w:ascii="Consolas" w:hAnsi="Consolas" w:cs="Consolas"/>
+          <w:color w:val="666600"/>
+        </w:rPr>
+        <w:t>&gt;</w:t>
+      </w:r>
+    </w:p>
+    <w:p>
+      <w:pPr>
+        <w:pStyle w:val="HTMLPreformatted"/>
+        <w:pBdr>
+          <w:top w:val="single" w:sz="6" w:space="4" w:color="D6D6D6"/>
+          <w:left w:val="single" w:sz="6" w:space="4" w:color="D6D6D6"/>
+          <w:bottom w:val="single" w:sz="6" w:space="4" w:color="D6D6D6"/>
+          <w:right w:val="single" w:sz="6" w:space="4" w:color="D6D6D6"/>
+        </w:pBdr>
+        <w:shd w:val="clear" w:color="auto" w:fill="EEEEEE"/>
+        <w:spacing w:after="150" w:line="240" w:lineRule="atLeast"/>
+        <w:rPr>
+          <w:rStyle w:val="pln"/>
+          <w:rFonts w:ascii="Consolas" w:eastAsiaTheme="majorEastAsia" w:hAnsi="Consolas" w:cs="Consolas"/>
+          <w:color w:val="313131"/>
+        </w:rPr>
+      </w:pPr>
+      <w:r>
+        <w:rPr>
+          <w:rStyle w:val="pln"/>
+          <w:rFonts w:ascii="Consolas" w:eastAsiaTheme="majorEastAsia" w:hAnsi="Consolas" w:cs="Consolas"/>
+          <w:color w:val="313131"/>
+        </w:rPr>
+        <w:t xml:space="preserve">         </w:t>
+      </w:r>
+      <w:r>
+        <w:rPr>
+          <w:rStyle w:val="pun"/>
+          <w:rFonts w:ascii="Consolas" w:hAnsi="Consolas" w:cs="Consolas"/>
+          <w:color w:val="666600"/>
+        </w:rPr>
+        <w:t>&lt;/</w:t>
+      </w:r>
+      <w:r>
+        <w:rPr>
+          <w:rStyle w:val="pln"/>
+          <w:rFonts w:ascii="Consolas" w:eastAsiaTheme="majorEastAsia" w:hAnsi="Consolas" w:cs="Consolas"/>
+          <w:color w:val="313131"/>
+        </w:rPr>
+        <w:t>div</w:t>
+      </w:r>
+      <w:r>
+        <w:rPr>
+          <w:rStyle w:val="pun"/>
+          <w:rFonts w:ascii="Consolas" w:hAnsi="Consolas" w:cs="Consolas"/>
+          <w:color w:val="666600"/>
+        </w:rPr>
+        <w:t>&gt;</w:t>
+      </w:r>
+    </w:p>
+    <w:p>
+      <w:pPr>
+        <w:pStyle w:val="HTMLPreformatted"/>
+        <w:pBdr>
+          <w:top w:val="single" w:sz="6" w:space="4" w:color="D6D6D6"/>
+          <w:left w:val="single" w:sz="6" w:space="4" w:color="D6D6D6"/>
+          <w:bottom w:val="single" w:sz="6" w:space="4" w:color="D6D6D6"/>
+          <w:right w:val="single" w:sz="6" w:space="4" w:color="D6D6D6"/>
+        </w:pBdr>
+        <w:shd w:val="clear" w:color="auto" w:fill="EEEEEE"/>
+        <w:spacing w:after="150" w:line="240" w:lineRule="atLeast"/>
+        <w:rPr>
+          <w:rStyle w:val="pln"/>
+          <w:rFonts w:ascii="Consolas" w:eastAsiaTheme="majorEastAsia" w:hAnsi="Consolas" w:cs="Consolas"/>
+          <w:color w:val="313131"/>
+        </w:rPr>
+      </w:pPr>
+      <w:r>
+        <w:rPr>
+          <w:rStyle w:val="pln"/>
+          <w:rFonts w:ascii="Consolas" w:eastAsiaTheme="majorEastAsia" w:hAnsi="Consolas" w:cs="Consolas"/>
+          <w:color w:val="313131"/>
+        </w:rPr>
+        <w:t xml:space="preserve">      </w:t>
+      </w:r>
+      <w:r>
+        <w:rPr>
+          <w:rStyle w:val="pun"/>
+          <w:rFonts w:ascii="Consolas" w:hAnsi="Consolas" w:cs="Consolas"/>
+          <w:color w:val="666600"/>
+        </w:rPr>
+        <w:t>);</w:t>
+      </w:r>
+    </w:p>
+    <w:p>
+      <w:pPr>
+        <w:pStyle w:val="HTMLPreformatted"/>
+        <w:pBdr>
+          <w:top w:val="single" w:sz="6" w:space="4" w:color="D6D6D6"/>
+          <w:left w:val="single" w:sz="6" w:space="4" w:color="D6D6D6"/>
+          <w:bottom w:val="single" w:sz="6" w:space="4" w:color="D6D6D6"/>
+          <w:right w:val="single" w:sz="6" w:space="4" w:color="D6D6D6"/>
+        </w:pBdr>
+        <w:shd w:val="clear" w:color="auto" w:fill="EEEEEE"/>
+        <w:spacing w:after="150" w:line="240" w:lineRule="atLeast"/>
+        <w:rPr>
+          <w:rStyle w:val="pln"/>
+          <w:rFonts w:ascii="Consolas" w:eastAsiaTheme="majorEastAsia" w:hAnsi="Consolas" w:cs="Consolas"/>
+          <w:color w:val="313131"/>
+        </w:rPr>
+      </w:pPr>
+      <w:r>
+        <w:rPr>
+          <w:rStyle w:val="pln"/>
+          <w:rFonts w:ascii="Consolas" w:eastAsiaTheme="majorEastAsia" w:hAnsi="Consolas" w:cs="Consolas"/>
+          <w:color w:val="313131"/>
+        </w:rPr>
+        <w:t xml:space="preserve">   </w:t>
+      </w:r>
+      <w:r>
+        <w:rPr>
+          <w:rStyle w:val="pun"/>
+          <w:rFonts w:ascii="Consolas" w:hAnsi="Consolas" w:cs="Consolas"/>
+          <w:color w:val="666600"/>
+        </w:rPr>
+        <w:t>}</w:t>
+      </w:r>
+    </w:p>
+    <w:p>
+      <w:pPr>
+        <w:pStyle w:val="HTMLPreformatted"/>
+        <w:pBdr>
+          <w:top w:val="single" w:sz="6" w:space="4" w:color="D6D6D6"/>
+          <w:left w:val="single" w:sz="6" w:space="4" w:color="D6D6D6"/>
+          <w:bottom w:val="single" w:sz="6" w:space="4" w:color="D6D6D6"/>
+          <w:right w:val="single" w:sz="6" w:space="4" w:color="D6D6D6"/>
+        </w:pBdr>
+        <w:shd w:val="clear" w:color="auto" w:fill="EEEEEE"/>
+        <w:spacing w:after="150" w:line="240" w:lineRule="atLeast"/>
+        <w:rPr>
+          <w:rStyle w:val="pln"/>
+          <w:rFonts w:ascii="Consolas" w:eastAsiaTheme="majorEastAsia" w:hAnsi="Consolas" w:cs="Consolas"/>
+          <w:color w:val="313131"/>
+        </w:rPr>
+      </w:pPr>
+      <w:r>
+        <w:rPr>
+          <w:rStyle w:val="pun"/>
+          <w:rFonts w:ascii="Consolas" w:hAnsi="Consolas" w:cs="Consolas"/>
+          <w:color w:val="666600"/>
+        </w:rPr>
+        <w:t>}</w:t>
+      </w:r>
+    </w:p>
+    <w:p>
+      <w:pPr>
+        <w:pStyle w:val="HTMLPreformatted"/>
+        <w:pBdr>
+          <w:top w:val="single" w:sz="6" w:space="4" w:color="D6D6D6"/>
+          <w:left w:val="single" w:sz="6" w:space="4" w:color="D6D6D6"/>
+          <w:bottom w:val="single" w:sz="6" w:space="4" w:color="D6D6D6"/>
+          <w:right w:val="single" w:sz="6" w:space="4" w:color="D6D6D6"/>
+        </w:pBdr>
+        <w:shd w:val="clear" w:color="auto" w:fill="EEEEEE"/>
+        <w:spacing w:after="150" w:line="240" w:lineRule="atLeast"/>
+        <w:rPr>
+          <w:rStyle w:val="pln"/>
+          <w:rFonts w:ascii="Consolas" w:eastAsiaTheme="majorEastAsia" w:hAnsi="Consolas" w:cs="Consolas"/>
+          <w:color w:val="313131"/>
+        </w:rPr>
+      </w:pPr>
+    </w:p>
+    <w:p>
+      <w:pPr>
+        <w:pStyle w:val="HTMLPreformatted"/>
+        <w:pBdr>
+          <w:top w:val="single" w:sz="6" w:space="4" w:color="D6D6D6"/>
+          <w:left w:val="single" w:sz="6" w:space="4" w:color="D6D6D6"/>
+          <w:bottom w:val="single" w:sz="6" w:space="4" w:color="D6D6D6"/>
+          <w:right w:val="single" w:sz="6" w:space="4" w:color="D6D6D6"/>
+        </w:pBdr>
+        <w:shd w:val="clear" w:color="auto" w:fill="EEEEEE"/>
+        <w:spacing w:after="150" w:line="240" w:lineRule="atLeast"/>
+        <w:rPr>
+          <w:rStyle w:val="pln"/>
+          <w:rFonts w:ascii="Consolas" w:eastAsiaTheme="majorEastAsia" w:hAnsi="Consolas" w:cs="Consolas"/>
+          <w:color w:val="313131"/>
+        </w:rPr>
+      </w:pPr>
+      <w:r>
+        <w:rPr>
+          <w:rStyle w:val="kwd"/>
+          <w:rFonts w:ascii="Consolas" w:hAnsi="Consolas" w:cs="Consolas"/>
+          <w:color w:val="000088"/>
+        </w:rPr>
+        <w:t>class</w:t>
+      </w:r>
+      <w:r>
+        <w:rPr>
+          <w:rStyle w:val="pln"/>
+          <w:rFonts w:ascii="Consolas" w:eastAsiaTheme="majorEastAsia" w:hAnsi="Consolas" w:cs="Consolas"/>
+          <w:color w:val="313131"/>
+        </w:rPr>
+        <w:t xml:space="preserve"> </w:t>
+      </w:r>
+      <w:r>
+        <w:rPr>
+          <w:rStyle w:val="typ"/>
+          <w:rFonts w:ascii="Consolas" w:hAnsi="Consolas" w:cs="Consolas"/>
+          <w:color w:val="7F0055"/>
+        </w:rPr>
+        <w:t>Content</w:t>
+      </w:r>
+      <w:r>
+        <w:rPr>
+          <w:rStyle w:val="pln"/>
+          <w:rFonts w:ascii="Consolas" w:eastAsiaTheme="majorEastAsia" w:hAnsi="Consolas" w:cs="Consolas"/>
+          <w:color w:val="313131"/>
+        </w:rPr>
+        <w:t xml:space="preserve"> </w:t>
+      </w:r>
+      <w:r>
+        <w:rPr>
+          <w:rStyle w:val="kwd"/>
+          <w:rFonts w:ascii="Consolas" w:hAnsi="Consolas" w:cs="Consolas"/>
+          <w:color w:val="000088"/>
+        </w:rPr>
+        <w:t>extends</w:t>
+      </w:r>
+      <w:r>
+        <w:rPr>
+          <w:rStyle w:val="pln"/>
+          <w:rFonts w:ascii="Consolas" w:eastAsiaTheme="majorEastAsia" w:hAnsi="Consolas" w:cs="Consolas"/>
+          <w:color w:val="313131"/>
+        </w:rPr>
+        <w:t xml:space="preserve"> </w:t>
+      </w:r>
+      <w:r>
+        <w:rPr>
+          <w:rStyle w:val="typ"/>
+          <w:rFonts w:ascii="Consolas" w:hAnsi="Consolas" w:cs="Consolas"/>
+          <w:color w:val="7F0055"/>
+        </w:rPr>
+        <w:t>React</w:t>
+      </w:r>
+      <w:r>
+        <w:rPr>
+          <w:rStyle w:val="pun"/>
+          <w:rFonts w:ascii="Consolas" w:hAnsi="Consolas" w:cs="Consolas"/>
+          <w:color w:val="666600"/>
+        </w:rPr>
+        <w:t>.</w:t>
+      </w:r>
+      <w:r>
+        <w:rPr>
+          <w:rStyle w:val="typ"/>
+          <w:rFonts w:ascii="Consolas" w:hAnsi="Consolas" w:cs="Consolas"/>
+          <w:color w:val="7F0055"/>
+        </w:rPr>
+        <w:t>Component</w:t>
+      </w:r>
+      <w:r>
+        <w:rPr>
+          <w:rStyle w:val="pln"/>
+          <w:rFonts w:ascii="Consolas" w:eastAsiaTheme="majorEastAsia" w:hAnsi="Consolas" w:cs="Consolas"/>
+          <w:color w:val="313131"/>
+        </w:rPr>
+        <w:t xml:space="preserve"> </w:t>
+      </w:r>
+      <w:r>
+        <w:rPr>
+          <w:rStyle w:val="pun"/>
+          <w:rFonts w:ascii="Consolas" w:hAnsi="Consolas" w:cs="Consolas"/>
+          <w:color w:val="666600"/>
+        </w:rPr>
+        <w:t>{</w:t>
+      </w:r>
+    </w:p>
+    <w:p>
+      <w:pPr>
+        <w:pStyle w:val="HTMLPreformatted"/>
+        <w:pBdr>
+          <w:top w:val="single" w:sz="6" w:space="4" w:color="D6D6D6"/>
+          <w:left w:val="single" w:sz="6" w:space="4" w:color="D6D6D6"/>
+          <w:bottom w:val="single" w:sz="6" w:space="4" w:color="D6D6D6"/>
+          <w:right w:val="single" w:sz="6" w:space="4" w:color="D6D6D6"/>
+        </w:pBdr>
+        <w:shd w:val="clear" w:color="auto" w:fill="EEEEEE"/>
+        <w:spacing w:after="150" w:line="240" w:lineRule="atLeast"/>
+        <w:rPr>
+          <w:rStyle w:val="pln"/>
+          <w:rFonts w:ascii="Consolas" w:eastAsiaTheme="majorEastAsia" w:hAnsi="Consolas" w:cs="Consolas"/>
+          <w:color w:val="313131"/>
+        </w:rPr>
+      </w:pPr>
+      <w:r>
+        <w:rPr>
+          <w:rStyle w:val="pln"/>
+          <w:rFonts w:ascii="Consolas" w:eastAsiaTheme="majorEastAsia" w:hAnsi="Consolas" w:cs="Consolas"/>
+          <w:color w:val="313131"/>
+        </w:rPr>
+        <w:t xml:space="preserve">   render</w:t>
+      </w:r>
+      <w:r>
+        <w:rPr>
+          <w:rStyle w:val="pun"/>
+          <w:rFonts w:ascii="Consolas" w:hAnsi="Consolas" w:cs="Consolas"/>
+          <w:color w:val="666600"/>
+        </w:rPr>
+        <w:t>()</w:t>
+      </w:r>
+      <w:r>
+        <w:rPr>
+          <w:rStyle w:val="pln"/>
+          <w:rFonts w:ascii="Consolas" w:eastAsiaTheme="majorEastAsia" w:hAnsi="Consolas" w:cs="Consolas"/>
+          <w:color w:val="313131"/>
+        </w:rPr>
+        <w:t xml:space="preserve"> </w:t>
+      </w:r>
+      <w:r>
+        <w:rPr>
+          <w:rStyle w:val="pun"/>
+          <w:rFonts w:ascii="Consolas" w:hAnsi="Consolas" w:cs="Consolas"/>
+          <w:color w:val="666600"/>
+        </w:rPr>
+        <w:t>{</w:t>
+      </w:r>
+    </w:p>
+    <w:p>
+      <w:pPr>
+        <w:pStyle w:val="HTMLPreformatted"/>
+        <w:pBdr>
+          <w:top w:val="single" w:sz="6" w:space="4" w:color="D6D6D6"/>
+          <w:left w:val="single" w:sz="6" w:space="4" w:color="D6D6D6"/>
+          <w:bottom w:val="single" w:sz="6" w:space="4" w:color="D6D6D6"/>
+          <w:right w:val="single" w:sz="6" w:space="4" w:color="D6D6D6"/>
+        </w:pBdr>
+        <w:shd w:val="clear" w:color="auto" w:fill="EEEEEE"/>
+        <w:spacing w:after="150" w:line="240" w:lineRule="atLeast"/>
+        <w:rPr>
+          <w:rStyle w:val="pln"/>
+          <w:rFonts w:ascii="Consolas" w:eastAsiaTheme="majorEastAsia" w:hAnsi="Consolas" w:cs="Consolas"/>
+          <w:color w:val="313131"/>
+        </w:rPr>
+      </w:pPr>
+      <w:r>
+        <w:rPr>
+          <w:rStyle w:val="pln"/>
+          <w:rFonts w:ascii="Consolas" w:eastAsiaTheme="majorEastAsia" w:hAnsi="Consolas" w:cs="Consolas"/>
+          <w:color w:val="313131"/>
+        </w:rPr>
+        <w:t xml:space="preserve">      </w:t>
+      </w:r>
+      <w:r>
+        <w:rPr>
+          <w:rStyle w:val="kwd"/>
+          <w:rFonts w:ascii="Consolas" w:hAnsi="Consolas" w:cs="Consolas"/>
+          <w:color w:val="000088"/>
+        </w:rPr>
+        <w:t>return</w:t>
+      </w:r>
+      <w:r>
+        <w:rPr>
+          <w:rStyle w:val="pln"/>
+          <w:rFonts w:ascii="Consolas" w:eastAsiaTheme="majorEastAsia" w:hAnsi="Consolas" w:cs="Consolas"/>
+          <w:color w:val="313131"/>
+        </w:rPr>
+        <w:t xml:space="preserve"> </w:t>
+      </w:r>
+      <w:r>
+        <w:rPr>
+          <w:rStyle w:val="pun"/>
+          <w:rFonts w:ascii="Consolas" w:hAnsi="Consolas" w:cs="Consolas"/>
+          <w:color w:val="666600"/>
+        </w:rPr>
+        <w:t>(</w:t>
+      </w:r>
+    </w:p>
+    <w:p>
+      <w:pPr>
+        <w:pStyle w:val="HTMLPreformatted"/>
+        <w:pBdr>
+          <w:top w:val="single" w:sz="6" w:space="4" w:color="D6D6D6"/>
+          <w:left w:val="single" w:sz="6" w:space="4" w:color="D6D6D6"/>
+          <w:bottom w:val="single" w:sz="6" w:space="4" w:color="D6D6D6"/>
+          <w:right w:val="single" w:sz="6" w:space="4" w:color="D6D6D6"/>
+        </w:pBdr>
+        <w:shd w:val="clear" w:color="auto" w:fill="EEEEEE"/>
+        <w:spacing w:after="150" w:line="240" w:lineRule="atLeast"/>
+        <w:rPr>
+          <w:rStyle w:val="pln"/>
+          <w:rFonts w:ascii="Consolas" w:eastAsiaTheme="majorEastAsia" w:hAnsi="Consolas" w:cs="Consolas"/>
+          <w:color w:val="313131"/>
+        </w:rPr>
+      </w:pPr>
+      <w:r>
+        <w:rPr>
+          <w:rStyle w:val="pln"/>
+          <w:rFonts w:ascii="Consolas" w:eastAsiaTheme="majorEastAsia" w:hAnsi="Consolas" w:cs="Consolas"/>
+          <w:color w:val="313131"/>
+        </w:rPr>
+        <w:t xml:space="preserve">         </w:t>
+      </w:r>
+      <w:r>
+        <w:rPr>
+          <w:rStyle w:val="str"/>
+          <w:rFonts w:ascii="Consolas" w:hAnsi="Consolas" w:cs="Consolas"/>
+          <w:color w:val="008800"/>
+        </w:rPr>
+        <w:t>&lt;div&gt;</w:t>
+      </w:r>
+    </w:p>
+    <w:p>
+      <w:pPr>
+        <w:pStyle w:val="HTMLPreformatted"/>
+        <w:pBdr>
+          <w:top w:val="single" w:sz="6" w:space="4" w:color="D6D6D6"/>
+          <w:left w:val="single" w:sz="6" w:space="4" w:color="D6D6D6"/>
+          <w:bottom w:val="single" w:sz="6" w:space="4" w:color="D6D6D6"/>
+          <w:right w:val="single" w:sz="6" w:space="4" w:color="D6D6D6"/>
+        </w:pBdr>
+        <w:shd w:val="clear" w:color="auto" w:fill="EEEEEE"/>
+        <w:spacing w:after="150" w:line="240" w:lineRule="atLeast"/>
+        <w:rPr>
+          <w:rStyle w:val="pln"/>
+          <w:rFonts w:ascii="Consolas" w:eastAsiaTheme="majorEastAsia" w:hAnsi="Consolas" w:cs="Consolas"/>
+          <w:color w:val="313131"/>
+        </w:rPr>
+      </w:pPr>
+      <w:r>
+        <w:rPr>
+          <w:rStyle w:val="pln"/>
+          <w:rFonts w:ascii="Consolas" w:eastAsiaTheme="majorEastAsia" w:hAnsi="Consolas" w:cs="Consolas"/>
+          <w:color w:val="313131"/>
+        </w:rPr>
+        <w:t xml:space="preserve">            </w:t>
+      </w:r>
+      <w:r>
+        <w:rPr>
+          <w:rStyle w:val="str"/>
+          <w:rFonts w:ascii="Consolas" w:hAnsi="Consolas" w:cs="Consolas"/>
+          <w:color w:val="008800"/>
+        </w:rPr>
+        <w:t>&lt;div&gt;</w:t>
+      </w:r>
+      <w:r>
+        <w:rPr>
+          <w:rStyle w:val="pun"/>
+          <w:rFonts w:ascii="Consolas" w:hAnsi="Consolas" w:cs="Consolas"/>
+          <w:color w:val="666600"/>
+        </w:rPr>
+        <w:t>{</w:t>
+      </w:r>
+      <w:r>
+        <w:rPr>
+          <w:rStyle w:val="kwd"/>
+          <w:rFonts w:ascii="Consolas" w:hAnsi="Consolas" w:cs="Consolas"/>
+          <w:color w:val="000088"/>
+        </w:rPr>
+        <w:t>this</w:t>
+      </w:r>
+      <w:r>
+        <w:rPr>
+          <w:rStyle w:val="pun"/>
+          <w:rFonts w:ascii="Consolas" w:hAnsi="Consolas" w:cs="Consolas"/>
+          <w:color w:val="666600"/>
+        </w:rPr>
+        <w:t>.</w:t>
+      </w:r>
+      <w:r>
+        <w:rPr>
+          <w:rStyle w:val="pln"/>
+          <w:rFonts w:ascii="Consolas" w:eastAsiaTheme="majorEastAsia" w:hAnsi="Consolas" w:cs="Consolas"/>
+          <w:color w:val="313131"/>
+        </w:rPr>
+        <w:t>props</w:t>
+      </w:r>
+      <w:r>
+        <w:rPr>
+          <w:rStyle w:val="pun"/>
+          <w:rFonts w:ascii="Consolas" w:hAnsi="Consolas" w:cs="Consolas"/>
+          <w:color w:val="666600"/>
+        </w:rPr>
+        <w:t>.</w:t>
+      </w:r>
+      <w:r>
+        <w:rPr>
+          <w:rStyle w:val="pln"/>
+          <w:rFonts w:ascii="Consolas" w:eastAsiaTheme="majorEastAsia" w:hAnsi="Consolas" w:cs="Consolas"/>
+          <w:color w:val="313131"/>
+        </w:rPr>
+        <w:t>componentData</w:t>
+      </w:r>
+      <w:r>
+        <w:rPr>
+          <w:rStyle w:val="pun"/>
+          <w:rFonts w:ascii="Consolas" w:hAnsi="Consolas" w:cs="Consolas"/>
+          <w:color w:val="666600"/>
+        </w:rPr>
+        <w:t>.</w:t>
+      </w:r>
+      <w:r>
+        <w:rPr>
+          <w:rStyle w:val="pln"/>
+          <w:rFonts w:ascii="Consolas" w:eastAsiaTheme="majorEastAsia" w:hAnsi="Consolas" w:cs="Consolas"/>
+          <w:color w:val="313131"/>
+        </w:rPr>
+        <w:t>component</w:t>
+      </w:r>
+      <w:r>
+        <w:rPr>
+          <w:rStyle w:val="pun"/>
+          <w:rFonts w:ascii="Consolas" w:hAnsi="Consolas" w:cs="Consolas"/>
+          <w:color w:val="666600"/>
+        </w:rPr>
+        <w:t>}&lt;/</w:t>
+      </w:r>
+      <w:r>
+        <w:rPr>
+          <w:rStyle w:val="pln"/>
+          <w:rFonts w:ascii="Consolas" w:eastAsiaTheme="majorEastAsia" w:hAnsi="Consolas" w:cs="Consolas"/>
+          <w:color w:val="313131"/>
+        </w:rPr>
+        <w:t>div</w:t>
+      </w:r>
+      <w:r>
+        <w:rPr>
+          <w:rStyle w:val="pun"/>
+          <w:rFonts w:ascii="Consolas" w:hAnsi="Consolas" w:cs="Consolas"/>
+          <w:color w:val="666600"/>
+        </w:rPr>
+        <w:t>&gt;</w:t>
+      </w:r>
+    </w:p>
+    <w:p>
+      <w:pPr>
+        <w:pStyle w:val="HTMLPreformatted"/>
+        <w:pBdr>
+          <w:top w:val="single" w:sz="6" w:space="4" w:color="D6D6D6"/>
+          <w:left w:val="single" w:sz="6" w:space="4" w:color="D6D6D6"/>
+          <w:bottom w:val="single" w:sz="6" w:space="4" w:color="D6D6D6"/>
+          <w:right w:val="single" w:sz="6" w:space="4" w:color="D6D6D6"/>
+        </w:pBdr>
+        <w:shd w:val="clear" w:color="auto" w:fill="EEEEEE"/>
+        <w:spacing w:after="150" w:line="240" w:lineRule="atLeast"/>
+        <w:rPr>
+          <w:rStyle w:val="pln"/>
+          <w:rFonts w:ascii="Consolas" w:eastAsiaTheme="majorEastAsia" w:hAnsi="Consolas" w:cs="Consolas"/>
+          <w:color w:val="313131"/>
+        </w:rPr>
+      </w:pPr>
+      <w:r>
+        <w:rPr>
+          <w:rStyle w:val="pln"/>
+          <w:rFonts w:ascii="Consolas" w:eastAsiaTheme="majorEastAsia" w:hAnsi="Consolas" w:cs="Consolas"/>
+          <w:color w:val="313131"/>
+        </w:rPr>
+        <w:t xml:space="preserve">            </w:t>
+      </w:r>
+      <w:r>
+        <w:rPr>
+          <w:rStyle w:val="str"/>
+          <w:rFonts w:ascii="Consolas" w:hAnsi="Consolas" w:cs="Consolas"/>
+          <w:color w:val="008800"/>
+        </w:rPr>
+        <w:t>&lt;div&gt;</w:t>
+      </w:r>
+      <w:r>
+        <w:rPr>
+          <w:rStyle w:val="pun"/>
+          <w:rFonts w:ascii="Consolas" w:hAnsi="Consolas" w:cs="Consolas"/>
+          <w:color w:val="666600"/>
+        </w:rPr>
+        <w:t>{</w:t>
+      </w:r>
+      <w:r>
+        <w:rPr>
+          <w:rStyle w:val="kwd"/>
+          <w:rFonts w:ascii="Consolas" w:hAnsi="Consolas" w:cs="Consolas"/>
+          <w:color w:val="000088"/>
+        </w:rPr>
+        <w:t>this</w:t>
+      </w:r>
+      <w:r>
+        <w:rPr>
+          <w:rStyle w:val="pun"/>
+          <w:rFonts w:ascii="Consolas" w:hAnsi="Consolas" w:cs="Consolas"/>
+          <w:color w:val="666600"/>
+        </w:rPr>
+        <w:t>.</w:t>
+      </w:r>
+      <w:r>
+        <w:rPr>
+          <w:rStyle w:val="pln"/>
+          <w:rFonts w:ascii="Consolas" w:eastAsiaTheme="majorEastAsia" w:hAnsi="Consolas" w:cs="Consolas"/>
+          <w:color w:val="313131"/>
+        </w:rPr>
+        <w:t>props</w:t>
+      </w:r>
+      <w:r>
+        <w:rPr>
+          <w:rStyle w:val="pun"/>
+          <w:rFonts w:ascii="Consolas" w:hAnsi="Consolas" w:cs="Consolas"/>
+          <w:color w:val="666600"/>
+        </w:rPr>
+        <w:t>.</w:t>
+      </w:r>
+      <w:r>
+        <w:rPr>
+          <w:rStyle w:val="pln"/>
+          <w:rFonts w:ascii="Consolas" w:eastAsiaTheme="majorEastAsia" w:hAnsi="Consolas" w:cs="Consolas"/>
+          <w:color w:val="313131"/>
+        </w:rPr>
+        <w:t>componentData</w:t>
+      </w:r>
+      <w:r>
+        <w:rPr>
+          <w:rStyle w:val="pun"/>
+          <w:rFonts w:ascii="Consolas" w:hAnsi="Consolas" w:cs="Consolas"/>
+          <w:color w:val="666600"/>
+        </w:rPr>
+        <w:t>.</w:t>
+      </w:r>
+      <w:r>
+        <w:rPr>
+          <w:rStyle w:val="pln"/>
+          <w:rFonts w:ascii="Consolas" w:eastAsiaTheme="majorEastAsia" w:hAnsi="Consolas" w:cs="Consolas"/>
+          <w:color w:val="313131"/>
+        </w:rPr>
+        <w:t>id</w:t>
+      </w:r>
+      <w:r>
+        <w:rPr>
+          <w:rStyle w:val="pun"/>
+          <w:rFonts w:ascii="Consolas" w:hAnsi="Consolas" w:cs="Consolas"/>
+          <w:color w:val="666600"/>
+        </w:rPr>
+        <w:t>}&lt;/</w:t>
+      </w:r>
+      <w:r>
+        <w:rPr>
+          <w:rStyle w:val="pln"/>
+          <w:rFonts w:ascii="Consolas" w:eastAsiaTheme="majorEastAsia" w:hAnsi="Consolas" w:cs="Consolas"/>
+          <w:color w:val="313131"/>
+        </w:rPr>
+        <w:t>div</w:t>
+      </w:r>
+      <w:r>
+        <w:rPr>
+          <w:rStyle w:val="pun"/>
+          <w:rFonts w:ascii="Consolas" w:hAnsi="Consolas" w:cs="Consolas"/>
+          <w:color w:val="666600"/>
+        </w:rPr>
+        <w:t>&gt;</w:t>
+      </w:r>
+    </w:p>
+    <w:p>
+      <w:pPr>
+        <w:pStyle w:val="HTMLPreformatted"/>
+        <w:pBdr>
+          <w:top w:val="single" w:sz="6" w:space="4" w:color="D6D6D6"/>
+          <w:left w:val="single" w:sz="6" w:space="4" w:color="D6D6D6"/>
+          <w:bottom w:val="single" w:sz="6" w:space="4" w:color="D6D6D6"/>
+          <w:right w:val="single" w:sz="6" w:space="4" w:color="D6D6D6"/>
+        </w:pBdr>
+        <w:shd w:val="clear" w:color="auto" w:fill="EEEEEE"/>
+        <w:spacing w:after="150" w:line="240" w:lineRule="atLeast"/>
+        <w:rPr>
+          <w:rStyle w:val="pln"/>
+          <w:rFonts w:ascii="Consolas" w:eastAsiaTheme="majorEastAsia" w:hAnsi="Consolas" w:cs="Consolas"/>
+          <w:color w:val="313131"/>
+        </w:rPr>
+      </w:pPr>
+      <w:r>
+        <w:rPr>
+          <w:rStyle w:val="pln"/>
+          <w:rFonts w:ascii="Consolas" w:eastAsiaTheme="majorEastAsia" w:hAnsi="Consolas" w:cs="Consolas"/>
+          <w:color w:val="313131"/>
+        </w:rPr>
+        <w:t xml:space="preserve">         </w:t>
+      </w:r>
+      <w:r>
+        <w:rPr>
+          <w:rStyle w:val="pun"/>
+          <w:rFonts w:ascii="Consolas" w:hAnsi="Consolas" w:cs="Consolas"/>
+          <w:color w:val="666600"/>
+        </w:rPr>
+        <w:t>&lt;/</w:t>
+      </w:r>
+      <w:r>
+        <w:rPr>
+          <w:rStyle w:val="pln"/>
+          <w:rFonts w:ascii="Consolas" w:eastAsiaTheme="majorEastAsia" w:hAnsi="Consolas" w:cs="Consolas"/>
+          <w:color w:val="313131"/>
+        </w:rPr>
+        <w:t>div</w:t>
+      </w:r>
+      <w:r>
+        <w:rPr>
+          <w:rStyle w:val="pun"/>
+          <w:rFonts w:ascii="Consolas" w:hAnsi="Consolas" w:cs="Consolas"/>
+          <w:color w:val="666600"/>
+        </w:rPr>
+        <w:t>&gt;</w:t>
+      </w:r>
+    </w:p>
+    <w:p>
+      <w:pPr>
+        <w:pStyle w:val="HTMLPreformatted"/>
+        <w:pBdr>
+          <w:top w:val="single" w:sz="6" w:space="4" w:color="D6D6D6"/>
+          <w:left w:val="single" w:sz="6" w:space="4" w:color="D6D6D6"/>
+          <w:bottom w:val="single" w:sz="6" w:space="4" w:color="D6D6D6"/>
+          <w:right w:val="single" w:sz="6" w:space="4" w:color="D6D6D6"/>
+        </w:pBdr>
+        <w:shd w:val="clear" w:color="auto" w:fill="EEEEEE"/>
+        <w:spacing w:after="150" w:line="240" w:lineRule="atLeast"/>
+        <w:rPr>
+          <w:rStyle w:val="pln"/>
+          <w:rFonts w:ascii="Consolas" w:eastAsiaTheme="majorEastAsia" w:hAnsi="Consolas" w:cs="Consolas"/>
+          <w:color w:val="313131"/>
+        </w:rPr>
+      </w:pPr>
+      <w:r>
+        <w:rPr>
+          <w:rStyle w:val="pln"/>
+          <w:rFonts w:ascii="Consolas" w:eastAsiaTheme="majorEastAsia" w:hAnsi="Consolas" w:cs="Consolas"/>
+          <w:color w:val="313131"/>
+        </w:rPr>
+        <w:t xml:space="preserve">      </w:t>
+      </w:r>
+      <w:r>
+        <w:rPr>
+          <w:rStyle w:val="pun"/>
+          <w:rFonts w:ascii="Consolas" w:hAnsi="Consolas" w:cs="Consolas"/>
+          <w:color w:val="666600"/>
+        </w:rPr>
+        <w:t>);</w:t>
+      </w:r>
+    </w:p>
+    <w:p>
+      <w:pPr>
+        <w:pStyle w:val="HTMLPreformatted"/>
+        <w:pBdr>
+          <w:top w:val="single" w:sz="6" w:space="4" w:color="D6D6D6"/>
+          <w:left w:val="single" w:sz="6" w:space="4" w:color="D6D6D6"/>
+          <w:bottom w:val="single" w:sz="6" w:space="4" w:color="D6D6D6"/>
+          <w:right w:val="single" w:sz="6" w:space="4" w:color="D6D6D6"/>
+        </w:pBdr>
+        <w:shd w:val="clear" w:color="auto" w:fill="EEEEEE"/>
+        <w:spacing w:after="150" w:line="240" w:lineRule="atLeast"/>
+        <w:rPr>
+          <w:rStyle w:val="pln"/>
+          <w:rFonts w:ascii="Consolas" w:eastAsiaTheme="majorEastAsia" w:hAnsi="Consolas" w:cs="Consolas"/>
+          <w:color w:val="313131"/>
+        </w:rPr>
+      </w:pPr>
+      <w:r>
+        <w:rPr>
+          <w:rStyle w:val="pln"/>
+          <w:rFonts w:ascii="Consolas" w:eastAsiaTheme="majorEastAsia" w:hAnsi="Consolas" w:cs="Consolas"/>
+          <w:color w:val="313131"/>
+        </w:rPr>
+        <w:t xml:space="preserve">   </w:t>
+      </w:r>
+      <w:r>
+        <w:rPr>
+          <w:rStyle w:val="pun"/>
+          <w:rFonts w:ascii="Consolas" w:hAnsi="Consolas" w:cs="Consolas"/>
+          <w:color w:val="666600"/>
+        </w:rPr>
+        <w:t>}</w:t>
+      </w:r>
+    </w:p>
+    <w:p>
+      <w:pPr>
+        <w:pStyle w:val="HTMLPreformatted"/>
+        <w:pBdr>
+          <w:top w:val="single" w:sz="6" w:space="4" w:color="D6D6D6"/>
+          <w:left w:val="single" w:sz="6" w:space="4" w:color="D6D6D6"/>
+          <w:bottom w:val="single" w:sz="6" w:space="4" w:color="D6D6D6"/>
+          <w:right w:val="single" w:sz="6" w:space="4" w:color="D6D6D6"/>
+        </w:pBdr>
+        <w:shd w:val="clear" w:color="auto" w:fill="EEEEEE"/>
+        <w:spacing w:after="150" w:line="240" w:lineRule="atLeast"/>
+        <w:rPr>
+          <w:rStyle w:val="pln"/>
+          <w:rFonts w:ascii="Consolas" w:eastAsiaTheme="majorEastAsia" w:hAnsi="Consolas" w:cs="Consolas"/>
+          <w:color w:val="313131"/>
+        </w:rPr>
+      </w:pPr>
+      <w:r>
+        <w:rPr>
+          <w:rStyle w:val="pun"/>
+          <w:rFonts w:ascii="Consolas" w:hAnsi="Consolas" w:cs="Consolas"/>
+          <w:color w:val="666600"/>
+        </w:rPr>
+        <w:t>}</w:t>
+      </w:r>
+    </w:p>
+    <w:p>
+      <w:pPr>
+        <w:pStyle w:val="HTMLPreformatted"/>
+        <w:pBdr>
+          <w:top w:val="single" w:sz="6" w:space="4" w:color="D6D6D6"/>
+          <w:left w:val="single" w:sz="6" w:space="4" w:color="D6D6D6"/>
+          <w:bottom w:val="single" w:sz="6" w:space="4" w:color="D6D6D6"/>
+          <w:right w:val="single" w:sz="6" w:space="4" w:color="D6D6D6"/>
+        </w:pBdr>
+        <w:shd w:val="clear" w:color="auto" w:fill="EEEEEE"/>
+        <w:spacing w:after="150" w:line="240" w:lineRule="atLeast"/>
+        <w:rPr>
+          <w:rStyle w:val="pln"/>
+          <w:rFonts w:ascii="Consolas" w:eastAsiaTheme="majorEastAsia" w:hAnsi="Consolas" w:cs="Consolas"/>
+          <w:color w:val="313131"/>
+        </w:rPr>
+      </w:pPr>
+    </w:p>
+    <w:p>
+      <w:pPr>
+        <w:pStyle w:val="HTMLPreformatted"/>
+        <w:pBdr>
+          <w:top w:val="single" w:sz="6" w:space="4" w:color="D6D6D6"/>
+          <w:left w:val="single" w:sz="6" w:space="4" w:color="D6D6D6"/>
+          <w:bottom w:val="single" w:sz="6" w:space="4" w:color="D6D6D6"/>
+          <w:right w:val="single" w:sz="6" w:space="4" w:color="D6D6D6"/>
+        </w:pBdr>
+        <w:shd w:val="clear" w:color="auto" w:fill="EEEEEE"/>
+        <w:spacing w:after="150" w:line="240" w:lineRule="atLeast"/>
+        <w:rPr>
+          <w:rFonts w:ascii="Consolas" w:hAnsi="Consolas" w:cs="Consolas"/>
+          <w:color w:val="313131"/>
+        </w:rPr>
+      </w:pPr>
+      <w:r>
+        <w:rPr>
+          <w:rStyle w:val="kwd"/>
+          <w:rFonts w:ascii="Consolas" w:hAnsi="Consolas" w:cs="Consolas"/>
+          <w:color w:val="000088"/>
+        </w:rPr>
+        <w:t>export</w:t>
+      </w:r>
+      <w:r>
+        <w:rPr>
+          <w:rStyle w:val="pln"/>
+          <w:rFonts w:ascii="Consolas" w:eastAsiaTheme="majorEastAsia" w:hAnsi="Consolas" w:cs="Consolas"/>
+          <w:color w:val="313131"/>
+        </w:rPr>
+        <w:t xml:space="preserve"> </w:t>
+      </w:r>
+      <w:r>
+        <w:rPr>
+          <w:rStyle w:val="kwd"/>
+          <w:rFonts w:ascii="Consolas" w:hAnsi="Consolas" w:cs="Consolas"/>
+          <w:color w:val="000088"/>
+        </w:rPr>
+        <w:t>default</w:t>
+      </w:r>
+      <w:r>
+        <w:rPr>
+          <w:rStyle w:val="pln"/>
+          <w:rFonts w:ascii="Consolas" w:eastAsiaTheme="majorEastAsia" w:hAnsi="Consolas" w:cs="Consolas"/>
+          <w:color w:val="313131"/>
+        </w:rPr>
+        <w:t xml:space="preserve"> </w:t>
+      </w:r>
+      <w:r>
+        <w:rPr>
+          <w:rStyle w:val="typ"/>
+          <w:rFonts w:ascii="Consolas" w:hAnsi="Consolas" w:cs="Consolas"/>
+          <w:color w:val="7F0055"/>
+        </w:rPr>
+        <w:t>App</w:t>
+      </w:r>
+      <w:r>
+        <w:rPr>
+          <w:rStyle w:val="pun"/>
+          <w:rFonts w:ascii="Consolas" w:hAnsi="Consolas" w:cs="Consolas"/>
+          <w:color w:val="666600"/>
+        </w:rPr>
+        <w:t>;</w:t>
+      </w:r>
+    </w:p>
+    <w:p>
+      <w:r>
+        <w:t>Main</w:t>
+      </w:r>
+    </w:p>
+    <w:p>
+      <w:pPr>
+        <w:pStyle w:val="HTMLPreformatted"/>
+        <w:pBdr>
+          <w:top w:val="single" w:sz="6" w:space="4" w:color="D6D6D6"/>
+          <w:left w:val="single" w:sz="6" w:space="4" w:color="D6D6D6"/>
+          <w:bottom w:val="single" w:sz="6" w:space="4" w:color="D6D6D6"/>
+          <w:right w:val="single" w:sz="6" w:space="4" w:color="D6D6D6"/>
+        </w:pBdr>
+        <w:shd w:val="clear" w:color="auto" w:fill="EEEEEE"/>
+        <w:spacing w:after="150" w:line="240" w:lineRule="atLeast"/>
+        <w:rPr>
+          <w:rStyle w:val="pln"/>
+          <w:rFonts w:ascii="Consolas" w:eastAsiaTheme="majorEastAsia" w:hAnsi="Consolas" w:cs="Consolas"/>
+          <w:color w:val="313131"/>
+        </w:rPr>
+      </w:pPr>
+      <w:r>
+        <w:rPr>
+          <w:rStyle w:val="kwd"/>
+          <w:rFonts w:ascii="Consolas" w:hAnsi="Consolas" w:cs="Consolas"/>
+          <w:color w:val="000088"/>
+        </w:rPr>
+        <w:t>import</w:t>
+      </w:r>
+      <w:r>
+        <w:rPr>
+          <w:rStyle w:val="pln"/>
+          <w:rFonts w:ascii="Consolas" w:eastAsiaTheme="majorEastAsia" w:hAnsi="Consolas" w:cs="Consolas"/>
+          <w:color w:val="313131"/>
+        </w:rPr>
+        <w:t xml:space="preserve"> </w:t>
+      </w:r>
+      <w:r>
+        <w:rPr>
+          <w:rStyle w:val="typ"/>
+          <w:rFonts w:ascii="Consolas" w:hAnsi="Consolas" w:cs="Consolas"/>
+          <w:color w:val="7F0055"/>
+        </w:rPr>
+        <w:t>React</w:t>
+      </w:r>
+      <w:r>
+        <w:rPr>
+          <w:rStyle w:val="pln"/>
+          <w:rFonts w:ascii="Consolas" w:eastAsiaTheme="majorEastAsia" w:hAnsi="Consolas" w:cs="Consolas"/>
+          <w:color w:val="313131"/>
+        </w:rPr>
+        <w:t xml:space="preserve"> </w:t>
+      </w:r>
+      <w:r>
+        <w:rPr>
+          <w:rStyle w:val="kwd"/>
+          <w:rFonts w:ascii="Consolas" w:hAnsi="Consolas" w:cs="Consolas"/>
+          <w:color w:val="000088"/>
+        </w:rPr>
+        <w:t>from</w:t>
+      </w:r>
+      <w:r>
+        <w:rPr>
+          <w:rStyle w:val="pln"/>
+          <w:rFonts w:ascii="Consolas" w:eastAsiaTheme="majorEastAsia" w:hAnsi="Consolas" w:cs="Consolas"/>
+          <w:color w:val="313131"/>
+        </w:rPr>
+        <w:t xml:space="preserve"> </w:t>
+      </w:r>
+      <w:r>
+        <w:rPr>
+          <w:rStyle w:val="str"/>
+          <w:rFonts w:ascii="Consolas" w:hAnsi="Consolas" w:cs="Consolas"/>
+          <w:color w:val="008800"/>
+        </w:rPr>
+        <w:t>'react'</w:t>
+      </w:r>
+      <w:r>
+        <w:rPr>
+          <w:rStyle w:val="pun"/>
+          <w:rFonts w:ascii="Consolas" w:hAnsi="Consolas" w:cs="Consolas"/>
+          <w:color w:val="666600"/>
+        </w:rPr>
+        <w:t>;</w:t>
+      </w:r>
+    </w:p>
+    <w:p>
+      <w:pPr>
+        <w:pStyle w:val="HTMLPreformatted"/>
+        <w:pBdr>
+          <w:top w:val="single" w:sz="6" w:space="4" w:color="D6D6D6"/>
+          <w:left w:val="single" w:sz="6" w:space="4" w:color="D6D6D6"/>
+          <w:bottom w:val="single" w:sz="6" w:space="4" w:color="D6D6D6"/>
+          <w:right w:val="single" w:sz="6" w:space="4" w:color="D6D6D6"/>
+        </w:pBdr>
+        <w:shd w:val="clear" w:color="auto" w:fill="EEEEEE"/>
+        <w:spacing w:after="150" w:line="240" w:lineRule="atLeast"/>
+        <w:rPr>
+          <w:rStyle w:val="pln"/>
+          <w:rFonts w:ascii="Consolas" w:eastAsiaTheme="majorEastAsia" w:hAnsi="Consolas" w:cs="Consolas"/>
+          <w:color w:val="313131"/>
+        </w:rPr>
+      </w:pPr>
+      <w:r>
+        <w:rPr>
+          <w:rStyle w:val="kwd"/>
+          <w:rFonts w:ascii="Consolas" w:hAnsi="Consolas" w:cs="Consolas"/>
+          <w:color w:val="000088"/>
+        </w:rPr>
+        <w:t>import</w:t>
+      </w:r>
+      <w:r>
+        <w:rPr>
+          <w:rStyle w:val="pln"/>
+          <w:rFonts w:ascii="Consolas" w:eastAsiaTheme="majorEastAsia" w:hAnsi="Consolas" w:cs="Consolas"/>
+          <w:color w:val="313131"/>
+        </w:rPr>
+        <w:t xml:space="preserve"> </w:t>
+      </w:r>
+      <w:r>
+        <w:rPr>
+          <w:rStyle w:val="typ"/>
+          <w:rFonts w:ascii="Consolas" w:hAnsi="Consolas" w:cs="Consolas"/>
+          <w:color w:val="7F0055"/>
+        </w:rPr>
+        <w:t>ReactDOM</w:t>
+      </w:r>
+      <w:r>
+        <w:rPr>
+          <w:rStyle w:val="pln"/>
+          <w:rFonts w:ascii="Consolas" w:eastAsiaTheme="majorEastAsia" w:hAnsi="Consolas" w:cs="Consolas"/>
+          <w:color w:val="313131"/>
+        </w:rPr>
+        <w:t xml:space="preserve"> </w:t>
+      </w:r>
+      <w:r>
+        <w:rPr>
+          <w:rStyle w:val="kwd"/>
+          <w:rFonts w:ascii="Consolas" w:hAnsi="Consolas" w:cs="Consolas"/>
+          <w:color w:val="000088"/>
+        </w:rPr>
+        <w:t>from</w:t>
+      </w:r>
+      <w:r>
+        <w:rPr>
+          <w:rStyle w:val="pln"/>
+          <w:rFonts w:ascii="Consolas" w:eastAsiaTheme="majorEastAsia" w:hAnsi="Consolas" w:cs="Consolas"/>
+          <w:color w:val="313131"/>
+        </w:rPr>
+        <w:t xml:space="preserve"> </w:t>
+      </w:r>
+      <w:r>
+        <w:rPr>
+          <w:rStyle w:val="str"/>
+          <w:rFonts w:ascii="Consolas" w:hAnsi="Consolas" w:cs="Consolas"/>
+          <w:color w:val="008800"/>
+        </w:rPr>
+        <w:t>'react-dom'</w:t>
+      </w:r>
+      <w:r>
+        <w:rPr>
+          <w:rStyle w:val="pun"/>
+          <w:rFonts w:ascii="Consolas" w:hAnsi="Consolas" w:cs="Consolas"/>
+          <w:color w:val="666600"/>
+        </w:rPr>
+        <w:t>;</w:t>
+      </w:r>
+    </w:p>
+    <w:p>
+      <w:pPr>
+        <w:pStyle w:val="HTMLPreformatted"/>
+        <w:pBdr>
+          <w:top w:val="single" w:sz="6" w:space="4" w:color="D6D6D6"/>
+          <w:left w:val="single" w:sz="6" w:space="4" w:color="D6D6D6"/>
+          <w:bottom w:val="single" w:sz="6" w:space="4" w:color="D6D6D6"/>
+          <w:right w:val="single" w:sz="6" w:space="4" w:color="D6D6D6"/>
+        </w:pBdr>
+        <w:shd w:val="clear" w:color="auto" w:fill="EEEEEE"/>
+        <w:spacing w:after="150" w:line="240" w:lineRule="atLeast"/>
+        <w:rPr>
+          <w:rStyle w:val="pln"/>
+          <w:rFonts w:ascii="Consolas" w:eastAsiaTheme="majorEastAsia" w:hAnsi="Consolas" w:cs="Consolas"/>
+          <w:color w:val="313131"/>
+        </w:rPr>
+      </w:pPr>
+      <w:r>
+        <w:rPr>
+          <w:rStyle w:val="kwd"/>
+          <w:rFonts w:ascii="Consolas" w:hAnsi="Consolas" w:cs="Consolas"/>
+          <w:color w:val="000088"/>
+        </w:rPr>
+        <w:t>import</w:t>
+      </w:r>
+      <w:r>
+        <w:rPr>
+          <w:rStyle w:val="pln"/>
+          <w:rFonts w:ascii="Consolas" w:eastAsiaTheme="majorEastAsia" w:hAnsi="Consolas" w:cs="Consolas"/>
+          <w:color w:val="313131"/>
+        </w:rPr>
+        <w:t xml:space="preserve"> </w:t>
+      </w:r>
+      <w:r>
+        <w:rPr>
+          <w:rStyle w:val="typ"/>
+          <w:rFonts w:ascii="Consolas" w:hAnsi="Consolas" w:cs="Consolas"/>
+          <w:color w:val="7F0055"/>
+        </w:rPr>
+        <w:t>App</w:t>
+      </w:r>
+      <w:r>
+        <w:rPr>
+          <w:rStyle w:val="pln"/>
+          <w:rFonts w:ascii="Consolas" w:eastAsiaTheme="majorEastAsia" w:hAnsi="Consolas" w:cs="Consolas"/>
+          <w:color w:val="313131"/>
+        </w:rPr>
+        <w:t xml:space="preserve"> </w:t>
+      </w:r>
+      <w:r>
+        <w:rPr>
+          <w:rStyle w:val="kwd"/>
+          <w:rFonts w:ascii="Consolas" w:hAnsi="Consolas" w:cs="Consolas"/>
+          <w:color w:val="000088"/>
+        </w:rPr>
+        <w:t>from</w:t>
+      </w:r>
+      <w:r>
+        <w:rPr>
+          <w:rStyle w:val="pln"/>
+          <w:rFonts w:ascii="Consolas" w:eastAsiaTheme="majorEastAsia" w:hAnsi="Consolas" w:cs="Consolas"/>
+          <w:color w:val="313131"/>
+        </w:rPr>
+        <w:t xml:space="preserve"> </w:t>
+      </w:r>
+      <w:r>
+        <w:rPr>
+          <w:rStyle w:val="str"/>
+          <w:rFonts w:ascii="Consolas" w:hAnsi="Consolas" w:cs="Consolas"/>
+          <w:color w:val="008800"/>
+        </w:rPr>
+        <w:t>'./App.jsx'</w:t>
+      </w:r>
+      <w:r>
+        <w:rPr>
+          <w:rStyle w:val="pun"/>
+          <w:rFonts w:ascii="Consolas" w:hAnsi="Consolas" w:cs="Consolas"/>
+          <w:color w:val="666600"/>
+        </w:rPr>
+        <w:t>;</w:t>
+      </w:r>
+    </w:p>
+    <w:p>
+      <w:pPr>
+        <w:pStyle w:val="HTMLPreformatted"/>
+        <w:pBdr>
+          <w:top w:val="single" w:sz="6" w:space="4" w:color="D6D6D6"/>
+          <w:left w:val="single" w:sz="6" w:space="4" w:color="D6D6D6"/>
+          <w:bottom w:val="single" w:sz="6" w:space="4" w:color="D6D6D6"/>
+          <w:right w:val="single" w:sz="6" w:space="4" w:color="D6D6D6"/>
+        </w:pBdr>
+        <w:shd w:val="clear" w:color="auto" w:fill="EEEEEE"/>
+        <w:spacing w:after="150" w:line="240" w:lineRule="atLeast"/>
+        <w:rPr>
+          <w:rStyle w:val="pln"/>
+          <w:rFonts w:ascii="Consolas" w:eastAsiaTheme="majorEastAsia" w:hAnsi="Consolas" w:cs="Consolas"/>
+          <w:color w:val="313131"/>
+        </w:rPr>
+      </w:pPr>
+    </w:p>
+    <w:p>
+      <w:pPr>
+        <w:pStyle w:val="HTMLPreformatted"/>
+        <w:pBdr>
+          <w:top w:val="single" w:sz="6" w:space="4" w:color="D6D6D6"/>
+          <w:left w:val="single" w:sz="6" w:space="4" w:color="D6D6D6"/>
+          <w:bottom w:val="single" w:sz="6" w:space="4" w:color="D6D6D6"/>
+          <w:right w:val="single" w:sz="6" w:space="4" w:color="D6D6D6"/>
+        </w:pBdr>
+        <w:shd w:val="clear" w:color="auto" w:fill="EEEEEE"/>
+        <w:spacing w:after="150" w:line="240" w:lineRule="atLeast"/>
+        <w:rPr>
+          <w:rFonts w:ascii="Consolas" w:hAnsi="Consolas" w:cs="Consolas"/>
+          <w:color w:val="313131"/>
+        </w:rPr>
+      </w:pPr>
+      <w:r>
+        <w:rPr>
+          <w:rStyle w:val="typ"/>
+          <w:rFonts w:ascii="Consolas" w:hAnsi="Consolas" w:cs="Consolas"/>
+          <w:color w:val="7F0055"/>
+        </w:rPr>
+        <w:t>ReactDOM</w:t>
+      </w:r>
+      <w:r>
+        <w:rPr>
+          <w:rStyle w:val="pun"/>
+          <w:rFonts w:ascii="Consolas" w:hAnsi="Consolas" w:cs="Consolas"/>
+          <w:color w:val="666600"/>
+        </w:rPr>
+        <w:t>.</w:t>
+      </w:r>
+      <w:r>
+        <w:rPr>
+          <w:rStyle w:val="pln"/>
+          <w:rFonts w:ascii="Consolas" w:eastAsiaTheme="majorEastAsia" w:hAnsi="Consolas" w:cs="Consolas"/>
+          <w:color w:val="313131"/>
+        </w:rPr>
+        <w:t>render</w:t>
+      </w:r>
+      <w:r>
+        <w:rPr>
+          <w:rStyle w:val="pun"/>
+          <w:rFonts w:ascii="Consolas" w:hAnsi="Consolas" w:cs="Consolas"/>
+          <w:color w:val="666600"/>
+        </w:rPr>
+        <w:t>(&lt;</w:t>
+      </w:r>
+      <w:r>
+        <w:rPr>
+          <w:rStyle w:val="typ"/>
+          <w:rFonts w:ascii="Consolas" w:hAnsi="Consolas" w:cs="Consolas"/>
+          <w:color w:val="7F0055"/>
+        </w:rPr>
+        <w:t>App</w:t>
+      </w:r>
+      <w:r>
+        <w:rPr>
+          <w:rStyle w:val="pun"/>
+          <w:rFonts w:ascii="Consolas" w:hAnsi="Consolas" w:cs="Consolas"/>
+          <w:color w:val="666600"/>
+        </w:rPr>
+        <w:t>/&gt;,</w:t>
+      </w:r>
+      <w:r>
+        <w:rPr>
+          <w:rStyle w:val="pln"/>
+          <w:rFonts w:ascii="Consolas" w:eastAsiaTheme="majorEastAsia" w:hAnsi="Consolas" w:cs="Consolas"/>
+          <w:color w:val="313131"/>
+        </w:rPr>
+        <w:t xml:space="preserve"> document</w:t>
+      </w:r>
+      <w:r>
+        <w:rPr>
+          <w:rStyle w:val="pun"/>
+          <w:rFonts w:ascii="Consolas" w:hAnsi="Consolas" w:cs="Consolas"/>
+          <w:color w:val="666600"/>
+        </w:rPr>
+        <w:t>.</w:t>
+      </w:r>
+      <w:r>
+        <w:rPr>
+          <w:rStyle w:val="pln"/>
+          <w:rFonts w:ascii="Consolas" w:eastAsiaTheme="majorEastAsia" w:hAnsi="Consolas" w:cs="Consolas"/>
+          <w:color w:val="313131"/>
+        </w:rPr>
+        <w:t>getElementById</w:t>
+      </w:r>
+      <w:r>
+        <w:rPr>
+          <w:rStyle w:val="pun"/>
+          <w:rFonts w:ascii="Consolas" w:hAnsi="Consolas" w:cs="Consolas"/>
+          <w:color w:val="666600"/>
+        </w:rPr>
+        <w:t>(</w:t>
+      </w:r>
+      <w:r>
+        <w:rPr>
+          <w:rStyle w:val="str"/>
+          <w:rFonts w:ascii="Consolas" w:hAnsi="Consolas" w:cs="Consolas"/>
+          <w:color w:val="008800"/>
+        </w:rPr>
+        <w:t>'app'</w:t>
+      </w:r>
+      <w:r>
+        <w:rPr>
+          <w:rStyle w:val="pun"/>
+          <w:rFonts w:ascii="Consolas" w:hAnsi="Consolas" w:cs="Consolas"/>
+          <w:color w:val="666600"/>
+        </w:rPr>
+        <w:t>));</w:t>
+      </w:r>
+    </w:p>
+    <w:p/>
+    <w:p>
+      <w:r>
+        <w:lastRenderedPageBreak/>
+        <w:t>Router</w:t>
+      </w:r>
+    </w:p>
+    <w:p>
+      <w:pPr>
+        <w:pStyle w:val="HTMLPreformatted"/>
+        <w:pBdr>
+          <w:top w:val="single" w:sz="6" w:space="4" w:color="D6D6D6"/>
+          <w:left w:val="single" w:sz="6" w:space="4" w:color="D6D6D6"/>
+          <w:bottom w:val="single" w:sz="6" w:space="4" w:color="D6D6D6"/>
+          <w:right w:val="single" w:sz="6" w:space="4" w:color="D6D6D6"/>
+        </w:pBdr>
+        <w:shd w:val="clear" w:color="auto" w:fill="F1F1F1"/>
+        <w:rPr>
+          <w:rFonts w:ascii="Consolas" w:hAnsi="Consolas" w:cs="Consolas"/>
+          <w:color w:val="313131"/>
+          <w:sz w:val="18"/>
+          <w:szCs w:val="18"/>
+        </w:rPr>
+      </w:pPr>
+      <w:r>
+        <w:rPr>
+          <w:rFonts w:ascii="Consolas" w:hAnsi="Consolas" w:cs="Consolas"/>
+          <w:color w:val="313131"/>
+          <w:sz w:val="18"/>
+          <w:szCs w:val="18"/>
+        </w:rPr>
+        <w:t xml:space="preserve"> </w:t>
+      </w:r>
+      <w:r>
+        <w:rPr>
+          <w:rFonts w:ascii="Consolas" w:hAnsi="Consolas" w:cs="Consolas"/>
+          <w:color w:val="313131"/>
+          <w:sz w:val="18"/>
+          <w:szCs w:val="18"/>
+        </w:rPr>
+        <w:t>npm install react-router</w:t>
+      </w:r>
+    </w:p>
+    <w:p>
+      <w:pPr>
+        <w:rPr>
+          <w:rFonts w:ascii="Verdana" w:hAnsi="Verdana"/>
+          <w:color w:val="000000"/>
+          <w:sz w:val="23"/>
+          <w:szCs w:val="23"/>
+          <w:shd w:val="clear" w:color="auto" w:fill="FFFFFF"/>
+        </w:rPr>
+      </w:pPr>
+      <w:r>
+        <w:rPr>
+          <w:rFonts w:ascii="Verdana" w:hAnsi="Verdana"/>
+          <w:color w:val="000000"/>
+          <w:sz w:val="23"/>
+          <w:szCs w:val="23"/>
+          <w:shd w:val="clear" w:color="auto" w:fill="FFFFFF"/>
+        </w:rPr>
+        <w:t>In this step we are creating four components. The</w:t>
+      </w:r>
+      <w:r>
+        <w:rPr>
+          <w:rStyle w:val="apple-converted-space"/>
+          <w:rFonts w:ascii="Verdana" w:hAnsi="Verdana"/>
+          <w:color w:val="000000"/>
+          <w:sz w:val="23"/>
+          <w:szCs w:val="23"/>
+          <w:shd w:val="clear" w:color="auto" w:fill="FFFFFF"/>
+        </w:rPr>
+        <w:t> </w:t>
+      </w:r>
+      <w:r>
+        <w:rPr>
+          <w:rFonts w:ascii="Verdana" w:hAnsi="Verdana"/>
+          <w:b/>
+          <w:bCs/>
+          <w:color w:val="000000"/>
+          <w:sz w:val="23"/>
+          <w:szCs w:val="23"/>
+          <w:shd w:val="clear" w:color="auto" w:fill="FFFFFF"/>
+        </w:rPr>
+        <w:t>App</w:t>
+      </w:r>
+      <w:r>
+        <w:rPr>
+          <w:rStyle w:val="apple-converted-space"/>
+          <w:rFonts w:ascii="Verdana" w:hAnsi="Verdana"/>
+          <w:color w:val="000000"/>
+          <w:sz w:val="23"/>
+          <w:szCs w:val="23"/>
+          <w:shd w:val="clear" w:color="auto" w:fill="FFFFFF"/>
+        </w:rPr>
+        <w:t> </w:t>
+      </w:r>
+      <w:r>
+        <w:rPr>
+          <w:rFonts w:ascii="Verdana" w:hAnsi="Verdana"/>
+          <w:color w:val="000000"/>
+          <w:sz w:val="23"/>
+          <w:szCs w:val="23"/>
+          <w:shd w:val="clear" w:color="auto" w:fill="FFFFFF"/>
+        </w:rPr>
+        <w:t>component will be used as a tab menu. The other three components (</w:t>
+      </w:r>
+      <w:r>
+        <w:rPr>
+          <w:rFonts w:ascii="Verdana" w:hAnsi="Verdana"/>
+          <w:b/>
+          <w:bCs/>
+          <w:color w:val="000000"/>
+          <w:sz w:val="23"/>
+          <w:szCs w:val="23"/>
+          <w:shd w:val="clear" w:color="auto" w:fill="FFFFFF"/>
+        </w:rPr>
+        <w:t>Home</w:t>
+      </w:r>
+      <w:r>
+        <w:rPr>
+          <w:rFonts w:ascii="Verdana" w:hAnsi="Verdana"/>
+          <w:color w:val="000000"/>
+          <w:sz w:val="23"/>
+          <w:szCs w:val="23"/>
+          <w:shd w:val="clear" w:color="auto" w:fill="FFFFFF"/>
+        </w:rPr>
+        <w:t>), (</w:t>
+      </w:r>
+      <w:r>
+        <w:rPr>
+          <w:rFonts w:ascii="Verdana" w:hAnsi="Verdana"/>
+          <w:b/>
+          <w:bCs/>
+          <w:color w:val="000000"/>
+          <w:sz w:val="23"/>
+          <w:szCs w:val="23"/>
+          <w:shd w:val="clear" w:color="auto" w:fill="FFFFFF"/>
+        </w:rPr>
+        <w:t>About</w:t>
+      </w:r>
+      <w:r>
+        <w:rPr>
+          <w:rFonts w:ascii="Verdana" w:hAnsi="Verdana"/>
+          <w:color w:val="000000"/>
+          <w:sz w:val="23"/>
+          <w:szCs w:val="23"/>
+          <w:shd w:val="clear" w:color="auto" w:fill="FFFFFF"/>
+        </w:rPr>
+        <w:t>) and (</w:t>
+      </w:r>
+      <w:r>
+        <w:rPr>
+          <w:rFonts w:ascii="Verdana" w:hAnsi="Verdana"/>
+          <w:b/>
+          <w:bCs/>
+          <w:color w:val="000000"/>
+          <w:sz w:val="23"/>
+          <w:szCs w:val="23"/>
+          <w:shd w:val="clear" w:color="auto" w:fill="FFFFFF"/>
+        </w:rPr>
+        <w:t>Contact</w:t>
+      </w:r>
+      <w:r>
+        <w:rPr>
+          <w:rFonts w:ascii="Verdana" w:hAnsi="Verdana"/>
+          <w:color w:val="000000"/>
+          <w:sz w:val="23"/>
+          <w:szCs w:val="23"/>
+          <w:shd w:val="clear" w:color="auto" w:fill="FFFFFF"/>
+        </w:rPr>
+        <w:t>) are rendered once the route has changed.</w:t>
+      </w:r>
+    </w:p>
+    <w:p>
+      <w:pPr>
+        <w:pStyle w:val="Heading3"/>
+        <w:spacing w:before="48" w:after="48" w:line="360" w:lineRule="atLeast"/>
+        <w:ind w:right="48"/>
+        <w:rPr>
+          <w:rFonts w:ascii="Verdana" w:hAnsi="Verdana"/>
+          <w:b w:val="0"/>
+          <w:bCs w:val="0"/>
+          <w:color w:val="000000"/>
+          <w:sz w:val="31"/>
+          <w:szCs w:val="31"/>
+        </w:rPr>
+      </w:pPr>
+      <w:r>
+        <w:rPr>
+          <w:rFonts w:ascii="Verdana" w:hAnsi="Verdana"/>
+          <w:b w:val="0"/>
+          <w:bCs w:val="0"/>
+          <w:color w:val="000000"/>
+          <w:sz w:val="31"/>
+          <w:szCs w:val="31"/>
+        </w:rPr>
+        <w:t>main.js</w:t>
+      </w:r>
+    </w:p>
+    <w:p>
+      <w:pPr>
+        <w:pStyle w:val="HTMLPreformatted"/>
+        <w:pBdr>
+          <w:top w:val="single" w:sz="6" w:space="4" w:color="D6D6D6"/>
+          <w:left w:val="single" w:sz="6" w:space="4" w:color="D6D6D6"/>
+          <w:bottom w:val="single" w:sz="6" w:space="4" w:color="D6D6D6"/>
+          <w:right w:val="single" w:sz="6" w:space="4" w:color="D6D6D6"/>
+        </w:pBdr>
+        <w:shd w:val="clear" w:color="auto" w:fill="EEEEEE"/>
+        <w:spacing w:after="150" w:line="240" w:lineRule="atLeast"/>
+        <w:rPr>
+          <w:rStyle w:val="pln"/>
+          <w:rFonts w:ascii="Consolas" w:hAnsi="Consolas" w:cs="Consolas"/>
+          <w:color w:val="313131"/>
+        </w:rPr>
+      </w:pPr>
+      <w:r>
+        <w:rPr>
+          <w:rStyle w:val="kwd"/>
+          <w:rFonts w:ascii="Consolas" w:eastAsiaTheme="majorEastAsia" w:hAnsi="Consolas" w:cs="Consolas"/>
+          <w:color w:val="000088"/>
+        </w:rPr>
+        <w:t>import</w:t>
+      </w:r>
+      <w:r>
+        <w:rPr>
+          <w:rStyle w:val="pln"/>
+          <w:rFonts w:ascii="Consolas" w:hAnsi="Consolas" w:cs="Consolas"/>
+          <w:color w:val="313131"/>
+        </w:rPr>
+        <w:t xml:space="preserve"> </w:t>
+      </w:r>
+      <w:r>
+        <w:rPr>
+          <w:rStyle w:val="typ"/>
+          <w:rFonts w:ascii="Consolas" w:hAnsi="Consolas" w:cs="Consolas"/>
+          <w:color w:val="7F0055"/>
+        </w:rPr>
+        <w:t>React</w:t>
+      </w:r>
+      <w:r>
+        <w:rPr>
+          <w:rStyle w:val="pln"/>
+          <w:rFonts w:ascii="Consolas" w:hAnsi="Consolas" w:cs="Consolas"/>
+          <w:color w:val="313131"/>
+        </w:rPr>
+        <w:t xml:space="preserve"> </w:t>
+      </w:r>
+      <w:r>
+        <w:rPr>
+          <w:rStyle w:val="kwd"/>
+          <w:rFonts w:ascii="Consolas" w:eastAsiaTheme="majorEastAsia" w:hAnsi="Consolas" w:cs="Consolas"/>
+          <w:color w:val="000088"/>
+        </w:rPr>
+        <w:t>from</w:t>
+      </w:r>
+      <w:r>
+        <w:rPr>
+          <w:rStyle w:val="pln"/>
+          <w:rFonts w:ascii="Consolas" w:hAnsi="Consolas" w:cs="Consolas"/>
+          <w:color w:val="313131"/>
+        </w:rPr>
+        <w:t xml:space="preserve"> </w:t>
+      </w:r>
+      <w:r>
+        <w:rPr>
+          <w:rStyle w:val="str"/>
+          <w:rFonts w:ascii="Consolas" w:hAnsi="Consolas" w:cs="Consolas"/>
+          <w:color w:val="008800"/>
+        </w:rPr>
+        <w:t>'react'</w:t>
+      </w:r>
+      <w:r>
+        <w:rPr>
+          <w:rStyle w:val="pun"/>
+          <w:rFonts w:ascii="Consolas" w:hAnsi="Consolas" w:cs="Consolas"/>
+          <w:color w:val="666600"/>
+        </w:rPr>
+        <w:t>;</w:t>
+      </w:r>
+    </w:p>
+    <w:p>
+      <w:pPr>
+        <w:pStyle w:val="HTMLPreformatted"/>
+        <w:pBdr>
+          <w:top w:val="single" w:sz="6" w:space="4" w:color="D6D6D6"/>
+          <w:left w:val="single" w:sz="6" w:space="4" w:color="D6D6D6"/>
+          <w:bottom w:val="single" w:sz="6" w:space="4" w:color="D6D6D6"/>
+          <w:right w:val="single" w:sz="6" w:space="4" w:color="D6D6D6"/>
+        </w:pBdr>
+        <w:shd w:val="clear" w:color="auto" w:fill="EEEEEE"/>
+        <w:spacing w:after="150" w:line="240" w:lineRule="atLeast"/>
+        <w:rPr>
+          <w:rStyle w:val="pln"/>
+          <w:rFonts w:ascii="Consolas" w:hAnsi="Consolas" w:cs="Consolas"/>
+          <w:color w:val="313131"/>
+        </w:rPr>
+      </w:pPr>
+      <w:r>
+        <w:rPr>
+          <w:rStyle w:val="kwd"/>
+          <w:rFonts w:ascii="Consolas" w:eastAsiaTheme="majorEastAsia" w:hAnsi="Consolas" w:cs="Consolas"/>
+          <w:color w:val="000088"/>
+        </w:rPr>
+        <w:t>import</w:t>
+      </w:r>
+      <w:r>
+        <w:rPr>
+          <w:rStyle w:val="pln"/>
+          <w:rFonts w:ascii="Consolas" w:hAnsi="Consolas" w:cs="Consolas"/>
+          <w:color w:val="313131"/>
+        </w:rPr>
+        <w:t xml:space="preserve"> </w:t>
+      </w:r>
+      <w:r>
+        <w:rPr>
+          <w:rStyle w:val="typ"/>
+          <w:rFonts w:ascii="Consolas" w:hAnsi="Consolas" w:cs="Consolas"/>
+          <w:color w:val="7F0055"/>
+        </w:rPr>
+        <w:t>ReactDOM</w:t>
+      </w:r>
+      <w:r>
+        <w:rPr>
+          <w:rStyle w:val="pln"/>
+          <w:rFonts w:ascii="Consolas" w:hAnsi="Consolas" w:cs="Consolas"/>
+          <w:color w:val="313131"/>
+        </w:rPr>
+        <w:t xml:space="preserve"> </w:t>
+      </w:r>
+      <w:r>
+        <w:rPr>
+          <w:rStyle w:val="kwd"/>
+          <w:rFonts w:ascii="Consolas" w:eastAsiaTheme="majorEastAsia" w:hAnsi="Consolas" w:cs="Consolas"/>
+          <w:color w:val="000088"/>
+        </w:rPr>
+        <w:t>from</w:t>
+      </w:r>
+      <w:r>
+        <w:rPr>
+          <w:rStyle w:val="pln"/>
+          <w:rFonts w:ascii="Consolas" w:hAnsi="Consolas" w:cs="Consolas"/>
+          <w:color w:val="313131"/>
+        </w:rPr>
+        <w:t xml:space="preserve"> </w:t>
+      </w:r>
+      <w:r>
+        <w:rPr>
+          <w:rStyle w:val="str"/>
+          <w:rFonts w:ascii="Consolas" w:hAnsi="Consolas" w:cs="Consolas"/>
+          <w:color w:val="008800"/>
+        </w:rPr>
+        <w:t>'react-dom'</w:t>
+      </w:r>
+      <w:r>
+        <w:rPr>
+          <w:rStyle w:val="pun"/>
+          <w:rFonts w:ascii="Consolas" w:hAnsi="Consolas" w:cs="Consolas"/>
+          <w:color w:val="666600"/>
+        </w:rPr>
+        <w:t>;</w:t>
+      </w:r>
+    </w:p>
+    <w:p>
+      <w:pPr>
+        <w:pStyle w:val="HTMLPreformatted"/>
+        <w:pBdr>
+          <w:top w:val="single" w:sz="6" w:space="4" w:color="D6D6D6"/>
+          <w:left w:val="single" w:sz="6" w:space="4" w:color="D6D6D6"/>
+          <w:bottom w:val="single" w:sz="6" w:space="4" w:color="D6D6D6"/>
+          <w:right w:val="single" w:sz="6" w:space="4" w:color="D6D6D6"/>
+        </w:pBdr>
+        <w:shd w:val="clear" w:color="auto" w:fill="EEEEEE"/>
+        <w:spacing w:after="150" w:line="240" w:lineRule="atLeast"/>
+        <w:rPr>
+          <w:rStyle w:val="pln"/>
+          <w:rFonts w:ascii="Consolas" w:hAnsi="Consolas" w:cs="Consolas"/>
+          <w:color w:val="313131"/>
+        </w:rPr>
+      </w:pPr>
+      <w:r>
+        <w:rPr>
+          <w:rStyle w:val="kwd"/>
+          <w:rFonts w:ascii="Consolas" w:eastAsiaTheme="majorEastAsia" w:hAnsi="Consolas" w:cs="Consolas"/>
+          <w:color w:val="000088"/>
+        </w:rPr>
+        <w:t>import</w:t>
+      </w:r>
+      <w:r>
+        <w:rPr>
+          <w:rStyle w:val="pln"/>
+          <w:rFonts w:ascii="Consolas" w:hAnsi="Consolas" w:cs="Consolas"/>
+          <w:color w:val="313131"/>
+        </w:rPr>
+        <w:t xml:space="preserve"> </w:t>
+      </w:r>
+      <w:r>
+        <w:rPr>
+          <w:rStyle w:val="pun"/>
+          <w:rFonts w:ascii="Consolas" w:hAnsi="Consolas" w:cs="Consolas"/>
+          <w:color w:val="666600"/>
+        </w:rPr>
+        <w:t>{</w:t>
+      </w:r>
+      <w:r>
+        <w:rPr>
+          <w:rStyle w:val="pln"/>
+          <w:rFonts w:ascii="Consolas" w:hAnsi="Consolas" w:cs="Consolas"/>
+          <w:color w:val="313131"/>
+        </w:rPr>
+        <w:t xml:space="preserve"> </w:t>
+      </w:r>
+      <w:r>
+        <w:rPr>
+          <w:rStyle w:val="typ"/>
+          <w:rFonts w:ascii="Consolas" w:hAnsi="Consolas" w:cs="Consolas"/>
+          <w:color w:val="7F0055"/>
+        </w:rPr>
+        <w:t>Router</w:t>
+      </w:r>
+      <w:r>
+        <w:rPr>
+          <w:rStyle w:val="pun"/>
+          <w:rFonts w:ascii="Consolas" w:hAnsi="Consolas" w:cs="Consolas"/>
+          <w:color w:val="666600"/>
+        </w:rPr>
+        <w:t>,</w:t>
+      </w:r>
+      <w:r>
+        <w:rPr>
+          <w:rStyle w:val="pln"/>
+          <w:rFonts w:ascii="Consolas" w:hAnsi="Consolas" w:cs="Consolas"/>
+          <w:color w:val="313131"/>
+        </w:rPr>
+        <w:t xml:space="preserve"> </w:t>
+      </w:r>
+      <w:r>
+        <w:rPr>
+          <w:rStyle w:val="typ"/>
+          <w:rFonts w:ascii="Consolas" w:hAnsi="Consolas" w:cs="Consolas"/>
+          <w:color w:val="7F0055"/>
+        </w:rPr>
+        <w:t>Route</w:t>
+      </w:r>
+      <w:r>
+        <w:rPr>
+          <w:rStyle w:val="pun"/>
+          <w:rFonts w:ascii="Consolas" w:hAnsi="Consolas" w:cs="Consolas"/>
+          <w:color w:val="666600"/>
+        </w:rPr>
+        <w:t>,</w:t>
+      </w:r>
+      <w:r>
+        <w:rPr>
+          <w:rStyle w:val="pln"/>
+          <w:rFonts w:ascii="Consolas" w:hAnsi="Consolas" w:cs="Consolas"/>
+          <w:color w:val="313131"/>
+        </w:rPr>
+        <w:t xml:space="preserve"> </w:t>
+      </w:r>
+      <w:r>
+        <w:rPr>
+          <w:rStyle w:val="typ"/>
+          <w:rFonts w:ascii="Consolas" w:hAnsi="Consolas" w:cs="Consolas"/>
+          <w:color w:val="7F0055"/>
+        </w:rPr>
+        <w:t>Link</w:t>
+      </w:r>
+      <w:r>
+        <w:rPr>
+          <w:rStyle w:val="pun"/>
+          <w:rFonts w:ascii="Consolas" w:hAnsi="Consolas" w:cs="Consolas"/>
+          <w:color w:val="666600"/>
+        </w:rPr>
+        <w:t>,</w:t>
+      </w:r>
+      <w:r>
+        <w:rPr>
+          <w:rStyle w:val="pln"/>
+          <w:rFonts w:ascii="Consolas" w:hAnsi="Consolas" w:cs="Consolas"/>
+          <w:color w:val="313131"/>
+        </w:rPr>
+        <w:t xml:space="preserve"> browserHistory</w:t>
+      </w:r>
+      <w:r>
+        <w:rPr>
+          <w:rStyle w:val="pun"/>
+          <w:rFonts w:ascii="Consolas" w:hAnsi="Consolas" w:cs="Consolas"/>
+          <w:color w:val="666600"/>
+        </w:rPr>
+        <w:t>,</w:t>
+      </w:r>
+      <w:r>
+        <w:rPr>
+          <w:rStyle w:val="pln"/>
+          <w:rFonts w:ascii="Consolas" w:hAnsi="Consolas" w:cs="Consolas"/>
+          <w:color w:val="313131"/>
+        </w:rPr>
+        <w:t xml:space="preserve"> </w:t>
+      </w:r>
+      <w:r>
+        <w:rPr>
+          <w:rStyle w:val="typ"/>
+          <w:rFonts w:ascii="Consolas" w:hAnsi="Consolas" w:cs="Consolas"/>
+          <w:color w:val="7F0055"/>
+        </w:rPr>
+        <w:t>IndexRoute</w:t>
+      </w:r>
+      <w:r>
+        <w:rPr>
+          <w:rStyle w:val="pln"/>
+          <w:rFonts w:ascii="Consolas" w:hAnsi="Consolas" w:cs="Consolas"/>
+          <w:color w:val="313131"/>
+        </w:rPr>
+        <w:t xml:space="preserve">  </w:t>
+      </w:r>
+      <w:r>
+        <w:rPr>
+          <w:rStyle w:val="pun"/>
+          <w:rFonts w:ascii="Consolas" w:hAnsi="Consolas" w:cs="Consolas"/>
+          <w:color w:val="666600"/>
+        </w:rPr>
+        <w:t>}</w:t>
+      </w:r>
+      <w:r>
+        <w:rPr>
+          <w:rStyle w:val="pln"/>
+          <w:rFonts w:ascii="Consolas" w:hAnsi="Consolas" w:cs="Consolas"/>
+          <w:color w:val="313131"/>
+        </w:rPr>
+        <w:t xml:space="preserve"> </w:t>
+      </w:r>
+      <w:r>
+        <w:rPr>
+          <w:rStyle w:val="kwd"/>
+          <w:rFonts w:ascii="Consolas" w:eastAsiaTheme="majorEastAsia" w:hAnsi="Consolas" w:cs="Consolas"/>
+          <w:color w:val="000088"/>
+        </w:rPr>
+        <w:t>from</w:t>
+      </w:r>
+      <w:r>
+        <w:rPr>
+          <w:rStyle w:val="pln"/>
+          <w:rFonts w:ascii="Consolas" w:hAnsi="Consolas" w:cs="Consolas"/>
+          <w:color w:val="313131"/>
+        </w:rPr>
+        <w:t xml:space="preserve"> </w:t>
+      </w:r>
+      <w:r>
+        <w:rPr>
+          <w:rStyle w:val="str"/>
+          <w:rFonts w:ascii="Consolas" w:hAnsi="Consolas" w:cs="Consolas"/>
+          <w:color w:val="008800"/>
+        </w:rPr>
+        <w:t>'react-router'</w:t>
+      </w:r>
+    </w:p>
+    <w:p>
+      <w:pPr>
+        <w:pStyle w:val="HTMLPreformatted"/>
+        <w:pBdr>
+          <w:top w:val="single" w:sz="6" w:space="4" w:color="D6D6D6"/>
+          <w:left w:val="single" w:sz="6" w:space="4" w:color="D6D6D6"/>
+          <w:bottom w:val="single" w:sz="6" w:space="4" w:color="D6D6D6"/>
+          <w:right w:val="single" w:sz="6" w:space="4" w:color="D6D6D6"/>
+        </w:pBdr>
+        <w:shd w:val="clear" w:color="auto" w:fill="EEEEEE"/>
+        <w:spacing w:after="150" w:line="240" w:lineRule="atLeast"/>
+        <w:rPr>
+          <w:rStyle w:val="pln"/>
+          <w:rFonts w:ascii="Consolas" w:hAnsi="Consolas" w:cs="Consolas"/>
+          <w:color w:val="313131"/>
+        </w:rPr>
+      </w:pPr>
+    </w:p>
+    <w:p>
+      <w:pPr>
+        <w:pStyle w:val="HTMLPreformatted"/>
+        <w:pBdr>
+          <w:top w:val="single" w:sz="6" w:space="4" w:color="D6D6D6"/>
+          <w:left w:val="single" w:sz="6" w:space="4" w:color="D6D6D6"/>
+          <w:bottom w:val="single" w:sz="6" w:space="4" w:color="D6D6D6"/>
+          <w:right w:val="single" w:sz="6" w:space="4" w:color="D6D6D6"/>
+        </w:pBdr>
+        <w:shd w:val="clear" w:color="auto" w:fill="EEEEEE"/>
+        <w:spacing w:after="150" w:line="240" w:lineRule="atLeast"/>
+        <w:rPr>
+          <w:rStyle w:val="pln"/>
+          <w:rFonts w:ascii="Consolas" w:hAnsi="Consolas" w:cs="Consolas"/>
+          <w:color w:val="313131"/>
+        </w:rPr>
+      </w:pPr>
+      <w:r>
+        <w:rPr>
+          <w:rStyle w:val="kwd"/>
+          <w:rFonts w:ascii="Consolas" w:eastAsiaTheme="majorEastAsia" w:hAnsi="Consolas" w:cs="Consolas"/>
+          <w:color w:val="000088"/>
+        </w:rPr>
+        <w:t>class</w:t>
+      </w:r>
+      <w:r>
+        <w:rPr>
+          <w:rStyle w:val="pln"/>
+          <w:rFonts w:ascii="Consolas" w:hAnsi="Consolas" w:cs="Consolas"/>
+          <w:color w:val="313131"/>
+        </w:rPr>
+        <w:t xml:space="preserve"> </w:t>
+      </w:r>
+      <w:r>
+        <w:rPr>
+          <w:rStyle w:val="typ"/>
+          <w:rFonts w:ascii="Consolas" w:hAnsi="Consolas" w:cs="Consolas"/>
+          <w:color w:val="7F0055"/>
+        </w:rPr>
+        <w:t>App</w:t>
+      </w:r>
+      <w:r>
+        <w:rPr>
+          <w:rStyle w:val="pln"/>
+          <w:rFonts w:ascii="Consolas" w:hAnsi="Consolas" w:cs="Consolas"/>
+          <w:color w:val="313131"/>
+        </w:rPr>
+        <w:t xml:space="preserve"> </w:t>
+      </w:r>
+      <w:r>
+        <w:rPr>
+          <w:rStyle w:val="kwd"/>
+          <w:rFonts w:ascii="Consolas" w:eastAsiaTheme="majorEastAsia" w:hAnsi="Consolas" w:cs="Consolas"/>
+          <w:color w:val="000088"/>
+        </w:rPr>
+        <w:t>extends</w:t>
+      </w:r>
+      <w:r>
+        <w:rPr>
+          <w:rStyle w:val="pln"/>
+          <w:rFonts w:ascii="Consolas" w:hAnsi="Consolas" w:cs="Consolas"/>
+          <w:color w:val="313131"/>
+        </w:rPr>
+        <w:t xml:space="preserve"> </w:t>
+      </w:r>
+      <w:r>
+        <w:rPr>
+          <w:rStyle w:val="typ"/>
+          <w:rFonts w:ascii="Consolas" w:hAnsi="Consolas" w:cs="Consolas"/>
+          <w:color w:val="7F0055"/>
+        </w:rPr>
+        <w:t>React</w:t>
+      </w:r>
+      <w:r>
+        <w:rPr>
+          <w:rStyle w:val="pun"/>
+          <w:rFonts w:ascii="Consolas" w:hAnsi="Consolas" w:cs="Consolas"/>
+          <w:color w:val="666600"/>
+        </w:rPr>
+        <w:t>.</w:t>
+      </w:r>
+      <w:r>
+        <w:rPr>
+          <w:rStyle w:val="typ"/>
+          <w:rFonts w:ascii="Consolas" w:hAnsi="Consolas" w:cs="Consolas"/>
+          <w:color w:val="7F0055"/>
+        </w:rPr>
+        <w:t>Component</w:t>
+      </w:r>
+      <w:r>
+        <w:rPr>
+          <w:rStyle w:val="pln"/>
+          <w:rFonts w:ascii="Consolas" w:hAnsi="Consolas" w:cs="Consolas"/>
+          <w:color w:val="313131"/>
+        </w:rPr>
+        <w:t xml:space="preserve"> </w:t>
+      </w:r>
+      <w:r>
+        <w:rPr>
+          <w:rStyle w:val="pun"/>
+          <w:rFonts w:ascii="Consolas" w:hAnsi="Consolas" w:cs="Consolas"/>
+          <w:color w:val="666600"/>
+        </w:rPr>
+        <w:t>{</w:t>
+      </w:r>
+    </w:p>
+    <w:p>
+      <w:pPr>
+        <w:pStyle w:val="HTMLPreformatted"/>
+        <w:pBdr>
+          <w:top w:val="single" w:sz="6" w:space="4" w:color="D6D6D6"/>
+          <w:left w:val="single" w:sz="6" w:space="4" w:color="D6D6D6"/>
+          <w:bottom w:val="single" w:sz="6" w:space="4" w:color="D6D6D6"/>
+          <w:right w:val="single" w:sz="6" w:space="4" w:color="D6D6D6"/>
+        </w:pBdr>
+        <w:shd w:val="clear" w:color="auto" w:fill="EEEEEE"/>
+        <w:spacing w:after="150" w:line="240" w:lineRule="atLeast"/>
+        <w:rPr>
+          <w:rStyle w:val="pln"/>
+          <w:rFonts w:ascii="Consolas" w:hAnsi="Consolas" w:cs="Consolas"/>
+          <w:color w:val="313131"/>
+        </w:rPr>
+      </w:pPr>
+      <w:r>
+        <w:rPr>
+          <w:rStyle w:val="pln"/>
+          <w:rFonts w:ascii="Consolas" w:hAnsi="Consolas" w:cs="Consolas"/>
+          <w:color w:val="313131"/>
+        </w:rPr>
+        <w:t xml:space="preserve">   render</w:t>
+      </w:r>
+      <w:r>
+        <w:rPr>
+          <w:rStyle w:val="pun"/>
+          <w:rFonts w:ascii="Consolas" w:hAnsi="Consolas" w:cs="Consolas"/>
+          <w:color w:val="666600"/>
+        </w:rPr>
+        <w:t>()</w:t>
+      </w:r>
+      <w:r>
+        <w:rPr>
+          <w:rStyle w:val="pln"/>
+          <w:rFonts w:ascii="Consolas" w:hAnsi="Consolas" w:cs="Consolas"/>
+          <w:color w:val="313131"/>
+        </w:rPr>
+        <w:t xml:space="preserve"> </w:t>
+      </w:r>
+      <w:r>
+        <w:rPr>
+          <w:rStyle w:val="pun"/>
+          <w:rFonts w:ascii="Consolas" w:hAnsi="Consolas" w:cs="Consolas"/>
+          <w:color w:val="666600"/>
+        </w:rPr>
+        <w:t>{</w:t>
+      </w:r>
+    </w:p>
+    <w:p>
+      <w:pPr>
+        <w:pStyle w:val="HTMLPreformatted"/>
+        <w:pBdr>
+          <w:top w:val="single" w:sz="6" w:space="4" w:color="D6D6D6"/>
+          <w:left w:val="single" w:sz="6" w:space="4" w:color="D6D6D6"/>
+          <w:bottom w:val="single" w:sz="6" w:space="4" w:color="D6D6D6"/>
+          <w:right w:val="single" w:sz="6" w:space="4" w:color="D6D6D6"/>
+        </w:pBdr>
+        <w:shd w:val="clear" w:color="auto" w:fill="EEEEEE"/>
+        <w:spacing w:after="150" w:line="240" w:lineRule="atLeast"/>
+        <w:rPr>
+          <w:rStyle w:val="pln"/>
+          <w:rFonts w:ascii="Consolas" w:hAnsi="Consolas" w:cs="Consolas"/>
+          <w:color w:val="313131"/>
+        </w:rPr>
+      </w:pPr>
+      <w:r>
+        <w:rPr>
+          <w:rStyle w:val="pln"/>
+          <w:rFonts w:ascii="Consolas" w:hAnsi="Consolas" w:cs="Consolas"/>
+          <w:color w:val="313131"/>
+        </w:rPr>
+        <w:t xml:space="preserve">      </w:t>
+      </w:r>
+      <w:r>
+        <w:rPr>
+          <w:rStyle w:val="kwd"/>
+          <w:rFonts w:ascii="Consolas" w:eastAsiaTheme="majorEastAsia" w:hAnsi="Consolas" w:cs="Consolas"/>
+          <w:color w:val="000088"/>
+        </w:rPr>
+        <w:t>return</w:t>
+      </w:r>
+      <w:r>
+        <w:rPr>
+          <w:rStyle w:val="pln"/>
+          <w:rFonts w:ascii="Consolas" w:hAnsi="Consolas" w:cs="Consolas"/>
+          <w:color w:val="313131"/>
+        </w:rPr>
+        <w:t xml:space="preserve"> </w:t>
+      </w:r>
+      <w:r>
+        <w:rPr>
+          <w:rStyle w:val="pun"/>
+          <w:rFonts w:ascii="Consolas" w:hAnsi="Consolas" w:cs="Consolas"/>
+          <w:color w:val="666600"/>
+        </w:rPr>
+        <w:t>(</w:t>
+      </w:r>
+    </w:p>
+    <w:p>
+      <w:pPr>
+        <w:pStyle w:val="HTMLPreformatted"/>
+        <w:pBdr>
+          <w:top w:val="single" w:sz="6" w:space="4" w:color="D6D6D6"/>
+          <w:left w:val="single" w:sz="6" w:space="4" w:color="D6D6D6"/>
+          <w:bottom w:val="single" w:sz="6" w:space="4" w:color="D6D6D6"/>
+          <w:right w:val="single" w:sz="6" w:space="4" w:color="D6D6D6"/>
+        </w:pBdr>
+        <w:shd w:val="clear" w:color="auto" w:fill="EEEEEE"/>
+        <w:spacing w:after="150" w:line="240" w:lineRule="atLeast"/>
+        <w:rPr>
+          <w:rStyle w:val="pln"/>
+          <w:rFonts w:ascii="Consolas" w:hAnsi="Consolas" w:cs="Consolas"/>
+          <w:color w:val="313131"/>
+        </w:rPr>
+      </w:pPr>
+      <w:r>
+        <w:rPr>
+          <w:rStyle w:val="pln"/>
+          <w:rFonts w:ascii="Consolas" w:hAnsi="Consolas" w:cs="Consolas"/>
+          <w:color w:val="313131"/>
+        </w:rPr>
+        <w:t xml:space="preserve">         </w:t>
+      </w:r>
+      <w:r>
+        <w:rPr>
+          <w:rStyle w:val="str"/>
+          <w:rFonts w:ascii="Consolas" w:hAnsi="Consolas" w:cs="Consolas"/>
+          <w:color w:val="008800"/>
+        </w:rPr>
+        <w:t>&lt;div&gt;</w:t>
+      </w:r>
+    </w:p>
+    <w:p>
+      <w:pPr>
+        <w:pStyle w:val="HTMLPreformatted"/>
+        <w:pBdr>
+          <w:top w:val="single" w:sz="6" w:space="4" w:color="D6D6D6"/>
+          <w:left w:val="single" w:sz="6" w:space="4" w:color="D6D6D6"/>
+          <w:bottom w:val="single" w:sz="6" w:space="4" w:color="D6D6D6"/>
+          <w:right w:val="single" w:sz="6" w:space="4" w:color="D6D6D6"/>
+        </w:pBdr>
+        <w:shd w:val="clear" w:color="auto" w:fill="EEEEEE"/>
+        <w:spacing w:after="150" w:line="240" w:lineRule="atLeast"/>
+        <w:rPr>
+          <w:rStyle w:val="pln"/>
+          <w:rFonts w:ascii="Consolas" w:hAnsi="Consolas" w:cs="Consolas"/>
+          <w:color w:val="313131"/>
+        </w:rPr>
+      </w:pPr>
+      <w:r>
+        <w:rPr>
+          <w:rStyle w:val="pln"/>
+          <w:rFonts w:ascii="Consolas" w:hAnsi="Consolas" w:cs="Consolas"/>
+          <w:color w:val="313131"/>
+        </w:rPr>
+        <w:t xml:space="preserve">            </w:t>
+      </w:r>
+      <w:r>
+        <w:rPr>
+          <w:rStyle w:val="str"/>
+          <w:rFonts w:ascii="Consolas" w:hAnsi="Consolas" w:cs="Consolas"/>
+          <w:color w:val="008800"/>
+        </w:rPr>
+        <w:t>&lt;ul&gt;</w:t>
+      </w:r>
+    </w:p>
+    <w:p>
+      <w:pPr>
+        <w:pStyle w:val="HTMLPreformatted"/>
+        <w:pBdr>
+          <w:top w:val="single" w:sz="6" w:space="4" w:color="D6D6D6"/>
+          <w:left w:val="single" w:sz="6" w:space="4" w:color="D6D6D6"/>
+          <w:bottom w:val="single" w:sz="6" w:space="4" w:color="D6D6D6"/>
+          <w:right w:val="single" w:sz="6" w:space="4" w:color="D6D6D6"/>
+        </w:pBdr>
+        <w:shd w:val="clear" w:color="auto" w:fill="EEEEEE"/>
+        <w:spacing w:after="150" w:line="240" w:lineRule="atLeast"/>
+        <w:rPr>
+          <w:rStyle w:val="pln"/>
+          <w:rFonts w:ascii="Consolas" w:hAnsi="Consolas" w:cs="Consolas"/>
+          <w:color w:val="313131"/>
+        </w:rPr>
+      </w:pPr>
+      <w:r>
+        <w:rPr>
+          <w:rStyle w:val="pln"/>
+          <w:rFonts w:ascii="Consolas" w:hAnsi="Consolas" w:cs="Consolas"/>
+          <w:color w:val="313131"/>
+        </w:rPr>
+        <w:t xml:space="preserve">               </w:t>
+      </w:r>
+      <w:r>
+        <w:rPr>
+          <w:rStyle w:val="str"/>
+          <w:rFonts w:ascii="Consolas" w:hAnsi="Consolas" w:cs="Consolas"/>
+          <w:color w:val="008800"/>
+        </w:rPr>
+        <w:t>&lt;li&gt;</w:t>
+      </w:r>
+      <w:r>
+        <w:rPr>
+          <w:rStyle w:val="typ"/>
+          <w:rFonts w:ascii="Consolas" w:hAnsi="Consolas" w:cs="Consolas"/>
+          <w:color w:val="7F0055"/>
+        </w:rPr>
+        <w:t>Home</w:t>
+      </w:r>
+      <w:r>
+        <w:rPr>
+          <w:rStyle w:val="pun"/>
+          <w:rFonts w:ascii="Consolas" w:hAnsi="Consolas" w:cs="Consolas"/>
+          <w:color w:val="666600"/>
+        </w:rPr>
+        <w:t>&lt;/</w:t>
+      </w:r>
+      <w:r>
+        <w:rPr>
+          <w:rStyle w:val="pln"/>
+          <w:rFonts w:ascii="Consolas" w:hAnsi="Consolas" w:cs="Consolas"/>
+          <w:color w:val="313131"/>
+        </w:rPr>
+        <w:t>li</w:t>
+      </w:r>
+      <w:r>
+        <w:rPr>
+          <w:rStyle w:val="pun"/>
+          <w:rFonts w:ascii="Consolas" w:hAnsi="Consolas" w:cs="Consolas"/>
+          <w:color w:val="666600"/>
+        </w:rPr>
+        <w:t>&gt;</w:t>
+      </w:r>
+    </w:p>
+    <w:p>
+      <w:pPr>
+        <w:pStyle w:val="HTMLPreformatted"/>
+        <w:pBdr>
+          <w:top w:val="single" w:sz="6" w:space="4" w:color="D6D6D6"/>
+          <w:left w:val="single" w:sz="6" w:space="4" w:color="D6D6D6"/>
+          <w:bottom w:val="single" w:sz="6" w:space="4" w:color="D6D6D6"/>
+          <w:right w:val="single" w:sz="6" w:space="4" w:color="D6D6D6"/>
+        </w:pBdr>
+        <w:shd w:val="clear" w:color="auto" w:fill="EEEEEE"/>
+        <w:spacing w:after="150" w:line="240" w:lineRule="atLeast"/>
+        <w:rPr>
+          <w:rStyle w:val="pln"/>
+          <w:rFonts w:ascii="Consolas" w:hAnsi="Consolas" w:cs="Consolas"/>
+          <w:color w:val="313131"/>
+          <w:lang w:val="fr-FR"/>
+        </w:rPr>
+      </w:pPr>
+      <w:r>
+        <w:rPr>
+          <w:rStyle w:val="pln"/>
+          <w:rFonts w:ascii="Consolas" w:hAnsi="Consolas" w:cs="Consolas"/>
+          <w:color w:val="313131"/>
+        </w:rPr>
+        <w:t xml:space="preserve">               </w:t>
+      </w:r>
+      <w:r>
+        <w:rPr>
+          <w:rStyle w:val="str"/>
+          <w:rFonts w:ascii="Consolas" w:hAnsi="Consolas" w:cs="Consolas"/>
+          <w:color w:val="008800"/>
+          <w:lang w:val="fr-FR"/>
+        </w:rPr>
+        <w:t>&lt;li&gt;</w:t>
+      </w:r>
+      <w:r>
+        <w:rPr>
+          <w:rStyle w:val="typ"/>
+          <w:rFonts w:ascii="Consolas" w:hAnsi="Consolas" w:cs="Consolas"/>
+          <w:color w:val="7F0055"/>
+          <w:lang w:val="fr-FR"/>
+        </w:rPr>
+        <w:t>About</w:t>
+      </w:r>
+      <w:r>
+        <w:rPr>
+          <w:rStyle w:val="pun"/>
+          <w:rFonts w:ascii="Consolas" w:hAnsi="Consolas" w:cs="Consolas"/>
+          <w:color w:val="666600"/>
+          <w:lang w:val="fr-FR"/>
+        </w:rPr>
+        <w:t>&lt;/</w:t>
+      </w:r>
+      <w:r>
+        <w:rPr>
+          <w:rStyle w:val="pln"/>
+          <w:rFonts w:ascii="Consolas" w:hAnsi="Consolas" w:cs="Consolas"/>
+          <w:color w:val="313131"/>
+          <w:lang w:val="fr-FR"/>
+        </w:rPr>
+        <w:t>li</w:t>
+      </w:r>
+      <w:r>
+        <w:rPr>
+          <w:rStyle w:val="pun"/>
+          <w:rFonts w:ascii="Consolas" w:hAnsi="Consolas" w:cs="Consolas"/>
+          <w:color w:val="666600"/>
+          <w:lang w:val="fr-FR"/>
+        </w:rPr>
+        <w:t>&gt;</w:t>
+      </w:r>
+    </w:p>
+    <w:p>
+      <w:pPr>
+        <w:pStyle w:val="HTMLPreformatted"/>
+        <w:pBdr>
+          <w:top w:val="single" w:sz="6" w:space="4" w:color="D6D6D6"/>
+          <w:left w:val="single" w:sz="6" w:space="4" w:color="D6D6D6"/>
+          <w:bottom w:val="single" w:sz="6" w:space="4" w:color="D6D6D6"/>
+          <w:right w:val="single" w:sz="6" w:space="4" w:color="D6D6D6"/>
+        </w:pBdr>
+        <w:shd w:val="clear" w:color="auto" w:fill="EEEEEE"/>
+        <w:spacing w:after="150" w:line="240" w:lineRule="atLeast"/>
+        <w:rPr>
+          <w:rStyle w:val="pln"/>
+          <w:rFonts w:ascii="Consolas" w:hAnsi="Consolas" w:cs="Consolas"/>
+          <w:color w:val="313131"/>
+          <w:lang w:val="fr-FR"/>
+        </w:rPr>
+      </w:pPr>
+      <w:r>
+        <w:rPr>
+          <w:rStyle w:val="pln"/>
+          <w:rFonts w:ascii="Consolas" w:hAnsi="Consolas" w:cs="Consolas"/>
+          <w:color w:val="313131"/>
+          <w:lang w:val="fr-FR"/>
+        </w:rPr>
+        <w:t xml:space="preserve">               </w:t>
+      </w:r>
+      <w:r>
+        <w:rPr>
+          <w:rStyle w:val="str"/>
+          <w:rFonts w:ascii="Consolas" w:hAnsi="Consolas" w:cs="Consolas"/>
+          <w:color w:val="008800"/>
+          <w:lang w:val="fr-FR"/>
+        </w:rPr>
+        <w:t>&lt;li&gt;</w:t>
+      </w:r>
+      <w:r>
+        <w:rPr>
+          <w:rStyle w:val="typ"/>
+          <w:rFonts w:ascii="Consolas" w:hAnsi="Consolas" w:cs="Consolas"/>
+          <w:color w:val="7F0055"/>
+          <w:lang w:val="fr-FR"/>
+        </w:rPr>
+        <w:t>Contact</w:t>
+      </w:r>
+      <w:r>
+        <w:rPr>
+          <w:rStyle w:val="pun"/>
+          <w:rFonts w:ascii="Consolas" w:hAnsi="Consolas" w:cs="Consolas"/>
+          <w:color w:val="666600"/>
+          <w:lang w:val="fr-FR"/>
+        </w:rPr>
+        <w:t>&lt;/</w:t>
+      </w:r>
+      <w:r>
+        <w:rPr>
+          <w:rStyle w:val="pln"/>
+          <w:rFonts w:ascii="Consolas" w:hAnsi="Consolas" w:cs="Consolas"/>
+          <w:color w:val="313131"/>
+          <w:lang w:val="fr-FR"/>
+        </w:rPr>
+        <w:t>li</w:t>
+      </w:r>
+      <w:r>
+        <w:rPr>
+          <w:rStyle w:val="pun"/>
+          <w:rFonts w:ascii="Consolas" w:hAnsi="Consolas" w:cs="Consolas"/>
+          <w:color w:val="666600"/>
+          <w:lang w:val="fr-FR"/>
+        </w:rPr>
+        <w:t>&gt;</w:t>
+      </w:r>
+    </w:p>
+    <w:p>
+      <w:pPr>
+        <w:pStyle w:val="HTMLPreformatted"/>
+        <w:pBdr>
+          <w:top w:val="single" w:sz="6" w:space="4" w:color="D6D6D6"/>
+          <w:left w:val="single" w:sz="6" w:space="4" w:color="D6D6D6"/>
+          <w:bottom w:val="single" w:sz="6" w:space="4" w:color="D6D6D6"/>
+          <w:right w:val="single" w:sz="6" w:space="4" w:color="D6D6D6"/>
+        </w:pBdr>
+        <w:shd w:val="clear" w:color="auto" w:fill="EEEEEE"/>
+        <w:spacing w:after="150" w:line="240" w:lineRule="atLeast"/>
+        <w:rPr>
+          <w:rStyle w:val="pln"/>
+          <w:rFonts w:ascii="Consolas" w:hAnsi="Consolas" w:cs="Consolas"/>
+          <w:color w:val="313131"/>
+        </w:rPr>
+      </w:pPr>
+      <w:r>
+        <w:rPr>
+          <w:rStyle w:val="pln"/>
+          <w:rFonts w:ascii="Consolas" w:hAnsi="Consolas" w:cs="Consolas"/>
+          <w:color w:val="313131"/>
+          <w:lang w:val="fr-FR"/>
+        </w:rPr>
+        <w:t xml:space="preserve">            </w:t>
+      </w:r>
+      <w:r>
+        <w:rPr>
+          <w:rStyle w:val="pun"/>
+          <w:rFonts w:ascii="Consolas" w:hAnsi="Consolas" w:cs="Consolas"/>
+          <w:color w:val="666600"/>
+        </w:rPr>
+        <w:t>&lt;/</w:t>
+      </w:r>
+      <w:r>
+        <w:rPr>
+          <w:rStyle w:val="pln"/>
+          <w:rFonts w:ascii="Consolas" w:hAnsi="Consolas" w:cs="Consolas"/>
+          <w:color w:val="313131"/>
+        </w:rPr>
+        <w:t>ul</w:t>
+      </w:r>
+      <w:r>
+        <w:rPr>
+          <w:rStyle w:val="pun"/>
+          <w:rFonts w:ascii="Consolas" w:hAnsi="Consolas" w:cs="Consolas"/>
+          <w:color w:val="666600"/>
+        </w:rPr>
+        <w:t>&gt;</w:t>
+      </w:r>
+    </w:p>
+    <w:p>
+      <w:pPr>
+        <w:pStyle w:val="HTMLPreformatted"/>
+        <w:pBdr>
+          <w:top w:val="single" w:sz="6" w:space="4" w:color="D6D6D6"/>
+          <w:left w:val="single" w:sz="6" w:space="4" w:color="D6D6D6"/>
+          <w:bottom w:val="single" w:sz="6" w:space="4" w:color="D6D6D6"/>
+          <w:right w:val="single" w:sz="6" w:space="4" w:color="D6D6D6"/>
+        </w:pBdr>
+        <w:shd w:val="clear" w:color="auto" w:fill="EEEEEE"/>
+        <w:spacing w:after="150" w:line="240" w:lineRule="atLeast"/>
+        <w:rPr>
+          <w:rStyle w:val="pln"/>
+          <w:rFonts w:ascii="Consolas" w:hAnsi="Consolas" w:cs="Consolas"/>
+          <w:color w:val="313131"/>
+        </w:rPr>
+      </w:pPr>
+      <w:r>
+        <w:rPr>
+          <w:rStyle w:val="pln"/>
+          <w:rFonts w:ascii="Consolas" w:hAnsi="Consolas" w:cs="Consolas"/>
+          <w:color w:val="313131"/>
+        </w:rPr>
+        <w:tab/>
+      </w:r>
+      <w:r>
+        <w:rPr>
+          <w:rStyle w:val="pln"/>
+          <w:rFonts w:ascii="Consolas" w:hAnsi="Consolas" w:cs="Consolas"/>
+          <w:color w:val="313131"/>
+        </w:rPr>
+        <w:tab/>
+      </w:r>
+      <w:r>
+        <w:rPr>
+          <w:rStyle w:val="pln"/>
+          <w:rFonts w:ascii="Consolas" w:hAnsi="Consolas" w:cs="Consolas"/>
+          <w:color w:val="313131"/>
+        </w:rPr>
+        <w:tab/>
+      </w:r>
+      <w:r>
+        <w:rPr>
+          <w:rStyle w:val="pln"/>
+          <w:rFonts w:ascii="Consolas" w:hAnsi="Consolas" w:cs="Consolas"/>
+          <w:color w:val="313131"/>
+        </w:rPr>
+        <w:tab/>
+      </w:r>
+    </w:p>
+    <w:p>
+      <w:pPr>
+        <w:pStyle w:val="HTMLPreformatted"/>
+        <w:pBdr>
+          <w:top w:val="single" w:sz="6" w:space="4" w:color="D6D6D6"/>
+          <w:left w:val="single" w:sz="6" w:space="4" w:color="D6D6D6"/>
+          <w:bottom w:val="single" w:sz="6" w:space="4" w:color="D6D6D6"/>
+          <w:right w:val="single" w:sz="6" w:space="4" w:color="D6D6D6"/>
+        </w:pBdr>
+        <w:shd w:val="clear" w:color="auto" w:fill="EEEEEE"/>
+        <w:spacing w:after="150" w:line="240" w:lineRule="atLeast"/>
+        <w:rPr>
+          <w:rStyle w:val="pln"/>
+          <w:rFonts w:ascii="Consolas" w:hAnsi="Consolas" w:cs="Consolas"/>
+          <w:color w:val="313131"/>
+        </w:rPr>
+      </w:pPr>
+      <w:r>
+        <w:rPr>
+          <w:rStyle w:val="pln"/>
+          <w:rFonts w:ascii="Consolas" w:hAnsi="Consolas" w:cs="Consolas"/>
+          <w:color w:val="313131"/>
+        </w:rPr>
+        <w:t xml:space="preserve">           </w:t>
+      </w:r>
+      <w:r>
+        <w:rPr>
+          <w:rStyle w:val="pun"/>
+          <w:rFonts w:ascii="Consolas" w:hAnsi="Consolas" w:cs="Consolas"/>
+          <w:color w:val="666600"/>
+        </w:rPr>
+        <w:t>{</w:t>
+      </w:r>
+      <w:r>
+        <w:rPr>
+          <w:rStyle w:val="kwd"/>
+          <w:rFonts w:ascii="Consolas" w:eastAsiaTheme="majorEastAsia" w:hAnsi="Consolas" w:cs="Consolas"/>
+          <w:color w:val="000088"/>
+        </w:rPr>
+        <w:t>this</w:t>
+      </w:r>
+      <w:r>
+        <w:rPr>
+          <w:rStyle w:val="pun"/>
+          <w:rFonts w:ascii="Consolas" w:hAnsi="Consolas" w:cs="Consolas"/>
+          <w:color w:val="666600"/>
+        </w:rPr>
+        <w:t>.</w:t>
+      </w:r>
+      <w:r>
+        <w:rPr>
+          <w:rStyle w:val="pln"/>
+          <w:rFonts w:ascii="Consolas" w:hAnsi="Consolas" w:cs="Consolas"/>
+          <w:color w:val="313131"/>
+        </w:rPr>
+        <w:t>props</w:t>
+      </w:r>
+      <w:r>
+        <w:rPr>
+          <w:rStyle w:val="pun"/>
+          <w:rFonts w:ascii="Consolas" w:hAnsi="Consolas" w:cs="Consolas"/>
+          <w:color w:val="666600"/>
+        </w:rPr>
+        <w:t>.</w:t>
+      </w:r>
+      <w:r>
+        <w:rPr>
+          <w:rStyle w:val="pln"/>
+          <w:rFonts w:ascii="Consolas" w:hAnsi="Consolas" w:cs="Consolas"/>
+          <w:color w:val="313131"/>
+        </w:rPr>
+        <w:t>children</w:t>
+      </w:r>
+      <w:r>
+        <w:rPr>
+          <w:rStyle w:val="pun"/>
+          <w:rFonts w:ascii="Consolas" w:hAnsi="Consolas" w:cs="Consolas"/>
+          <w:color w:val="666600"/>
+        </w:rPr>
+        <w:t>}</w:t>
+      </w:r>
+    </w:p>
+    <w:p>
+      <w:pPr>
+        <w:pStyle w:val="HTMLPreformatted"/>
+        <w:pBdr>
+          <w:top w:val="single" w:sz="6" w:space="4" w:color="D6D6D6"/>
+          <w:left w:val="single" w:sz="6" w:space="4" w:color="D6D6D6"/>
+          <w:bottom w:val="single" w:sz="6" w:space="4" w:color="D6D6D6"/>
+          <w:right w:val="single" w:sz="6" w:space="4" w:color="D6D6D6"/>
+        </w:pBdr>
+        <w:shd w:val="clear" w:color="auto" w:fill="EEEEEE"/>
+        <w:spacing w:after="150" w:line="240" w:lineRule="atLeast"/>
+        <w:rPr>
+          <w:rStyle w:val="pln"/>
+          <w:rFonts w:ascii="Consolas" w:hAnsi="Consolas" w:cs="Consolas"/>
+          <w:color w:val="313131"/>
+        </w:rPr>
+      </w:pPr>
+      <w:r>
+        <w:rPr>
+          <w:rStyle w:val="pln"/>
+          <w:rFonts w:ascii="Consolas" w:hAnsi="Consolas" w:cs="Consolas"/>
+          <w:color w:val="313131"/>
+        </w:rPr>
+        <w:t xml:space="preserve">         </w:t>
+      </w:r>
+      <w:r>
+        <w:rPr>
+          <w:rStyle w:val="pun"/>
+          <w:rFonts w:ascii="Consolas" w:hAnsi="Consolas" w:cs="Consolas"/>
+          <w:color w:val="666600"/>
+        </w:rPr>
+        <w:t>&lt;/</w:t>
+      </w:r>
+      <w:r>
+        <w:rPr>
+          <w:rStyle w:val="pln"/>
+          <w:rFonts w:ascii="Consolas" w:hAnsi="Consolas" w:cs="Consolas"/>
+          <w:color w:val="313131"/>
+        </w:rPr>
+        <w:t>div</w:t>
+      </w:r>
+      <w:r>
+        <w:rPr>
+          <w:rStyle w:val="pun"/>
+          <w:rFonts w:ascii="Consolas" w:hAnsi="Consolas" w:cs="Consolas"/>
+          <w:color w:val="666600"/>
+        </w:rPr>
+        <w:t>&gt;</w:t>
+      </w:r>
+    </w:p>
+    <w:p>
+      <w:pPr>
+        <w:pStyle w:val="HTMLPreformatted"/>
+        <w:pBdr>
+          <w:top w:val="single" w:sz="6" w:space="4" w:color="D6D6D6"/>
+          <w:left w:val="single" w:sz="6" w:space="4" w:color="D6D6D6"/>
+          <w:bottom w:val="single" w:sz="6" w:space="4" w:color="D6D6D6"/>
+          <w:right w:val="single" w:sz="6" w:space="4" w:color="D6D6D6"/>
+        </w:pBdr>
+        <w:shd w:val="clear" w:color="auto" w:fill="EEEEEE"/>
+        <w:spacing w:after="150" w:line="240" w:lineRule="atLeast"/>
+        <w:rPr>
+          <w:rStyle w:val="pln"/>
+          <w:rFonts w:ascii="Consolas" w:hAnsi="Consolas" w:cs="Consolas"/>
+          <w:color w:val="313131"/>
+        </w:rPr>
+      </w:pPr>
+      <w:r>
+        <w:rPr>
+          <w:rStyle w:val="pln"/>
+          <w:rFonts w:ascii="Consolas" w:hAnsi="Consolas" w:cs="Consolas"/>
+          <w:color w:val="313131"/>
+        </w:rPr>
+        <w:t xml:space="preserve">      </w:t>
+      </w:r>
+      <w:r>
+        <w:rPr>
+          <w:rStyle w:val="pun"/>
+          <w:rFonts w:ascii="Consolas" w:hAnsi="Consolas" w:cs="Consolas"/>
+          <w:color w:val="666600"/>
+        </w:rPr>
+        <w:t>)</w:t>
+      </w:r>
+    </w:p>
+    <w:p>
+      <w:pPr>
+        <w:pStyle w:val="HTMLPreformatted"/>
+        <w:pBdr>
+          <w:top w:val="single" w:sz="6" w:space="4" w:color="D6D6D6"/>
+          <w:left w:val="single" w:sz="6" w:space="4" w:color="D6D6D6"/>
+          <w:bottom w:val="single" w:sz="6" w:space="4" w:color="D6D6D6"/>
+          <w:right w:val="single" w:sz="6" w:space="4" w:color="D6D6D6"/>
+        </w:pBdr>
+        <w:shd w:val="clear" w:color="auto" w:fill="EEEEEE"/>
+        <w:spacing w:after="150" w:line="240" w:lineRule="atLeast"/>
+        <w:rPr>
+          <w:rStyle w:val="pln"/>
+          <w:rFonts w:ascii="Consolas" w:hAnsi="Consolas" w:cs="Consolas"/>
+          <w:color w:val="313131"/>
+        </w:rPr>
+      </w:pPr>
+      <w:r>
+        <w:rPr>
+          <w:rStyle w:val="pln"/>
+          <w:rFonts w:ascii="Consolas" w:hAnsi="Consolas" w:cs="Consolas"/>
+          <w:color w:val="313131"/>
+        </w:rPr>
+        <w:t xml:space="preserve">   </w:t>
+      </w:r>
+      <w:r>
+        <w:rPr>
+          <w:rStyle w:val="pun"/>
+          <w:rFonts w:ascii="Consolas" w:hAnsi="Consolas" w:cs="Consolas"/>
+          <w:color w:val="666600"/>
+        </w:rPr>
+        <w:t>}</w:t>
+      </w:r>
+    </w:p>
+    <w:p>
+      <w:pPr>
+        <w:pStyle w:val="HTMLPreformatted"/>
+        <w:pBdr>
+          <w:top w:val="single" w:sz="6" w:space="4" w:color="D6D6D6"/>
+          <w:left w:val="single" w:sz="6" w:space="4" w:color="D6D6D6"/>
+          <w:bottom w:val="single" w:sz="6" w:space="4" w:color="D6D6D6"/>
+          <w:right w:val="single" w:sz="6" w:space="4" w:color="D6D6D6"/>
+        </w:pBdr>
+        <w:shd w:val="clear" w:color="auto" w:fill="EEEEEE"/>
+        <w:spacing w:after="150" w:line="240" w:lineRule="atLeast"/>
+        <w:rPr>
+          <w:rStyle w:val="pln"/>
+          <w:rFonts w:ascii="Consolas" w:hAnsi="Consolas" w:cs="Consolas"/>
+          <w:color w:val="313131"/>
+        </w:rPr>
+      </w:pPr>
+      <w:r>
+        <w:rPr>
+          <w:rStyle w:val="pun"/>
+          <w:rFonts w:ascii="Consolas" w:hAnsi="Consolas" w:cs="Consolas"/>
+          <w:color w:val="666600"/>
+        </w:rPr>
+        <w:t>}</w:t>
+      </w:r>
+    </w:p>
+    <w:p>
+      <w:pPr>
+        <w:pStyle w:val="HTMLPreformatted"/>
+        <w:pBdr>
+          <w:top w:val="single" w:sz="6" w:space="4" w:color="D6D6D6"/>
+          <w:left w:val="single" w:sz="6" w:space="4" w:color="D6D6D6"/>
+          <w:bottom w:val="single" w:sz="6" w:space="4" w:color="D6D6D6"/>
+          <w:right w:val="single" w:sz="6" w:space="4" w:color="D6D6D6"/>
+        </w:pBdr>
+        <w:shd w:val="clear" w:color="auto" w:fill="EEEEEE"/>
+        <w:spacing w:after="150" w:line="240" w:lineRule="atLeast"/>
+        <w:rPr>
+          <w:rStyle w:val="pln"/>
+          <w:rFonts w:ascii="Consolas" w:hAnsi="Consolas" w:cs="Consolas"/>
+          <w:color w:val="313131"/>
+        </w:rPr>
+      </w:pPr>
+    </w:p>
+    <w:p>
+      <w:pPr>
+        <w:pStyle w:val="HTMLPreformatted"/>
+        <w:pBdr>
+          <w:top w:val="single" w:sz="6" w:space="4" w:color="D6D6D6"/>
+          <w:left w:val="single" w:sz="6" w:space="4" w:color="D6D6D6"/>
+          <w:bottom w:val="single" w:sz="6" w:space="4" w:color="D6D6D6"/>
+          <w:right w:val="single" w:sz="6" w:space="4" w:color="D6D6D6"/>
+        </w:pBdr>
+        <w:shd w:val="clear" w:color="auto" w:fill="EEEEEE"/>
+        <w:spacing w:after="150" w:line="240" w:lineRule="atLeast"/>
+        <w:rPr>
+          <w:rStyle w:val="pln"/>
+          <w:rFonts w:ascii="Consolas" w:hAnsi="Consolas" w:cs="Consolas"/>
+          <w:color w:val="313131"/>
+        </w:rPr>
+      </w:pPr>
+      <w:r>
+        <w:rPr>
+          <w:rStyle w:val="kwd"/>
+          <w:rFonts w:ascii="Consolas" w:eastAsiaTheme="majorEastAsia" w:hAnsi="Consolas" w:cs="Consolas"/>
+          <w:color w:val="000088"/>
+        </w:rPr>
+        <w:t>export</w:t>
+      </w:r>
+      <w:r>
+        <w:rPr>
+          <w:rStyle w:val="pln"/>
+          <w:rFonts w:ascii="Consolas" w:hAnsi="Consolas" w:cs="Consolas"/>
+          <w:color w:val="313131"/>
+        </w:rPr>
+        <w:t xml:space="preserve"> </w:t>
+      </w:r>
+      <w:r>
+        <w:rPr>
+          <w:rStyle w:val="kwd"/>
+          <w:rFonts w:ascii="Consolas" w:eastAsiaTheme="majorEastAsia" w:hAnsi="Consolas" w:cs="Consolas"/>
+          <w:color w:val="000088"/>
+        </w:rPr>
+        <w:t>default</w:t>
+      </w:r>
+      <w:r>
+        <w:rPr>
+          <w:rStyle w:val="pln"/>
+          <w:rFonts w:ascii="Consolas" w:hAnsi="Consolas" w:cs="Consolas"/>
+          <w:color w:val="313131"/>
+        </w:rPr>
+        <w:t xml:space="preserve"> </w:t>
+      </w:r>
+      <w:r>
+        <w:rPr>
+          <w:rStyle w:val="typ"/>
+          <w:rFonts w:ascii="Consolas" w:hAnsi="Consolas" w:cs="Consolas"/>
+          <w:color w:val="7F0055"/>
+        </w:rPr>
+        <w:t>App</w:t>
+      </w:r>
+      <w:r>
+        <w:rPr>
+          <w:rStyle w:val="pun"/>
+          <w:rFonts w:ascii="Consolas" w:hAnsi="Consolas" w:cs="Consolas"/>
+          <w:color w:val="666600"/>
+        </w:rPr>
+        <w:t>;</w:t>
+      </w:r>
+    </w:p>
+    <w:p>
+      <w:pPr>
+        <w:pStyle w:val="HTMLPreformatted"/>
+        <w:pBdr>
+          <w:top w:val="single" w:sz="6" w:space="4" w:color="D6D6D6"/>
+          <w:left w:val="single" w:sz="6" w:space="4" w:color="D6D6D6"/>
+          <w:bottom w:val="single" w:sz="6" w:space="4" w:color="D6D6D6"/>
+          <w:right w:val="single" w:sz="6" w:space="4" w:color="D6D6D6"/>
+        </w:pBdr>
+        <w:shd w:val="clear" w:color="auto" w:fill="EEEEEE"/>
+        <w:spacing w:after="150" w:line="240" w:lineRule="atLeast"/>
+        <w:rPr>
+          <w:rStyle w:val="pln"/>
+          <w:rFonts w:ascii="Consolas" w:hAnsi="Consolas" w:cs="Consolas"/>
+          <w:color w:val="313131"/>
+        </w:rPr>
+      </w:pPr>
+    </w:p>
+    <w:p>
+      <w:pPr>
+        <w:pStyle w:val="HTMLPreformatted"/>
+        <w:pBdr>
+          <w:top w:val="single" w:sz="6" w:space="4" w:color="D6D6D6"/>
+          <w:left w:val="single" w:sz="6" w:space="4" w:color="D6D6D6"/>
+          <w:bottom w:val="single" w:sz="6" w:space="4" w:color="D6D6D6"/>
+          <w:right w:val="single" w:sz="6" w:space="4" w:color="D6D6D6"/>
+        </w:pBdr>
+        <w:shd w:val="clear" w:color="auto" w:fill="EEEEEE"/>
+        <w:spacing w:after="150" w:line="240" w:lineRule="atLeast"/>
+        <w:rPr>
+          <w:rStyle w:val="pln"/>
+          <w:rFonts w:ascii="Consolas" w:hAnsi="Consolas" w:cs="Consolas"/>
+          <w:color w:val="313131"/>
+        </w:rPr>
+      </w:pPr>
+    </w:p>
+    <w:p>
+      <w:pPr>
+        <w:pStyle w:val="HTMLPreformatted"/>
+        <w:pBdr>
+          <w:top w:val="single" w:sz="6" w:space="4" w:color="D6D6D6"/>
+          <w:left w:val="single" w:sz="6" w:space="4" w:color="D6D6D6"/>
+          <w:bottom w:val="single" w:sz="6" w:space="4" w:color="D6D6D6"/>
+          <w:right w:val="single" w:sz="6" w:space="4" w:color="D6D6D6"/>
+        </w:pBdr>
+        <w:shd w:val="clear" w:color="auto" w:fill="EEEEEE"/>
+        <w:spacing w:after="150" w:line="240" w:lineRule="atLeast"/>
+        <w:rPr>
+          <w:rStyle w:val="pln"/>
+          <w:rFonts w:ascii="Consolas" w:hAnsi="Consolas" w:cs="Consolas"/>
+          <w:color w:val="313131"/>
+        </w:rPr>
+      </w:pPr>
+    </w:p>
+    <w:p>
+      <w:pPr>
+        <w:pStyle w:val="HTMLPreformatted"/>
+        <w:pBdr>
+          <w:top w:val="single" w:sz="6" w:space="4" w:color="D6D6D6"/>
+          <w:left w:val="single" w:sz="6" w:space="4" w:color="D6D6D6"/>
+          <w:bottom w:val="single" w:sz="6" w:space="4" w:color="D6D6D6"/>
+          <w:right w:val="single" w:sz="6" w:space="4" w:color="D6D6D6"/>
+        </w:pBdr>
+        <w:shd w:val="clear" w:color="auto" w:fill="EEEEEE"/>
+        <w:spacing w:after="150" w:line="240" w:lineRule="atLeast"/>
+        <w:rPr>
+          <w:rStyle w:val="pln"/>
+          <w:rFonts w:ascii="Consolas" w:hAnsi="Consolas" w:cs="Consolas"/>
+          <w:color w:val="313131"/>
+        </w:rPr>
+      </w:pPr>
+    </w:p>
+    <w:p>
+      <w:pPr>
+        <w:pStyle w:val="HTMLPreformatted"/>
+        <w:pBdr>
+          <w:top w:val="single" w:sz="6" w:space="4" w:color="D6D6D6"/>
+          <w:left w:val="single" w:sz="6" w:space="4" w:color="D6D6D6"/>
+          <w:bottom w:val="single" w:sz="6" w:space="4" w:color="D6D6D6"/>
+          <w:right w:val="single" w:sz="6" w:space="4" w:color="D6D6D6"/>
+        </w:pBdr>
+        <w:shd w:val="clear" w:color="auto" w:fill="EEEEEE"/>
+        <w:spacing w:after="150" w:line="240" w:lineRule="atLeast"/>
+        <w:rPr>
+          <w:rStyle w:val="pln"/>
+          <w:rFonts w:ascii="Consolas" w:hAnsi="Consolas" w:cs="Consolas"/>
+          <w:color w:val="313131"/>
+        </w:rPr>
+      </w:pPr>
       <w:bookmarkStart w:id="0" w:name="_GoBack"/>
       <w:bookmarkEnd w:id="0"/>
     </w:p>
@@ -14558,6 +21080,7 @@
         <w:shd w:val="clear" w:color="auto" w:fill="EEEEEE"/>
         <w:spacing w:after="150" w:line="240" w:lineRule="atLeast"/>
         <w:rPr>
+          <w:rStyle w:val="pln"/>
           <w:rFonts w:ascii="Consolas" w:hAnsi="Consolas" w:cs="Consolas"/>
           <w:color w:val="313131"/>
         </w:rPr>
@@ -14565,15 +21088,484 @@
       <w:r>
         <w:rPr>
           <w:rStyle w:val="kwd"/>
-          <w:rFonts w:ascii="Consolas" w:hAnsi="Consolas" w:cs="Consolas"/>
+          <w:rFonts w:ascii="Consolas" w:eastAsiaTheme="majorEastAsia" w:hAnsi="Consolas" w:cs="Consolas"/>
           <w:color w:val="000088"/>
         </w:rPr>
+        <w:lastRenderedPageBreak/>
+        <w:t>class</w:t>
+      </w:r>
+      <w:r>
+        <w:rPr>
+          <w:rStyle w:val="pln"/>
+          <w:rFonts w:ascii="Consolas" w:hAnsi="Consolas" w:cs="Consolas"/>
+          <w:color w:val="313131"/>
+        </w:rPr>
+        <w:t xml:space="preserve"> </w:t>
+      </w:r>
+      <w:r>
+        <w:rPr>
+          <w:rStyle w:val="typ"/>
+          <w:rFonts w:ascii="Consolas" w:hAnsi="Consolas" w:cs="Consolas"/>
+          <w:color w:val="7F0055"/>
+        </w:rPr>
+        <w:t>Home</w:t>
+      </w:r>
+      <w:r>
+        <w:rPr>
+          <w:rStyle w:val="pln"/>
+          <w:rFonts w:ascii="Consolas" w:hAnsi="Consolas" w:cs="Consolas"/>
+          <w:color w:val="313131"/>
+        </w:rPr>
+        <w:t xml:space="preserve"> </w:t>
+      </w:r>
+      <w:r>
+        <w:rPr>
+          <w:rStyle w:val="kwd"/>
+          <w:rFonts w:ascii="Consolas" w:eastAsiaTheme="majorEastAsia" w:hAnsi="Consolas" w:cs="Consolas"/>
+          <w:color w:val="000088"/>
+        </w:rPr>
+        <w:t>extends</w:t>
+      </w:r>
+      <w:r>
+        <w:rPr>
+          <w:rStyle w:val="pln"/>
+          <w:rFonts w:ascii="Consolas" w:hAnsi="Consolas" w:cs="Consolas"/>
+          <w:color w:val="313131"/>
+        </w:rPr>
+        <w:t xml:space="preserve"> </w:t>
+      </w:r>
+      <w:r>
+        <w:rPr>
+          <w:rStyle w:val="typ"/>
+          <w:rFonts w:ascii="Consolas" w:hAnsi="Consolas" w:cs="Consolas"/>
+          <w:color w:val="7F0055"/>
+        </w:rPr>
+        <w:t>React</w:t>
+      </w:r>
+      <w:r>
+        <w:rPr>
+          <w:rStyle w:val="pun"/>
+          <w:rFonts w:ascii="Consolas" w:hAnsi="Consolas" w:cs="Consolas"/>
+          <w:color w:val="666600"/>
+        </w:rPr>
+        <w:t>.</w:t>
+      </w:r>
+      <w:r>
+        <w:rPr>
+          <w:rStyle w:val="typ"/>
+          <w:rFonts w:ascii="Consolas" w:hAnsi="Consolas" w:cs="Consolas"/>
+          <w:color w:val="7F0055"/>
+        </w:rPr>
+        <w:t>Component</w:t>
+      </w:r>
+      <w:r>
+        <w:rPr>
+          <w:rStyle w:val="pln"/>
+          <w:rFonts w:ascii="Consolas" w:hAnsi="Consolas" w:cs="Consolas"/>
+          <w:color w:val="313131"/>
+        </w:rPr>
+        <w:t xml:space="preserve"> </w:t>
+      </w:r>
+      <w:r>
+        <w:rPr>
+          <w:rStyle w:val="pun"/>
+          <w:rFonts w:ascii="Consolas" w:hAnsi="Consolas" w:cs="Consolas"/>
+          <w:color w:val="666600"/>
+        </w:rPr>
+        <w:t>{</w:t>
+      </w:r>
+    </w:p>
+    <w:p>
+      <w:pPr>
+        <w:pStyle w:val="HTMLPreformatted"/>
+        <w:pBdr>
+          <w:top w:val="single" w:sz="6" w:space="4" w:color="D6D6D6"/>
+          <w:left w:val="single" w:sz="6" w:space="4" w:color="D6D6D6"/>
+          <w:bottom w:val="single" w:sz="6" w:space="4" w:color="D6D6D6"/>
+          <w:right w:val="single" w:sz="6" w:space="4" w:color="D6D6D6"/>
+        </w:pBdr>
+        <w:shd w:val="clear" w:color="auto" w:fill="EEEEEE"/>
+        <w:spacing w:after="150" w:line="240" w:lineRule="atLeast"/>
+        <w:rPr>
+          <w:rStyle w:val="pln"/>
+          <w:rFonts w:ascii="Consolas" w:hAnsi="Consolas" w:cs="Consolas"/>
+          <w:color w:val="313131"/>
+        </w:rPr>
+      </w:pPr>
+      <w:r>
+        <w:rPr>
+          <w:rStyle w:val="pln"/>
+          <w:rFonts w:ascii="Consolas" w:hAnsi="Consolas" w:cs="Consolas"/>
+          <w:color w:val="313131"/>
+        </w:rPr>
+        <w:t xml:space="preserve">   render</w:t>
+      </w:r>
+      <w:r>
+        <w:rPr>
+          <w:rStyle w:val="pun"/>
+          <w:rFonts w:ascii="Consolas" w:hAnsi="Consolas" w:cs="Consolas"/>
+          <w:color w:val="666600"/>
+        </w:rPr>
+        <w:t>()</w:t>
+      </w:r>
+      <w:r>
+        <w:rPr>
+          <w:rStyle w:val="pln"/>
+          <w:rFonts w:ascii="Consolas" w:hAnsi="Consolas" w:cs="Consolas"/>
+          <w:color w:val="313131"/>
+        </w:rPr>
+        <w:t xml:space="preserve"> </w:t>
+      </w:r>
+      <w:r>
+        <w:rPr>
+          <w:rStyle w:val="pun"/>
+          <w:rFonts w:ascii="Consolas" w:hAnsi="Consolas" w:cs="Consolas"/>
+          <w:color w:val="666600"/>
+        </w:rPr>
+        <w:t>{</w:t>
+      </w:r>
+    </w:p>
+    <w:p>
+      <w:pPr>
+        <w:pStyle w:val="HTMLPreformatted"/>
+        <w:pBdr>
+          <w:top w:val="single" w:sz="6" w:space="4" w:color="D6D6D6"/>
+          <w:left w:val="single" w:sz="6" w:space="4" w:color="D6D6D6"/>
+          <w:bottom w:val="single" w:sz="6" w:space="4" w:color="D6D6D6"/>
+          <w:right w:val="single" w:sz="6" w:space="4" w:color="D6D6D6"/>
+        </w:pBdr>
+        <w:shd w:val="clear" w:color="auto" w:fill="EEEEEE"/>
+        <w:spacing w:after="150" w:line="240" w:lineRule="atLeast"/>
+        <w:rPr>
+          <w:rStyle w:val="pln"/>
+          <w:rFonts w:ascii="Consolas" w:hAnsi="Consolas" w:cs="Consolas"/>
+          <w:color w:val="313131"/>
+        </w:rPr>
+      </w:pPr>
+      <w:r>
+        <w:rPr>
+          <w:rStyle w:val="pln"/>
+          <w:rFonts w:ascii="Consolas" w:hAnsi="Consolas" w:cs="Consolas"/>
+          <w:color w:val="313131"/>
+        </w:rPr>
+        <w:t xml:space="preserve">      </w:t>
+      </w:r>
+      <w:r>
+        <w:rPr>
+          <w:rStyle w:val="kwd"/>
+          <w:rFonts w:ascii="Consolas" w:eastAsiaTheme="majorEastAsia" w:hAnsi="Consolas" w:cs="Consolas"/>
+          <w:color w:val="000088"/>
+        </w:rPr>
+        <w:t>return</w:t>
+      </w:r>
+      <w:r>
+        <w:rPr>
+          <w:rStyle w:val="pln"/>
+          <w:rFonts w:ascii="Consolas" w:hAnsi="Consolas" w:cs="Consolas"/>
+          <w:color w:val="313131"/>
+        </w:rPr>
+        <w:t xml:space="preserve"> </w:t>
+      </w:r>
+      <w:r>
+        <w:rPr>
+          <w:rStyle w:val="pun"/>
+          <w:rFonts w:ascii="Consolas" w:hAnsi="Consolas" w:cs="Consolas"/>
+          <w:color w:val="666600"/>
+        </w:rPr>
+        <w:t>(</w:t>
+      </w:r>
+    </w:p>
+    <w:p>
+      <w:pPr>
+        <w:pStyle w:val="HTMLPreformatted"/>
+        <w:pBdr>
+          <w:top w:val="single" w:sz="6" w:space="4" w:color="D6D6D6"/>
+          <w:left w:val="single" w:sz="6" w:space="4" w:color="D6D6D6"/>
+          <w:bottom w:val="single" w:sz="6" w:space="4" w:color="D6D6D6"/>
+          <w:right w:val="single" w:sz="6" w:space="4" w:color="D6D6D6"/>
+        </w:pBdr>
+        <w:shd w:val="clear" w:color="auto" w:fill="EEEEEE"/>
+        <w:spacing w:after="150" w:line="240" w:lineRule="atLeast"/>
+        <w:rPr>
+          <w:rStyle w:val="pln"/>
+          <w:rFonts w:ascii="Consolas" w:hAnsi="Consolas" w:cs="Consolas"/>
+          <w:color w:val="313131"/>
+        </w:rPr>
+      </w:pPr>
+      <w:r>
+        <w:rPr>
+          <w:rStyle w:val="pln"/>
+          <w:rFonts w:ascii="Consolas" w:hAnsi="Consolas" w:cs="Consolas"/>
+          <w:color w:val="313131"/>
+        </w:rPr>
+        <w:t xml:space="preserve">         </w:t>
+      </w:r>
+      <w:r>
+        <w:rPr>
+          <w:rStyle w:val="str"/>
+          <w:rFonts w:ascii="Consolas" w:hAnsi="Consolas" w:cs="Consolas"/>
+          <w:color w:val="008800"/>
+        </w:rPr>
+        <w:t>&lt;div&gt;</w:t>
+      </w:r>
+    </w:p>
+    <w:p>
+      <w:pPr>
+        <w:pStyle w:val="HTMLPreformatted"/>
+        <w:pBdr>
+          <w:top w:val="single" w:sz="6" w:space="4" w:color="D6D6D6"/>
+          <w:left w:val="single" w:sz="6" w:space="4" w:color="D6D6D6"/>
+          <w:bottom w:val="single" w:sz="6" w:space="4" w:color="D6D6D6"/>
+          <w:right w:val="single" w:sz="6" w:space="4" w:color="D6D6D6"/>
+        </w:pBdr>
+        <w:shd w:val="clear" w:color="auto" w:fill="EEEEEE"/>
+        <w:spacing w:after="150" w:line="240" w:lineRule="atLeast"/>
+        <w:rPr>
+          <w:rStyle w:val="pln"/>
+          <w:rFonts w:ascii="Consolas" w:hAnsi="Consolas" w:cs="Consolas"/>
+          <w:color w:val="313131"/>
+        </w:rPr>
+      </w:pPr>
+      <w:r>
+        <w:rPr>
+          <w:rStyle w:val="pln"/>
+          <w:rFonts w:ascii="Consolas" w:hAnsi="Consolas" w:cs="Consolas"/>
+          <w:color w:val="313131"/>
+        </w:rPr>
+        <w:t xml:space="preserve">            </w:t>
+      </w:r>
+      <w:r>
+        <w:rPr>
+          <w:rStyle w:val="str"/>
+          <w:rFonts w:ascii="Consolas" w:hAnsi="Consolas" w:cs="Consolas"/>
+          <w:color w:val="008800"/>
+        </w:rPr>
+        <w:t>&lt;h1&gt;</w:t>
+      </w:r>
+      <w:r>
+        <w:rPr>
+          <w:rStyle w:val="typ"/>
+          <w:rFonts w:ascii="Consolas" w:hAnsi="Consolas" w:cs="Consolas"/>
+          <w:color w:val="7F0055"/>
+        </w:rPr>
+        <w:t>Home</w:t>
+      </w:r>
+      <w:r>
+        <w:rPr>
+          <w:rStyle w:val="pun"/>
+          <w:rFonts w:ascii="Consolas" w:hAnsi="Consolas" w:cs="Consolas"/>
+          <w:color w:val="666600"/>
+        </w:rPr>
+        <w:t>...&lt;/</w:t>
+      </w:r>
+      <w:r>
+        <w:rPr>
+          <w:rStyle w:val="pln"/>
+          <w:rFonts w:ascii="Consolas" w:hAnsi="Consolas" w:cs="Consolas"/>
+          <w:color w:val="313131"/>
+        </w:rPr>
+        <w:t>h1</w:t>
+      </w:r>
+      <w:r>
+        <w:rPr>
+          <w:rStyle w:val="pun"/>
+          <w:rFonts w:ascii="Consolas" w:hAnsi="Consolas" w:cs="Consolas"/>
+          <w:color w:val="666600"/>
+        </w:rPr>
+        <w:t>&gt;</w:t>
+      </w:r>
+    </w:p>
+    <w:p>
+      <w:pPr>
+        <w:pStyle w:val="HTMLPreformatted"/>
+        <w:pBdr>
+          <w:top w:val="single" w:sz="6" w:space="4" w:color="D6D6D6"/>
+          <w:left w:val="single" w:sz="6" w:space="4" w:color="D6D6D6"/>
+          <w:bottom w:val="single" w:sz="6" w:space="4" w:color="D6D6D6"/>
+          <w:right w:val="single" w:sz="6" w:space="4" w:color="D6D6D6"/>
+        </w:pBdr>
+        <w:shd w:val="clear" w:color="auto" w:fill="EEEEEE"/>
+        <w:spacing w:after="150" w:line="240" w:lineRule="atLeast"/>
+        <w:rPr>
+          <w:rStyle w:val="pln"/>
+          <w:rFonts w:ascii="Consolas" w:hAnsi="Consolas" w:cs="Consolas"/>
+          <w:color w:val="313131"/>
+        </w:rPr>
+      </w:pPr>
+      <w:r>
+        <w:rPr>
+          <w:rStyle w:val="pln"/>
+          <w:rFonts w:ascii="Consolas" w:hAnsi="Consolas" w:cs="Consolas"/>
+          <w:color w:val="313131"/>
+        </w:rPr>
+        <w:t xml:space="preserve">         </w:t>
+      </w:r>
+      <w:r>
+        <w:rPr>
+          <w:rStyle w:val="pun"/>
+          <w:rFonts w:ascii="Consolas" w:hAnsi="Consolas" w:cs="Consolas"/>
+          <w:color w:val="666600"/>
+        </w:rPr>
+        <w:t>&lt;/</w:t>
+      </w:r>
+      <w:r>
+        <w:rPr>
+          <w:rStyle w:val="pln"/>
+          <w:rFonts w:ascii="Consolas" w:hAnsi="Consolas" w:cs="Consolas"/>
+          <w:color w:val="313131"/>
+        </w:rPr>
+        <w:t>div</w:t>
+      </w:r>
+      <w:r>
+        <w:rPr>
+          <w:rStyle w:val="pun"/>
+          <w:rFonts w:ascii="Consolas" w:hAnsi="Consolas" w:cs="Consolas"/>
+          <w:color w:val="666600"/>
+        </w:rPr>
+        <w:t>&gt;</w:t>
+      </w:r>
+    </w:p>
+    <w:p>
+      <w:pPr>
+        <w:pStyle w:val="HTMLPreformatted"/>
+        <w:pBdr>
+          <w:top w:val="single" w:sz="6" w:space="4" w:color="D6D6D6"/>
+          <w:left w:val="single" w:sz="6" w:space="4" w:color="D6D6D6"/>
+          <w:bottom w:val="single" w:sz="6" w:space="4" w:color="D6D6D6"/>
+          <w:right w:val="single" w:sz="6" w:space="4" w:color="D6D6D6"/>
+        </w:pBdr>
+        <w:shd w:val="clear" w:color="auto" w:fill="EEEEEE"/>
+        <w:spacing w:after="150" w:line="240" w:lineRule="atLeast"/>
+        <w:rPr>
+          <w:rStyle w:val="pln"/>
+          <w:rFonts w:ascii="Consolas" w:hAnsi="Consolas" w:cs="Consolas"/>
+          <w:color w:val="313131"/>
+        </w:rPr>
+      </w:pPr>
+      <w:r>
+        <w:rPr>
+          <w:rStyle w:val="pln"/>
+          <w:rFonts w:ascii="Consolas" w:hAnsi="Consolas" w:cs="Consolas"/>
+          <w:color w:val="313131"/>
+        </w:rPr>
+        <w:t xml:space="preserve">      </w:t>
+      </w:r>
+      <w:r>
+        <w:rPr>
+          <w:rStyle w:val="pun"/>
+          <w:rFonts w:ascii="Consolas" w:hAnsi="Consolas" w:cs="Consolas"/>
+          <w:color w:val="666600"/>
+        </w:rPr>
+        <w:t>)</w:t>
+      </w:r>
+    </w:p>
+    <w:p>
+      <w:pPr>
+        <w:pStyle w:val="HTMLPreformatted"/>
+        <w:pBdr>
+          <w:top w:val="single" w:sz="6" w:space="4" w:color="D6D6D6"/>
+          <w:left w:val="single" w:sz="6" w:space="4" w:color="D6D6D6"/>
+          <w:bottom w:val="single" w:sz="6" w:space="4" w:color="D6D6D6"/>
+          <w:right w:val="single" w:sz="6" w:space="4" w:color="D6D6D6"/>
+        </w:pBdr>
+        <w:shd w:val="clear" w:color="auto" w:fill="EEEEEE"/>
+        <w:spacing w:after="150" w:line="240" w:lineRule="atLeast"/>
+        <w:rPr>
+          <w:rStyle w:val="pln"/>
+          <w:rFonts w:ascii="Consolas" w:hAnsi="Consolas" w:cs="Consolas"/>
+          <w:color w:val="313131"/>
+        </w:rPr>
+      </w:pPr>
+      <w:r>
+        <w:rPr>
+          <w:rStyle w:val="pln"/>
+          <w:rFonts w:ascii="Consolas" w:hAnsi="Consolas" w:cs="Consolas"/>
+          <w:color w:val="313131"/>
+        </w:rPr>
+        <w:t xml:space="preserve">   </w:t>
+      </w:r>
+      <w:r>
+        <w:rPr>
+          <w:rStyle w:val="pun"/>
+          <w:rFonts w:ascii="Consolas" w:hAnsi="Consolas" w:cs="Consolas"/>
+          <w:color w:val="666600"/>
+        </w:rPr>
+        <w:t>}</w:t>
+      </w:r>
+    </w:p>
+    <w:p>
+      <w:pPr>
+        <w:pStyle w:val="HTMLPreformatted"/>
+        <w:pBdr>
+          <w:top w:val="single" w:sz="6" w:space="4" w:color="D6D6D6"/>
+          <w:left w:val="single" w:sz="6" w:space="4" w:color="D6D6D6"/>
+          <w:bottom w:val="single" w:sz="6" w:space="4" w:color="D6D6D6"/>
+          <w:right w:val="single" w:sz="6" w:space="4" w:color="D6D6D6"/>
+        </w:pBdr>
+        <w:shd w:val="clear" w:color="auto" w:fill="EEEEEE"/>
+        <w:spacing w:after="150" w:line="240" w:lineRule="atLeast"/>
+        <w:rPr>
+          <w:rStyle w:val="pln"/>
+          <w:rFonts w:ascii="Consolas" w:hAnsi="Consolas" w:cs="Consolas"/>
+          <w:color w:val="313131"/>
+        </w:rPr>
+      </w:pPr>
+      <w:r>
+        <w:rPr>
+          <w:rStyle w:val="pun"/>
+          <w:rFonts w:ascii="Consolas" w:hAnsi="Consolas" w:cs="Consolas"/>
+          <w:color w:val="666600"/>
+        </w:rPr>
+        <w:t>}</w:t>
+      </w:r>
+    </w:p>
+    <w:p>
+      <w:pPr>
+        <w:pStyle w:val="HTMLPreformatted"/>
+        <w:pBdr>
+          <w:top w:val="single" w:sz="6" w:space="4" w:color="D6D6D6"/>
+          <w:left w:val="single" w:sz="6" w:space="4" w:color="D6D6D6"/>
+          <w:bottom w:val="single" w:sz="6" w:space="4" w:color="D6D6D6"/>
+          <w:right w:val="single" w:sz="6" w:space="4" w:color="D6D6D6"/>
+        </w:pBdr>
+        <w:shd w:val="clear" w:color="auto" w:fill="EEEEEE"/>
+        <w:spacing w:after="150" w:line="240" w:lineRule="atLeast"/>
+        <w:rPr>
+          <w:rStyle w:val="pln"/>
+          <w:rFonts w:ascii="Consolas" w:hAnsi="Consolas" w:cs="Consolas"/>
+          <w:color w:val="313131"/>
+        </w:rPr>
+      </w:pPr>
+    </w:p>
+    <w:p>
+      <w:pPr>
+        <w:pStyle w:val="HTMLPreformatted"/>
+        <w:pBdr>
+          <w:top w:val="single" w:sz="6" w:space="4" w:color="D6D6D6"/>
+          <w:left w:val="single" w:sz="6" w:space="4" w:color="D6D6D6"/>
+          <w:bottom w:val="single" w:sz="6" w:space="4" w:color="D6D6D6"/>
+          <w:right w:val="single" w:sz="6" w:space="4" w:color="D6D6D6"/>
+        </w:pBdr>
+        <w:shd w:val="clear" w:color="auto" w:fill="EEEEEE"/>
+        <w:spacing w:after="150" w:line="240" w:lineRule="atLeast"/>
+        <w:rPr>
+          <w:rStyle w:val="pln"/>
+          <w:rFonts w:ascii="Consolas" w:hAnsi="Consolas" w:cs="Consolas"/>
+          <w:color w:val="313131"/>
+        </w:rPr>
+      </w:pPr>
+      <w:r>
+        <w:rPr>
+          <w:rStyle w:val="kwd"/>
+          <w:rFonts w:ascii="Consolas" w:eastAsiaTheme="majorEastAsia" w:hAnsi="Consolas" w:cs="Consolas"/>
+          <w:color w:val="000088"/>
+        </w:rPr>
         <w:t>export</w:t>
       </w:r>
       <w:r>
         <w:rPr>
           <w:rStyle w:val="pln"/>
-          <w:rFonts w:ascii="Consolas" w:eastAsiaTheme="majorEastAsia" w:hAnsi="Consolas" w:cs="Consolas"/>
+          <w:rFonts w:ascii="Consolas" w:hAnsi="Consolas" w:cs="Consolas"/>
           <w:color w:val="313131"/>
         </w:rPr>
         <w:t xml:space="preserve"> </w:t>
@@ -14581,7 +21573,7 @@
       <w:r>
         <w:rPr>
           <w:rStyle w:val="kwd"/>
-          <w:rFonts w:ascii="Consolas" w:hAnsi="Consolas" w:cs="Consolas"/>
+          <w:rFonts w:ascii="Consolas" w:eastAsiaTheme="majorEastAsia" w:hAnsi="Consolas" w:cs="Consolas"/>
           <w:color w:val="000088"/>
         </w:rPr>
         <w:t>default</w:t>
@@ -14589,7 +21581,7 @@
       <w:r>
         <w:rPr>
           <w:rStyle w:val="pln"/>
-          <w:rFonts w:ascii="Consolas" w:eastAsiaTheme="majorEastAsia" w:hAnsi="Consolas" w:cs="Consolas"/>
+          <w:rFonts w:ascii="Consolas" w:hAnsi="Consolas" w:cs="Consolas"/>
           <w:color w:val="313131"/>
         </w:rPr>
         <w:t xml:space="preserve"> </w:t>
@@ -14600,7 +21592,1110 @@
           <w:rFonts w:ascii="Consolas" w:hAnsi="Consolas" w:cs="Consolas"/>
           <w:color w:val="7F0055"/>
         </w:rPr>
-        <w:t>App</w:t>
+        <w:t>Home</w:t>
+      </w:r>
+      <w:r>
+        <w:rPr>
+          <w:rStyle w:val="pun"/>
+          <w:rFonts w:ascii="Consolas" w:hAnsi="Consolas" w:cs="Consolas"/>
+          <w:color w:val="666600"/>
+        </w:rPr>
+        <w:t>;</w:t>
+      </w:r>
+    </w:p>
+    <w:p>
+      <w:pPr>
+        <w:pStyle w:val="HTMLPreformatted"/>
+        <w:pBdr>
+          <w:top w:val="single" w:sz="6" w:space="4" w:color="D6D6D6"/>
+          <w:left w:val="single" w:sz="6" w:space="4" w:color="D6D6D6"/>
+          <w:bottom w:val="single" w:sz="6" w:space="4" w:color="D6D6D6"/>
+          <w:right w:val="single" w:sz="6" w:space="4" w:color="D6D6D6"/>
+        </w:pBdr>
+        <w:shd w:val="clear" w:color="auto" w:fill="EEEEEE"/>
+        <w:spacing w:after="150" w:line="240" w:lineRule="atLeast"/>
+        <w:rPr>
+          <w:rStyle w:val="pln"/>
+          <w:rFonts w:ascii="Consolas" w:hAnsi="Consolas" w:cs="Consolas"/>
+          <w:color w:val="313131"/>
+        </w:rPr>
+      </w:pPr>
+    </w:p>
+    <w:p>
+      <w:pPr>
+        <w:pStyle w:val="HTMLPreformatted"/>
+        <w:pBdr>
+          <w:top w:val="single" w:sz="6" w:space="4" w:color="D6D6D6"/>
+          <w:left w:val="single" w:sz="6" w:space="4" w:color="D6D6D6"/>
+          <w:bottom w:val="single" w:sz="6" w:space="4" w:color="D6D6D6"/>
+          <w:right w:val="single" w:sz="6" w:space="4" w:color="D6D6D6"/>
+        </w:pBdr>
+        <w:shd w:val="clear" w:color="auto" w:fill="EEEEEE"/>
+        <w:spacing w:after="150" w:line="240" w:lineRule="atLeast"/>
+        <w:rPr>
+          <w:rStyle w:val="pln"/>
+          <w:rFonts w:ascii="Consolas" w:hAnsi="Consolas" w:cs="Consolas"/>
+          <w:color w:val="313131"/>
+        </w:rPr>
+      </w:pPr>
+      <w:r>
+        <w:rPr>
+          <w:rStyle w:val="kwd"/>
+          <w:rFonts w:ascii="Consolas" w:eastAsiaTheme="majorEastAsia" w:hAnsi="Consolas" w:cs="Consolas"/>
+          <w:color w:val="000088"/>
+        </w:rPr>
+        <w:t>class</w:t>
+      </w:r>
+      <w:r>
+        <w:rPr>
+          <w:rStyle w:val="pln"/>
+          <w:rFonts w:ascii="Consolas" w:hAnsi="Consolas" w:cs="Consolas"/>
+          <w:color w:val="313131"/>
+        </w:rPr>
+        <w:t xml:space="preserve"> </w:t>
+      </w:r>
+      <w:r>
+        <w:rPr>
+          <w:rStyle w:val="typ"/>
+          <w:rFonts w:ascii="Consolas" w:hAnsi="Consolas" w:cs="Consolas"/>
+          <w:color w:val="7F0055"/>
+        </w:rPr>
+        <w:t>About</w:t>
+      </w:r>
+      <w:r>
+        <w:rPr>
+          <w:rStyle w:val="pln"/>
+          <w:rFonts w:ascii="Consolas" w:hAnsi="Consolas" w:cs="Consolas"/>
+          <w:color w:val="313131"/>
+        </w:rPr>
+        <w:t xml:space="preserve"> </w:t>
+      </w:r>
+      <w:r>
+        <w:rPr>
+          <w:rStyle w:val="kwd"/>
+          <w:rFonts w:ascii="Consolas" w:eastAsiaTheme="majorEastAsia" w:hAnsi="Consolas" w:cs="Consolas"/>
+          <w:color w:val="000088"/>
+        </w:rPr>
+        <w:t>extends</w:t>
+      </w:r>
+      <w:r>
+        <w:rPr>
+          <w:rStyle w:val="pln"/>
+          <w:rFonts w:ascii="Consolas" w:hAnsi="Consolas" w:cs="Consolas"/>
+          <w:color w:val="313131"/>
+        </w:rPr>
+        <w:t xml:space="preserve"> </w:t>
+      </w:r>
+      <w:r>
+        <w:rPr>
+          <w:rStyle w:val="typ"/>
+          <w:rFonts w:ascii="Consolas" w:hAnsi="Consolas" w:cs="Consolas"/>
+          <w:color w:val="7F0055"/>
+        </w:rPr>
+        <w:t>React</w:t>
+      </w:r>
+      <w:r>
+        <w:rPr>
+          <w:rStyle w:val="pun"/>
+          <w:rFonts w:ascii="Consolas" w:hAnsi="Consolas" w:cs="Consolas"/>
+          <w:color w:val="666600"/>
+        </w:rPr>
+        <w:t>.</w:t>
+      </w:r>
+      <w:r>
+        <w:rPr>
+          <w:rStyle w:val="typ"/>
+          <w:rFonts w:ascii="Consolas" w:hAnsi="Consolas" w:cs="Consolas"/>
+          <w:color w:val="7F0055"/>
+        </w:rPr>
+        <w:t>Component</w:t>
+      </w:r>
+      <w:r>
+        <w:rPr>
+          <w:rStyle w:val="pln"/>
+          <w:rFonts w:ascii="Consolas" w:hAnsi="Consolas" w:cs="Consolas"/>
+          <w:color w:val="313131"/>
+        </w:rPr>
+        <w:t xml:space="preserve"> </w:t>
+      </w:r>
+      <w:r>
+        <w:rPr>
+          <w:rStyle w:val="pun"/>
+          <w:rFonts w:ascii="Consolas" w:hAnsi="Consolas" w:cs="Consolas"/>
+          <w:color w:val="666600"/>
+        </w:rPr>
+        <w:t>{</w:t>
+      </w:r>
+    </w:p>
+    <w:p>
+      <w:pPr>
+        <w:pStyle w:val="HTMLPreformatted"/>
+        <w:pBdr>
+          <w:top w:val="single" w:sz="6" w:space="4" w:color="D6D6D6"/>
+          <w:left w:val="single" w:sz="6" w:space="4" w:color="D6D6D6"/>
+          <w:bottom w:val="single" w:sz="6" w:space="4" w:color="D6D6D6"/>
+          <w:right w:val="single" w:sz="6" w:space="4" w:color="D6D6D6"/>
+        </w:pBdr>
+        <w:shd w:val="clear" w:color="auto" w:fill="EEEEEE"/>
+        <w:spacing w:after="150" w:line="240" w:lineRule="atLeast"/>
+        <w:rPr>
+          <w:rStyle w:val="pln"/>
+          <w:rFonts w:ascii="Consolas" w:hAnsi="Consolas" w:cs="Consolas"/>
+          <w:color w:val="313131"/>
+        </w:rPr>
+      </w:pPr>
+      <w:r>
+        <w:rPr>
+          <w:rStyle w:val="pln"/>
+          <w:rFonts w:ascii="Consolas" w:hAnsi="Consolas" w:cs="Consolas"/>
+          <w:color w:val="313131"/>
+        </w:rPr>
+        <w:t xml:space="preserve">   render</w:t>
+      </w:r>
+      <w:r>
+        <w:rPr>
+          <w:rStyle w:val="pun"/>
+          <w:rFonts w:ascii="Consolas" w:hAnsi="Consolas" w:cs="Consolas"/>
+          <w:color w:val="666600"/>
+        </w:rPr>
+        <w:t>()</w:t>
+      </w:r>
+      <w:r>
+        <w:rPr>
+          <w:rStyle w:val="pln"/>
+          <w:rFonts w:ascii="Consolas" w:hAnsi="Consolas" w:cs="Consolas"/>
+          <w:color w:val="313131"/>
+        </w:rPr>
+        <w:t xml:space="preserve"> </w:t>
+      </w:r>
+      <w:r>
+        <w:rPr>
+          <w:rStyle w:val="pun"/>
+          <w:rFonts w:ascii="Consolas" w:hAnsi="Consolas" w:cs="Consolas"/>
+          <w:color w:val="666600"/>
+        </w:rPr>
+        <w:t>{</w:t>
+      </w:r>
+    </w:p>
+    <w:p>
+      <w:pPr>
+        <w:pStyle w:val="HTMLPreformatted"/>
+        <w:pBdr>
+          <w:top w:val="single" w:sz="6" w:space="4" w:color="D6D6D6"/>
+          <w:left w:val="single" w:sz="6" w:space="4" w:color="D6D6D6"/>
+          <w:bottom w:val="single" w:sz="6" w:space="4" w:color="D6D6D6"/>
+          <w:right w:val="single" w:sz="6" w:space="4" w:color="D6D6D6"/>
+        </w:pBdr>
+        <w:shd w:val="clear" w:color="auto" w:fill="EEEEEE"/>
+        <w:spacing w:after="150" w:line="240" w:lineRule="atLeast"/>
+        <w:rPr>
+          <w:rStyle w:val="pln"/>
+          <w:rFonts w:ascii="Consolas" w:hAnsi="Consolas" w:cs="Consolas"/>
+          <w:color w:val="313131"/>
+        </w:rPr>
+      </w:pPr>
+      <w:r>
+        <w:rPr>
+          <w:rStyle w:val="pln"/>
+          <w:rFonts w:ascii="Consolas" w:hAnsi="Consolas" w:cs="Consolas"/>
+          <w:color w:val="313131"/>
+        </w:rPr>
+        <w:t xml:space="preserve">      </w:t>
+      </w:r>
+      <w:r>
+        <w:rPr>
+          <w:rStyle w:val="kwd"/>
+          <w:rFonts w:ascii="Consolas" w:eastAsiaTheme="majorEastAsia" w:hAnsi="Consolas" w:cs="Consolas"/>
+          <w:color w:val="000088"/>
+        </w:rPr>
+        <w:t>return</w:t>
+      </w:r>
+      <w:r>
+        <w:rPr>
+          <w:rStyle w:val="pln"/>
+          <w:rFonts w:ascii="Consolas" w:hAnsi="Consolas" w:cs="Consolas"/>
+          <w:color w:val="313131"/>
+        </w:rPr>
+        <w:t xml:space="preserve"> </w:t>
+      </w:r>
+      <w:r>
+        <w:rPr>
+          <w:rStyle w:val="pun"/>
+          <w:rFonts w:ascii="Consolas" w:hAnsi="Consolas" w:cs="Consolas"/>
+          <w:color w:val="666600"/>
+        </w:rPr>
+        <w:t>(</w:t>
+      </w:r>
+    </w:p>
+    <w:p>
+      <w:pPr>
+        <w:pStyle w:val="HTMLPreformatted"/>
+        <w:pBdr>
+          <w:top w:val="single" w:sz="6" w:space="4" w:color="D6D6D6"/>
+          <w:left w:val="single" w:sz="6" w:space="4" w:color="D6D6D6"/>
+          <w:bottom w:val="single" w:sz="6" w:space="4" w:color="D6D6D6"/>
+          <w:right w:val="single" w:sz="6" w:space="4" w:color="D6D6D6"/>
+        </w:pBdr>
+        <w:shd w:val="clear" w:color="auto" w:fill="EEEEEE"/>
+        <w:spacing w:after="150" w:line="240" w:lineRule="atLeast"/>
+        <w:rPr>
+          <w:rStyle w:val="pln"/>
+          <w:rFonts w:ascii="Consolas" w:hAnsi="Consolas" w:cs="Consolas"/>
+          <w:color w:val="313131"/>
+        </w:rPr>
+      </w:pPr>
+      <w:r>
+        <w:rPr>
+          <w:rStyle w:val="pln"/>
+          <w:rFonts w:ascii="Consolas" w:hAnsi="Consolas" w:cs="Consolas"/>
+          <w:color w:val="313131"/>
+        </w:rPr>
+        <w:t xml:space="preserve">         </w:t>
+      </w:r>
+      <w:r>
+        <w:rPr>
+          <w:rStyle w:val="str"/>
+          <w:rFonts w:ascii="Consolas" w:hAnsi="Consolas" w:cs="Consolas"/>
+          <w:color w:val="008800"/>
+        </w:rPr>
+        <w:t>&lt;div&gt;</w:t>
+      </w:r>
+    </w:p>
+    <w:p>
+      <w:pPr>
+        <w:pStyle w:val="HTMLPreformatted"/>
+        <w:pBdr>
+          <w:top w:val="single" w:sz="6" w:space="4" w:color="D6D6D6"/>
+          <w:left w:val="single" w:sz="6" w:space="4" w:color="D6D6D6"/>
+          <w:bottom w:val="single" w:sz="6" w:space="4" w:color="D6D6D6"/>
+          <w:right w:val="single" w:sz="6" w:space="4" w:color="D6D6D6"/>
+        </w:pBdr>
+        <w:shd w:val="clear" w:color="auto" w:fill="EEEEEE"/>
+        <w:spacing w:after="150" w:line="240" w:lineRule="atLeast"/>
+        <w:rPr>
+          <w:rStyle w:val="pln"/>
+          <w:rFonts w:ascii="Consolas" w:hAnsi="Consolas" w:cs="Consolas"/>
+          <w:color w:val="313131"/>
+        </w:rPr>
+      </w:pPr>
+      <w:r>
+        <w:rPr>
+          <w:rStyle w:val="pln"/>
+          <w:rFonts w:ascii="Consolas" w:hAnsi="Consolas" w:cs="Consolas"/>
+          <w:color w:val="313131"/>
+        </w:rPr>
+        <w:t xml:space="preserve">            </w:t>
+      </w:r>
+      <w:r>
+        <w:rPr>
+          <w:rStyle w:val="str"/>
+          <w:rFonts w:ascii="Consolas" w:hAnsi="Consolas" w:cs="Consolas"/>
+          <w:color w:val="008800"/>
+        </w:rPr>
+        <w:t>&lt;h1&gt;</w:t>
+      </w:r>
+      <w:r>
+        <w:rPr>
+          <w:rStyle w:val="typ"/>
+          <w:rFonts w:ascii="Consolas" w:hAnsi="Consolas" w:cs="Consolas"/>
+          <w:color w:val="7F0055"/>
+        </w:rPr>
+        <w:t>About</w:t>
+      </w:r>
+      <w:r>
+        <w:rPr>
+          <w:rStyle w:val="pun"/>
+          <w:rFonts w:ascii="Consolas" w:hAnsi="Consolas" w:cs="Consolas"/>
+          <w:color w:val="666600"/>
+        </w:rPr>
+        <w:t>...&lt;/</w:t>
+      </w:r>
+      <w:r>
+        <w:rPr>
+          <w:rStyle w:val="pln"/>
+          <w:rFonts w:ascii="Consolas" w:hAnsi="Consolas" w:cs="Consolas"/>
+          <w:color w:val="313131"/>
+        </w:rPr>
+        <w:t>h1</w:t>
+      </w:r>
+      <w:r>
+        <w:rPr>
+          <w:rStyle w:val="pun"/>
+          <w:rFonts w:ascii="Consolas" w:hAnsi="Consolas" w:cs="Consolas"/>
+          <w:color w:val="666600"/>
+        </w:rPr>
+        <w:t>&gt;</w:t>
+      </w:r>
+    </w:p>
+    <w:p>
+      <w:pPr>
+        <w:pStyle w:val="HTMLPreformatted"/>
+        <w:pBdr>
+          <w:top w:val="single" w:sz="6" w:space="4" w:color="D6D6D6"/>
+          <w:left w:val="single" w:sz="6" w:space="4" w:color="D6D6D6"/>
+          <w:bottom w:val="single" w:sz="6" w:space="4" w:color="D6D6D6"/>
+          <w:right w:val="single" w:sz="6" w:space="4" w:color="D6D6D6"/>
+        </w:pBdr>
+        <w:shd w:val="clear" w:color="auto" w:fill="EEEEEE"/>
+        <w:spacing w:after="150" w:line="240" w:lineRule="atLeast"/>
+        <w:rPr>
+          <w:rStyle w:val="pln"/>
+          <w:rFonts w:ascii="Consolas" w:hAnsi="Consolas" w:cs="Consolas"/>
+          <w:color w:val="313131"/>
+        </w:rPr>
+      </w:pPr>
+      <w:r>
+        <w:rPr>
+          <w:rStyle w:val="pln"/>
+          <w:rFonts w:ascii="Consolas" w:hAnsi="Consolas" w:cs="Consolas"/>
+          <w:color w:val="313131"/>
+        </w:rPr>
+        <w:t xml:space="preserve">         </w:t>
+      </w:r>
+      <w:r>
+        <w:rPr>
+          <w:rStyle w:val="pun"/>
+          <w:rFonts w:ascii="Consolas" w:hAnsi="Consolas" w:cs="Consolas"/>
+          <w:color w:val="666600"/>
+        </w:rPr>
+        <w:t>&lt;/</w:t>
+      </w:r>
+      <w:r>
+        <w:rPr>
+          <w:rStyle w:val="pln"/>
+          <w:rFonts w:ascii="Consolas" w:hAnsi="Consolas" w:cs="Consolas"/>
+          <w:color w:val="313131"/>
+        </w:rPr>
+        <w:t>div</w:t>
+      </w:r>
+      <w:r>
+        <w:rPr>
+          <w:rStyle w:val="pun"/>
+          <w:rFonts w:ascii="Consolas" w:hAnsi="Consolas" w:cs="Consolas"/>
+          <w:color w:val="666600"/>
+        </w:rPr>
+        <w:t>&gt;</w:t>
+      </w:r>
+    </w:p>
+    <w:p>
+      <w:pPr>
+        <w:pStyle w:val="HTMLPreformatted"/>
+        <w:pBdr>
+          <w:top w:val="single" w:sz="6" w:space="4" w:color="D6D6D6"/>
+          <w:left w:val="single" w:sz="6" w:space="4" w:color="D6D6D6"/>
+          <w:bottom w:val="single" w:sz="6" w:space="4" w:color="D6D6D6"/>
+          <w:right w:val="single" w:sz="6" w:space="4" w:color="D6D6D6"/>
+        </w:pBdr>
+        <w:shd w:val="clear" w:color="auto" w:fill="EEEEEE"/>
+        <w:spacing w:after="150" w:line="240" w:lineRule="atLeast"/>
+        <w:rPr>
+          <w:rStyle w:val="pln"/>
+          <w:rFonts w:ascii="Consolas" w:hAnsi="Consolas" w:cs="Consolas"/>
+          <w:color w:val="313131"/>
+        </w:rPr>
+      </w:pPr>
+      <w:r>
+        <w:rPr>
+          <w:rStyle w:val="pln"/>
+          <w:rFonts w:ascii="Consolas" w:hAnsi="Consolas" w:cs="Consolas"/>
+          <w:color w:val="313131"/>
+        </w:rPr>
+        <w:t xml:space="preserve">      </w:t>
+      </w:r>
+      <w:r>
+        <w:rPr>
+          <w:rStyle w:val="pun"/>
+          <w:rFonts w:ascii="Consolas" w:hAnsi="Consolas" w:cs="Consolas"/>
+          <w:color w:val="666600"/>
+        </w:rPr>
+        <w:t>)</w:t>
+      </w:r>
+    </w:p>
+    <w:p>
+      <w:pPr>
+        <w:pStyle w:val="HTMLPreformatted"/>
+        <w:pBdr>
+          <w:top w:val="single" w:sz="6" w:space="4" w:color="D6D6D6"/>
+          <w:left w:val="single" w:sz="6" w:space="4" w:color="D6D6D6"/>
+          <w:bottom w:val="single" w:sz="6" w:space="4" w:color="D6D6D6"/>
+          <w:right w:val="single" w:sz="6" w:space="4" w:color="D6D6D6"/>
+        </w:pBdr>
+        <w:shd w:val="clear" w:color="auto" w:fill="EEEEEE"/>
+        <w:spacing w:after="150" w:line="240" w:lineRule="atLeast"/>
+        <w:rPr>
+          <w:rStyle w:val="pln"/>
+          <w:rFonts w:ascii="Consolas" w:hAnsi="Consolas" w:cs="Consolas"/>
+          <w:color w:val="313131"/>
+        </w:rPr>
+      </w:pPr>
+      <w:r>
+        <w:rPr>
+          <w:rStyle w:val="pln"/>
+          <w:rFonts w:ascii="Consolas" w:hAnsi="Consolas" w:cs="Consolas"/>
+          <w:color w:val="313131"/>
+        </w:rPr>
+        <w:t xml:space="preserve">   </w:t>
+      </w:r>
+      <w:r>
+        <w:rPr>
+          <w:rStyle w:val="pun"/>
+          <w:rFonts w:ascii="Consolas" w:hAnsi="Consolas" w:cs="Consolas"/>
+          <w:color w:val="666600"/>
+        </w:rPr>
+        <w:t>}</w:t>
+      </w:r>
+    </w:p>
+    <w:p>
+      <w:pPr>
+        <w:pStyle w:val="HTMLPreformatted"/>
+        <w:pBdr>
+          <w:top w:val="single" w:sz="6" w:space="4" w:color="D6D6D6"/>
+          <w:left w:val="single" w:sz="6" w:space="4" w:color="D6D6D6"/>
+          <w:bottom w:val="single" w:sz="6" w:space="4" w:color="D6D6D6"/>
+          <w:right w:val="single" w:sz="6" w:space="4" w:color="D6D6D6"/>
+        </w:pBdr>
+        <w:shd w:val="clear" w:color="auto" w:fill="EEEEEE"/>
+        <w:spacing w:after="150" w:line="240" w:lineRule="atLeast"/>
+        <w:rPr>
+          <w:rStyle w:val="pln"/>
+          <w:rFonts w:ascii="Consolas" w:hAnsi="Consolas" w:cs="Consolas"/>
+          <w:color w:val="313131"/>
+        </w:rPr>
+      </w:pPr>
+      <w:r>
+        <w:rPr>
+          <w:rStyle w:val="pun"/>
+          <w:rFonts w:ascii="Consolas" w:hAnsi="Consolas" w:cs="Consolas"/>
+          <w:color w:val="666600"/>
+        </w:rPr>
+        <w:t>}</w:t>
+      </w:r>
+    </w:p>
+    <w:p>
+      <w:pPr>
+        <w:pStyle w:val="HTMLPreformatted"/>
+        <w:pBdr>
+          <w:top w:val="single" w:sz="6" w:space="4" w:color="D6D6D6"/>
+          <w:left w:val="single" w:sz="6" w:space="4" w:color="D6D6D6"/>
+          <w:bottom w:val="single" w:sz="6" w:space="4" w:color="D6D6D6"/>
+          <w:right w:val="single" w:sz="6" w:space="4" w:color="D6D6D6"/>
+        </w:pBdr>
+        <w:shd w:val="clear" w:color="auto" w:fill="EEEEEE"/>
+        <w:spacing w:after="150" w:line="240" w:lineRule="atLeast"/>
+        <w:rPr>
+          <w:rStyle w:val="pln"/>
+          <w:rFonts w:ascii="Consolas" w:hAnsi="Consolas" w:cs="Consolas"/>
+          <w:color w:val="313131"/>
+        </w:rPr>
+      </w:pPr>
+    </w:p>
+    <w:p>
+      <w:pPr>
+        <w:pStyle w:val="HTMLPreformatted"/>
+        <w:pBdr>
+          <w:top w:val="single" w:sz="6" w:space="4" w:color="D6D6D6"/>
+          <w:left w:val="single" w:sz="6" w:space="4" w:color="D6D6D6"/>
+          <w:bottom w:val="single" w:sz="6" w:space="4" w:color="D6D6D6"/>
+          <w:right w:val="single" w:sz="6" w:space="4" w:color="D6D6D6"/>
+        </w:pBdr>
+        <w:shd w:val="clear" w:color="auto" w:fill="EEEEEE"/>
+        <w:spacing w:after="150" w:line="240" w:lineRule="atLeast"/>
+        <w:rPr>
+          <w:rStyle w:val="pln"/>
+          <w:rFonts w:ascii="Consolas" w:hAnsi="Consolas" w:cs="Consolas"/>
+          <w:color w:val="313131"/>
+        </w:rPr>
+      </w:pPr>
+      <w:r>
+        <w:rPr>
+          <w:rStyle w:val="kwd"/>
+          <w:rFonts w:ascii="Consolas" w:eastAsiaTheme="majorEastAsia" w:hAnsi="Consolas" w:cs="Consolas"/>
+          <w:color w:val="000088"/>
+        </w:rPr>
+        <w:t>export</w:t>
+      </w:r>
+      <w:r>
+        <w:rPr>
+          <w:rStyle w:val="pln"/>
+          <w:rFonts w:ascii="Consolas" w:hAnsi="Consolas" w:cs="Consolas"/>
+          <w:color w:val="313131"/>
+        </w:rPr>
+        <w:t xml:space="preserve"> </w:t>
+      </w:r>
+      <w:r>
+        <w:rPr>
+          <w:rStyle w:val="kwd"/>
+          <w:rFonts w:ascii="Consolas" w:eastAsiaTheme="majorEastAsia" w:hAnsi="Consolas" w:cs="Consolas"/>
+          <w:color w:val="000088"/>
+        </w:rPr>
+        <w:t>default</w:t>
+      </w:r>
+      <w:r>
+        <w:rPr>
+          <w:rStyle w:val="pln"/>
+          <w:rFonts w:ascii="Consolas" w:hAnsi="Consolas" w:cs="Consolas"/>
+          <w:color w:val="313131"/>
+        </w:rPr>
+        <w:t xml:space="preserve"> </w:t>
+      </w:r>
+      <w:r>
+        <w:rPr>
+          <w:rStyle w:val="typ"/>
+          <w:rFonts w:ascii="Consolas" w:hAnsi="Consolas" w:cs="Consolas"/>
+          <w:color w:val="7F0055"/>
+        </w:rPr>
+        <w:t>About</w:t>
+      </w:r>
+      <w:r>
+        <w:rPr>
+          <w:rStyle w:val="pun"/>
+          <w:rFonts w:ascii="Consolas" w:hAnsi="Consolas" w:cs="Consolas"/>
+          <w:color w:val="666600"/>
+        </w:rPr>
+        <w:t>;</w:t>
+      </w:r>
+    </w:p>
+    <w:p>
+      <w:pPr>
+        <w:pStyle w:val="HTMLPreformatted"/>
+        <w:pBdr>
+          <w:top w:val="single" w:sz="6" w:space="4" w:color="D6D6D6"/>
+          <w:left w:val="single" w:sz="6" w:space="4" w:color="D6D6D6"/>
+          <w:bottom w:val="single" w:sz="6" w:space="4" w:color="D6D6D6"/>
+          <w:right w:val="single" w:sz="6" w:space="4" w:color="D6D6D6"/>
+        </w:pBdr>
+        <w:shd w:val="clear" w:color="auto" w:fill="EEEEEE"/>
+        <w:spacing w:after="150" w:line="240" w:lineRule="atLeast"/>
+        <w:rPr>
+          <w:rStyle w:val="pln"/>
+          <w:rFonts w:ascii="Consolas" w:hAnsi="Consolas" w:cs="Consolas"/>
+          <w:color w:val="313131"/>
+        </w:rPr>
+      </w:pPr>
+    </w:p>
+    <w:p>
+      <w:pPr>
+        <w:pStyle w:val="HTMLPreformatted"/>
+        <w:pBdr>
+          <w:top w:val="single" w:sz="6" w:space="4" w:color="D6D6D6"/>
+          <w:left w:val="single" w:sz="6" w:space="4" w:color="D6D6D6"/>
+          <w:bottom w:val="single" w:sz="6" w:space="4" w:color="D6D6D6"/>
+          <w:right w:val="single" w:sz="6" w:space="4" w:color="D6D6D6"/>
+        </w:pBdr>
+        <w:shd w:val="clear" w:color="auto" w:fill="EEEEEE"/>
+        <w:spacing w:after="150" w:line="240" w:lineRule="atLeast"/>
+        <w:rPr>
+          <w:rStyle w:val="pln"/>
+          <w:rFonts w:ascii="Consolas" w:hAnsi="Consolas" w:cs="Consolas"/>
+          <w:color w:val="313131"/>
+        </w:rPr>
+      </w:pPr>
+      <w:r>
+        <w:rPr>
+          <w:rStyle w:val="kwd"/>
+          <w:rFonts w:ascii="Consolas" w:eastAsiaTheme="majorEastAsia" w:hAnsi="Consolas" w:cs="Consolas"/>
+          <w:color w:val="000088"/>
+        </w:rPr>
+        <w:t>class</w:t>
+      </w:r>
+      <w:r>
+        <w:rPr>
+          <w:rStyle w:val="pln"/>
+          <w:rFonts w:ascii="Consolas" w:hAnsi="Consolas" w:cs="Consolas"/>
+          <w:color w:val="313131"/>
+        </w:rPr>
+        <w:t xml:space="preserve"> </w:t>
+      </w:r>
+      <w:r>
+        <w:rPr>
+          <w:rStyle w:val="typ"/>
+          <w:rFonts w:ascii="Consolas" w:hAnsi="Consolas" w:cs="Consolas"/>
+          <w:color w:val="7F0055"/>
+        </w:rPr>
+        <w:t>Contact</w:t>
+      </w:r>
+      <w:r>
+        <w:rPr>
+          <w:rStyle w:val="pln"/>
+          <w:rFonts w:ascii="Consolas" w:hAnsi="Consolas" w:cs="Consolas"/>
+          <w:color w:val="313131"/>
+        </w:rPr>
+        <w:t xml:space="preserve"> </w:t>
+      </w:r>
+      <w:r>
+        <w:rPr>
+          <w:rStyle w:val="kwd"/>
+          <w:rFonts w:ascii="Consolas" w:eastAsiaTheme="majorEastAsia" w:hAnsi="Consolas" w:cs="Consolas"/>
+          <w:color w:val="000088"/>
+        </w:rPr>
+        <w:t>extends</w:t>
+      </w:r>
+      <w:r>
+        <w:rPr>
+          <w:rStyle w:val="pln"/>
+          <w:rFonts w:ascii="Consolas" w:hAnsi="Consolas" w:cs="Consolas"/>
+          <w:color w:val="313131"/>
+        </w:rPr>
+        <w:t xml:space="preserve"> </w:t>
+      </w:r>
+      <w:r>
+        <w:rPr>
+          <w:rStyle w:val="typ"/>
+          <w:rFonts w:ascii="Consolas" w:hAnsi="Consolas" w:cs="Consolas"/>
+          <w:color w:val="7F0055"/>
+        </w:rPr>
+        <w:t>React</w:t>
+      </w:r>
+      <w:r>
+        <w:rPr>
+          <w:rStyle w:val="pun"/>
+          <w:rFonts w:ascii="Consolas" w:hAnsi="Consolas" w:cs="Consolas"/>
+          <w:color w:val="666600"/>
+        </w:rPr>
+        <w:t>.</w:t>
+      </w:r>
+      <w:r>
+        <w:rPr>
+          <w:rStyle w:val="typ"/>
+          <w:rFonts w:ascii="Consolas" w:hAnsi="Consolas" w:cs="Consolas"/>
+          <w:color w:val="7F0055"/>
+        </w:rPr>
+        <w:t>Component</w:t>
+      </w:r>
+      <w:r>
+        <w:rPr>
+          <w:rStyle w:val="pln"/>
+          <w:rFonts w:ascii="Consolas" w:hAnsi="Consolas" w:cs="Consolas"/>
+          <w:color w:val="313131"/>
+        </w:rPr>
+        <w:t xml:space="preserve"> </w:t>
+      </w:r>
+      <w:r>
+        <w:rPr>
+          <w:rStyle w:val="pun"/>
+          <w:rFonts w:ascii="Consolas" w:hAnsi="Consolas" w:cs="Consolas"/>
+          <w:color w:val="666600"/>
+        </w:rPr>
+        <w:t>{</w:t>
+      </w:r>
+    </w:p>
+    <w:p>
+      <w:pPr>
+        <w:pStyle w:val="HTMLPreformatted"/>
+        <w:pBdr>
+          <w:top w:val="single" w:sz="6" w:space="4" w:color="D6D6D6"/>
+          <w:left w:val="single" w:sz="6" w:space="4" w:color="D6D6D6"/>
+          <w:bottom w:val="single" w:sz="6" w:space="4" w:color="D6D6D6"/>
+          <w:right w:val="single" w:sz="6" w:space="4" w:color="D6D6D6"/>
+        </w:pBdr>
+        <w:shd w:val="clear" w:color="auto" w:fill="EEEEEE"/>
+        <w:spacing w:after="150" w:line="240" w:lineRule="atLeast"/>
+        <w:rPr>
+          <w:rStyle w:val="pln"/>
+          <w:rFonts w:ascii="Consolas" w:hAnsi="Consolas" w:cs="Consolas"/>
+          <w:color w:val="313131"/>
+        </w:rPr>
+      </w:pPr>
+      <w:r>
+        <w:rPr>
+          <w:rStyle w:val="pln"/>
+          <w:rFonts w:ascii="Consolas" w:hAnsi="Consolas" w:cs="Consolas"/>
+          <w:color w:val="313131"/>
+        </w:rPr>
+        <w:t xml:space="preserve">   render</w:t>
+      </w:r>
+      <w:r>
+        <w:rPr>
+          <w:rStyle w:val="pun"/>
+          <w:rFonts w:ascii="Consolas" w:hAnsi="Consolas" w:cs="Consolas"/>
+          <w:color w:val="666600"/>
+        </w:rPr>
+        <w:t>()</w:t>
+      </w:r>
+      <w:r>
+        <w:rPr>
+          <w:rStyle w:val="pln"/>
+          <w:rFonts w:ascii="Consolas" w:hAnsi="Consolas" w:cs="Consolas"/>
+          <w:color w:val="313131"/>
+        </w:rPr>
+        <w:t xml:space="preserve"> </w:t>
+      </w:r>
+      <w:r>
+        <w:rPr>
+          <w:rStyle w:val="pun"/>
+          <w:rFonts w:ascii="Consolas" w:hAnsi="Consolas" w:cs="Consolas"/>
+          <w:color w:val="666600"/>
+        </w:rPr>
+        <w:t>{</w:t>
+      </w:r>
+    </w:p>
+    <w:p>
+      <w:pPr>
+        <w:pStyle w:val="HTMLPreformatted"/>
+        <w:pBdr>
+          <w:top w:val="single" w:sz="6" w:space="4" w:color="D6D6D6"/>
+          <w:left w:val="single" w:sz="6" w:space="4" w:color="D6D6D6"/>
+          <w:bottom w:val="single" w:sz="6" w:space="4" w:color="D6D6D6"/>
+          <w:right w:val="single" w:sz="6" w:space="4" w:color="D6D6D6"/>
+        </w:pBdr>
+        <w:shd w:val="clear" w:color="auto" w:fill="EEEEEE"/>
+        <w:spacing w:after="150" w:line="240" w:lineRule="atLeast"/>
+        <w:rPr>
+          <w:rStyle w:val="pln"/>
+          <w:rFonts w:ascii="Consolas" w:hAnsi="Consolas" w:cs="Consolas"/>
+          <w:color w:val="313131"/>
+        </w:rPr>
+      </w:pPr>
+      <w:r>
+        <w:rPr>
+          <w:rStyle w:val="pln"/>
+          <w:rFonts w:ascii="Consolas" w:hAnsi="Consolas" w:cs="Consolas"/>
+          <w:color w:val="313131"/>
+        </w:rPr>
+        <w:t xml:space="preserve">      </w:t>
+      </w:r>
+      <w:r>
+        <w:rPr>
+          <w:rStyle w:val="kwd"/>
+          <w:rFonts w:ascii="Consolas" w:eastAsiaTheme="majorEastAsia" w:hAnsi="Consolas" w:cs="Consolas"/>
+          <w:color w:val="000088"/>
+        </w:rPr>
+        <w:t>return</w:t>
+      </w:r>
+      <w:r>
+        <w:rPr>
+          <w:rStyle w:val="pln"/>
+          <w:rFonts w:ascii="Consolas" w:hAnsi="Consolas" w:cs="Consolas"/>
+          <w:color w:val="313131"/>
+        </w:rPr>
+        <w:t xml:space="preserve"> </w:t>
+      </w:r>
+      <w:r>
+        <w:rPr>
+          <w:rStyle w:val="pun"/>
+          <w:rFonts w:ascii="Consolas" w:hAnsi="Consolas" w:cs="Consolas"/>
+          <w:color w:val="666600"/>
+        </w:rPr>
+        <w:t>(</w:t>
+      </w:r>
+    </w:p>
+    <w:p>
+      <w:pPr>
+        <w:pStyle w:val="HTMLPreformatted"/>
+        <w:pBdr>
+          <w:top w:val="single" w:sz="6" w:space="4" w:color="D6D6D6"/>
+          <w:left w:val="single" w:sz="6" w:space="4" w:color="D6D6D6"/>
+          <w:bottom w:val="single" w:sz="6" w:space="4" w:color="D6D6D6"/>
+          <w:right w:val="single" w:sz="6" w:space="4" w:color="D6D6D6"/>
+        </w:pBdr>
+        <w:shd w:val="clear" w:color="auto" w:fill="EEEEEE"/>
+        <w:spacing w:after="150" w:line="240" w:lineRule="atLeast"/>
+        <w:rPr>
+          <w:rStyle w:val="pln"/>
+          <w:rFonts w:ascii="Consolas" w:hAnsi="Consolas" w:cs="Consolas"/>
+          <w:color w:val="313131"/>
+        </w:rPr>
+      </w:pPr>
+      <w:r>
+        <w:rPr>
+          <w:rStyle w:val="pln"/>
+          <w:rFonts w:ascii="Consolas" w:hAnsi="Consolas" w:cs="Consolas"/>
+          <w:color w:val="313131"/>
+        </w:rPr>
+        <w:t xml:space="preserve">         </w:t>
+      </w:r>
+      <w:r>
+        <w:rPr>
+          <w:rStyle w:val="str"/>
+          <w:rFonts w:ascii="Consolas" w:hAnsi="Consolas" w:cs="Consolas"/>
+          <w:color w:val="008800"/>
+        </w:rPr>
+        <w:t>&lt;div&gt;</w:t>
+      </w:r>
+    </w:p>
+    <w:p>
+      <w:pPr>
+        <w:pStyle w:val="HTMLPreformatted"/>
+        <w:pBdr>
+          <w:top w:val="single" w:sz="6" w:space="4" w:color="D6D6D6"/>
+          <w:left w:val="single" w:sz="6" w:space="4" w:color="D6D6D6"/>
+          <w:bottom w:val="single" w:sz="6" w:space="4" w:color="D6D6D6"/>
+          <w:right w:val="single" w:sz="6" w:space="4" w:color="D6D6D6"/>
+        </w:pBdr>
+        <w:shd w:val="clear" w:color="auto" w:fill="EEEEEE"/>
+        <w:spacing w:after="150" w:line="240" w:lineRule="atLeast"/>
+        <w:rPr>
+          <w:rStyle w:val="pln"/>
+          <w:rFonts w:ascii="Consolas" w:hAnsi="Consolas" w:cs="Consolas"/>
+          <w:color w:val="313131"/>
+        </w:rPr>
+      </w:pPr>
+      <w:r>
+        <w:rPr>
+          <w:rStyle w:val="pln"/>
+          <w:rFonts w:ascii="Consolas" w:hAnsi="Consolas" w:cs="Consolas"/>
+          <w:color w:val="313131"/>
+        </w:rPr>
+        <w:t xml:space="preserve">            </w:t>
+      </w:r>
+      <w:r>
+        <w:rPr>
+          <w:rStyle w:val="str"/>
+          <w:rFonts w:ascii="Consolas" w:hAnsi="Consolas" w:cs="Consolas"/>
+          <w:color w:val="008800"/>
+        </w:rPr>
+        <w:t>&lt;h1&gt;</w:t>
+      </w:r>
+      <w:r>
+        <w:rPr>
+          <w:rStyle w:val="typ"/>
+          <w:rFonts w:ascii="Consolas" w:hAnsi="Consolas" w:cs="Consolas"/>
+          <w:color w:val="7F0055"/>
+        </w:rPr>
+        <w:t>Contact</w:t>
+      </w:r>
+      <w:r>
+        <w:rPr>
+          <w:rStyle w:val="pun"/>
+          <w:rFonts w:ascii="Consolas" w:hAnsi="Consolas" w:cs="Consolas"/>
+          <w:color w:val="666600"/>
+        </w:rPr>
+        <w:t>...&lt;/</w:t>
+      </w:r>
+      <w:r>
+        <w:rPr>
+          <w:rStyle w:val="pln"/>
+          <w:rFonts w:ascii="Consolas" w:hAnsi="Consolas" w:cs="Consolas"/>
+          <w:color w:val="313131"/>
+        </w:rPr>
+        <w:t>h1</w:t>
+      </w:r>
+      <w:r>
+        <w:rPr>
+          <w:rStyle w:val="pun"/>
+          <w:rFonts w:ascii="Consolas" w:hAnsi="Consolas" w:cs="Consolas"/>
+          <w:color w:val="666600"/>
+        </w:rPr>
+        <w:t>&gt;</w:t>
+      </w:r>
+    </w:p>
+    <w:p>
+      <w:pPr>
+        <w:pStyle w:val="HTMLPreformatted"/>
+        <w:pBdr>
+          <w:top w:val="single" w:sz="6" w:space="4" w:color="D6D6D6"/>
+          <w:left w:val="single" w:sz="6" w:space="4" w:color="D6D6D6"/>
+          <w:bottom w:val="single" w:sz="6" w:space="4" w:color="D6D6D6"/>
+          <w:right w:val="single" w:sz="6" w:space="4" w:color="D6D6D6"/>
+        </w:pBdr>
+        <w:shd w:val="clear" w:color="auto" w:fill="EEEEEE"/>
+        <w:spacing w:after="150" w:line="240" w:lineRule="atLeast"/>
+        <w:rPr>
+          <w:rStyle w:val="pln"/>
+          <w:rFonts w:ascii="Consolas" w:hAnsi="Consolas" w:cs="Consolas"/>
+          <w:color w:val="313131"/>
+        </w:rPr>
+      </w:pPr>
+      <w:r>
+        <w:rPr>
+          <w:rStyle w:val="pln"/>
+          <w:rFonts w:ascii="Consolas" w:hAnsi="Consolas" w:cs="Consolas"/>
+          <w:color w:val="313131"/>
+        </w:rPr>
+        <w:t xml:space="preserve">         </w:t>
+      </w:r>
+      <w:r>
+        <w:rPr>
+          <w:rStyle w:val="pun"/>
+          <w:rFonts w:ascii="Consolas" w:hAnsi="Consolas" w:cs="Consolas"/>
+          <w:color w:val="666600"/>
+        </w:rPr>
+        <w:t>&lt;/</w:t>
+      </w:r>
+      <w:r>
+        <w:rPr>
+          <w:rStyle w:val="pln"/>
+          <w:rFonts w:ascii="Consolas" w:hAnsi="Consolas" w:cs="Consolas"/>
+          <w:color w:val="313131"/>
+        </w:rPr>
+        <w:t>div</w:t>
+      </w:r>
+      <w:r>
+        <w:rPr>
+          <w:rStyle w:val="pun"/>
+          <w:rFonts w:ascii="Consolas" w:hAnsi="Consolas" w:cs="Consolas"/>
+          <w:color w:val="666600"/>
+        </w:rPr>
+        <w:t>&gt;</w:t>
+      </w:r>
+    </w:p>
+    <w:p>
+      <w:pPr>
+        <w:pStyle w:val="HTMLPreformatted"/>
+        <w:pBdr>
+          <w:top w:val="single" w:sz="6" w:space="4" w:color="D6D6D6"/>
+          <w:left w:val="single" w:sz="6" w:space="4" w:color="D6D6D6"/>
+          <w:bottom w:val="single" w:sz="6" w:space="4" w:color="D6D6D6"/>
+          <w:right w:val="single" w:sz="6" w:space="4" w:color="D6D6D6"/>
+        </w:pBdr>
+        <w:shd w:val="clear" w:color="auto" w:fill="EEEEEE"/>
+        <w:spacing w:after="150" w:line="240" w:lineRule="atLeast"/>
+        <w:rPr>
+          <w:rStyle w:val="pln"/>
+          <w:rFonts w:ascii="Consolas" w:hAnsi="Consolas" w:cs="Consolas"/>
+          <w:color w:val="313131"/>
+        </w:rPr>
+      </w:pPr>
+      <w:r>
+        <w:rPr>
+          <w:rStyle w:val="pln"/>
+          <w:rFonts w:ascii="Consolas" w:hAnsi="Consolas" w:cs="Consolas"/>
+          <w:color w:val="313131"/>
+        </w:rPr>
+        <w:t xml:space="preserve">      </w:t>
+      </w:r>
+      <w:r>
+        <w:rPr>
+          <w:rStyle w:val="pun"/>
+          <w:rFonts w:ascii="Consolas" w:hAnsi="Consolas" w:cs="Consolas"/>
+          <w:color w:val="666600"/>
+        </w:rPr>
+        <w:t>)</w:t>
+      </w:r>
+    </w:p>
+    <w:p>
+      <w:pPr>
+        <w:pStyle w:val="HTMLPreformatted"/>
+        <w:pBdr>
+          <w:top w:val="single" w:sz="6" w:space="4" w:color="D6D6D6"/>
+          <w:left w:val="single" w:sz="6" w:space="4" w:color="D6D6D6"/>
+          <w:bottom w:val="single" w:sz="6" w:space="4" w:color="D6D6D6"/>
+          <w:right w:val="single" w:sz="6" w:space="4" w:color="D6D6D6"/>
+        </w:pBdr>
+        <w:shd w:val="clear" w:color="auto" w:fill="EEEEEE"/>
+        <w:spacing w:after="150" w:line="240" w:lineRule="atLeast"/>
+        <w:rPr>
+          <w:rStyle w:val="pln"/>
+          <w:rFonts w:ascii="Consolas" w:hAnsi="Consolas" w:cs="Consolas"/>
+          <w:color w:val="313131"/>
+        </w:rPr>
+      </w:pPr>
+      <w:r>
+        <w:rPr>
+          <w:rStyle w:val="pln"/>
+          <w:rFonts w:ascii="Consolas" w:hAnsi="Consolas" w:cs="Consolas"/>
+          <w:color w:val="313131"/>
+        </w:rPr>
+        <w:t xml:space="preserve">   </w:t>
+      </w:r>
+      <w:r>
+        <w:rPr>
+          <w:rStyle w:val="pun"/>
+          <w:rFonts w:ascii="Consolas" w:hAnsi="Consolas" w:cs="Consolas"/>
+          <w:color w:val="666600"/>
+        </w:rPr>
+        <w:t>}</w:t>
+      </w:r>
+    </w:p>
+    <w:p>
+      <w:pPr>
+        <w:pStyle w:val="HTMLPreformatted"/>
+        <w:pBdr>
+          <w:top w:val="single" w:sz="6" w:space="4" w:color="D6D6D6"/>
+          <w:left w:val="single" w:sz="6" w:space="4" w:color="D6D6D6"/>
+          <w:bottom w:val="single" w:sz="6" w:space="4" w:color="D6D6D6"/>
+          <w:right w:val="single" w:sz="6" w:space="4" w:color="D6D6D6"/>
+        </w:pBdr>
+        <w:shd w:val="clear" w:color="auto" w:fill="EEEEEE"/>
+        <w:spacing w:after="150" w:line="240" w:lineRule="atLeast"/>
+        <w:rPr>
+          <w:rStyle w:val="pln"/>
+          <w:rFonts w:ascii="Consolas" w:hAnsi="Consolas" w:cs="Consolas"/>
+          <w:color w:val="313131"/>
+        </w:rPr>
+      </w:pPr>
+      <w:r>
+        <w:rPr>
+          <w:rStyle w:val="pun"/>
+          <w:rFonts w:ascii="Consolas" w:hAnsi="Consolas" w:cs="Consolas"/>
+          <w:color w:val="666600"/>
+        </w:rPr>
+        <w:t>}</w:t>
+      </w:r>
+    </w:p>
+    <w:p>
+      <w:pPr>
+        <w:pStyle w:val="HTMLPreformatted"/>
+        <w:pBdr>
+          <w:top w:val="single" w:sz="6" w:space="4" w:color="D6D6D6"/>
+          <w:left w:val="single" w:sz="6" w:space="4" w:color="D6D6D6"/>
+          <w:bottom w:val="single" w:sz="6" w:space="4" w:color="D6D6D6"/>
+          <w:right w:val="single" w:sz="6" w:space="4" w:color="D6D6D6"/>
+        </w:pBdr>
+        <w:shd w:val="clear" w:color="auto" w:fill="EEEEEE"/>
+        <w:spacing w:after="150" w:line="240" w:lineRule="atLeast"/>
+        <w:rPr>
+          <w:rStyle w:val="pln"/>
+          <w:rFonts w:ascii="Consolas" w:hAnsi="Consolas" w:cs="Consolas"/>
+          <w:color w:val="313131"/>
+        </w:rPr>
+      </w:pPr>
+    </w:p>
+    <w:p>
+      <w:pPr>
+        <w:pStyle w:val="HTMLPreformatted"/>
+        <w:pBdr>
+          <w:top w:val="single" w:sz="6" w:space="4" w:color="D6D6D6"/>
+          <w:left w:val="single" w:sz="6" w:space="4" w:color="D6D6D6"/>
+          <w:bottom w:val="single" w:sz="6" w:space="4" w:color="D6D6D6"/>
+          <w:right w:val="single" w:sz="6" w:space="4" w:color="D6D6D6"/>
+        </w:pBdr>
+        <w:shd w:val="clear" w:color="auto" w:fill="EEEEEE"/>
+        <w:spacing w:after="150" w:line="240" w:lineRule="atLeast"/>
+        <w:rPr>
+          <w:rFonts w:ascii="Consolas" w:hAnsi="Consolas" w:cs="Consolas"/>
+          <w:color w:val="313131"/>
+        </w:rPr>
+      </w:pPr>
+      <w:r>
+        <w:rPr>
+          <w:rStyle w:val="kwd"/>
+          <w:rFonts w:ascii="Consolas" w:eastAsiaTheme="majorEastAsia" w:hAnsi="Consolas" w:cs="Consolas"/>
+          <w:color w:val="000088"/>
+        </w:rPr>
+        <w:t>export</w:t>
+      </w:r>
+      <w:r>
+        <w:rPr>
+          <w:rStyle w:val="pln"/>
+          <w:rFonts w:ascii="Consolas" w:hAnsi="Consolas" w:cs="Consolas"/>
+          <w:color w:val="313131"/>
+        </w:rPr>
+        <w:t xml:space="preserve"> </w:t>
+      </w:r>
+      <w:r>
+        <w:rPr>
+          <w:rStyle w:val="kwd"/>
+          <w:rFonts w:ascii="Consolas" w:eastAsiaTheme="majorEastAsia" w:hAnsi="Consolas" w:cs="Consolas"/>
+          <w:color w:val="000088"/>
+        </w:rPr>
+        <w:t>default</w:t>
+      </w:r>
+      <w:r>
+        <w:rPr>
+          <w:rStyle w:val="pln"/>
+          <w:rFonts w:ascii="Consolas" w:hAnsi="Consolas" w:cs="Consolas"/>
+          <w:color w:val="313131"/>
+        </w:rPr>
+        <w:t xml:space="preserve"> </w:t>
+      </w:r>
+      <w:r>
+        <w:rPr>
+          <w:rStyle w:val="typ"/>
+          <w:rFonts w:ascii="Consolas" w:hAnsi="Consolas" w:cs="Consolas"/>
+          <w:color w:val="7F0055"/>
+        </w:rPr>
+        <w:t>Contact</w:t>
       </w:r>
       <w:r>
         <w:rPr>
